--- a/Functional Requirements.docx
+++ b/Functional Requirements.docx
@@ -16,6 +16,4012 @@
           <w:b/>
           <w:bCs/>
         </w:rPr>
+        <w:t>Resourcing Estimation Summary</w:t>
+      </w:r>
+    </w:p>
+    <w:tbl>
+      <w:tblPr>
+        <w:tblStyle w:val="PlainTable2"/>
+        <w:tblW w:w="0" w:type="auto"/>
+        <w:tblLook w:val="04A0" w:firstRow="1" w:lastRow="0" w:firstColumn="1" w:lastColumn="0" w:noHBand="0" w:noVBand="1"/>
+      </w:tblPr>
+      <w:tblGrid>
+        <w:gridCol w:w="1427"/>
+        <w:gridCol w:w="1883"/>
+        <w:gridCol w:w="3365"/>
+        <w:gridCol w:w="222"/>
+        <w:gridCol w:w="1767"/>
+        <w:gridCol w:w="222"/>
+        <w:gridCol w:w="2104"/>
+        <w:gridCol w:w="1274"/>
+        <w:gridCol w:w="1694"/>
+      </w:tblGrid>
+      <w:tr>
+        <w:trPr>
+          <w:cnfStyle w:val="100000000000" w:firstRow="1" w:lastRow="0" w:firstColumn="0" w:lastColumn="0" w:oddVBand="0" w:evenVBand="0" w:oddHBand="0" w:evenHBand="0" w:firstRowFirstColumn="0" w:firstRowLastColumn="0" w:lastRowFirstColumn="0" w:lastRowLastColumn="0"/>
+          <w:tblHeader/>
+        </w:trPr>
+        <w:tc>
+          <w:tcPr>
+            <w:cnfStyle w:val="001000000000" w:firstRow="0" w:lastRow="0" w:firstColumn="1" w:lastColumn="0" w:oddVBand="0" w:evenVBand="0" w:oddHBand="0" w:evenHBand="0" w:firstRowFirstColumn="0" w:firstRowLastColumn="0" w:lastRowFirstColumn="0" w:lastRowLastColumn="0"/>
+            <w:tcW w:w="0" w:type="auto"/>
+            <w:hideMark/>
+          </w:tcPr>
+          <w:p>
+            <w:pPr>
+              <w:spacing w:before="120" w:after="120" w:line="240" w:lineRule="auto"/>
+              <w:jc w:val="right"/>
+              <w:rPr>
+                <w:rFonts w:ascii="Arial" w:eastAsia="Times New Roman" w:hAnsi="Arial" w:cs="Arial"/>
+                <w:color w:val="374151"/>
+                <w:sz w:val="20"/>
+                <w:szCs w:val="20"/>
+                <w:lang w:eastAsia="en-GB"/>
+                <w14:textOutline w14:w="9525" w14:cap="rnd" w14:cmpd="sng" w14:algn="ctr">
+                  <w14:solidFill>
+                    <w14:srgbClr w14:val="374151"/>
+                  </w14:solidFill>
+                  <w14:prstDash w14:val="solid"/>
+                  <w14:bevel/>
+                </w14:textOutline>
+              </w:rPr>
+            </w:pPr>
+            <w:r>
+              <w:rPr>
+                <w:rFonts w:ascii="Arial" w:eastAsia="Times New Roman" w:hAnsi="Arial" w:cs="Arial"/>
+                <w:color w:val="374151"/>
+                <w:sz w:val="20"/>
+                <w:szCs w:val="20"/>
+                <w:lang w:eastAsia="en-GB"/>
+                <w14:textOutline w14:w="9525" w14:cap="rnd" w14:cmpd="sng" w14:algn="ctr">
+                  <w14:solidFill>
+                    <w14:srgbClr w14:val="374151"/>
+                  </w14:solidFill>
+                  <w14:prstDash w14:val="solid"/>
+                  <w14:bevel/>
+                </w14:textOutline>
+              </w:rPr>
+              <w:t>Resource</w:t>
+            </w:r>
+          </w:p>
+        </w:tc>
+        <w:tc>
+          <w:tcPr>
+            <w:tcW w:w="0" w:type="auto"/>
+          </w:tcPr>
+          <w:p>
+            <w:pPr>
+              <w:spacing w:before="120" w:after="120"/>
+              <w:cnfStyle w:val="100000000000" w:firstRow="1" w:lastRow="0" w:firstColumn="0" w:lastColumn="0" w:oddVBand="0" w:evenVBand="0" w:oddHBand="0" w:evenHBand="0" w:firstRowFirstColumn="0" w:firstRowLastColumn="0" w:lastRowFirstColumn="0" w:lastRowLastColumn="0"/>
+              <w:rPr>
+                <w:rFonts w:ascii="Arial" w:eastAsia="Times New Roman" w:hAnsi="Arial" w:cs="Arial"/>
+                <w:color w:val="374151"/>
+                <w:sz w:val="20"/>
+                <w:szCs w:val="20"/>
+                <w:lang w:eastAsia="en-GB"/>
+                <w14:textOutline w14:w="9525" w14:cap="rnd" w14:cmpd="sng" w14:algn="ctr">
+                  <w14:solidFill>
+                    <w14:srgbClr w14:val="374151"/>
+                  </w14:solidFill>
+                  <w14:prstDash w14:val="solid"/>
+                  <w14:bevel/>
+                </w14:textOutline>
+              </w:rPr>
+            </w:pPr>
+            <w:r>
+              <w:rPr>
+                <w:rFonts w:ascii="Arial" w:eastAsia="Times New Roman" w:hAnsi="Arial" w:cs="Arial"/>
+                <w:b w:val="0"/>
+                <w:bCs w:val="0"/>
+                <w:color w:val="374151"/>
+                <w:sz w:val="20"/>
+                <w:szCs w:val="20"/>
+                <w:lang w:eastAsia="en-GB"/>
+                <w14:textOutline w14:w="9525" w14:cap="rnd" w14:cmpd="sng" w14:algn="ctr">
+                  <w14:solidFill>
+                    <w14:srgbClr w14:val="374151"/>
+                  </w14:solidFill>
+                  <w14:prstDash w14:val="solid"/>
+                  <w14:bevel/>
+                </w14:textOutline>
+              </w:rPr>
+              <w:t>Purpose</w:t>
+            </w:r>
+          </w:p>
+        </w:tc>
+        <w:tc>
+          <w:tcPr>
+            <w:tcW w:w="0" w:type="auto"/>
+          </w:tcPr>
+          <w:p>
+            <w:pPr>
+              <w:spacing w:before="120" w:after="120"/>
+              <w:cnfStyle w:val="100000000000" w:firstRow="1" w:lastRow="0" w:firstColumn="0" w:lastColumn="0" w:oddVBand="0" w:evenVBand="0" w:oddHBand="0" w:evenHBand="0" w:firstRowFirstColumn="0" w:firstRowLastColumn="0" w:lastRowFirstColumn="0" w:lastRowLastColumn="0"/>
+              <w:rPr>
+                <w:rFonts w:ascii="Arial" w:eastAsia="Times New Roman" w:hAnsi="Arial" w:cs="Arial"/>
+                <w:color w:val="374151"/>
+                <w:sz w:val="20"/>
+                <w:szCs w:val="20"/>
+                <w:lang w:eastAsia="en-GB"/>
+                <w14:textOutline w14:w="9525" w14:cap="rnd" w14:cmpd="sng" w14:algn="ctr">
+                  <w14:solidFill>
+                    <w14:srgbClr w14:val="374151"/>
+                  </w14:solidFill>
+                  <w14:prstDash w14:val="solid"/>
+                  <w14:bevel/>
+                </w14:textOutline>
+              </w:rPr>
+            </w:pPr>
+            <w:r>
+              <w:rPr>
+                <w:rFonts w:ascii="Arial" w:eastAsia="Times New Roman" w:hAnsi="Arial" w:cs="Arial"/>
+                <w:b w:val="0"/>
+                <w:bCs w:val="0"/>
+                <w:color w:val="374151"/>
+                <w:sz w:val="20"/>
+                <w:szCs w:val="20"/>
+                <w:lang w:eastAsia="en-GB"/>
+                <w14:textOutline w14:w="9525" w14:cap="rnd" w14:cmpd="sng" w14:algn="ctr">
+                  <w14:solidFill>
+                    <w14:srgbClr w14:val="374151"/>
+                  </w14:solidFill>
+                  <w14:prstDash w14:val="solid"/>
+                  <w14:bevel/>
+                </w14:textOutline>
+              </w:rPr>
+              <w:t>Why it's needed</w:t>
+            </w:r>
+          </w:p>
+        </w:tc>
+        <w:tc>
+          <w:tcPr>
+            <w:tcW w:w="0" w:type="auto"/>
+          </w:tcPr>
+          <w:p>
+            <w:pPr>
+              <w:spacing w:before="120" w:after="120"/>
+              <w:cnfStyle w:val="100000000000" w:firstRow="1" w:lastRow="0" w:firstColumn="0" w:lastColumn="0" w:oddVBand="0" w:evenVBand="0" w:oddHBand="0" w:evenHBand="0" w:firstRowFirstColumn="0" w:firstRowLastColumn="0" w:lastRowFirstColumn="0" w:lastRowLastColumn="0"/>
+              <w:rPr>
+                <w:rFonts w:ascii="Arial" w:eastAsia="Times New Roman" w:hAnsi="Arial" w:cs="Arial"/>
+                <w:color w:val="374151"/>
+                <w:sz w:val="20"/>
+                <w:szCs w:val="20"/>
+                <w:lang w:eastAsia="en-GB"/>
+                <w14:textOutline w14:w="9525" w14:cap="rnd" w14:cmpd="sng" w14:algn="ctr">
+                  <w14:solidFill>
+                    <w14:srgbClr w14:val="374151"/>
+                  </w14:solidFill>
+                  <w14:prstDash w14:val="solid"/>
+                  <w14:bevel/>
+                </w14:textOutline>
+              </w:rPr>
+            </w:pPr>
+          </w:p>
+        </w:tc>
+        <w:tc>
+          <w:tcPr>
+            <w:tcW w:w="0" w:type="auto"/>
+          </w:tcPr>
+          <w:p>
+            <w:pPr>
+              <w:spacing w:before="120" w:after="120"/>
+              <w:cnfStyle w:val="100000000000" w:firstRow="1" w:lastRow="0" w:firstColumn="0" w:lastColumn="0" w:oddVBand="0" w:evenVBand="0" w:oddHBand="0" w:evenHBand="0" w:firstRowFirstColumn="0" w:firstRowLastColumn="0" w:lastRowFirstColumn="0" w:lastRowLastColumn="0"/>
+              <w:rPr>
+                <w:rFonts w:ascii="Arial" w:eastAsia="Times New Roman" w:hAnsi="Arial" w:cs="Arial"/>
+                <w:color w:val="374151"/>
+                <w:sz w:val="20"/>
+                <w:szCs w:val="20"/>
+                <w:lang w:eastAsia="en-GB"/>
+                <w14:textOutline w14:w="9525" w14:cap="rnd" w14:cmpd="sng" w14:algn="ctr">
+                  <w14:solidFill>
+                    <w14:srgbClr w14:val="374151"/>
+                  </w14:solidFill>
+                  <w14:prstDash w14:val="solid"/>
+                  <w14:bevel/>
+                </w14:textOutline>
+              </w:rPr>
+            </w:pPr>
+            <w:r>
+              <w:rPr>
+                <w:rFonts w:ascii="Arial" w:eastAsia="Times New Roman" w:hAnsi="Arial" w:cs="Arial"/>
+                <w:b w:val="0"/>
+                <w:bCs w:val="0"/>
+                <w:color w:val="374151"/>
+                <w:sz w:val="20"/>
+                <w:szCs w:val="20"/>
+                <w:lang w:eastAsia="en-GB"/>
+                <w14:textOutline w14:w="9525" w14:cap="rnd" w14:cmpd="sng" w14:algn="ctr">
+                  <w14:solidFill>
+                    <w14:srgbClr w14:val="374151"/>
+                  </w14:solidFill>
+                  <w14:prstDash w14:val="solid"/>
+                  <w14:bevel/>
+                </w14:textOutline>
+              </w:rPr>
+              <w:t>Specification</w:t>
+            </w:r>
+          </w:p>
+        </w:tc>
+        <w:tc>
+          <w:tcPr>
+            <w:tcW w:w="0" w:type="auto"/>
+          </w:tcPr>
+          <w:p>
+            <w:pPr>
+              <w:spacing w:before="120" w:after="120"/>
+              <w:cnfStyle w:val="100000000000" w:firstRow="1" w:lastRow="0" w:firstColumn="0" w:lastColumn="0" w:oddVBand="0" w:evenVBand="0" w:oddHBand="0" w:evenHBand="0" w:firstRowFirstColumn="0" w:firstRowLastColumn="0" w:lastRowFirstColumn="0" w:lastRowLastColumn="0"/>
+              <w:rPr>
+                <w:rFonts w:ascii="Arial" w:eastAsia="Times New Roman" w:hAnsi="Arial" w:cs="Arial"/>
+                <w:color w:val="374151"/>
+                <w:sz w:val="20"/>
+                <w:szCs w:val="20"/>
+                <w:lang w:eastAsia="en-GB"/>
+                <w14:textOutline w14:w="9525" w14:cap="rnd" w14:cmpd="sng" w14:algn="ctr">
+                  <w14:solidFill>
+                    <w14:srgbClr w14:val="374151"/>
+                  </w14:solidFill>
+                  <w14:prstDash w14:val="solid"/>
+                  <w14:bevel/>
+                </w14:textOutline>
+              </w:rPr>
+            </w:pPr>
+          </w:p>
+        </w:tc>
+        <w:tc>
+          <w:tcPr>
+            <w:tcW w:w="0" w:type="auto"/>
+            <w:hideMark/>
+          </w:tcPr>
+          <w:p>
+            <w:pPr>
+              <w:spacing w:before="120" w:after="120"/>
+              <w:cnfStyle w:val="100000000000" w:firstRow="1" w:lastRow="0" w:firstColumn="0" w:lastColumn="0" w:oddVBand="0" w:evenVBand="0" w:oddHBand="0" w:evenHBand="0" w:firstRowFirstColumn="0" w:firstRowLastColumn="0" w:lastRowFirstColumn="0" w:lastRowLastColumn="0"/>
+              <w:rPr>
+                <w:rFonts w:ascii="Arial" w:eastAsia="Times New Roman" w:hAnsi="Arial" w:cs="Arial"/>
+                <w:b w:val="0"/>
+                <w:bCs w:val="0"/>
+                <w:color w:val="374151"/>
+                <w:sz w:val="20"/>
+                <w:szCs w:val="20"/>
+                <w:lang w:eastAsia="en-GB"/>
+                <w14:textOutline w14:w="9525" w14:cap="rnd" w14:cmpd="sng" w14:algn="ctr">
+                  <w14:solidFill>
+                    <w14:srgbClr w14:val="374151"/>
+                  </w14:solidFill>
+                  <w14:prstDash w14:val="solid"/>
+                  <w14:bevel/>
+                </w14:textOutline>
+              </w:rPr>
+            </w:pPr>
+            <w:r>
+              <w:rPr>
+                <w:rFonts w:ascii="Arial" w:eastAsia="Times New Roman" w:hAnsi="Arial" w:cs="Arial"/>
+                <w:b w:val="0"/>
+                <w:bCs w:val="0"/>
+                <w:color w:val="374151"/>
+                <w:sz w:val="20"/>
+                <w:szCs w:val="20"/>
+                <w:lang w:eastAsia="en-GB"/>
+                <w14:textOutline w14:w="9525" w14:cap="rnd" w14:cmpd="sng" w14:algn="ctr">
+                  <w14:solidFill>
+                    <w14:srgbClr w14:val="374151"/>
+                  </w14:solidFill>
+                  <w14:prstDash w14:val="solid"/>
+                  <w14:bevel/>
+                </w14:textOutline>
+              </w:rPr>
+              <w:t>Unit Price</w:t>
+            </w:r>
+          </w:p>
+        </w:tc>
+        <w:tc>
+          <w:tcPr>
+            <w:tcW w:w="0" w:type="auto"/>
+            <w:hideMark/>
+          </w:tcPr>
+          <w:p>
+            <w:pPr>
+              <w:spacing w:before="120" w:after="120"/>
+              <w:cnfStyle w:val="100000000000" w:firstRow="1" w:lastRow="0" w:firstColumn="0" w:lastColumn="0" w:oddVBand="0" w:evenVBand="0" w:oddHBand="0" w:evenHBand="0" w:firstRowFirstColumn="0" w:firstRowLastColumn="0" w:lastRowFirstColumn="0" w:lastRowLastColumn="0"/>
+              <w:rPr>
+                <w:rFonts w:ascii="Arial" w:eastAsia="Times New Roman" w:hAnsi="Arial" w:cs="Arial"/>
+                <w:b w:val="0"/>
+                <w:bCs w:val="0"/>
+                <w:color w:val="374151"/>
+                <w:sz w:val="20"/>
+                <w:szCs w:val="20"/>
+                <w:lang w:eastAsia="en-GB"/>
+                <w14:textOutline w14:w="9525" w14:cap="rnd" w14:cmpd="sng" w14:algn="ctr">
+                  <w14:solidFill>
+                    <w14:srgbClr w14:val="374151"/>
+                  </w14:solidFill>
+                  <w14:prstDash w14:val="solid"/>
+                  <w14:bevel/>
+                </w14:textOutline>
+              </w:rPr>
+            </w:pPr>
+            <w:r>
+              <w:rPr>
+                <w:rFonts w:ascii="Arial" w:eastAsia="Times New Roman" w:hAnsi="Arial" w:cs="Arial"/>
+                <w:b w:val="0"/>
+                <w:bCs w:val="0"/>
+                <w:color w:val="374151"/>
+                <w:sz w:val="20"/>
+                <w:szCs w:val="20"/>
+                <w:lang w:eastAsia="en-GB"/>
+                <w14:textOutline w14:w="9525" w14:cap="rnd" w14:cmpd="sng" w14:algn="ctr">
+                  <w14:solidFill>
+                    <w14:srgbClr w14:val="374151"/>
+                  </w14:solidFill>
+                  <w14:prstDash w14:val="solid"/>
+                  <w14:bevel/>
+                </w14:textOutline>
+              </w:rPr>
+              <w:t>Estimated Quantity</w:t>
+            </w:r>
+          </w:p>
+        </w:tc>
+        <w:tc>
+          <w:tcPr>
+            <w:tcW w:w="0" w:type="auto"/>
+            <w:hideMark/>
+          </w:tcPr>
+          <w:p>
+            <w:pPr>
+              <w:spacing w:before="120" w:after="120"/>
+              <w:cnfStyle w:val="100000000000" w:firstRow="1" w:lastRow="0" w:firstColumn="0" w:lastColumn="0" w:oddVBand="0" w:evenVBand="0" w:oddHBand="0" w:evenHBand="0" w:firstRowFirstColumn="0" w:firstRowLastColumn="0" w:lastRowFirstColumn="0" w:lastRowLastColumn="0"/>
+              <w:rPr>
+                <w:rFonts w:ascii="Arial" w:eastAsia="Times New Roman" w:hAnsi="Arial" w:cs="Arial"/>
+                <w:b w:val="0"/>
+                <w:bCs w:val="0"/>
+                <w:color w:val="374151"/>
+                <w:sz w:val="20"/>
+                <w:szCs w:val="20"/>
+                <w:lang w:eastAsia="en-GB"/>
+                <w14:textOutline w14:w="9525" w14:cap="rnd" w14:cmpd="sng" w14:algn="ctr">
+                  <w14:solidFill>
+                    <w14:srgbClr w14:val="374151"/>
+                  </w14:solidFill>
+                  <w14:prstDash w14:val="solid"/>
+                  <w14:bevel/>
+                </w14:textOutline>
+              </w:rPr>
+            </w:pPr>
+            <w:r>
+              <w:rPr>
+                <w:rFonts w:ascii="Arial" w:eastAsia="Times New Roman" w:hAnsi="Arial" w:cs="Arial"/>
+                <w:b w:val="0"/>
+                <w:bCs w:val="0"/>
+                <w:color w:val="374151"/>
+                <w:sz w:val="20"/>
+                <w:szCs w:val="20"/>
+                <w:lang w:eastAsia="en-GB"/>
+                <w14:textOutline w14:w="9525" w14:cap="rnd" w14:cmpd="sng" w14:algn="ctr">
+                  <w14:solidFill>
+                    <w14:srgbClr w14:val="374151"/>
+                  </w14:solidFill>
+                  <w14:prstDash w14:val="solid"/>
+                  <w14:bevel/>
+                </w14:textOutline>
+              </w:rPr>
+              <w:t>Approx Cost/month</w:t>
+            </w:r>
+          </w:p>
+        </w:tc>
+      </w:tr>
+      <w:tr>
+        <w:trPr>
+          <w:cnfStyle w:val="000000100000" w:firstRow="0" w:lastRow="0" w:firstColumn="0" w:lastColumn="0" w:oddVBand="0" w:evenVBand="0" w:oddHBand="1" w:evenHBand="0" w:firstRowFirstColumn="0" w:firstRowLastColumn="0" w:lastRowFirstColumn="0" w:lastRowLastColumn="0"/>
+        </w:trPr>
+        <w:tc>
+          <w:tcPr>
+            <w:cnfStyle w:val="001000000000" w:firstRow="0" w:lastRow="0" w:firstColumn="1" w:lastColumn="0" w:oddVBand="0" w:evenVBand="0" w:oddHBand="0" w:evenHBand="0" w:firstRowFirstColumn="0" w:firstRowLastColumn="0" w:lastRowFirstColumn="0" w:lastRowLastColumn="0"/>
+            <w:tcW w:w="0" w:type="auto"/>
+            <w:hideMark/>
+          </w:tcPr>
+          <w:p>
+            <w:pPr>
+              <w:spacing w:before="120" w:after="120"/>
+              <w:jc w:val="right"/>
+              <w:rPr>
+                <w:rFonts w:ascii="Arial" w:eastAsia="Times New Roman" w:hAnsi="Arial" w:cs="Arial"/>
+                <w:color w:val="374151"/>
+                <w:sz w:val="20"/>
+                <w:szCs w:val="20"/>
+                <w:lang w:eastAsia="en-GB"/>
+              </w:rPr>
+            </w:pPr>
+            <w:r>
+              <w:rPr>
+                <w:rFonts w:ascii="Arial" w:eastAsia="Times New Roman" w:hAnsi="Arial" w:cs="Arial"/>
+                <w:color w:val="374151"/>
+                <w:sz w:val="20"/>
+                <w:szCs w:val="20"/>
+                <w:lang w:eastAsia="en-GB"/>
+              </w:rPr>
+              <w:t>EC2 Instance</w:t>
+            </w:r>
+          </w:p>
+        </w:tc>
+        <w:tc>
+          <w:tcPr>
+            <w:tcW w:w="0" w:type="auto"/>
+          </w:tcPr>
+          <w:p>
+            <w:pPr>
+              <w:spacing w:before="120" w:after="120"/>
+              <w:cnfStyle w:val="000000100000" w:firstRow="0" w:lastRow="0" w:firstColumn="0" w:lastColumn="0" w:oddVBand="0" w:evenVBand="0" w:oddHBand="1" w:evenHBand="0" w:firstRowFirstColumn="0" w:firstRowLastColumn="0" w:lastRowFirstColumn="0" w:lastRowLastColumn="0"/>
+              <w:rPr>
+                <w:rFonts w:ascii="Arial" w:eastAsia="Times New Roman" w:hAnsi="Arial" w:cs="Arial"/>
+                <w:color w:val="374151"/>
+                <w:sz w:val="20"/>
+                <w:szCs w:val="20"/>
+                <w:lang w:eastAsia="en-GB"/>
+              </w:rPr>
+            </w:pPr>
+            <w:r>
+              <w:rPr>
+                <w:rFonts w:ascii="Arial" w:eastAsia="Times New Roman" w:hAnsi="Arial" w:cs="Arial"/>
+                <w:color w:val="374151"/>
+                <w:sz w:val="20"/>
+                <w:szCs w:val="20"/>
+                <w:lang w:eastAsia="en-GB"/>
+              </w:rPr>
+              <w:t>Server to host the application</w:t>
+            </w:r>
+          </w:p>
+        </w:tc>
+        <w:tc>
+          <w:tcPr>
+            <w:tcW w:w="0" w:type="auto"/>
+          </w:tcPr>
+          <w:p>
+            <w:pPr>
+              <w:spacing w:before="120" w:after="120"/>
+              <w:cnfStyle w:val="000000100000" w:firstRow="0" w:lastRow="0" w:firstColumn="0" w:lastColumn="0" w:oddVBand="0" w:evenVBand="0" w:oddHBand="1" w:evenHBand="0" w:firstRowFirstColumn="0" w:firstRowLastColumn="0" w:lastRowFirstColumn="0" w:lastRowLastColumn="0"/>
+              <w:rPr>
+                <w:rFonts w:ascii="Arial" w:eastAsia="Times New Roman" w:hAnsi="Arial" w:cs="Arial"/>
+                <w:color w:val="374151"/>
+                <w:sz w:val="20"/>
+                <w:szCs w:val="20"/>
+                <w:lang w:eastAsia="en-GB"/>
+              </w:rPr>
+            </w:pPr>
+            <w:r>
+              <w:rPr>
+                <w:rFonts w:ascii="Arial" w:eastAsia="Times New Roman" w:hAnsi="Arial" w:cs="Arial"/>
+                <w:color w:val="374151"/>
+                <w:sz w:val="20"/>
+                <w:szCs w:val="20"/>
+                <w:lang w:eastAsia="en-GB"/>
+              </w:rPr>
+              <w:t xml:space="preserve">The application needs a server </w:t>
+            </w:r>
+            <w:r>
+              <w:rPr>
+                <w:rFonts w:ascii="Arial" w:eastAsia="Times New Roman" w:hAnsi="Arial" w:cs="Arial"/>
+                <w:color w:val="374151"/>
+                <w:sz w:val="20"/>
+                <w:szCs w:val="20"/>
+                <w:lang w:eastAsia="en-GB"/>
+              </w:rPr>
+              <w:t>(the</w:t>
+            </w:r>
+            <w:r>
+              <w:rPr>
+                <w:rFonts w:ascii="Arial" w:eastAsia="Times New Roman" w:hAnsi="Arial" w:cs="Arial"/>
+                <w:color w:val="374151"/>
+                <w:sz w:val="20"/>
+                <w:szCs w:val="20"/>
+                <w:lang w:eastAsia="en-GB"/>
+              </w:rPr>
+              <w:t xml:space="preserve"> computing power and resources</w:t>
+            </w:r>
+            <w:r>
+              <w:rPr>
+                <w:rFonts w:ascii="Arial" w:eastAsia="Times New Roman" w:hAnsi="Arial" w:cs="Arial"/>
+                <w:color w:val="374151"/>
+                <w:sz w:val="20"/>
+                <w:szCs w:val="20"/>
+                <w:lang w:eastAsia="en-GB"/>
+              </w:rPr>
+              <w:t xml:space="preserve">) </w:t>
+            </w:r>
+            <w:r>
+              <w:rPr>
+                <w:rFonts w:ascii="Arial" w:eastAsia="Times New Roman" w:hAnsi="Arial" w:cs="Arial"/>
+                <w:color w:val="374151"/>
+                <w:sz w:val="20"/>
+                <w:szCs w:val="20"/>
+                <w:lang w:eastAsia="en-GB"/>
+              </w:rPr>
+              <w:t>to run on</w:t>
+            </w:r>
+          </w:p>
+        </w:tc>
+        <w:tc>
+          <w:tcPr>
+            <w:tcW w:w="0" w:type="auto"/>
+          </w:tcPr>
+          <w:p>
+            <w:pPr>
+              <w:spacing w:before="120" w:after="120"/>
+              <w:cnfStyle w:val="000000100000" w:firstRow="0" w:lastRow="0" w:firstColumn="0" w:lastColumn="0" w:oddVBand="0" w:evenVBand="0" w:oddHBand="1" w:evenHBand="0" w:firstRowFirstColumn="0" w:firstRowLastColumn="0" w:lastRowFirstColumn="0" w:lastRowLastColumn="0"/>
+              <w:rPr>
+                <w:rFonts w:ascii="Arial" w:eastAsia="Times New Roman" w:hAnsi="Arial" w:cs="Arial"/>
+                <w:color w:val="374151"/>
+                <w:sz w:val="20"/>
+                <w:szCs w:val="20"/>
+                <w:lang w:eastAsia="en-GB"/>
+              </w:rPr>
+            </w:pPr>
+          </w:p>
+        </w:tc>
+        <w:tc>
+          <w:tcPr>
+            <w:tcW w:w="0" w:type="auto"/>
+          </w:tcPr>
+          <w:p>
+            <w:pPr>
+              <w:spacing w:before="120" w:after="120"/>
+              <w:cnfStyle w:val="000000100000" w:firstRow="0" w:lastRow="0" w:firstColumn="0" w:lastColumn="0" w:oddVBand="0" w:evenVBand="0" w:oddHBand="1" w:evenHBand="0" w:firstRowFirstColumn="0" w:firstRowLastColumn="0" w:lastRowFirstColumn="0" w:lastRowLastColumn="0"/>
+              <w:rPr>
+                <w:rFonts w:ascii="Arial" w:eastAsia="Times New Roman" w:hAnsi="Arial" w:cs="Arial"/>
+                <w:color w:val="374151"/>
+                <w:sz w:val="20"/>
+                <w:szCs w:val="20"/>
+                <w:lang w:eastAsia="en-GB"/>
+              </w:rPr>
+            </w:pPr>
+            <w:r>
+              <w:rPr>
+                <w:rFonts w:ascii="Arial" w:eastAsia="Times New Roman" w:hAnsi="Arial" w:cs="Arial"/>
+                <w:color w:val="374151"/>
+                <w:sz w:val="20"/>
+                <w:szCs w:val="20"/>
+                <w:lang w:eastAsia="en-GB"/>
+              </w:rPr>
+              <w:t>t3</w:t>
+            </w:r>
+            <w:r>
+              <w:rPr>
+                <w:rFonts w:ascii="Arial" w:eastAsia="Times New Roman" w:hAnsi="Arial" w:cs="Arial"/>
+                <w:color w:val="374151"/>
+                <w:sz w:val="20"/>
+                <w:szCs w:val="20"/>
+                <w:lang w:eastAsia="en-GB"/>
+              </w:rPr>
+              <w:t>.2xlarge</w:t>
+            </w:r>
+          </w:p>
+        </w:tc>
+        <w:tc>
+          <w:tcPr>
+            <w:tcW w:w="0" w:type="auto"/>
+          </w:tcPr>
+          <w:p>
+            <w:pPr>
+              <w:spacing w:before="120" w:after="120"/>
+              <w:cnfStyle w:val="000000100000" w:firstRow="0" w:lastRow="0" w:firstColumn="0" w:lastColumn="0" w:oddVBand="0" w:evenVBand="0" w:oddHBand="1" w:evenHBand="0" w:firstRowFirstColumn="0" w:firstRowLastColumn="0" w:lastRowFirstColumn="0" w:lastRowLastColumn="0"/>
+              <w:rPr>
+                <w:rFonts w:ascii="Arial" w:eastAsia="Times New Roman" w:hAnsi="Arial" w:cs="Arial"/>
+                <w:color w:val="374151"/>
+                <w:sz w:val="20"/>
+                <w:szCs w:val="20"/>
+                <w:lang w:eastAsia="en-GB"/>
+              </w:rPr>
+            </w:pPr>
+          </w:p>
+        </w:tc>
+        <w:tc>
+          <w:tcPr>
+            <w:tcW w:w="0" w:type="auto"/>
+            <w:hideMark/>
+          </w:tcPr>
+          <w:p>
+            <w:pPr>
+              <w:spacing w:before="120" w:after="120"/>
+              <w:cnfStyle w:val="000000100000" w:firstRow="0" w:lastRow="0" w:firstColumn="0" w:lastColumn="0" w:oddVBand="0" w:evenVBand="0" w:oddHBand="1" w:evenHBand="0" w:firstRowFirstColumn="0" w:firstRowLastColumn="0" w:lastRowFirstColumn="0" w:lastRowLastColumn="0"/>
+              <w:rPr>
+                <w:rFonts w:ascii="Arial" w:eastAsia="Times New Roman" w:hAnsi="Arial" w:cs="Arial"/>
+                <w:color w:val="374151"/>
+                <w:sz w:val="20"/>
+                <w:szCs w:val="20"/>
+                <w:lang w:eastAsia="en-GB"/>
+              </w:rPr>
+            </w:pPr>
+            <w:r>
+              <w:rPr>
+                <w:rFonts w:ascii="Arial" w:eastAsia="Times New Roman" w:hAnsi="Arial" w:cs="Arial"/>
+                <w:color w:val="374151"/>
+                <w:sz w:val="20"/>
+                <w:szCs w:val="20"/>
+                <w:lang w:eastAsia="en-GB"/>
+              </w:rPr>
+              <w:t>$0.0</w:t>
+            </w:r>
+            <w:r>
+              <w:rPr>
+                <w:rFonts w:ascii="Arial" w:eastAsia="Times New Roman" w:hAnsi="Arial" w:cs="Arial"/>
+                <w:color w:val="374151"/>
+                <w:sz w:val="20"/>
+                <w:szCs w:val="20"/>
+                <w:lang w:eastAsia="en-GB"/>
+              </w:rPr>
+              <w:t>3895</w:t>
+            </w:r>
+            <w:r>
+              <w:rPr>
+                <w:rFonts w:ascii="Arial" w:eastAsia="Times New Roman" w:hAnsi="Arial" w:cs="Arial"/>
+                <w:color w:val="374151"/>
+                <w:sz w:val="20"/>
+                <w:szCs w:val="20"/>
+                <w:lang w:eastAsia="en-GB"/>
+              </w:rPr>
+              <w:t>/hr</w:t>
+            </w:r>
+          </w:p>
+        </w:tc>
+        <w:tc>
+          <w:tcPr>
+            <w:tcW w:w="0" w:type="auto"/>
+            <w:hideMark/>
+          </w:tcPr>
+          <w:p>
+            <w:pPr>
+              <w:spacing w:before="120" w:after="120"/>
+              <w:cnfStyle w:val="000000100000" w:firstRow="0" w:lastRow="0" w:firstColumn="0" w:lastColumn="0" w:oddVBand="0" w:evenVBand="0" w:oddHBand="1" w:evenHBand="0" w:firstRowFirstColumn="0" w:firstRowLastColumn="0" w:lastRowFirstColumn="0" w:lastRowLastColumn="0"/>
+              <w:rPr>
+                <w:rFonts w:ascii="Arial" w:eastAsia="Times New Roman" w:hAnsi="Arial" w:cs="Arial"/>
+                <w:color w:val="374151"/>
+                <w:sz w:val="20"/>
+                <w:szCs w:val="20"/>
+                <w:lang w:eastAsia="en-GB"/>
+              </w:rPr>
+            </w:pPr>
+            <w:r>
+              <w:rPr>
+                <w:rFonts w:ascii="Arial" w:eastAsia="Times New Roman" w:hAnsi="Arial" w:cs="Arial"/>
+                <w:color w:val="374151"/>
+                <w:sz w:val="20"/>
+                <w:szCs w:val="20"/>
+                <w:lang w:eastAsia="en-GB"/>
+              </w:rPr>
+              <w:t>1</w:t>
+            </w:r>
+          </w:p>
+        </w:tc>
+        <w:tc>
+          <w:tcPr>
+            <w:tcW w:w="0" w:type="auto"/>
+            <w:hideMark/>
+          </w:tcPr>
+          <w:p>
+            <w:pPr>
+              <w:spacing w:before="120" w:after="120"/>
+              <w:cnfStyle w:val="000000100000" w:firstRow="0" w:lastRow="0" w:firstColumn="0" w:lastColumn="0" w:oddVBand="0" w:evenVBand="0" w:oddHBand="1" w:evenHBand="0" w:firstRowFirstColumn="0" w:firstRowLastColumn="0" w:lastRowFirstColumn="0" w:lastRowLastColumn="0"/>
+              <w:rPr>
+                <w:rFonts w:ascii="Arial" w:eastAsia="Times New Roman" w:hAnsi="Arial" w:cs="Arial"/>
+                <w:color w:val="374151"/>
+                <w:sz w:val="20"/>
+                <w:szCs w:val="20"/>
+                <w:lang w:eastAsia="en-GB"/>
+              </w:rPr>
+            </w:pPr>
+            <w:r>
+              <w:rPr>
+                <w:rFonts w:ascii="Arial" w:eastAsia="Times New Roman" w:hAnsi="Arial" w:cs="Arial"/>
+                <w:color w:val="374151"/>
+                <w:sz w:val="20"/>
+                <w:szCs w:val="20"/>
+                <w:lang w:eastAsia="en-GB"/>
+              </w:rPr>
+              <w:t>$</w:t>
+            </w:r>
+            <w:r>
+              <w:rPr>
+                <w:rFonts w:ascii="Arial" w:eastAsia="Times New Roman" w:hAnsi="Arial" w:cs="Arial"/>
+                <w:color w:val="374151"/>
+                <w:sz w:val="20"/>
+                <w:szCs w:val="20"/>
+                <w:lang w:eastAsia="en-GB"/>
+              </w:rPr>
+              <w:t>280 - $300</w:t>
+            </w:r>
+          </w:p>
+        </w:tc>
+      </w:tr>
+      <w:tr>
+        <w:tc>
+          <w:tcPr>
+            <w:cnfStyle w:val="001000000000" w:firstRow="0" w:lastRow="0" w:firstColumn="1" w:lastColumn="0" w:oddVBand="0" w:evenVBand="0" w:oddHBand="0" w:evenHBand="0" w:firstRowFirstColumn="0" w:firstRowLastColumn="0" w:lastRowFirstColumn="0" w:lastRowLastColumn="0"/>
+            <w:tcW w:w="0" w:type="auto"/>
+            <w:hideMark/>
+          </w:tcPr>
+          <w:p>
+            <w:pPr>
+              <w:spacing w:before="120" w:after="120"/>
+              <w:jc w:val="right"/>
+              <w:rPr>
+                <w:rFonts w:ascii="Arial" w:eastAsia="Times New Roman" w:hAnsi="Arial" w:cs="Arial"/>
+                <w:color w:val="374151"/>
+                <w:sz w:val="20"/>
+                <w:szCs w:val="20"/>
+                <w:lang w:eastAsia="en-GB"/>
+              </w:rPr>
+            </w:pPr>
+            <w:r>
+              <w:rPr>
+                <w:rFonts w:ascii="Arial" w:eastAsia="Times New Roman" w:hAnsi="Arial" w:cs="Arial"/>
+                <w:color w:val="374151"/>
+                <w:sz w:val="20"/>
+                <w:szCs w:val="20"/>
+                <w:lang w:eastAsia="en-GB"/>
+              </w:rPr>
+              <w:t>RDS Instance</w:t>
+            </w:r>
+          </w:p>
+        </w:tc>
+        <w:tc>
+          <w:tcPr>
+            <w:tcW w:w="0" w:type="auto"/>
+          </w:tcPr>
+          <w:p>
+            <w:pPr>
+              <w:spacing w:before="120" w:after="120"/>
+              <w:cnfStyle w:val="000000000000" w:firstRow="0" w:lastRow="0" w:firstColumn="0" w:lastColumn="0" w:oddVBand="0" w:evenVBand="0" w:oddHBand="0" w:evenHBand="0" w:firstRowFirstColumn="0" w:firstRowLastColumn="0" w:lastRowFirstColumn="0" w:lastRowLastColumn="0"/>
+              <w:rPr>
+                <w:rFonts w:ascii="Arial" w:eastAsia="Times New Roman" w:hAnsi="Arial" w:cs="Arial"/>
+                <w:color w:val="374151"/>
+                <w:sz w:val="20"/>
+                <w:szCs w:val="20"/>
+                <w:lang w:eastAsia="en-GB"/>
+              </w:rPr>
+            </w:pPr>
+            <w:r>
+              <w:rPr>
+                <w:rFonts w:ascii="Arial" w:eastAsia="Times New Roman" w:hAnsi="Arial" w:cs="Arial"/>
+                <w:color w:val="374151"/>
+                <w:sz w:val="20"/>
+                <w:szCs w:val="20"/>
+                <w:lang w:eastAsia="en-GB"/>
+              </w:rPr>
+              <w:t>Database to store user data</w:t>
+            </w:r>
+          </w:p>
+        </w:tc>
+        <w:tc>
+          <w:tcPr>
+            <w:tcW w:w="0" w:type="auto"/>
+          </w:tcPr>
+          <w:p>
+            <w:pPr>
+              <w:spacing w:before="120" w:after="120"/>
+              <w:cnfStyle w:val="000000000000" w:firstRow="0" w:lastRow="0" w:firstColumn="0" w:lastColumn="0" w:oddVBand="0" w:evenVBand="0" w:oddHBand="0" w:evenHBand="0" w:firstRowFirstColumn="0" w:firstRowLastColumn="0" w:lastRowFirstColumn="0" w:lastRowLastColumn="0"/>
+              <w:rPr>
+                <w:rFonts w:ascii="Arial" w:eastAsia="Times New Roman" w:hAnsi="Arial" w:cs="Arial"/>
+                <w:color w:val="374151"/>
+                <w:sz w:val="20"/>
+                <w:szCs w:val="20"/>
+                <w:lang w:eastAsia="en-GB"/>
+              </w:rPr>
+            </w:pPr>
+            <w:r>
+              <w:rPr>
+                <w:rFonts w:ascii="Arial" w:eastAsia="Times New Roman" w:hAnsi="Arial" w:cs="Arial"/>
+                <w:color w:val="374151"/>
+                <w:sz w:val="20"/>
+                <w:szCs w:val="20"/>
+                <w:lang w:eastAsia="en-GB"/>
+              </w:rPr>
+              <w:t>The application needs a database to store user data</w:t>
+            </w:r>
+          </w:p>
+        </w:tc>
+        <w:tc>
+          <w:tcPr>
+            <w:tcW w:w="0" w:type="auto"/>
+          </w:tcPr>
+          <w:p>
+            <w:pPr>
+              <w:spacing w:before="120" w:after="120"/>
+              <w:cnfStyle w:val="000000000000" w:firstRow="0" w:lastRow="0" w:firstColumn="0" w:lastColumn="0" w:oddVBand="0" w:evenVBand="0" w:oddHBand="0" w:evenHBand="0" w:firstRowFirstColumn="0" w:firstRowLastColumn="0" w:lastRowFirstColumn="0" w:lastRowLastColumn="0"/>
+              <w:rPr>
+                <w:rFonts w:ascii="Arial" w:eastAsia="Times New Roman" w:hAnsi="Arial" w:cs="Arial"/>
+                <w:color w:val="374151"/>
+                <w:sz w:val="20"/>
+                <w:szCs w:val="20"/>
+                <w:lang w:eastAsia="en-GB"/>
+              </w:rPr>
+            </w:pPr>
+          </w:p>
+        </w:tc>
+        <w:tc>
+          <w:tcPr>
+            <w:tcW w:w="0" w:type="auto"/>
+          </w:tcPr>
+          <w:p>
+            <w:pPr>
+              <w:spacing w:before="120" w:after="120"/>
+              <w:cnfStyle w:val="000000000000" w:firstRow="0" w:lastRow="0" w:firstColumn="0" w:lastColumn="0" w:oddVBand="0" w:evenVBand="0" w:oddHBand="0" w:evenHBand="0" w:firstRowFirstColumn="0" w:firstRowLastColumn="0" w:lastRowFirstColumn="0" w:lastRowLastColumn="0"/>
+              <w:rPr>
+                <w:rFonts w:ascii="Arial" w:eastAsia="Times New Roman" w:hAnsi="Arial" w:cs="Arial"/>
+                <w:color w:val="374151"/>
+                <w:sz w:val="20"/>
+                <w:szCs w:val="20"/>
+                <w:lang w:eastAsia="en-GB"/>
+              </w:rPr>
+            </w:pPr>
+            <w:r>
+              <w:rPr>
+                <w:rFonts w:ascii="Arial" w:eastAsia="Times New Roman" w:hAnsi="Arial" w:cs="Arial"/>
+                <w:color w:val="374151"/>
+                <w:sz w:val="20"/>
+                <w:szCs w:val="20"/>
+                <w:lang w:eastAsia="en-GB"/>
+              </w:rPr>
+              <w:t>db.t3</w:t>
+            </w:r>
+            <w:r>
+              <w:rPr>
+                <w:rFonts w:ascii="Arial" w:eastAsia="Times New Roman" w:hAnsi="Arial" w:cs="Arial"/>
+                <w:color w:val="374151"/>
+                <w:sz w:val="20"/>
+                <w:szCs w:val="20"/>
+                <w:lang w:eastAsia="en-GB"/>
+              </w:rPr>
+              <w:t xml:space="preserve"> xlarge</w:t>
+            </w:r>
+            <w:r>
+              <w:rPr>
+                <w:rFonts w:ascii="Arial" w:eastAsia="Times New Roman" w:hAnsi="Arial" w:cs="Arial"/>
+                <w:color w:val="374151"/>
+                <w:sz w:val="20"/>
+                <w:szCs w:val="20"/>
+                <w:lang w:eastAsia="en-GB"/>
+              </w:rPr>
+              <w:br/>
+            </w:r>
+            <w:r>
+              <w:rPr>
+                <w:rFonts w:ascii="Arial" w:eastAsia="Times New Roman" w:hAnsi="Arial" w:cs="Arial"/>
+                <w:color w:val="374151"/>
+                <w:sz w:val="20"/>
+                <w:szCs w:val="20"/>
+                <w:lang w:eastAsia="en-GB"/>
+              </w:rPr>
+              <w:t>(Single-AZ)</w:t>
+            </w:r>
+          </w:p>
+        </w:tc>
+        <w:tc>
+          <w:tcPr>
+            <w:tcW w:w="0" w:type="auto"/>
+          </w:tcPr>
+          <w:p>
+            <w:pPr>
+              <w:spacing w:before="120" w:after="120"/>
+              <w:cnfStyle w:val="000000000000" w:firstRow="0" w:lastRow="0" w:firstColumn="0" w:lastColumn="0" w:oddVBand="0" w:evenVBand="0" w:oddHBand="0" w:evenHBand="0" w:firstRowFirstColumn="0" w:firstRowLastColumn="0" w:lastRowFirstColumn="0" w:lastRowLastColumn="0"/>
+              <w:rPr>
+                <w:rFonts w:ascii="Arial" w:eastAsia="Times New Roman" w:hAnsi="Arial" w:cs="Arial"/>
+                <w:color w:val="374151"/>
+                <w:sz w:val="20"/>
+                <w:szCs w:val="20"/>
+                <w:lang w:eastAsia="en-GB"/>
+              </w:rPr>
+            </w:pPr>
+          </w:p>
+        </w:tc>
+        <w:tc>
+          <w:tcPr>
+            <w:tcW w:w="0" w:type="auto"/>
+            <w:hideMark/>
+          </w:tcPr>
+          <w:p>
+            <w:pPr>
+              <w:spacing w:before="120" w:after="120"/>
+              <w:cnfStyle w:val="000000000000" w:firstRow="0" w:lastRow="0" w:firstColumn="0" w:lastColumn="0" w:oddVBand="0" w:evenVBand="0" w:oddHBand="0" w:evenHBand="0" w:firstRowFirstColumn="0" w:firstRowLastColumn="0" w:lastRowFirstColumn="0" w:lastRowLastColumn="0"/>
+              <w:rPr>
+                <w:rFonts w:ascii="Arial" w:eastAsia="Times New Roman" w:hAnsi="Arial" w:cs="Arial"/>
+                <w:color w:val="374151"/>
+                <w:sz w:val="20"/>
+                <w:szCs w:val="20"/>
+                <w:lang w:eastAsia="en-GB"/>
+              </w:rPr>
+            </w:pPr>
+            <w:r>
+              <w:rPr>
+                <w:rFonts w:ascii="Arial" w:eastAsia="Times New Roman" w:hAnsi="Arial" w:cs="Arial"/>
+                <w:color w:val="374151"/>
+                <w:sz w:val="20"/>
+                <w:szCs w:val="20"/>
+                <w:lang w:eastAsia="en-GB"/>
+              </w:rPr>
+              <w:t>$0.</w:t>
+            </w:r>
+            <w:r>
+              <w:rPr>
+                <w:rFonts w:ascii="Arial" w:eastAsia="Times New Roman" w:hAnsi="Arial" w:cs="Arial"/>
+                <w:color w:val="374151"/>
+                <w:sz w:val="20"/>
+                <w:szCs w:val="20"/>
+                <w:lang w:eastAsia="en-GB"/>
+              </w:rPr>
+              <w:t>312</w:t>
+            </w:r>
+            <w:r>
+              <w:rPr>
+                <w:rFonts w:ascii="Arial" w:eastAsia="Times New Roman" w:hAnsi="Arial" w:cs="Arial"/>
+                <w:color w:val="374151"/>
+                <w:sz w:val="20"/>
+                <w:szCs w:val="20"/>
+                <w:lang w:eastAsia="en-GB"/>
+              </w:rPr>
+              <w:t>/hr</w:t>
+            </w:r>
+          </w:p>
+        </w:tc>
+        <w:tc>
+          <w:tcPr>
+            <w:tcW w:w="0" w:type="auto"/>
+            <w:hideMark/>
+          </w:tcPr>
+          <w:p>
+            <w:pPr>
+              <w:spacing w:before="120" w:after="120"/>
+              <w:cnfStyle w:val="000000000000" w:firstRow="0" w:lastRow="0" w:firstColumn="0" w:lastColumn="0" w:oddVBand="0" w:evenVBand="0" w:oddHBand="0" w:evenHBand="0" w:firstRowFirstColumn="0" w:firstRowLastColumn="0" w:lastRowFirstColumn="0" w:lastRowLastColumn="0"/>
+              <w:rPr>
+                <w:rFonts w:ascii="Arial" w:eastAsia="Times New Roman" w:hAnsi="Arial" w:cs="Arial"/>
+                <w:color w:val="374151"/>
+                <w:sz w:val="20"/>
+                <w:szCs w:val="20"/>
+                <w:lang w:eastAsia="en-GB"/>
+              </w:rPr>
+            </w:pPr>
+            <w:r>
+              <w:rPr>
+                <w:rFonts w:ascii="Arial" w:eastAsia="Times New Roman" w:hAnsi="Arial" w:cs="Arial"/>
+                <w:color w:val="374151"/>
+                <w:sz w:val="20"/>
+                <w:szCs w:val="20"/>
+                <w:lang w:eastAsia="en-GB"/>
+              </w:rPr>
+              <w:t>1</w:t>
+            </w:r>
+          </w:p>
+        </w:tc>
+        <w:tc>
+          <w:tcPr>
+            <w:tcW w:w="0" w:type="auto"/>
+            <w:hideMark/>
+          </w:tcPr>
+          <w:p>
+            <w:pPr>
+              <w:spacing w:before="120" w:after="120"/>
+              <w:cnfStyle w:val="000000000000" w:firstRow="0" w:lastRow="0" w:firstColumn="0" w:lastColumn="0" w:oddVBand="0" w:evenVBand="0" w:oddHBand="0" w:evenHBand="0" w:firstRowFirstColumn="0" w:firstRowLastColumn="0" w:lastRowFirstColumn="0" w:lastRowLastColumn="0"/>
+              <w:rPr>
+                <w:rFonts w:ascii="Arial" w:eastAsia="Times New Roman" w:hAnsi="Arial" w:cs="Arial"/>
+                <w:color w:val="374151"/>
+                <w:sz w:val="20"/>
+                <w:szCs w:val="20"/>
+                <w:lang w:eastAsia="en-GB"/>
+              </w:rPr>
+            </w:pPr>
+            <w:r>
+              <w:rPr>
+                <w:rFonts w:ascii="Arial" w:eastAsia="Times New Roman" w:hAnsi="Arial" w:cs="Arial"/>
+                <w:color w:val="374151"/>
+                <w:sz w:val="20"/>
+                <w:szCs w:val="20"/>
+                <w:lang w:eastAsia="en-GB"/>
+              </w:rPr>
+              <w:t>$</w:t>
+            </w:r>
+            <w:r>
+              <w:rPr>
+                <w:rFonts w:ascii="Arial" w:eastAsia="Times New Roman" w:hAnsi="Arial" w:cs="Arial"/>
+                <w:color w:val="374151"/>
+                <w:sz w:val="20"/>
+                <w:szCs w:val="20"/>
+                <w:lang w:eastAsia="en-GB"/>
+              </w:rPr>
+              <w:t>220 - $280</w:t>
+            </w:r>
+          </w:p>
+        </w:tc>
+      </w:tr>
+      <w:tr>
+        <w:trPr>
+          <w:cnfStyle w:val="000000100000" w:firstRow="0" w:lastRow="0" w:firstColumn="0" w:lastColumn="0" w:oddVBand="0" w:evenVBand="0" w:oddHBand="1" w:evenHBand="0" w:firstRowFirstColumn="0" w:firstRowLastColumn="0" w:lastRowFirstColumn="0" w:lastRowLastColumn="0"/>
+        </w:trPr>
+        <w:tc>
+          <w:tcPr>
+            <w:cnfStyle w:val="001000000000" w:firstRow="0" w:lastRow="0" w:firstColumn="1" w:lastColumn="0" w:oddVBand="0" w:evenVBand="0" w:oddHBand="0" w:evenHBand="0" w:firstRowFirstColumn="0" w:firstRowLastColumn="0" w:lastRowFirstColumn="0" w:lastRowLastColumn="0"/>
+            <w:tcW w:w="0" w:type="auto"/>
+            <w:hideMark/>
+          </w:tcPr>
+          <w:p>
+            <w:pPr>
+              <w:spacing w:before="120" w:after="120"/>
+              <w:jc w:val="right"/>
+              <w:rPr>
+                <w:rFonts w:ascii="Arial" w:eastAsia="Times New Roman" w:hAnsi="Arial" w:cs="Arial"/>
+                <w:color w:val="374151"/>
+                <w:sz w:val="20"/>
+                <w:szCs w:val="20"/>
+                <w:lang w:eastAsia="en-GB"/>
+              </w:rPr>
+            </w:pPr>
+            <w:r>
+              <w:rPr>
+                <w:rFonts w:ascii="Arial" w:eastAsia="Times New Roman" w:hAnsi="Arial" w:cs="Arial"/>
+                <w:color w:val="374151"/>
+                <w:sz w:val="20"/>
+                <w:szCs w:val="20"/>
+                <w:lang w:eastAsia="en-GB"/>
+              </w:rPr>
+              <w:t>EBS Volume</w:t>
+            </w:r>
+          </w:p>
+        </w:tc>
+        <w:tc>
+          <w:tcPr>
+            <w:tcW w:w="0" w:type="auto"/>
+          </w:tcPr>
+          <w:p>
+            <w:pPr>
+              <w:spacing w:before="120" w:after="120"/>
+              <w:cnfStyle w:val="000000100000" w:firstRow="0" w:lastRow="0" w:firstColumn="0" w:lastColumn="0" w:oddVBand="0" w:evenVBand="0" w:oddHBand="1" w:evenHBand="0" w:firstRowFirstColumn="0" w:firstRowLastColumn="0" w:lastRowFirstColumn="0" w:lastRowLastColumn="0"/>
+              <w:rPr>
+                <w:rFonts w:ascii="Arial" w:eastAsia="Times New Roman" w:hAnsi="Arial" w:cs="Arial"/>
+                <w:color w:val="374151"/>
+                <w:sz w:val="20"/>
+                <w:szCs w:val="20"/>
+                <w:lang w:eastAsia="en-GB"/>
+              </w:rPr>
+            </w:pPr>
+            <w:r>
+              <w:rPr>
+                <w:rFonts w:ascii="Arial" w:eastAsia="Times New Roman" w:hAnsi="Arial" w:cs="Arial"/>
+                <w:color w:val="374151"/>
+                <w:sz w:val="20"/>
+                <w:szCs w:val="20"/>
+                <w:lang w:eastAsia="en-GB"/>
+              </w:rPr>
+              <w:t>Storage for the database</w:t>
+            </w:r>
+          </w:p>
+        </w:tc>
+        <w:tc>
+          <w:tcPr>
+            <w:tcW w:w="0" w:type="auto"/>
+          </w:tcPr>
+          <w:p>
+            <w:pPr>
+              <w:spacing w:before="120" w:after="120"/>
+              <w:cnfStyle w:val="000000100000" w:firstRow="0" w:lastRow="0" w:firstColumn="0" w:lastColumn="0" w:oddVBand="0" w:evenVBand="0" w:oddHBand="1" w:evenHBand="0" w:firstRowFirstColumn="0" w:firstRowLastColumn="0" w:lastRowFirstColumn="0" w:lastRowLastColumn="0"/>
+              <w:rPr>
+                <w:rFonts w:ascii="Arial" w:eastAsia="Times New Roman" w:hAnsi="Arial" w:cs="Arial"/>
+                <w:color w:val="374151"/>
+                <w:sz w:val="20"/>
+                <w:szCs w:val="20"/>
+                <w:lang w:eastAsia="en-GB"/>
+              </w:rPr>
+            </w:pPr>
+            <w:r>
+              <w:rPr>
+                <w:rFonts w:ascii="Arial" w:eastAsia="Times New Roman" w:hAnsi="Arial" w:cs="Arial"/>
+                <w:color w:val="374151"/>
+                <w:sz w:val="20"/>
+                <w:szCs w:val="20"/>
+                <w:lang w:eastAsia="en-GB"/>
+              </w:rPr>
+              <w:t>The application needs storage to store the database</w:t>
+            </w:r>
+          </w:p>
+        </w:tc>
+        <w:tc>
+          <w:tcPr>
+            <w:tcW w:w="0" w:type="auto"/>
+          </w:tcPr>
+          <w:p>
+            <w:pPr>
+              <w:spacing w:before="120" w:after="120"/>
+              <w:cnfStyle w:val="000000100000" w:firstRow="0" w:lastRow="0" w:firstColumn="0" w:lastColumn="0" w:oddVBand="0" w:evenVBand="0" w:oddHBand="1" w:evenHBand="0" w:firstRowFirstColumn="0" w:firstRowLastColumn="0" w:lastRowFirstColumn="0" w:lastRowLastColumn="0"/>
+              <w:rPr>
+                <w:rFonts w:ascii="Arial" w:eastAsia="Times New Roman" w:hAnsi="Arial" w:cs="Arial"/>
+                <w:color w:val="374151"/>
+                <w:sz w:val="20"/>
+                <w:szCs w:val="20"/>
+                <w:lang w:eastAsia="en-GB"/>
+              </w:rPr>
+            </w:pPr>
+          </w:p>
+        </w:tc>
+        <w:tc>
+          <w:tcPr>
+            <w:tcW w:w="0" w:type="auto"/>
+          </w:tcPr>
+          <w:p>
+            <w:pPr>
+              <w:spacing w:before="120" w:after="120"/>
+              <w:cnfStyle w:val="000000100000" w:firstRow="0" w:lastRow="0" w:firstColumn="0" w:lastColumn="0" w:oddVBand="0" w:evenVBand="0" w:oddHBand="1" w:evenHBand="0" w:firstRowFirstColumn="0" w:firstRowLastColumn="0" w:lastRowFirstColumn="0" w:lastRowLastColumn="0"/>
+              <w:rPr>
+                <w:rFonts w:ascii="Arial" w:eastAsia="Times New Roman" w:hAnsi="Arial" w:cs="Arial"/>
+                <w:color w:val="374151"/>
+                <w:sz w:val="20"/>
+                <w:szCs w:val="20"/>
+                <w:lang w:eastAsia="en-GB"/>
+              </w:rPr>
+            </w:pPr>
+            <w:r>
+              <w:rPr>
+                <w:rFonts w:ascii="Arial" w:eastAsia="Times New Roman" w:hAnsi="Arial" w:cs="Arial"/>
+                <w:color w:val="374151"/>
+                <w:sz w:val="20"/>
+                <w:szCs w:val="20"/>
+                <w:lang w:eastAsia="en-GB"/>
+              </w:rPr>
+              <w:t>100 GB General Purpose SSD</w:t>
+            </w:r>
+          </w:p>
+        </w:tc>
+        <w:tc>
+          <w:tcPr>
+            <w:tcW w:w="0" w:type="auto"/>
+          </w:tcPr>
+          <w:p>
+            <w:pPr>
+              <w:spacing w:before="120" w:after="120"/>
+              <w:cnfStyle w:val="000000100000" w:firstRow="0" w:lastRow="0" w:firstColumn="0" w:lastColumn="0" w:oddVBand="0" w:evenVBand="0" w:oddHBand="1" w:evenHBand="0" w:firstRowFirstColumn="0" w:firstRowLastColumn="0" w:lastRowFirstColumn="0" w:lastRowLastColumn="0"/>
+              <w:rPr>
+                <w:rFonts w:ascii="Arial" w:eastAsia="Times New Roman" w:hAnsi="Arial" w:cs="Arial"/>
+                <w:color w:val="374151"/>
+                <w:sz w:val="20"/>
+                <w:szCs w:val="20"/>
+                <w:lang w:eastAsia="en-GB"/>
+              </w:rPr>
+            </w:pPr>
+          </w:p>
+        </w:tc>
+        <w:tc>
+          <w:tcPr>
+            <w:tcW w:w="0" w:type="auto"/>
+            <w:hideMark/>
+          </w:tcPr>
+          <w:p>
+            <w:pPr>
+              <w:spacing w:before="120" w:after="120"/>
+              <w:cnfStyle w:val="000000100000" w:firstRow="0" w:lastRow="0" w:firstColumn="0" w:lastColumn="0" w:oddVBand="0" w:evenVBand="0" w:oddHBand="1" w:evenHBand="0" w:firstRowFirstColumn="0" w:firstRowLastColumn="0" w:lastRowFirstColumn="0" w:lastRowLastColumn="0"/>
+              <w:rPr>
+                <w:rFonts w:ascii="Arial" w:eastAsia="Times New Roman" w:hAnsi="Arial" w:cs="Arial"/>
+                <w:color w:val="374151"/>
+                <w:sz w:val="20"/>
+                <w:szCs w:val="20"/>
+                <w:lang w:eastAsia="en-GB"/>
+              </w:rPr>
+            </w:pPr>
+            <w:r>
+              <w:rPr>
+                <w:rFonts w:ascii="Arial" w:eastAsia="Times New Roman" w:hAnsi="Arial" w:cs="Arial"/>
+                <w:color w:val="374151"/>
+                <w:sz w:val="20"/>
+                <w:szCs w:val="20"/>
+                <w:lang w:eastAsia="en-GB"/>
+              </w:rPr>
+              <w:t>$0.1/GB-month</w:t>
+            </w:r>
+          </w:p>
+        </w:tc>
+        <w:tc>
+          <w:tcPr>
+            <w:tcW w:w="0" w:type="auto"/>
+            <w:hideMark/>
+          </w:tcPr>
+          <w:p>
+            <w:pPr>
+              <w:spacing w:before="120" w:after="120"/>
+              <w:cnfStyle w:val="000000100000" w:firstRow="0" w:lastRow="0" w:firstColumn="0" w:lastColumn="0" w:oddVBand="0" w:evenVBand="0" w:oddHBand="1" w:evenHBand="0" w:firstRowFirstColumn="0" w:firstRowLastColumn="0" w:lastRowFirstColumn="0" w:lastRowLastColumn="0"/>
+              <w:rPr>
+                <w:rFonts w:ascii="Arial" w:eastAsia="Times New Roman" w:hAnsi="Arial" w:cs="Arial"/>
+                <w:color w:val="374151"/>
+                <w:sz w:val="20"/>
+                <w:szCs w:val="20"/>
+                <w:lang w:eastAsia="en-GB"/>
+              </w:rPr>
+            </w:pPr>
+            <w:r>
+              <w:rPr>
+                <w:rFonts w:ascii="Arial" w:eastAsia="Times New Roman" w:hAnsi="Arial" w:cs="Arial"/>
+                <w:color w:val="374151"/>
+                <w:sz w:val="20"/>
+                <w:szCs w:val="20"/>
+                <w:lang w:eastAsia="en-GB"/>
+              </w:rPr>
+              <w:t>100</w:t>
+            </w:r>
+          </w:p>
+        </w:tc>
+        <w:tc>
+          <w:tcPr>
+            <w:tcW w:w="0" w:type="auto"/>
+            <w:hideMark/>
+          </w:tcPr>
+          <w:p>
+            <w:pPr>
+              <w:spacing w:before="120" w:after="120"/>
+              <w:cnfStyle w:val="000000100000" w:firstRow="0" w:lastRow="0" w:firstColumn="0" w:lastColumn="0" w:oddVBand="0" w:evenVBand="0" w:oddHBand="1" w:evenHBand="0" w:firstRowFirstColumn="0" w:firstRowLastColumn="0" w:lastRowFirstColumn="0" w:lastRowLastColumn="0"/>
+              <w:rPr>
+                <w:rFonts w:ascii="Arial" w:eastAsia="Times New Roman" w:hAnsi="Arial" w:cs="Arial"/>
+                <w:color w:val="374151"/>
+                <w:sz w:val="20"/>
+                <w:szCs w:val="20"/>
+                <w:lang w:eastAsia="en-GB"/>
+              </w:rPr>
+            </w:pPr>
+            <w:r>
+              <w:rPr>
+                <w:rFonts w:ascii="Arial" w:eastAsia="Times New Roman" w:hAnsi="Arial" w:cs="Arial"/>
+                <w:color w:val="374151"/>
+                <w:sz w:val="20"/>
+                <w:szCs w:val="20"/>
+                <w:lang w:eastAsia="en-GB"/>
+              </w:rPr>
+              <w:t>$10</w:t>
+            </w:r>
+            <w:r>
+              <w:rPr>
+                <w:rFonts w:ascii="Arial" w:eastAsia="Times New Roman" w:hAnsi="Arial" w:cs="Arial"/>
+                <w:color w:val="374151"/>
+                <w:sz w:val="20"/>
+                <w:szCs w:val="20"/>
+                <w:lang w:eastAsia="en-GB"/>
+              </w:rPr>
+              <w:t xml:space="preserve"> - $20</w:t>
+            </w:r>
+          </w:p>
+        </w:tc>
+      </w:tr>
+      <w:tr>
+        <w:tc>
+          <w:tcPr>
+            <w:cnfStyle w:val="001000000000" w:firstRow="0" w:lastRow="0" w:firstColumn="1" w:lastColumn="0" w:oddVBand="0" w:evenVBand="0" w:oddHBand="0" w:evenHBand="0" w:firstRowFirstColumn="0" w:firstRowLastColumn="0" w:lastRowFirstColumn="0" w:lastRowLastColumn="0"/>
+            <w:tcW w:w="0" w:type="auto"/>
+          </w:tcPr>
+          <w:p>
+            <w:pPr>
+              <w:spacing w:before="120" w:after="120"/>
+              <w:jc w:val="right"/>
+              <w:rPr>
+                <w:rFonts w:ascii="Arial" w:eastAsia="Times New Roman" w:hAnsi="Arial" w:cs="Arial"/>
+                <w:color w:val="374151"/>
+                <w:sz w:val="20"/>
+                <w:szCs w:val="20"/>
+                <w:lang w:eastAsia="en-GB"/>
+              </w:rPr>
+            </w:pPr>
+            <w:r>
+              <w:rPr>
+                <w:rFonts w:ascii="Arial" w:eastAsia="Times New Roman" w:hAnsi="Arial" w:cs="Arial"/>
+                <w:color w:val="374151"/>
+                <w:sz w:val="20"/>
+                <w:szCs w:val="20"/>
+                <w:lang w:eastAsia="en-GB"/>
+              </w:rPr>
+              <w:t>Storage</w:t>
+            </w:r>
+            <w:r>
+              <w:rPr>
+                <w:rFonts w:ascii="Arial" w:eastAsia="Times New Roman" w:hAnsi="Arial" w:cs="Arial"/>
+                <w:color w:val="374151"/>
+                <w:sz w:val="20"/>
+                <w:szCs w:val="20"/>
+                <w:lang w:eastAsia="en-GB"/>
+              </w:rPr>
+              <w:t xml:space="preserve"> (S3)</w:t>
+            </w:r>
+          </w:p>
+        </w:tc>
+        <w:tc>
+          <w:tcPr>
+            <w:tcW w:w="0" w:type="auto"/>
+          </w:tcPr>
+          <w:p>
+            <w:pPr>
+              <w:spacing w:before="120" w:after="120"/>
+              <w:cnfStyle w:val="000000000000" w:firstRow="0" w:lastRow="0" w:firstColumn="0" w:lastColumn="0" w:oddVBand="0" w:evenVBand="0" w:oddHBand="0" w:evenHBand="0" w:firstRowFirstColumn="0" w:firstRowLastColumn="0" w:lastRowFirstColumn="0" w:lastRowLastColumn="0"/>
+              <w:rPr>
+                <w:rFonts w:ascii="Arial" w:eastAsia="Times New Roman" w:hAnsi="Arial" w:cs="Arial"/>
+                <w:color w:val="374151"/>
+                <w:sz w:val="20"/>
+                <w:szCs w:val="20"/>
+                <w:lang w:eastAsia="en-GB"/>
+              </w:rPr>
+            </w:pPr>
+            <w:r>
+              <w:rPr>
+                <w:rFonts w:ascii="Arial" w:eastAsia="Times New Roman" w:hAnsi="Arial" w:cs="Arial"/>
+                <w:color w:val="374151"/>
+                <w:sz w:val="20"/>
+                <w:szCs w:val="20"/>
+                <w:lang w:eastAsia="en-GB"/>
+              </w:rPr>
+              <w:t>Stores files and data</w:t>
+            </w:r>
+          </w:p>
+        </w:tc>
+        <w:tc>
+          <w:tcPr>
+            <w:tcW w:w="0" w:type="auto"/>
+          </w:tcPr>
+          <w:p>
+            <w:pPr>
+              <w:spacing w:before="120" w:after="120"/>
+              <w:cnfStyle w:val="000000000000" w:firstRow="0" w:lastRow="0" w:firstColumn="0" w:lastColumn="0" w:oddVBand="0" w:evenVBand="0" w:oddHBand="0" w:evenHBand="0" w:firstRowFirstColumn="0" w:firstRowLastColumn="0" w:lastRowFirstColumn="0" w:lastRowLastColumn="0"/>
+              <w:rPr>
+                <w:rFonts w:ascii="Arial" w:eastAsia="Times New Roman" w:hAnsi="Arial" w:cs="Arial"/>
+                <w:color w:val="374151"/>
+                <w:sz w:val="20"/>
+                <w:szCs w:val="20"/>
+                <w:lang w:eastAsia="en-GB"/>
+              </w:rPr>
+            </w:pPr>
+            <w:r>
+              <w:rPr>
+                <w:rFonts w:ascii="Arial" w:eastAsia="Times New Roman" w:hAnsi="Arial" w:cs="Arial"/>
+                <w:color w:val="374151"/>
+                <w:sz w:val="20"/>
+                <w:szCs w:val="20"/>
+                <w:lang w:eastAsia="en-GB"/>
+              </w:rPr>
+              <w:t>Provides a secure pla</w:t>
+            </w:r>
+            <w:r>
+              <w:rPr>
+                <w:rFonts w:ascii="Arial" w:eastAsia="Times New Roman" w:hAnsi="Arial" w:cs="Arial"/>
+                <w:color w:val="374151"/>
+                <w:sz w:val="20"/>
+                <w:szCs w:val="20"/>
+                <w:lang w:eastAsia="en-GB"/>
+              </w:rPr>
+              <w:t>tform</w:t>
+            </w:r>
+            <w:r>
+              <w:rPr>
+                <w:rFonts w:ascii="Arial" w:eastAsia="Times New Roman" w:hAnsi="Arial" w:cs="Arial"/>
+                <w:color w:val="374151"/>
+                <w:sz w:val="20"/>
+                <w:szCs w:val="20"/>
+                <w:lang w:eastAsia="en-GB"/>
+              </w:rPr>
+              <w:t xml:space="preserve"> to store files and data used by the application.</w:t>
+            </w:r>
+          </w:p>
+        </w:tc>
+        <w:tc>
+          <w:tcPr>
+            <w:tcW w:w="0" w:type="auto"/>
+          </w:tcPr>
+          <w:p>
+            <w:pPr>
+              <w:spacing w:before="120" w:after="120"/>
+              <w:cnfStyle w:val="000000000000" w:firstRow="0" w:lastRow="0" w:firstColumn="0" w:lastColumn="0" w:oddVBand="0" w:evenVBand="0" w:oddHBand="0" w:evenHBand="0" w:firstRowFirstColumn="0" w:firstRowLastColumn="0" w:lastRowFirstColumn="0" w:lastRowLastColumn="0"/>
+              <w:rPr>
+                <w:rFonts w:ascii="Arial" w:eastAsia="Times New Roman" w:hAnsi="Arial" w:cs="Arial"/>
+                <w:color w:val="374151"/>
+                <w:sz w:val="20"/>
+                <w:szCs w:val="20"/>
+                <w:lang w:eastAsia="en-GB"/>
+              </w:rPr>
+            </w:pPr>
+          </w:p>
+        </w:tc>
+        <w:tc>
+          <w:tcPr>
+            <w:tcW w:w="0" w:type="auto"/>
+          </w:tcPr>
+          <w:p>
+            <w:pPr>
+              <w:spacing w:before="120" w:after="120"/>
+              <w:cnfStyle w:val="000000000000" w:firstRow="0" w:lastRow="0" w:firstColumn="0" w:lastColumn="0" w:oddVBand="0" w:evenVBand="0" w:oddHBand="0" w:evenHBand="0" w:firstRowFirstColumn="0" w:firstRowLastColumn="0" w:lastRowFirstColumn="0" w:lastRowLastColumn="0"/>
+              <w:rPr>
+                <w:rFonts w:ascii="Arial" w:eastAsia="Times New Roman" w:hAnsi="Arial" w:cs="Arial"/>
+                <w:color w:val="374151"/>
+                <w:sz w:val="20"/>
+                <w:szCs w:val="20"/>
+                <w:lang w:eastAsia="en-GB"/>
+              </w:rPr>
+            </w:pPr>
+          </w:p>
+        </w:tc>
+        <w:tc>
+          <w:tcPr>
+            <w:tcW w:w="0" w:type="auto"/>
+          </w:tcPr>
+          <w:p>
+            <w:pPr>
+              <w:spacing w:before="120" w:after="120"/>
+              <w:cnfStyle w:val="000000000000" w:firstRow="0" w:lastRow="0" w:firstColumn="0" w:lastColumn="0" w:oddVBand="0" w:evenVBand="0" w:oddHBand="0" w:evenHBand="0" w:firstRowFirstColumn="0" w:firstRowLastColumn="0" w:lastRowFirstColumn="0" w:lastRowLastColumn="0"/>
+              <w:rPr>
+                <w:rFonts w:ascii="Arial" w:eastAsia="Times New Roman" w:hAnsi="Arial" w:cs="Arial"/>
+                <w:color w:val="374151"/>
+                <w:sz w:val="20"/>
+                <w:szCs w:val="20"/>
+                <w:lang w:eastAsia="en-GB"/>
+              </w:rPr>
+            </w:pPr>
+          </w:p>
+        </w:tc>
+        <w:tc>
+          <w:tcPr>
+            <w:tcW w:w="0" w:type="auto"/>
+          </w:tcPr>
+          <w:p>
+            <w:pPr>
+              <w:spacing w:before="120" w:after="120"/>
+              <w:cnfStyle w:val="000000000000" w:firstRow="0" w:lastRow="0" w:firstColumn="0" w:lastColumn="0" w:oddVBand="0" w:evenVBand="0" w:oddHBand="0" w:evenHBand="0" w:firstRowFirstColumn="0" w:firstRowLastColumn="0" w:lastRowFirstColumn="0" w:lastRowLastColumn="0"/>
+              <w:rPr>
+                <w:rFonts w:ascii="Arial" w:eastAsia="Times New Roman" w:hAnsi="Arial" w:cs="Arial"/>
+                <w:color w:val="374151"/>
+                <w:sz w:val="20"/>
+                <w:szCs w:val="20"/>
+                <w:lang w:eastAsia="en-GB"/>
+              </w:rPr>
+            </w:pPr>
+            <w:r>
+              <w:rPr>
+                <w:rFonts w:ascii="Arial" w:eastAsia="Times New Roman" w:hAnsi="Arial" w:cs="Arial"/>
+                <w:color w:val="374151"/>
+                <w:sz w:val="20"/>
+                <w:szCs w:val="20"/>
+                <w:lang w:eastAsia="en-GB"/>
+              </w:rPr>
+              <w:t>$0.023 per GB-month and $0.10 per million I/O requests</w:t>
+            </w:r>
+          </w:p>
+        </w:tc>
+        <w:tc>
+          <w:tcPr>
+            <w:tcW w:w="0" w:type="auto"/>
+          </w:tcPr>
+          <w:p>
+            <w:pPr>
+              <w:spacing w:before="120" w:after="120"/>
+              <w:cnfStyle w:val="000000000000" w:firstRow="0" w:lastRow="0" w:firstColumn="0" w:lastColumn="0" w:oddVBand="0" w:evenVBand="0" w:oddHBand="0" w:evenHBand="0" w:firstRowFirstColumn="0" w:firstRowLastColumn="0" w:lastRowFirstColumn="0" w:lastRowLastColumn="0"/>
+              <w:rPr>
+                <w:rFonts w:ascii="Arial" w:eastAsia="Times New Roman" w:hAnsi="Arial" w:cs="Arial"/>
+                <w:color w:val="374151"/>
+                <w:sz w:val="20"/>
+                <w:szCs w:val="20"/>
+                <w:lang w:eastAsia="en-GB"/>
+              </w:rPr>
+            </w:pPr>
+          </w:p>
+        </w:tc>
+        <w:tc>
+          <w:tcPr>
+            <w:tcW w:w="0" w:type="auto"/>
+          </w:tcPr>
+          <w:p>
+            <w:pPr>
+              <w:spacing w:before="120" w:after="120"/>
+              <w:cnfStyle w:val="000000000000" w:firstRow="0" w:lastRow="0" w:firstColumn="0" w:lastColumn="0" w:oddVBand="0" w:evenVBand="0" w:oddHBand="0" w:evenHBand="0" w:firstRowFirstColumn="0" w:firstRowLastColumn="0" w:lastRowFirstColumn="0" w:lastRowLastColumn="0"/>
+              <w:rPr>
+                <w:rFonts w:ascii="Arial" w:eastAsia="Times New Roman" w:hAnsi="Arial" w:cs="Arial"/>
+                <w:color w:val="374151"/>
+                <w:sz w:val="20"/>
+                <w:szCs w:val="20"/>
+                <w:lang w:eastAsia="en-GB"/>
+              </w:rPr>
+            </w:pPr>
+            <w:r>
+              <w:rPr>
+                <w:rFonts w:ascii="Arial" w:eastAsia="Times New Roman" w:hAnsi="Arial" w:cs="Arial"/>
+                <w:color w:val="374151"/>
+                <w:sz w:val="20"/>
+                <w:szCs w:val="20"/>
+                <w:lang w:eastAsia="en-GB"/>
+              </w:rPr>
+              <w:t>$23 + $0.1 (per million I/O requests)</w:t>
+            </w:r>
+          </w:p>
+        </w:tc>
+      </w:tr>
+      <w:tr>
+        <w:trPr>
+          <w:cnfStyle w:val="000000100000" w:firstRow="0" w:lastRow="0" w:firstColumn="0" w:lastColumn="0" w:oddVBand="0" w:evenVBand="0" w:oddHBand="1" w:evenHBand="0" w:firstRowFirstColumn="0" w:firstRowLastColumn="0" w:lastRowFirstColumn="0" w:lastRowLastColumn="0"/>
+        </w:trPr>
+        <w:tc>
+          <w:tcPr>
+            <w:cnfStyle w:val="001000000000" w:firstRow="0" w:lastRow="0" w:firstColumn="1" w:lastColumn="0" w:oddVBand="0" w:evenVBand="0" w:oddHBand="0" w:evenHBand="0" w:firstRowFirstColumn="0" w:firstRowLastColumn="0" w:lastRowFirstColumn="0" w:lastRowLastColumn="0"/>
+            <w:tcW w:w="0" w:type="auto"/>
+          </w:tcPr>
+          <w:p>
+            <w:pPr>
+              <w:spacing w:before="120" w:after="120"/>
+              <w:jc w:val="right"/>
+              <w:rPr>
+                <w:rFonts w:ascii="Arial" w:eastAsia="Times New Roman" w:hAnsi="Arial" w:cs="Arial"/>
+                <w:color w:val="374151"/>
+                <w:sz w:val="20"/>
+                <w:szCs w:val="20"/>
+                <w:lang w:eastAsia="en-GB"/>
+              </w:rPr>
+            </w:pPr>
+            <w:r>
+              <w:rPr>
+                <w:rFonts w:ascii="Arial" w:eastAsia="Times New Roman" w:hAnsi="Arial" w:cs="Arial"/>
+                <w:color w:val="374151"/>
+                <w:sz w:val="20"/>
+                <w:szCs w:val="20"/>
+                <w:lang w:eastAsia="en-GB"/>
+              </w:rPr>
+              <w:t>Load Balancer</w:t>
+            </w:r>
+          </w:p>
+        </w:tc>
+        <w:tc>
+          <w:tcPr>
+            <w:tcW w:w="0" w:type="auto"/>
+          </w:tcPr>
+          <w:p>
+            <w:pPr>
+              <w:spacing w:before="120" w:after="120"/>
+              <w:cnfStyle w:val="000000100000" w:firstRow="0" w:lastRow="0" w:firstColumn="0" w:lastColumn="0" w:oddVBand="0" w:evenVBand="0" w:oddHBand="1" w:evenHBand="0" w:firstRowFirstColumn="0" w:firstRowLastColumn="0" w:lastRowFirstColumn="0" w:lastRowLastColumn="0"/>
+              <w:rPr>
+                <w:rFonts w:ascii="Arial" w:eastAsia="Times New Roman" w:hAnsi="Arial" w:cs="Arial"/>
+                <w:color w:val="374151"/>
+                <w:sz w:val="20"/>
+                <w:szCs w:val="20"/>
+                <w:lang w:eastAsia="en-GB"/>
+              </w:rPr>
+            </w:pPr>
+            <w:r>
+              <w:rPr>
+                <w:rFonts w:ascii="Arial" w:eastAsia="Times New Roman" w:hAnsi="Arial" w:cs="Arial"/>
+                <w:color w:val="374151"/>
+                <w:sz w:val="20"/>
+                <w:szCs w:val="20"/>
+                <w:lang w:eastAsia="en-GB"/>
+              </w:rPr>
+              <w:t>Distributes incoming traffic</w:t>
+            </w:r>
+          </w:p>
+        </w:tc>
+        <w:tc>
+          <w:tcPr>
+            <w:tcW w:w="0" w:type="auto"/>
+          </w:tcPr>
+          <w:p>
+            <w:pPr>
+              <w:spacing w:before="120" w:after="120"/>
+              <w:cnfStyle w:val="000000100000" w:firstRow="0" w:lastRow="0" w:firstColumn="0" w:lastColumn="0" w:oddVBand="0" w:evenVBand="0" w:oddHBand="1" w:evenHBand="0" w:firstRowFirstColumn="0" w:firstRowLastColumn="0" w:lastRowFirstColumn="0" w:lastRowLastColumn="0"/>
+              <w:rPr>
+                <w:rFonts w:ascii="Arial" w:eastAsia="Times New Roman" w:hAnsi="Arial" w:cs="Arial"/>
+                <w:color w:val="374151"/>
+                <w:sz w:val="20"/>
+                <w:szCs w:val="20"/>
+                <w:lang w:eastAsia="en-GB"/>
+              </w:rPr>
+            </w:pPr>
+            <w:r>
+              <w:rPr>
+                <w:rFonts w:ascii="Arial" w:eastAsia="Times New Roman" w:hAnsi="Arial" w:cs="Arial"/>
+                <w:color w:val="374151"/>
+                <w:sz w:val="20"/>
+                <w:szCs w:val="20"/>
+                <w:lang w:eastAsia="en-GB"/>
+              </w:rPr>
+              <w:t>To e</w:t>
+            </w:r>
+            <w:r>
+              <w:rPr>
+                <w:rFonts w:ascii="Arial" w:eastAsia="Times New Roman" w:hAnsi="Arial" w:cs="Arial"/>
+                <w:color w:val="374151"/>
+                <w:sz w:val="20"/>
+                <w:szCs w:val="20"/>
+                <w:lang w:eastAsia="en-GB"/>
+              </w:rPr>
+              <w:t>nsure the application can handle high levels of traffic and prevents any one server from becoming overwhelmed.</w:t>
+            </w:r>
+          </w:p>
+        </w:tc>
+        <w:tc>
+          <w:tcPr>
+            <w:tcW w:w="0" w:type="auto"/>
+          </w:tcPr>
+          <w:p>
+            <w:pPr>
+              <w:spacing w:before="120" w:after="120"/>
+              <w:cnfStyle w:val="000000100000" w:firstRow="0" w:lastRow="0" w:firstColumn="0" w:lastColumn="0" w:oddVBand="0" w:evenVBand="0" w:oddHBand="1" w:evenHBand="0" w:firstRowFirstColumn="0" w:firstRowLastColumn="0" w:lastRowFirstColumn="0" w:lastRowLastColumn="0"/>
+              <w:rPr>
+                <w:rFonts w:ascii="Arial" w:eastAsia="Times New Roman" w:hAnsi="Arial" w:cs="Arial"/>
+                <w:color w:val="374151"/>
+                <w:sz w:val="20"/>
+                <w:szCs w:val="20"/>
+                <w:lang w:eastAsia="en-GB"/>
+              </w:rPr>
+            </w:pPr>
+          </w:p>
+        </w:tc>
+        <w:tc>
+          <w:tcPr>
+            <w:tcW w:w="0" w:type="auto"/>
+          </w:tcPr>
+          <w:p>
+            <w:pPr>
+              <w:spacing w:before="120" w:after="120"/>
+              <w:cnfStyle w:val="000000100000" w:firstRow="0" w:lastRow="0" w:firstColumn="0" w:lastColumn="0" w:oddVBand="0" w:evenVBand="0" w:oddHBand="1" w:evenHBand="0" w:firstRowFirstColumn="0" w:firstRowLastColumn="0" w:lastRowFirstColumn="0" w:lastRowLastColumn="0"/>
+              <w:rPr>
+                <w:rFonts w:ascii="Arial" w:eastAsia="Times New Roman" w:hAnsi="Arial" w:cs="Arial"/>
+                <w:color w:val="374151"/>
+                <w:sz w:val="20"/>
+                <w:szCs w:val="20"/>
+                <w:lang w:eastAsia="en-GB"/>
+              </w:rPr>
+            </w:pPr>
+            <w:r>
+              <w:rPr>
+                <w:rFonts w:ascii="Arial" w:eastAsia="Times New Roman" w:hAnsi="Arial" w:cs="Arial"/>
+                <w:color w:val="374151"/>
+                <w:sz w:val="20"/>
+                <w:szCs w:val="20"/>
+                <w:lang w:eastAsia="en-GB"/>
+              </w:rPr>
+              <w:t>Elastic Load Balancer</w:t>
+            </w:r>
+          </w:p>
+        </w:tc>
+        <w:tc>
+          <w:tcPr>
+            <w:tcW w:w="0" w:type="auto"/>
+          </w:tcPr>
+          <w:p>
+            <w:pPr>
+              <w:spacing w:before="120" w:after="120"/>
+              <w:cnfStyle w:val="000000100000" w:firstRow="0" w:lastRow="0" w:firstColumn="0" w:lastColumn="0" w:oddVBand="0" w:evenVBand="0" w:oddHBand="1" w:evenHBand="0" w:firstRowFirstColumn="0" w:firstRowLastColumn="0" w:lastRowFirstColumn="0" w:lastRowLastColumn="0"/>
+              <w:rPr>
+                <w:rFonts w:ascii="Arial" w:eastAsia="Times New Roman" w:hAnsi="Arial" w:cs="Arial"/>
+                <w:color w:val="374151"/>
+                <w:sz w:val="20"/>
+                <w:szCs w:val="20"/>
+                <w:lang w:eastAsia="en-GB"/>
+              </w:rPr>
+            </w:pPr>
+          </w:p>
+        </w:tc>
+        <w:tc>
+          <w:tcPr>
+            <w:tcW w:w="0" w:type="auto"/>
+          </w:tcPr>
+          <w:p>
+            <w:pPr>
+              <w:spacing w:before="120" w:after="120"/>
+              <w:cnfStyle w:val="000000100000" w:firstRow="0" w:lastRow="0" w:firstColumn="0" w:lastColumn="0" w:oddVBand="0" w:evenVBand="0" w:oddHBand="1" w:evenHBand="0" w:firstRowFirstColumn="0" w:firstRowLastColumn="0" w:lastRowFirstColumn="0" w:lastRowLastColumn="0"/>
+              <w:rPr>
+                <w:rFonts w:ascii="Arial" w:eastAsia="Times New Roman" w:hAnsi="Arial" w:cs="Arial"/>
+                <w:color w:val="374151"/>
+                <w:sz w:val="20"/>
+                <w:szCs w:val="20"/>
+                <w:lang w:eastAsia="en-GB"/>
+              </w:rPr>
+            </w:pPr>
+            <w:r>
+              <w:rPr>
+                <w:rFonts w:ascii="Arial" w:eastAsia="Times New Roman" w:hAnsi="Arial" w:cs="Arial"/>
+                <w:color w:val="374151"/>
+                <w:sz w:val="20"/>
+                <w:szCs w:val="20"/>
+                <w:lang w:eastAsia="en-GB"/>
+              </w:rPr>
+              <w:t>$0.0225</w:t>
+            </w:r>
+          </w:p>
+        </w:tc>
+        <w:tc>
+          <w:tcPr>
+            <w:tcW w:w="0" w:type="auto"/>
+          </w:tcPr>
+          <w:p>
+            <w:pPr>
+              <w:spacing w:before="120" w:after="120"/>
+              <w:cnfStyle w:val="000000100000" w:firstRow="0" w:lastRow="0" w:firstColumn="0" w:lastColumn="0" w:oddVBand="0" w:evenVBand="0" w:oddHBand="1" w:evenHBand="0" w:firstRowFirstColumn="0" w:firstRowLastColumn="0" w:lastRowFirstColumn="0" w:lastRowLastColumn="0"/>
+              <w:rPr>
+                <w:rFonts w:ascii="Arial" w:eastAsia="Times New Roman" w:hAnsi="Arial" w:cs="Arial"/>
+                <w:color w:val="374151"/>
+                <w:sz w:val="20"/>
+                <w:szCs w:val="20"/>
+                <w:lang w:eastAsia="en-GB"/>
+              </w:rPr>
+            </w:pPr>
+            <w:r>
+              <w:rPr>
+                <w:rFonts w:ascii="Arial" w:eastAsia="Times New Roman" w:hAnsi="Arial" w:cs="Arial"/>
+                <w:color w:val="374151"/>
+                <w:sz w:val="20"/>
+                <w:szCs w:val="20"/>
+                <w:lang w:eastAsia="en-GB"/>
+              </w:rPr>
+              <w:t>1</w:t>
+            </w:r>
+          </w:p>
+        </w:tc>
+        <w:tc>
+          <w:tcPr>
+            <w:tcW w:w="0" w:type="auto"/>
+          </w:tcPr>
+          <w:p>
+            <w:pPr>
+              <w:spacing w:before="120" w:after="120"/>
+              <w:cnfStyle w:val="000000100000" w:firstRow="0" w:lastRow="0" w:firstColumn="0" w:lastColumn="0" w:oddVBand="0" w:evenVBand="0" w:oddHBand="1" w:evenHBand="0" w:firstRowFirstColumn="0" w:firstRowLastColumn="0" w:lastRowFirstColumn="0" w:lastRowLastColumn="0"/>
+              <w:rPr>
+                <w:rFonts w:ascii="Arial" w:eastAsia="Times New Roman" w:hAnsi="Arial" w:cs="Arial"/>
+                <w:color w:val="374151"/>
+                <w:sz w:val="20"/>
+                <w:szCs w:val="20"/>
+                <w:lang w:eastAsia="en-GB"/>
+              </w:rPr>
+            </w:pPr>
+            <w:r>
+              <w:rPr>
+                <w:rFonts w:ascii="Arial" w:eastAsia="Times New Roman" w:hAnsi="Arial" w:cs="Arial"/>
+                <w:color w:val="374151"/>
+                <w:sz w:val="20"/>
+                <w:szCs w:val="20"/>
+                <w:lang w:eastAsia="en-GB"/>
+              </w:rPr>
+              <w:t>$16</w:t>
+            </w:r>
+            <w:r>
+              <w:rPr>
+                <w:rFonts w:ascii="Arial" w:eastAsia="Times New Roman" w:hAnsi="Arial" w:cs="Arial"/>
+                <w:color w:val="374151"/>
+                <w:sz w:val="20"/>
+                <w:szCs w:val="20"/>
+                <w:lang w:eastAsia="en-GB"/>
+              </w:rPr>
+              <w:t xml:space="preserve"> - $50</w:t>
+            </w:r>
+          </w:p>
+        </w:tc>
+      </w:tr>
+      <w:tr>
+        <w:tc>
+          <w:tcPr>
+            <w:cnfStyle w:val="001000000000" w:firstRow="0" w:lastRow="0" w:firstColumn="1" w:lastColumn="0" w:oddVBand="0" w:evenVBand="0" w:oddHBand="0" w:evenHBand="0" w:firstRowFirstColumn="0" w:firstRowLastColumn="0" w:lastRowFirstColumn="0" w:lastRowLastColumn="0"/>
+            <w:tcW w:w="0" w:type="auto"/>
+          </w:tcPr>
+          <w:p>
+            <w:pPr>
+              <w:spacing w:before="120" w:after="120"/>
+              <w:jc w:val="right"/>
+              <w:rPr>
+                <w:rFonts w:ascii="Arial" w:eastAsia="Times New Roman" w:hAnsi="Arial" w:cs="Arial"/>
+                <w:color w:val="374151"/>
+                <w:sz w:val="20"/>
+                <w:szCs w:val="20"/>
+                <w:lang w:eastAsia="en-GB"/>
+              </w:rPr>
+            </w:pPr>
+            <w:r>
+              <w:rPr>
+                <w:rFonts w:ascii="Arial" w:eastAsia="Times New Roman" w:hAnsi="Arial" w:cs="Arial"/>
+                <w:color w:val="374151"/>
+                <w:sz w:val="20"/>
+                <w:szCs w:val="20"/>
+                <w:lang w:eastAsia="en-GB"/>
+              </w:rPr>
+              <w:t>Auto-scaling</w:t>
+            </w:r>
+          </w:p>
+        </w:tc>
+        <w:tc>
+          <w:tcPr>
+            <w:tcW w:w="0" w:type="auto"/>
+          </w:tcPr>
+          <w:p>
+            <w:pPr>
+              <w:spacing w:before="120" w:after="120"/>
+              <w:cnfStyle w:val="000000000000" w:firstRow="0" w:lastRow="0" w:firstColumn="0" w:lastColumn="0" w:oddVBand="0" w:evenVBand="0" w:oddHBand="0" w:evenHBand="0" w:firstRowFirstColumn="0" w:firstRowLastColumn="0" w:lastRowFirstColumn="0" w:lastRowLastColumn="0"/>
+              <w:rPr>
+                <w:rFonts w:ascii="Arial" w:eastAsia="Times New Roman" w:hAnsi="Arial" w:cs="Arial"/>
+                <w:color w:val="374151"/>
+                <w:sz w:val="20"/>
+                <w:szCs w:val="20"/>
+                <w:lang w:eastAsia="en-GB"/>
+              </w:rPr>
+            </w:pPr>
+            <w:r>
+              <w:rPr>
+                <w:rFonts w:ascii="Arial" w:eastAsia="Times New Roman" w:hAnsi="Arial" w:cs="Arial"/>
+                <w:color w:val="374151"/>
+                <w:sz w:val="20"/>
+                <w:szCs w:val="20"/>
+                <w:lang w:eastAsia="en-GB"/>
+              </w:rPr>
+              <w:t>Automatically scales resources</w:t>
+            </w:r>
+          </w:p>
+        </w:tc>
+        <w:tc>
+          <w:tcPr>
+            <w:tcW w:w="0" w:type="auto"/>
+          </w:tcPr>
+          <w:p>
+            <w:pPr>
+              <w:spacing w:before="120" w:after="120"/>
+              <w:cnfStyle w:val="000000000000" w:firstRow="0" w:lastRow="0" w:firstColumn="0" w:lastColumn="0" w:oddVBand="0" w:evenVBand="0" w:oddHBand="0" w:evenHBand="0" w:firstRowFirstColumn="0" w:firstRowLastColumn="0" w:lastRowFirstColumn="0" w:lastRowLastColumn="0"/>
+              <w:rPr>
+                <w:rFonts w:ascii="Arial" w:eastAsia="Times New Roman" w:hAnsi="Arial" w:cs="Arial"/>
+                <w:color w:val="374151"/>
+                <w:sz w:val="20"/>
+                <w:szCs w:val="20"/>
+                <w:lang w:eastAsia="en-GB"/>
+              </w:rPr>
+            </w:pPr>
+            <w:r>
+              <w:rPr>
+                <w:rFonts w:ascii="Arial" w:eastAsia="Times New Roman" w:hAnsi="Arial" w:cs="Arial"/>
+                <w:color w:val="374151"/>
+                <w:sz w:val="20"/>
+                <w:szCs w:val="20"/>
+                <w:lang w:eastAsia="en-GB"/>
+              </w:rPr>
+              <w:t>To e</w:t>
+            </w:r>
+            <w:r>
+              <w:rPr>
+                <w:rFonts w:ascii="Arial" w:eastAsia="Times New Roman" w:hAnsi="Arial" w:cs="Arial"/>
+                <w:color w:val="374151"/>
+                <w:sz w:val="20"/>
+                <w:szCs w:val="20"/>
+                <w:lang w:eastAsia="en-GB"/>
+              </w:rPr>
+              <w:t>nsure the application has the resources it needs to handle changing levels of traffic and usage.</w:t>
+            </w:r>
+          </w:p>
+        </w:tc>
+        <w:tc>
+          <w:tcPr>
+            <w:tcW w:w="0" w:type="auto"/>
+          </w:tcPr>
+          <w:p>
+            <w:pPr>
+              <w:spacing w:before="120" w:after="120"/>
+              <w:cnfStyle w:val="000000000000" w:firstRow="0" w:lastRow="0" w:firstColumn="0" w:lastColumn="0" w:oddVBand="0" w:evenVBand="0" w:oddHBand="0" w:evenHBand="0" w:firstRowFirstColumn="0" w:firstRowLastColumn="0" w:lastRowFirstColumn="0" w:lastRowLastColumn="0"/>
+              <w:rPr>
+                <w:rFonts w:ascii="Arial" w:eastAsia="Times New Roman" w:hAnsi="Arial" w:cs="Arial"/>
+                <w:color w:val="374151"/>
+                <w:sz w:val="20"/>
+                <w:szCs w:val="20"/>
+                <w:lang w:eastAsia="en-GB"/>
+              </w:rPr>
+            </w:pPr>
+          </w:p>
+        </w:tc>
+        <w:tc>
+          <w:tcPr>
+            <w:tcW w:w="0" w:type="auto"/>
+          </w:tcPr>
+          <w:p>
+            <w:pPr>
+              <w:spacing w:before="120" w:after="120"/>
+              <w:cnfStyle w:val="000000000000" w:firstRow="0" w:lastRow="0" w:firstColumn="0" w:lastColumn="0" w:oddVBand="0" w:evenVBand="0" w:oddHBand="0" w:evenHBand="0" w:firstRowFirstColumn="0" w:firstRowLastColumn="0" w:lastRowFirstColumn="0" w:lastRowLastColumn="0"/>
+              <w:rPr>
+                <w:rFonts w:ascii="Arial" w:eastAsia="Times New Roman" w:hAnsi="Arial" w:cs="Arial"/>
+                <w:color w:val="374151"/>
+                <w:sz w:val="20"/>
+                <w:szCs w:val="20"/>
+                <w:lang w:eastAsia="en-GB"/>
+              </w:rPr>
+            </w:pPr>
+            <w:r>
+              <w:rPr>
+                <w:rFonts w:ascii="Arial" w:eastAsia="Times New Roman" w:hAnsi="Arial" w:cs="Arial"/>
+                <w:color w:val="374151"/>
+                <w:sz w:val="20"/>
+                <w:szCs w:val="20"/>
+                <w:lang w:eastAsia="en-GB"/>
+              </w:rPr>
+              <w:t>Auto Scaling Group</w:t>
+            </w:r>
+          </w:p>
+        </w:tc>
+        <w:tc>
+          <w:tcPr>
+            <w:tcW w:w="0" w:type="auto"/>
+          </w:tcPr>
+          <w:p>
+            <w:pPr>
+              <w:spacing w:before="120" w:after="120"/>
+              <w:cnfStyle w:val="000000000000" w:firstRow="0" w:lastRow="0" w:firstColumn="0" w:lastColumn="0" w:oddVBand="0" w:evenVBand="0" w:oddHBand="0" w:evenHBand="0" w:firstRowFirstColumn="0" w:firstRowLastColumn="0" w:lastRowFirstColumn="0" w:lastRowLastColumn="0"/>
+              <w:rPr>
+                <w:rFonts w:ascii="Arial" w:eastAsia="Times New Roman" w:hAnsi="Arial" w:cs="Arial"/>
+                <w:color w:val="374151"/>
+                <w:sz w:val="20"/>
+                <w:szCs w:val="20"/>
+                <w:lang w:eastAsia="en-GB"/>
+              </w:rPr>
+            </w:pPr>
+          </w:p>
+        </w:tc>
+        <w:tc>
+          <w:tcPr>
+            <w:tcW w:w="0" w:type="auto"/>
+          </w:tcPr>
+          <w:p>
+            <w:pPr>
+              <w:spacing w:before="120" w:after="120"/>
+              <w:cnfStyle w:val="000000000000" w:firstRow="0" w:lastRow="0" w:firstColumn="0" w:lastColumn="0" w:oddVBand="0" w:evenVBand="0" w:oddHBand="0" w:evenHBand="0" w:firstRowFirstColumn="0" w:firstRowLastColumn="0" w:lastRowFirstColumn="0" w:lastRowLastColumn="0"/>
+              <w:rPr>
+                <w:rFonts w:ascii="Arial" w:eastAsia="Times New Roman" w:hAnsi="Arial" w:cs="Arial"/>
+                <w:color w:val="374151"/>
+                <w:sz w:val="20"/>
+                <w:szCs w:val="20"/>
+                <w:lang w:eastAsia="en-GB"/>
+              </w:rPr>
+            </w:pPr>
+            <w:r>
+              <w:rPr>
+                <w:rFonts w:ascii="Arial" w:eastAsia="Times New Roman" w:hAnsi="Arial" w:cs="Arial"/>
+                <w:color w:val="374151"/>
+                <w:sz w:val="20"/>
+                <w:szCs w:val="20"/>
+                <w:lang w:eastAsia="en-GB"/>
+              </w:rPr>
+              <w:t>Included in EC2 cost</w:t>
+            </w:r>
+          </w:p>
+        </w:tc>
+        <w:tc>
+          <w:tcPr>
+            <w:tcW w:w="0" w:type="auto"/>
+          </w:tcPr>
+          <w:p>
+            <w:pPr>
+              <w:spacing w:before="120" w:after="120"/>
+              <w:cnfStyle w:val="000000000000" w:firstRow="0" w:lastRow="0" w:firstColumn="0" w:lastColumn="0" w:oddVBand="0" w:evenVBand="0" w:oddHBand="0" w:evenHBand="0" w:firstRowFirstColumn="0" w:firstRowLastColumn="0" w:lastRowFirstColumn="0" w:lastRowLastColumn="0"/>
+              <w:rPr>
+                <w:rFonts w:ascii="Arial" w:eastAsia="Times New Roman" w:hAnsi="Arial" w:cs="Arial"/>
+                <w:color w:val="374151"/>
+                <w:sz w:val="20"/>
+                <w:szCs w:val="20"/>
+                <w:lang w:eastAsia="en-GB"/>
+              </w:rPr>
+            </w:pPr>
+          </w:p>
+        </w:tc>
+        <w:tc>
+          <w:tcPr>
+            <w:tcW w:w="0" w:type="auto"/>
+          </w:tcPr>
+          <w:p>
+            <w:pPr>
+              <w:spacing w:before="120" w:after="120"/>
+              <w:cnfStyle w:val="000000000000" w:firstRow="0" w:lastRow="0" w:firstColumn="0" w:lastColumn="0" w:oddVBand="0" w:evenVBand="0" w:oddHBand="0" w:evenHBand="0" w:firstRowFirstColumn="0" w:firstRowLastColumn="0" w:lastRowFirstColumn="0" w:lastRowLastColumn="0"/>
+              <w:rPr>
+                <w:rFonts w:ascii="Arial" w:eastAsia="Times New Roman" w:hAnsi="Arial" w:cs="Arial"/>
+                <w:color w:val="374151"/>
+                <w:sz w:val="20"/>
+                <w:szCs w:val="20"/>
+                <w:lang w:eastAsia="en-GB"/>
+              </w:rPr>
+            </w:pPr>
+            <w:r>
+              <w:rPr>
+                <w:rFonts w:ascii="Arial" w:eastAsia="Times New Roman" w:hAnsi="Arial" w:cs="Arial"/>
+                <w:color w:val="374151"/>
+                <w:sz w:val="20"/>
+                <w:szCs w:val="20"/>
+                <w:lang w:eastAsia="en-GB"/>
+              </w:rPr>
+              <w:t>Included in EC2 cost</w:t>
+            </w:r>
+          </w:p>
+        </w:tc>
+      </w:tr>
+      <w:tr>
+        <w:trPr>
+          <w:cnfStyle w:val="000000100000" w:firstRow="0" w:lastRow="0" w:firstColumn="0" w:lastColumn="0" w:oddVBand="0" w:evenVBand="0" w:oddHBand="1" w:evenHBand="0" w:firstRowFirstColumn="0" w:firstRowLastColumn="0" w:lastRowFirstColumn="0" w:lastRowLastColumn="0"/>
+        </w:trPr>
+        <w:tc>
+          <w:tcPr>
+            <w:cnfStyle w:val="001000000000" w:firstRow="0" w:lastRow="0" w:firstColumn="1" w:lastColumn="0" w:oddVBand="0" w:evenVBand="0" w:oddHBand="0" w:evenHBand="0" w:firstRowFirstColumn="0" w:firstRowLastColumn="0" w:lastRowFirstColumn="0" w:lastRowLastColumn="0"/>
+            <w:tcW w:w="0" w:type="auto"/>
+            <w:hideMark/>
+          </w:tcPr>
+          <w:p>
+            <w:pPr>
+              <w:spacing w:before="120" w:after="120"/>
+              <w:jc w:val="right"/>
+              <w:rPr>
+                <w:rFonts w:ascii="Arial" w:eastAsia="Times New Roman" w:hAnsi="Arial" w:cs="Arial"/>
+                <w:color w:val="374151"/>
+                <w:sz w:val="20"/>
+                <w:szCs w:val="20"/>
+                <w:lang w:eastAsia="en-GB"/>
+              </w:rPr>
+            </w:pPr>
+            <w:r>
+              <w:rPr>
+                <w:rFonts w:ascii="Arial" w:eastAsia="Times New Roman" w:hAnsi="Arial" w:cs="Arial"/>
+                <w:color w:val="374151"/>
+                <w:sz w:val="20"/>
+                <w:szCs w:val="20"/>
+                <w:lang w:eastAsia="en-GB"/>
+              </w:rPr>
+              <w:t>Elastic IP</w:t>
+            </w:r>
+          </w:p>
+        </w:tc>
+        <w:tc>
+          <w:tcPr>
+            <w:tcW w:w="0" w:type="auto"/>
+          </w:tcPr>
+          <w:p>
+            <w:pPr>
+              <w:spacing w:before="120" w:after="120"/>
+              <w:cnfStyle w:val="000000100000" w:firstRow="0" w:lastRow="0" w:firstColumn="0" w:lastColumn="0" w:oddVBand="0" w:evenVBand="0" w:oddHBand="1" w:evenHBand="0" w:firstRowFirstColumn="0" w:firstRowLastColumn="0" w:lastRowFirstColumn="0" w:lastRowLastColumn="0"/>
+              <w:rPr>
+                <w:rFonts w:ascii="Arial" w:eastAsia="Times New Roman" w:hAnsi="Arial" w:cs="Arial"/>
+                <w:color w:val="374151"/>
+                <w:sz w:val="20"/>
+                <w:szCs w:val="20"/>
+                <w:lang w:eastAsia="en-GB"/>
+              </w:rPr>
+            </w:pPr>
+            <w:r>
+              <w:rPr>
+                <w:rFonts w:ascii="Arial" w:eastAsia="Times New Roman" w:hAnsi="Arial" w:cs="Arial"/>
+                <w:color w:val="374151"/>
+                <w:sz w:val="20"/>
+                <w:szCs w:val="20"/>
+                <w:lang w:eastAsia="en-GB"/>
+              </w:rPr>
+              <w:t>Static IP for the EC2 instance</w:t>
+            </w:r>
+          </w:p>
+        </w:tc>
+        <w:tc>
+          <w:tcPr>
+            <w:tcW w:w="0" w:type="auto"/>
+          </w:tcPr>
+          <w:p>
+            <w:pPr>
+              <w:spacing w:before="120" w:after="120"/>
+              <w:cnfStyle w:val="000000100000" w:firstRow="0" w:lastRow="0" w:firstColumn="0" w:lastColumn="0" w:oddVBand="0" w:evenVBand="0" w:oddHBand="1" w:evenHBand="0" w:firstRowFirstColumn="0" w:firstRowLastColumn="0" w:lastRowFirstColumn="0" w:lastRowLastColumn="0"/>
+              <w:rPr>
+                <w:rFonts w:ascii="Arial" w:eastAsia="Times New Roman" w:hAnsi="Arial" w:cs="Arial"/>
+                <w:color w:val="374151"/>
+                <w:sz w:val="20"/>
+                <w:szCs w:val="20"/>
+                <w:lang w:eastAsia="en-GB"/>
+              </w:rPr>
+            </w:pPr>
+            <w:r>
+              <w:rPr>
+                <w:rFonts w:ascii="Arial" w:eastAsia="Times New Roman" w:hAnsi="Arial" w:cs="Arial"/>
+                <w:color w:val="374151"/>
+                <w:sz w:val="20"/>
+                <w:szCs w:val="20"/>
+                <w:lang w:eastAsia="en-GB"/>
+              </w:rPr>
+              <w:t>The application needs a static IP for easy access and to avoid IP changes</w:t>
+            </w:r>
+          </w:p>
+        </w:tc>
+        <w:tc>
+          <w:tcPr>
+            <w:tcW w:w="0" w:type="auto"/>
+          </w:tcPr>
+          <w:p>
+            <w:pPr>
+              <w:spacing w:before="120" w:after="120"/>
+              <w:cnfStyle w:val="000000100000" w:firstRow="0" w:lastRow="0" w:firstColumn="0" w:lastColumn="0" w:oddVBand="0" w:evenVBand="0" w:oddHBand="1" w:evenHBand="0" w:firstRowFirstColumn="0" w:firstRowLastColumn="0" w:lastRowFirstColumn="0" w:lastRowLastColumn="0"/>
+              <w:rPr>
+                <w:rFonts w:ascii="Arial" w:eastAsia="Times New Roman" w:hAnsi="Arial" w:cs="Arial"/>
+                <w:color w:val="374151"/>
+                <w:sz w:val="20"/>
+                <w:szCs w:val="20"/>
+                <w:lang w:eastAsia="en-GB"/>
+              </w:rPr>
+            </w:pPr>
+          </w:p>
+        </w:tc>
+        <w:tc>
+          <w:tcPr>
+            <w:tcW w:w="0" w:type="auto"/>
+          </w:tcPr>
+          <w:p>
+            <w:pPr>
+              <w:spacing w:before="120" w:after="120"/>
+              <w:cnfStyle w:val="000000100000" w:firstRow="0" w:lastRow="0" w:firstColumn="0" w:lastColumn="0" w:oddVBand="0" w:evenVBand="0" w:oddHBand="1" w:evenHBand="0" w:firstRowFirstColumn="0" w:firstRowLastColumn="0" w:lastRowFirstColumn="0" w:lastRowLastColumn="0"/>
+              <w:rPr>
+                <w:rFonts w:ascii="Arial" w:eastAsia="Times New Roman" w:hAnsi="Arial" w:cs="Arial"/>
+                <w:color w:val="374151"/>
+                <w:sz w:val="20"/>
+                <w:szCs w:val="20"/>
+                <w:lang w:eastAsia="en-GB"/>
+              </w:rPr>
+            </w:pPr>
+            <w:r>
+              <w:rPr>
+                <w:rFonts w:ascii="Arial" w:eastAsia="Times New Roman" w:hAnsi="Arial" w:cs="Arial"/>
+                <w:color w:val="374151"/>
+                <w:sz w:val="20"/>
+                <w:szCs w:val="20"/>
+                <w:lang w:eastAsia="en-GB"/>
+              </w:rPr>
+              <w:t>1 Elastic IP</w:t>
+            </w:r>
+          </w:p>
+        </w:tc>
+        <w:tc>
+          <w:tcPr>
+            <w:tcW w:w="0" w:type="auto"/>
+          </w:tcPr>
+          <w:p>
+            <w:pPr>
+              <w:spacing w:before="120" w:after="120"/>
+              <w:cnfStyle w:val="000000100000" w:firstRow="0" w:lastRow="0" w:firstColumn="0" w:lastColumn="0" w:oddVBand="0" w:evenVBand="0" w:oddHBand="1" w:evenHBand="0" w:firstRowFirstColumn="0" w:firstRowLastColumn="0" w:lastRowFirstColumn="0" w:lastRowLastColumn="0"/>
+              <w:rPr>
+                <w:rFonts w:ascii="Arial" w:eastAsia="Times New Roman" w:hAnsi="Arial" w:cs="Arial"/>
+                <w:color w:val="374151"/>
+                <w:sz w:val="20"/>
+                <w:szCs w:val="20"/>
+                <w:lang w:eastAsia="en-GB"/>
+              </w:rPr>
+            </w:pPr>
+          </w:p>
+        </w:tc>
+        <w:tc>
+          <w:tcPr>
+            <w:tcW w:w="0" w:type="auto"/>
+            <w:hideMark/>
+          </w:tcPr>
+          <w:p>
+            <w:pPr>
+              <w:spacing w:before="120" w:after="120"/>
+              <w:cnfStyle w:val="000000100000" w:firstRow="0" w:lastRow="0" w:firstColumn="0" w:lastColumn="0" w:oddVBand="0" w:evenVBand="0" w:oddHBand="1" w:evenHBand="0" w:firstRowFirstColumn="0" w:firstRowLastColumn="0" w:lastRowFirstColumn="0" w:lastRowLastColumn="0"/>
+              <w:rPr>
+                <w:rFonts w:ascii="Arial" w:eastAsia="Times New Roman" w:hAnsi="Arial" w:cs="Arial"/>
+                <w:color w:val="374151"/>
+                <w:sz w:val="20"/>
+                <w:szCs w:val="20"/>
+                <w:lang w:eastAsia="en-GB"/>
+              </w:rPr>
+            </w:pPr>
+            <w:r>
+              <w:rPr>
+                <w:rFonts w:ascii="Arial" w:eastAsia="Times New Roman" w:hAnsi="Arial" w:cs="Arial"/>
+                <w:color w:val="374151"/>
+                <w:sz w:val="20"/>
+                <w:szCs w:val="20"/>
+                <w:lang w:eastAsia="en-GB"/>
+              </w:rPr>
+              <w:t>$0.01/hr</w:t>
+            </w:r>
+          </w:p>
+        </w:tc>
+        <w:tc>
+          <w:tcPr>
+            <w:tcW w:w="0" w:type="auto"/>
+            <w:hideMark/>
+          </w:tcPr>
+          <w:p>
+            <w:pPr>
+              <w:spacing w:before="120" w:after="120"/>
+              <w:cnfStyle w:val="000000100000" w:firstRow="0" w:lastRow="0" w:firstColumn="0" w:lastColumn="0" w:oddVBand="0" w:evenVBand="0" w:oddHBand="1" w:evenHBand="0" w:firstRowFirstColumn="0" w:firstRowLastColumn="0" w:lastRowFirstColumn="0" w:lastRowLastColumn="0"/>
+              <w:rPr>
+                <w:rFonts w:ascii="Arial" w:eastAsia="Times New Roman" w:hAnsi="Arial" w:cs="Arial"/>
+                <w:color w:val="374151"/>
+                <w:sz w:val="20"/>
+                <w:szCs w:val="20"/>
+                <w:lang w:eastAsia="en-GB"/>
+              </w:rPr>
+            </w:pPr>
+            <w:r>
+              <w:rPr>
+                <w:rFonts w:ascii="Arial" w:eastAsia="Times New Roman" w:hAnsi="Arial" w:cs="Arial"/>
+                <w:color w:val="374151"/>
+                <w:sz w:val="20"/>
+                <w:szCs w:val="20"/>
+                <w:lang w:eastAsia="en-GB"/>
+              </w:rPr>
+              <w:t>1</w:t>
+            </w:r>
+          </w:p>
+        </w:tc>
+        <w:tc>
+          <w:tcPr>
+            <w:tcW w:w="0" w:type="auto"/>
+            <w:hideMark/>
+          </w:tcPr>
+          <w:p>
+            <w:pPr>
+              <w:spacing w:before="120" w:after="120"/>
+              <w:cnfStyle w:val="000000100000" w:firstRow="0" w:lastRow="0" w:firstColumn="0" w:lastColumn="0" w:oddVBand="0" w:evenVBand="0" w:oddHBand="1" w:evenHBand="0" w:firstRowFirstColumn="0" w:firstRowLastColumn="0" w:lastRowFirstColumn="0" w:lastRowLastColumn="0"/>
+              <w:rPr>
+                <w:rFonts w:ascii="Arial" w:eastAsia="Times New Roman" w:hAnsi="Arial" w:cs="Arial"/>
+                <w:color w:val="374151"/>
+                <w:sz w:val="20"/>
+                <w:szCs w:val="20"/>
+                <w:lang w:eastAsia="en-GB"/>
+              </w:rPr>
+            </w:pPr>
+            <w:r>
+              <w:rPr>
+                <w:rFonts w:ascii="Arial" w:eastAsia="Times New Roman" w:hAnsi="Arial" w:cs="Arial"/>
+                <w:color w:val="374151"/>
+                <w:sz w:val="20"/>
+                <w:szCs w:val="20"/>
+                <w:lang w:eastAsia="en-GB"/>
+              </w:rPr>
+              <w:t>$7.30</w:t>
+            </w:r>
+            <w:r>
+              <w:rPr>
+                <w:rFonts w:ascii="Arial" w:eastAsia="Times New Roman" w:hAnsi="Arial" w:cs="Arial"/>
+                <w:color w:val="374151"/>
+                <w:sz w:val="20"/>
+                <w:szCs w:val="20"/>
+                <w:lang w:eastAsia="en-GB"/>
+              </w:rPr>
+              <w:t xml:space="preserve"> - $10</w:t>
+            </w:r>
+          </w:p>
+        </w:tc>
+      </w:tr>
+      <w:tr>
+        <w:tc>
+          <w:tcPr>
+            <w:cnfStyle w:val="001000000000" w:firstRow="0" w:lastRow="0" w:firstColumn="1" w:lastColumn="0" w:oddVBand="0" w:evenVBand="0" w:oddHBand="0" w:evenHBand="0" w:firstRowFirstColumn="0" w:firstRowLastColumn="0" w:lastRowFirstColumn="0" w:lastRowLastColumn="0"/>
+            <w:tcW w:w="0" w:type="auto"/>
+          </w:tcPr>
+          <w:p>
+            <w:pPr>
+              <w:spacing w:before="120" w:after="120"/>
+              <w:jc w:val="right"/>
+              <w:rPr>
+                <w:rFonts w:ascii="Arial" w:eastAsia="Times New Roman" w:hAnsi="Arial" w:cs="Arial"/>
+                <w:color w:val="374151"/>
+                <w:sz w:val="20"/>
+                <w:szCs w:val="20"/>
+                <w:lang w:eastAsia="en-GB"/>
+              </w:rPr>
+            </w:pPr>
+            <w:r>
+              <w:rPr>
+                <w:rFonts w:ascii="Arial" w:eastAsia="Times New Roman" w:hAnsi="Arial" w:cs="Arial"/>
+                <w:color w:val="374151"/>
+                <w:sz w:val="20"/>
+                <w:szCs w:val="20"/>
+                <w:lang w:eastAsia="en-GB"/>
+              </w:rPr>
+              <w:t>Networking</w:t>
+            </w:r>
+          </w:p>
+        </w:tc>
+        <w:tc>
+          <w:tcPr>
+            <w:tcW w:w="0" w:type="auto"/>
+          </w:tcPr>
+          <w:p>
+            <w:pPr>
+              <w:spacing w:before="120" w:after="120"/>
+              <w:cnfStyle w:val="000000000000" w:firstRow="0" w:lastRow="0" w:firstColumn="0" w:lastColumn="0" w:oddVBand="0" w:evenVBand="0" w:oddHBand="0" w:evenHBand="0" w:firstRowFirstColumn="0" w:firstRowLastColumn="0" w:lastRowFirstColumn="0" w:lastRowLastColumn="0"/>
+              <w:rPr>
+                <w:rFonts w:ascii="Arial" w:eastAsia="Times New Roman" w:hAnsi="Arial" w:cs="Arial"/>
+                <w:color w:val="374151"/>
+                <w:sz w:val="20"/>
+                <w:szCs w:val="20"/>
+                <w:lang w:eastAsia="en-GB"/>
+              </w:rPr>
+            </w:pPr>
+            <w:r>
+              <w:rPr>
+                <w:rFonts w:ascii="Arial" w:eastAsia="Times New Roman" w:hAnsi="Arial" w:cs="Arial"/>
+                <w:color w:val="374151"/>
+                <w:sz w:val="20"/>
+                <w:szCs w:val="20"/>
+                <w:lang w:eastAsia="en-GB"/>
+              </w:rPr>
+              <w:t>Connects the app</w:t>
+            </w:r>
+            <w:r>
+              <w:rPr>
+                <w:rFonts w:ascii="Arial" w:eastAsia="Times New Roman" w:hAnsi="Arial" w:cs="Arial"/>
+                <w:color w:val="374151"/>
+                <w:sz w:val="20"/>
+                <w:szCs w:val="20"/>
+                <w:lang w:eastAsia="en-GB"/>
+              </w:rPr>
+              <w:t>lication</w:t>
+            </w:r>
+            <w:r>
+              <w:rPr>
+                <w:rFonts w:ascii="Arial" w:eastAsia="Times New Roman" w:hAnsi="Arial" w:cs="Arial"/>
+                <w:color w:val="374151"/>
+                <w:sz w:val="20"/>
+                <w:szCs w:val="20"/>
+                <w:lang w:eastAsia="en-GB"/>
+              </w:rPr>
+              <w:t xml:space="preserve"> to the internet</w:t>
+            </w:r>
+          </w:p>
+        </w:tc>
+        <w:tc>
+          <w:tcPr>
+            <w:tcW w:w="0" w:type="auto"/>
+          </w:tcPr>
+          <w:p>
+            <w:pPr>
+              <w:spacing w:before="120" w:after="120"/>
+              <w:cnfStyle w:val="000000000000" w:firstRow="0" w:lastRow="0" w:firstColumn="0" w:lastColumn="0" w:oddVBand="0" w:evenVBand="0" w:oddHBand="0" w:evenHBand="0" w:firstRowFirstColumn="0" w:firstRowLastColumn="0" w:lastRowFirstColumn="0" w:lastRowLastColumn="0"/>
+              <w:rPr>
+                <w:rFonts w:ascii="Arial" w:eastAsia="Times New Roman" w:hAnsi="Arial" w:cs="Arial"/>
+                <w:color w:val="374151"/>
+                <w:sz w:val="20"/>
+                <w:szCs w:val="20"/>
+                <w:lang w:eastAsia="en-GB"/>
+              </w:rPr>
+            </w:pPr>
+            <w:r>
+              <w:rPr>
+                <w:rFonts w:ascii="Arial" w:eastAsia="Times New Roman" w:hAnsi="Arial" w:cs="Arial"/>
+                <w:color w:val="374151"/>
+                <w:sz w:val="20"/>
+                <w:szCs w:val="20"/>
+                <w:lang w:eastAsia="en-GB"/>
+              </w:rPr>
+              <w:t>Enables users to access the application from anywhere with an internet connection.</w:t>
+            </w:r>
+          </w:p>
+        </w:tc>
+        <w:tc>
+          <w:tcPr>
+            <w:tcW w:w="0" w:type="auto"/>
+          </w:tcPr>
+          <w:p>
+            <w:pPr>
+              <w:spacing w:before="120" w:after="120"/>
+              <w:cnfStyle w:val="000000000000" w:firstRow="0" w:lastRow="0" w:firstColumn="0" w:lastColumn="0" w:oddVBand="0" w:evenVBand="0" w:oddHBand="0" w:evenHBand="0" w:firstRowFirstColumn="0" w:firstRowLastColumn="0" w:lastRowFirstColumn="0" w:lastRowLastColumn="0"/>
+              <w:rPr>
+                <w:rFonts w:ascii="Arial" w:eastAsia="Times New Roman" w:hAnsi="Arial" w:cs="Arial"/>
+                <w:color w:val="374151"/>
+                <w:sz w:val="20"/>
+                <w:szCs w:val="20"/>
+                <w:lang w:eastAsia="en-GB"/>
+              </w:rPr>
+            </w:pPr>
+          </w:p>
+        </w:tc>
+        <w:tc>
+          <w:tcPr>
+            <w:tcW w:w="0" w:type="auto"/>
+          </w:tcPr>
+          <w:p>
+            <w:pPr>
+              <w:spacing w:before="120" w:after="120"/>
+              <w:cnfStyle w:val="000000000000" w:firstRow="0" w:lastRow="0" w:firstColumn="0" w:lastColumn="0" w:oddVBand="0" w:evenVBand="0" w:oddHBand="0" w:evenHBand="0" w:firstRowFirstColumn="0" w:firstRowLastColumn="0" w:lastRowFirstColumn="0" w:lastRowLastColumn="0"/>
+              <w:rPr>
+                <w:rFonts w:ascii="Arial" w:eastAsia="Times New Roman" w:hAnsi="Arial" w:cs="Arial"/>
+                <w:color w:val="374151"/>
+                <w:sz w:val="20"/>
+                <w:szCs w:val="20"/>
+                <w:lang w:eastAsia="en-GB"/>
+              </w:rPr>
+            </w:pPr>
+          </w:p>
+        </w:tc>
+        <w:tc>
+          <w:tcPr>
+            <w:tcW w:w="0" w:type="auto"/>
+          </w:tcPr>
+          <w:p>
+            <w:pPr>
+              <w:spacing w:before="120" w:after="120"/>
+              <w:cnfStyle w:val="000000000000" w:firstRow="0" w:lastRow="0" w:firstColumn="0" w:lastColumn="0" w:oddVBand="0" w:evenVBand="0" w:oddHBand="0" w:evenHBand="0" w:firstRowFirstColumn="0" w:firstRowLastColumn="0" w:lastRowFirstColumn="0" w:lastRowLastColumn="0"/>
+              <w:rPr>
+                <w:rFonts w:ascii="Arial" w:eastAsia="Times New Roman" w:hAnsi="Arial" w:cs="Arial"/>
+                <w:color w:val="374151"/>
+                <w:sz w:val="20"/>
+                <w:szCs w:val="20"/>
+                <w:lang w:eastAsia="en-GB"/>
+              </w:rPr>
+            </w:pPr>
+          </w:p>
+        </w:tc>
+        <w:tc>
+          <w:tcPr>
+            <w:tcW w:w="0" w:type="auto"/>
+          </w:tcPr>
+          <w:p>
+            <w:pPr>
+              <w:spacing w:before="120" w:after="120"/>
+              <w:cnfStyle w:val="000000000000" w:firstRow="0" w:lastRow="0" w:firstColumn="0" w:lastColumn="0" w:oddVBand="0" w:evenVBand="0" w:oddHBand="0" w:evenHBand="0" w:firstRowFirstColumn="0" w:firstRowLastColumn="0" w:lastRowFirstColumn="0" w:lastRowLastColumn="0"/>
+              <w:rPr>
+                <w:rFonts w:ascii="Arial" w:eastAsia="Times New Roman" w:hAnsi="Arial" w:cs="Arial"/>
+                <w:color w:val="374151"/>
+                <w:sz w:val="20"/>
+                <w:szCs w:val="20"/>
+                <w:lang w:eastAsia="en-GB"/>
+              </w:rPr>
+            </w:pPr>
+            <w:r>
+              <w:rPr>
+                <w:rFonts w:ascii="Arial" w:eastAsia="Times New Roman" w:hAnsi="Arial" w:cs="Arial"/>
+                <w:color w:val="374151"/>
+                <w:sz w:val="20"/>
+                <w:szCs w:val="20"/>
+                <w:lang w:eastAsia="en-GB"/>
+              </w:rPr>
+              <w:t>Included in</w:t>
+            </w:r>
+            <w:r>
+              <w:rPr>
+                <w:rFonts w:ascii="Arial" w:eastAsia="Times New Roman" w:hAnsi="Arial" w:cs="Arial"/>
+                <w:color w:val="374151"/>
+                <w:sz w:val="20"/>
+                <w:szCs w:val="20"/>
+                <w:lang w:eastAsia="en-GB"/>
+              </w:rPr>
+              <w:t xml:space="preserve"> ELB</w:t>
+            </w:r>
+            <w:r>
+              <w:rPr>
+                <w:rFonts w:ascii="Arial" w:eastAsia="Times New Roman" w:hAnsi="Arial" w:cs="Arial"/>
+                <w:color w:val="374151"/>
+                <w:sz w:val="20"/>
+                <w:szCs w:val="20"/>
+                <w:lang w:eastAsia="en-GB"/>
+              </w:rPr>
+              <w:t xml:space="preserve"> cost</w:t>
+            </w:r>
+          </w:p>
+        </w:tc>
+        <w:tc>
+          <w:tcPr>
+            <w:tcW w:w="0" w:type="auto"/>
+          </w:tcPr>
+          <w:p>
+            <w:pPr>
+              <w:spacing w:before="120" w:after="120"/>
+              <w:cnfStyle w:val="000000000000" w:firstRow="0" w:lastRow="0" w:firstColumn="0" w:lastColumn="0" w:oddVBand="0" w:evenVBand="0" w:oddHBand="0" w:evenHBand="0" w:firstRowFirstColumn="0" w:firstRowLastColumn="0" w:lastRowFirstColumn="0" w:lastRowLastColumn="0"/>
+              <w:rPr>
+                <w:rFonts w:ascii="Arial" w:eastAsia="Times New Roman" w:hAnsi="Arial" w:cs="Arial"/>
+                <w:color w:val="374151"/>
+                <w:sz w:val="20"/>
+                <w:szCs w:val="20"/>
+                <w:lang w:eastAsia="en-GB"/>
+              </w:rPr>
+            </w:pPr>
+          </w:p>
+        </w:tc>
+        <w:tc>
+          <w:tcPr>
+            <w:tcW w:w="0" w:type="auto"/>
+          </w:tcPr>
+          <w:p>
+            <w:pPr>
+              <w:spacing w:before="120" w:after="120"/>
+              <w:cnfStyle w:val="000000000000" w:firstRow="0" w:lastRow="0" w:firstColumn="0" w:lastColumn="0" w:oddVBand="0" w:evenVBand="0" w:oddHBand="0" w:evenHBand="0" w:firstRowFirstColumn="0" w:firstRowLastColumn="0" w:lastRowFirstColumn="0" w:lastRowLastColumn="0"/>
+              <w:rPr>
+                <w:rFonts w:ascii="Arial" w:eastAsia="Times New Roman" w:hAnsi="Arial" w:cs="Arial"/>
+                <w:color w:val="374151"/>
+                <w:sz w:val="20"/>
+                <w:szCs w:val="20"/>
+                <w:lang w:eastAsia="en-GB"/>
+              </w:rPr>
+            </w:pPr>
+            <w:r>
+              <w:rPr>
+                <w:rFonts w:ascii="Arial" w:eastAsia="Times New Roman" w:hAnsi="Arial" w:cs="Arial"/>
+                <w:color w:val="374151"/>
+                <w:sz w:val="20"/>
+                <w:szCs w:val="20"/>
+                <w:lang w:eastAsia="en-GB"/>
+              </w:rPr>
+              <w:t>Included in</w:t>
+            </w:r>
+            <w:r>
+              <w:rPr>
+                <w:rFonts w:ascii="Arial" w:eastAsia="Times New Roman" w:hAnsi="Arial" w:cs="Arial"/>
+                <w:color w:val="374151"/>
+                <w:sz w:val="20"/>
+                <w:szCs w:val="20"/>
+                <w:lang w:eastAsia="en-GB"/>
+              </w:rPr>
+              <w:t xml:space="preserve"> ELB</w:t>
+            </w:r>
+            <w:r>
+              <w:rPr>
+                <w:rFonts w:ascii="Arial" w:eastAsia="Times New Roman" w:hAnsi="Arial" w:cs="Arial"/>
+                <w:color w:val="374151"/>
+                <w:sz w:val="20"/>
+                <w:szCs w:val="20"/>
+                <w:lang w:eastAsia="en-GB"/>
+              </w:rPr>
+              <w:t xml:space="preserve"> cost</w:t>
+            </w:r>
+          </w:p>
+        </w:tc>
+      </w:tr>
+      <w:tr>
+        <w:trPr>
+          <w:cnfStyle w:val="000000100000" w:firstRow="0" w:lastRow="0" w:firstColumn="0" w:lastColumn="0" w:oddVBand="0" w:evenVBand="0" w:oddHBand="1" w:evenHBand="0" w:firstRowFirstColumn="0" w:firstRowLastColumn="0" w:lastRowFirstColumn="0" w:lastRowLastColumn="0"/>
+        </w:trPr>
+        <w:tc>
+          <w:tcPr>
+            <w:cnfStyle w:val="001000000000" w:firstRow="0" w:lastRow="0" w:firstColumn="1" w:lastColumn="0" w:oddVBand="0" w:evenVBand="0" w:oddHBand="0" w:evenHBand="0" w:firstRowFirstColumn="0" w:firstRowLastColumn="0" w:lastRowFirstColumn="0" w:lastRowLastColumn="0"/>
+            <w:tcW w:w="0" w:type="auto"/>
+            <w:hideMark/>
+          </w:tcPr>
+          <w:p>
+            <w:pPr>
+              <w:spacing w:before="120" w:after="120"/>
+              <w:jc w:val="right"/>
+              <w:rPr>
+                <w:rFonts w:ascii="Arial" w:eastAsia="Times New Roman" w:hAnsi="Arial" w:cs="Arial"/>
+                <w:color w:val="374151"/>
+                <w:sz w:val="20"/>
+                <w:szCs w:val="20"/>
+                <w:lang w:eastAsia="en-GB"/>
+              </w:rPr>
+            </w:pPr>
+            <w:r>
+              <w:rPr>
+                <w:rFonts w:ascii="Arial" w:eastAsia="Times New Roman" w:hAnsi="Arial" w:cs="Arial"/>
+                <w:color w:val="374151"/>
+                <w:sz w:val="20"/>
+                <w:szCs w:val="20"/>
+                <w:lang w:eastAsia="en-GB"/>
+              </w:rPr>
+              <w:lastRenderedPageBreak/>
+              <w:t>Firewall</w:t>
+            </w:r>
+          </w:p>
+        </w:tc>
+        <w:tc>
+          <w:tcPr>
+            <w:tcW w:w="0" w:type="auto"/>
+          </w:tcPr>
+          <w:p>
+            <w:pPr>
+              <w:spacing w:before="120" w:after="120"/>
+              <w:cnfStyle w:val="000000100000" w:firstRow="0" w:lastRow="0" w:firstColumn="0" w:lastColumn="0" w:oddVBand="0" w:evenVBand="0" w:oddHBand="1" w:evenHBand="0" w:firstRowFirstColumn="0" w:firstRowLastColumn="0" w:lastRowFirstColumn="0" w:lastRowLastColumn="0"/>
+              <w:rPr>
+                <w:rFonts w:ascii="Arial" w:eastAsia="Times New Roman" w:hAnsi="Arial" w:cs="Arial"/>
+                <w:color w:val="374151"/>
+                <w:sz w:val="20"/>
+                <w:szCs w:val="20"/>
+                <w:lang w:eastAsia="en-GB"/>
+              </w:rPr>
+            </w:pPr>
+            <w:r>
+              <w:rPr>
+                <w:rFonts w:ascii="Arial" w:eastAsia="Times New Roman" w:hAnsi="Arial" w:cs="Arial"/>
+                <w:color w:val="374151"/>
+                <w:sz w:val="20"/>
+                <w:szCs w:val="20"/>
+                <w:lang w:eastAsia="en-GB"/>
+              </w:rPr>
+              <w:t>Virtual private network</w:t>
+            </w:r>
+          </w:p>
+        </w:tc>
+        <w:tc>
+          <w:tcPr>
+            <w:tcW w:w="0" w:type="auto"/>
+          </w:tcPr>
+          <w:p>
+            <w:pPr>
+              <w:spacing w:before="120" w:after="120"/>
+              <w:cnfStyle w:val="000000100000" w:firstRow="0" w:lastRow="0" w:firstColumn="0" w:lastColumn="0" w:oddVBand="0" w:evenVBand="0" w:oddHBand="1" w:evenHBand="0" w:firstRowFirstColumn="0" w:firstRowLastColumn="0" w:lastRowFirstColumn="0" w:lastRowLastColumn="0"/>
+              <w:rPr>
+                <w:rFonts w:ascii="Arial" w:eastAsia="Times New Roman" w:hAnsi="Arial" w:cs="Arial"/>
+                <w:color w:val="374151"/>
+                <w:sz w:val="20"/>
+                <w:szCs w:val="20"/>
+                <w:lang w:eastAsia="en-GB"/>
+              </w:rPr>
+            </w:pPr>
+            <w:r>
+              <w:rPr>
+                <w:rFonts w:ascii="Arial" w:eastAsia="Times New Roman" w:hAnsi="Arial" w:cs="Arial"/>
+                <w:color w:val="374151"/>
+                <w:sz w:val="20"/>
+                <w:szCs w:val="20"/>
+                <w:lang w:eastAsia="en-GB"/>
+              </w:rPr>
+              <w:t>To create a virtual network and limit access to the corporate network or firewall</w:t>
+            </w:r>
+          </w:p>
+        </w:tc>
+        <w:tc>
+          <w:tcPr>
+            <w:tcW w:w="0" w:type="auto"/>
+          </w:tcPr>
+          <w:p>
+            <w:pPr>
+              <w:spacing w:before="120" w:after="120"/>
+              <w:cnfStyle w:val="000000100000" w:firstRow="0" w:lastRow="0" w:firstColumn="0" w:lastColumn="0" w:oddVBand="0" w:evenVBand="0" w:oddHBand="1" w:evenHBand="0" w:firstRowFirstColumn="0" w:firstRowLastColumn="0" w:lastRowFirstColumn="0" w:lastRowLastColumn="0"/>
+              <w:rPr>
+                <w:rFonts w:ascii="Arial" w:eastAsia="Times New Roman" w:hAnsi="Arial" w:cs="Arial"/>
+                <w:color w:val="374151"/>
+                <w:sz w:val="20"/>
+                <w:szCs w:val="20"/>
+                <w:lang w:eastAsia="en-GB"/>
+              </w:rPr>
+            </w:pPr>
+          </w:p>
+        </w:tc>
+        <w:tc>
+          <w:tcPr>
+            <w:tcW w:w="0" w:type="auto"/>
+          </w:tcPr>
+          <w:p>
+            <w:pPr>
+              <w:spacing w:before="120" w:after="120"/>
+              <w:cnfStyle w:val="000000100000" w:firstRow="0" w:lastRow="0" w:firstColumn="0" w:lastColumn="0" w:oddVBand="0" w:evenVBand="0" w:oddHBand="1" w:evenHBand="0" w:firstRowFirstColumn="0" w:firstRowLastColumn="0" w:lastRowFirstColumn="0" w:lastRowLastColumn="0"/>
+              <w:rPr>
+                <w:rFonts w:ascii="Arial" w:eastAsia="Times New Roman" w:hAnsi="Arial" w:cs="Arial"/>
+                <w:color w:val="374151"/>
+                <w:sz w:val="20"/>
+                <w:szCs w:val="20"/>
+                <w:lang w:eastAsia="en-GB"/>
+              </w:rPr>
+            </w:pPr>
+            <w:r>
+              <w:rPr>
+                <w:rFonts w:ascii="Arial" w:eastAsia="Times New Roman" w:hAnsi="Arial" w:cs="Arial"/>
+                <w:color w:val="374151"/>
+                <w:sz w:val="20"/>
+                <w:szCs w:val="20"/>
+                <w:lang w:eastAsia="en-GB"/>
+              </w:rPr>
+              <w:t xml:space="preserve">1 </w:t>
+            </w:r>
+            <w:r>
+              <w:rPr>
+                <w:rFonts w:ascii="Arial" w:eastAsia="Times New Roman" w:hAnsi="Arial" w:cs="Arial"/>
+                <w:color w:val="374151"/>
+                <w:sz w:val="20"/>
+                <w:szCs w:val="20"/>
+                <w:lang w:eastAsia="en-GB"/>
+              </w:rPr>
+              <w:t>AWS Virtual Private Cloud (VPC)</w:t>
+            </w:r>
+          </w:p>
+        </w:tc>
+        <w:tc>
+          <w:tcPr>
+            <w:tcW w:w="0" w:type="auto"/>
+          </w:tcPr>
+          <w:p>
+            <w:pPr>
+              <w:spacing w:before="120" w:after="120"/>
+              <w:cnfStyle w:val="000000100000" w:firstRow="0" w:lastRow="0" w:firstColumn="0" w:lastColumn="0" w:oddVBand="0" w:evenVBand="0" w:oddHBand="1" w:evenHBand="0" w:firstRowFirstColumn="0" w:firstRowLastColumn="0" w:lastRowFirstColumn="0" w:lastRowLastColumn="0"/>
+              <w:rPr>
+                <w:rFonts w:ascii="Arial" w:eastAsia="Times New Roman" w:hAnsi="Arial" w:cs="Arial"/>
+                <w:color w:val="374151"/>
+                <w:sz w:val="20"/>
+                <w:szCs w:val="20"/>
+                <w:lang w:eastAsia="en-GB"/>
+              </w:rPr>
+            </w:pPr>
+          </w:p>
+        </w:tc>
+        <w:tc>
+          <w:tcPr>
+            <w:tcW w:w="0" w:type="auto"/>
+            <w:hideMark/>
+          </w:tcPr>
+          <w:p>
+            <w:pPr>
+              <w:spacing w:before="120" w:after="120"/>
+              <w:cnfStyle w:val="000000100000" w:firstRow="0" w:lastRow="0" w:firstColumn="0" w:lastColumn="0" w:oddVBand="0" w:evenVBand="0" w:oddHBand="1" w:evenHBand="0" w:firstRowFirstColumn="0" w:firstRowLastColumn="0" w:lastRowFirstColumn="0" w:lastRowLastColumn="0"/>
+              <w:rPr>
+                <w:rFonts w:ascii="Arial" w:eastAsia="Times New Roman" w:hAnsi="Arial" w:cs="Arial"/>
+                <w:color w:val="374151"/>
+                <w:sz w:val="20"/>
+                <w:szCs w:val="20"/>
+                <w:lang w:eastAsia="en-GB"/>
+              </w:rPr>
+            </w:pPr>
+            <w:r>
+              <w:rPr>
+                <w:rFonts w:ascii="Arial" w:eastAsia="Times New Roman" w:hAnsi="Arial" w:cs="Arial"/>
+                <w:color w:val="374151"/>
+                <w:sz w:val="20"/>
+                <w:szCs w:val="20"/>
+                <w:lang w:eastAsia="en-GB"/>
+              </w:rPr>
+              <w:t>$0.01/hr</w:t>
+            </w:r>
+          </w:p>
+        </w:tc>
+        <w:tc>
+          <w:tcPr>
+            <w:tcW w:w="0" w:type="auto"/>
+            <w:hideMark/>
+          </w:tcPr>
+          <w:p>
+            <w:pPr>
+              <w:spacing w:before="120" w:after="120"/>
+              <w:cnfStyle w:val="000000100000" w:firstRow="0" w:lastRow="0" w:firstColumn="0" w:lastColumn="0" w:oddVBand="0" w:evenVBand="0" w:oddHBand="1" w:evenHBand="0" w:firstRowFirstColumn="0" w:firstRowLastColumn="0" w:lastRowFirstColumn="0" w:lastRowLastColumn="0"/>
+              <w:rPr>
+                <w:rFonts w:ascii="Arial" w:eastAsia="Times New Roman" w:hAnsi="Arial" w:cs="Arial"/>
+                <w:color w:val="374151"/>
+                <w:sz w:val="20"/>
+                <w:szCs w:val="20"/>
+                <w:lang w:eastAsia="en-GB"/>
+              </w:rPr>
+            </w:pPr>
+            <w:r>
+              <w:rPr>
+                <w:rFonts w:ascii="Arial" w:eastAsia="Times New Roman" w:hAnsi="Arial" w:cs="Arial"/>
+                <w:color w:val="374151"/>
+                <w:sz w:val="20"/>
+                <w:szCs w:val="20"/>
+                <w:lang w:eastAsia="en-GB"/>
+              </w:rPr>
+              <w:t>1</w:t>
+            </w:r>
+          </w:p>
+        </w:tc>
+        <w:tc>
+          <w:tcPr>
+            <w:tcW w:w="0" w:type="auto"/>
+            <w:hideMark/>
+          </w:tcPr>
+          <w:p>
+            <w:pPr>
+              <w:spacing w:before="120" w:after="120"/>
+              <w:cnfStyle w:val="000000100000" w:firstRow="0" w:lastRow="0" w:firstColumn="0" w:lastColumn="0" w:oddVBand="0" w:evenVBand="0" w:oddHBand="1" w:evenHBand="0" w:firstRowFirstColumn="0" w:firstRowLastColumn="0" w:lastRowFirstColumn="0" w:lastRowLastColumn="0"/>
+              <w:rPr>
+                <w:rFonts w:ascii="Arial" w:eastAsia="Times New Roman" w:hAnsi="Arial" w:cs="Arial"/>
+                <w:color w:val="374151"/>
+                <w:sz w:val="20"/>
+                <w:szCs w:val="20"/>
+                <w:lang w:eastAsia="en-GB"/>
+              </w:rPr>
+            </w:pPr>
+            <w:r>
+              <w:rPr>
+                <w:rFonts w:ascii="Arial" w:eastAsia="Times New Roman" w:hAnsi="Arial" w:cs="Arial"/>
+                <w:color w:val="374151"/>
+                <w:sz w:val="20"/>
+                <w:szCs w:val="20"/>
+                <w:lang w:eastAsia="en-GB"/>
+              </w:rPr>
+              <w:t>$7.30</w:t>
+            </w:r>
+            <w:r>
+              <w:rPr>
+                <w:rFonts w:ascii="Arial" w:eastAsia="Times New Roman" w:hAnsi="Arial" w:cs="Arial"/>
+                <w:color w:val="374151"/>
+                <w:sz w:val="20"/>
+                <w:szCs w:val="20"/>
+                <w:lang w:eastAsia="en-GB"/>
+              </w:rPr>
+              <w:t xml:space="preserve"> - $20</w:t>
+            </w:r>
+          </w:p>
+        </w:tc>
+      </w:tr>
+      <w:tr>
+        <w:tc>
+          <w:tcPr>
+            <w:cnfStyle w:val="001000000000" w:firstRow="0" w:lastRow="0" w:firstColumn="1" w:lastColumn="0" w:oddVBand="0" w:evenVBand="0" w:oddHBand="0" w:evenHBand="0" w:firstRowFirstColumn="0" w:firstRowLastColumn="0" w:lastRowFirstColumn="0" w:lastRowLastColumn="0"/>
+            <w:tcW w:w="0" w:type="auto"/>
+            <w:hideMark/>
+          </w:tcPr>
+          <w:p>
+            <w:pPr>
+              <w:spacing w:before="120" w:after="120"/>
+              <w:jc w:val="right"/>
+              <w:rPr>
+                <w:rFonts w:ascii="Arial" w:eastAsia="Times New Roman" w:hAnsi="Arial" w:cs="Arial"/>
+                <w:color w:val="374151"/>
+                <w:sz w:val="20"/>
+                <w:szCs w:val="20"/>
+                <w:lang w:eastAsia="en-GB"/>
+              </w:rPr>
+            </w:pPr>
+            <w:r>
+              <w:rPr>
+                <w:rFonts w:ascii="Arial" w:eastAsia="Times New Roman" w:hAnsi="Arial" w:cs="Arial"/>
+                <w:color w:val="374151"/>
+                <w:sz w:val="20"/>
+                <w:szCs w:val="20"/>
+                <w:lang w:eastAsia="en-GB"/>
+              </w:rPr>
+              <w:t>Security Group</w:t>
+            </w:r>
+          </w:p>
+        </w:tc>
+        <w:tc>
+          <w:tcPr>
+            <w:tcW w:w="0" w:type="auto"/>
+          </w:tcPr>
+          <w:p>
+            <w:pPr>
+              <w:spacing w:before="120" w:after="120"/>
+              <w:cnfStyle w:val="000000000000" w:firstRow="0" w:lastRow="0" w:firstColumn="0" w:lastColumn="0" w:oddVBand="0" w:evenVBand="0" w:oddHBand="0" w:evenHBand="0" w:firstRowFirstColumn="0" w:firstRowLastColumn="0" w:lastRowFirstColumn="0" w:lastRowLastColumn="0"/>
+              <w:rPr>
+                <w:rFonts w:ascii="Arial" w:eastAsia="Times New Roman" w:hAnsi="Arial" w:cs="Arial"/>
+                <w:color w:val="374151"/>
+                <w:sz w:val="20"/>
+                <w:szCs w:val="20"/>
+                <w:lang w:eastAsia="en-GB"/>
+              </w:rPr>
+            </w:pPr>
+            <w:r>
+              <w:rPr>
+                <w:rFonts w:ascii="Arial" w:eastAsia="Times New Roman" w:hAnsi="Arial" w:cs="Arial"/>
+                <w:color w:val="374151"/>
+                <w:sz w:val="20"/>
+                <w:szCs w:val="20"/>
+                <w:lang w:eastAsia="en-GB"/>
+              </w:rPr>
+              <w:t>Network security</w:t>
+            </w:r>
+          </w:p>
+        </w:tc>
+        <w:tc>
+          <w:tcPr>
+            <w:tcW w:w="0" w:type="auto"/>
+          </w:tcPr>
+          <w:p>
+            <w:pPr>
+              <w:spacing w:before="120" w:after="120"/>
+              <w:cnfStyle w:val="000000000000" w:firstRow="0" w:lastRow="0" w:firstColumn="0" w:lastColumn="0" w:oddVBand="0" w:evenVBand="0" w:oddHBand="0" w:evenHBand="0" w:firstRowFirstColumn="0" w:firstRowLastColumn="0" w:lastRowFirstColumn="0" w:lastRowLastColumn="0"/>
+              <w:rPr>
+                <w:rFonts w:ascii="Arial" w:eastAsia="Times New Roman" w:hAnsi="Arial" w:cs="Arial"/>
+                <w:color w:val="374151"/>
+                <w:sz w:val="20"/>
+                <w:szCs w:val="20"/>
+                <w:lang w:eastAsia="en-GB"/>
+              </w:rPr>
+            </w:pPr>
+            <w:r>
+              <w:rPr>
+                <w:rFonts w:ascii="Arial" w:eastAsia="Times New Roman" w:hAnsi="Arial" w:cs="Arial"/>
+                <w:color w:val="374151"/>
+                <w:sz w:val="20"/>
+                <w:szCs w:val="20"/>
+                <w:lang w:eastAsia="en-GB"/>
+              </w:rPr>
+              <w:t>To limit access to the application to only users within the corporate network or firewall</w:t>
+            </w:r>
+          </w:p>
+        </w:tc>
+        <w:tc>
+          <w:tcPr>
+            <w:tcW w:w="0" w:type="auto"/>
+          </w:tcPr>
+          <w:p>
+            <w:pPr>
+              <w:spacing w:before="120" w:after="120"/>
+              <w:cnfStyle w:val="000000000000" w:firstRow="0" w:lastRow="0" w:firstColumn="0" w:lastColumn="0" w:oddVBand="0" w:evenVBand="0" w:oddHBand="0" w:evenHBand="0" w:firstRowFirstColumn="0" w:firstRowLastColumn="0" w:lastRowFirstColumn="0" w:lastRowLastColumn="0"/>
+              <w:rPr>
+                <w:rFonts w:ascii="Arial" w:eastAsia="Times New Roman" w:hAnsi="Arial" w:cs="Arial"/>
+                <w:color w:val="374151"/>
+                <w:sz w:val="20"/>
+                <w:szCs w:val="20"/>
+                <w:lang w:eastAsia="en-GB"/>
+              </w:rPr>
+            </w:pPr>
+          </w:p>
+        </w:tc>
+        <w:tc>
+          <w:tcPr>
+            <w:tcW w:w="0" w:type="auto"/>
+          </w:tcPr>
+          <w:p>
+            <w:pPr>
+              <w:spacing w:before="120" w:after="120"/>
+              <w:cnfStyle w:val="000000000000" w:firstRow="0" w:lastRow="0" w:firstColumn="0" w:lastColumn="0" w:oddVBand="0" w:evenVBand="0" w:oddHBand="0" w:evenHBand="0" w:firstRowFirstColumn="0" w:firstRowLastColumn="0" w:lastRowFirstColumn="0" w:lastRowLastColumn="0"/>
+              <w:rPr>
+                <w:rFonts w:ascii="Arial" w:eastAsia="Times New Roman" w:hAnsi="Arial" w:cs="Arial"/>
+                <w:color w:val="374151"/>
+                <w:sz w:val="20"/>
+                <w:szCs w:val="20"/>
+                <w:lang w:eastAsia="en-GB"/>
+              </w:rPr>
+            </w:pPr>
+            <w:r>
+              <w:rPr>
+                <w:rFonts w:ascii="Arial" w:eastAsia="Times New Roman" w:hAnsi="Arial" w:cs="Arial"/>
+                <w:color w:val="374151"/>
+                <w:sz w:val="20"/>
+                <w:szCs w:val="20"/>
+                <w:lang w:eastAsia="en-GB"/>
+              </w:rPr>
+              <w:t>1 Security Group</w:t>
+            </w:r>
+          </w:p>
+        </w:tc>
+        <w:tc>
+          <w:tcPr>
+            <w:tcW w:w="0" w:type="auto"/>
+          </w:tcPr>
+          <w:p>
+            <w:pPr>
+              <w:spacing w:before="120" w:after="120"/>
+              <w:cnfStyle w:val="000000000000" w:firstRow="0" w:lastRow="0" w:firstColumn="0" w:lastColumn="0" w:oddVBand="0" w:evenVBand="0" w:oddHBand="0" w:evenHBand="0" w:firstRowFirstColumn="0" w:firstRowLastColumn="0" w:lastRowFirstColumn="0" w:lastRowLastColumn="0"/>
+              <w:rPr>
+                <w:rFonts w:ascii="Arial" w:eastAsia="Times New Roman" w:hAnsi="Arial" w:cs="Arial"/>
+                <w:color w:val="374151"/>
+                <w:sz w:val="20"/>
+                <w:szCs w:val="20"/>
+                <w:lang w:eastAsia="en-GB"/>
+              </w:rPr>
+            </w:pPr>
+          </w:p>
+        </w:tc>
+        <w:tc>
+          <w:tcPr>
+            <w:tcW w:w="0" w:type="auto"/>
+            <w:hideMark/>
+          </w:tcPr>
+          <w:p>
+            <w:pPr>
+              <w:spacing w:before="120" w:after="120"/>
+              <w:cnfStyle w:val="000000000000" w:firstRow="0" w:lastRow="0" w:firstColumn="0" w:lastColumn="0" w:oddVBand="0" w:evenVBand="0" w:oddHBand="0" w:evenHBand="0" w:firstRowFirstColumn="0" w:firstRowLastColumn="0" w:lastRowFirstColumn="0" w:lastRowLastColumn="0"/>
+              <w:rPr>
+                <w:rFonts w:ascii="Arial" w:eastAsia="Times New Roman" w:hAnsi="Arial" w:cs="Arial"/>
+                <w:color w:val="374151"/>
+                <w:sz w:val="20"/>
+                <w:szCs w:val="20"/>
+                <w:lang w:eastAsia="en-GB"/>
+              </w:rPr>
+            </w:pPr>
+            <w:r>
+              <w:rPr>
+                <w:rFonts w:ascii="Arial" w:eastAsia="Times New Roman" w:hAnsi="Arial" w:cs="Arial"/>
+                <w:color w:val="374151"/>
+                <w:sz w:val="20"/>
+                <w:szCs w:val="20"/>
+                <w:lang w:eastAsia="en-GB"/>
+              </w:rPr>
+              <w:t>$0.01/hr</w:t>
+            </w:r>
+          </w:p>
+        </w:tc>
+        <w:tc>
+          <w:tcPr>
+            <w:tcW w:w="0" w:type="auto"/>
+            <w:hideMark/>
+          </w:tcPr>
+          <w:p>
+            <w:pPr>
+              <w:spacing w:before="120" w:after="120"/>
+              <w:cnfStyle w:val="000000000000" w:firstRow="0" w:lastRow="0" w:firstColumn="0" w:lastColumn="0" w:oddVBand="0" w:evenVBand="0" w:oddHBand="0" w:evenHBand="0" w:firstRowFirstColumn="0" w:firstRowLastColumn="0" w:lastRowFirstColumn="0" w:lastRowLastColumn="0"/>
+              <w:rPr>
+                <w:rFonts w:ascii="Arial" w:eastAsia="Times New Roman" w:hAnsi="Arial" w:cs="Arial"/>
+                <w:color w:val="374151"/>
+                <w:sz w:val="20"/>
+                <w:szCs w:val="20"/>
+                <w:lang w:eastAsia="en-GB"/>
+              </w:rPr>
+            </w:pPr>
+            <w:r>
+              <w:rPr>
+                <w:rFonts w:ascii="Arial" w:eastAsia="Times New Roman" w:hAnsi="Arial" w:cs="Arial"/>
+                <w:color w:val="374151"/>
+                <w:sz w:val="20"/>
+                <w:szCs w:val="20"/>
+                <w:lang w:eastAsia="en-GB"/>
+              </w:rPr>
+              <w:t>1</w:t>
+            </w:r>
+          </w:p>
+        </w:tc>
+        <w:tc>
+          <w:tcPr>
+            <w:tcW w:w="0" w:type="auto"/>
+            <w:hideMark/>
+          </w:tcPr>
+          <w:p>
+            <w:pPr>
+              <w:spacing w:before="120" w:after="120"/>
+              <w:cnfStyle w:val="000000000000" w:firstRow="0" w:lastRow="0" w:firstColumn="0" w:lastColumn="0" w:oddVBand="0" w:evenVBand="0" w:oddHBand="0" w:evenHBand="0" w:firstRowFirstColumn="0" w:firstRowLastColumn="0" w:lastRowFirstColumn="0" w:lastRowLastColumn="0"/>
+              <w:rPr>
+                <w:rFonts w:ascii="Arial" w:eastAsia="Times New Roman" w:hAnsi="Arial" w:cs="Arial"/>
+                <w:color w:val="374151"/>
+                <w:sz w:val="20"/>
+                <w:szCs w:val="20"/>
+                <w:lang w:eastAsia="en-GB"/>
+              </w:rPr>
+            </w:pPr>
+            <w:r>
+              <w:rPr>
+                <w:rFonts w:ascii="Arial" w:eastAsia="Times New Roman" w:hAnsi="Arial" w:cs="Arial"/>
+                <w:color w:val="374151"/>
+                <w:sz w:val="20"/>
+                <w:szCs w:val="20"/>
+                <w:lang w:eastAsia="en-GB"/>
+              </w:rPr>
+              <w:t>$7.30</w:t>
+            </w:r>
+            <w:r>
+              <w:rPr>
+                <w:rFonts w:ascii="Arial" w:eastAsia="Times New Roman" w:hAnsi="Arial" w:cs="Arial"/>
+                <w:color w:val="374151"/>
+                <w:sz w:val="20"/>
+                <w:szCs w:val="20"/>
+                <w:lang w:eastAsia="en-GB"/>
+              </w:rPr>
+              <w:t xml:space="preserve"> - $20</w:t>
+            </w:r>
+          </w:p>
+        </w:tc>
+      </w:tr>
+      <w:tr>
+        <w:trPr>
+          <w:cnfStyle w:val="000000100000" w:firstRow="0" w:lastRow="0" w:firstColumn="0" w:lastColumn="0" w:oddVBand="0" w:evenVBand="0" w:oddHBand="1" w:evenHBand="0" w:firstRowFirstColumn="0" w:firstRowLastColumn="0" w:lastRowFirstColumn="0" w:lastRowLastColumn="0"/>
+        </w:trPr>
+        <w:tc>
+          <w:tcPr>
+            <w:cnfStyle w:val="001000000000" w:firstRow="0" w:lastRow="0" w:firstColumn="1" w:lastColumn="0" w:oddVBand="0" w:evenVBand="0" w:oddHBand="0" w:evenHBand="0" w:firstRowFirstColumn="0" w:firstRowLastColumn="0" w:lastRowFirstColumn="0" w:lastRowLastColumn="0"/>
+            <w:tcW w:w="0" w:type="auto"/>
+          </w:tcPr>
+          <w:p>
+            <w:pPr>
+              <w:spacing w:before="120" w:after="120"/>
+              <w:jc w:val="right"/>
+              <w:rPr>
+                <w:rFonts w:ascii="Arial" w:eastAsia="Times New Roman" w:hAnsi="Arial" w:cs="Arial"/>
+                <w:color w:val="374151"/>
+                <w:sz w:val="20"/>
+                <w:szCs w:val="20"/>
+                <w:lang w:eastAsia="en-GB"/>
+              </w:rPr>
+            </w:pPr>
+            <w:r>
+              <w:rPr>
+                <w:rFonts w:ascii="Arial" w:eastAsia="Times New Roman" w:hAnsi="Arial" w:cs="Arial"/>
+                <w:color w:val="374151"/>
+                <w:sz w:val="20"/>
+                <w:szCs w:val="20"/>
+                <w:lang w:eastAsia="en-GB"/>
+              </w:rPr>
+              <w:t>Data Transfer</w:t>
+            </w:r>
+          </w:p>
+        </w:tc>
+        <w:tc>
+          <w:tcPr>
+            <w:tcW w:w="0" w:type="auto"/>
+          </w:tcPr>
+          <w:p>
+            <w:pPr>
+              <w:spacing w:before="120" w:after="120"/>
+              <w:cnfStyle w:val="000000100000" w:firstRow="0" w:lastRow="0" w:firstColumn="0" w:lastColumn="0" w:oddVBand="0" w:evenVBand="0" w:oddHBand="1" w:evenHBand="0" w:firstRowFirstColumn="0" w:firstRowLastColumn="0" w:lastRowFirstColumn="0" w:lastRowLastColumn="0"/>
+              <w:rPr>
+                <w:rFonts w:ascii="Arial" w:eastAsia="Times New Roman" w:hAnsi="Arial" w:cs="Arial"/>
+                <w:color w:val="374151"/>
+                <w:sz w:val="20"/>
+                <w:szCs w:val="20"/>
+                <w:lang w:eastAsia="en-GB"/>
+              </w:rPr>
+            </w:pPr>
+            <w:r>
+              <w:rPr>
+                <w:rFonts w:ascii="Arial" w:eastAsia="Times New Roman" w:hAnsi="Arial" w:cs="Arial"/>
+                <w:color w:val="374151"/>
+                <w:sz w:val="20"/>
+                <w:szCs w:val="20"/>
+                <w:lang w:eastAsia="en-GB"/>
+              </w:rPr>
+              <w:t>Transfers data in and out</w:t>
+            </w:r>
+            <w:r>
+              <w:rPr>
+                <w:rFonts w:ascii="Arial" w:eastAsia="Times New Roman" w:hAnsi="Arial" w:cs="Arial"/>
+                <w:color w:val="374151"/>
+                <w:sz w:val="20"/>
+                <w:szCs w:val="20"/>
+                <w:lang w:eastAsia="en-GB"/>
+              </w:rPr>
+              <w:t xml:space="preserve"> of the app</w:t>
+            </w:r>
+          </w:p>
+        </w:tc>
+        <w:tc>
+          <w:tcPr>
+            <w:tcW w:w="0" w:type="auto"/>
+          </w:tcPr>
+          <w:p>
+            <w:pPr>
+              <w:spacing w:before="120" w:after="120"/>
+              <w:cnfStyle w:val="000000100000" w:firstRow="0" w:lastRow="0" w:firstColumn="0" w:lastColumn="0" w:oddVBand="0" w:evenVBand="0" w:oddHBand="1" w:evenHBand="0" w:firstRowFirstColumn="0" w:firstRowLastColumn="0" w:lastRowFirstColumn="0" w:lastRowLastColumn="0"/>
+              <w:rPr>
+                <w:rFonts w:ascii="Arial" w:eastAsia="Times New Roman" w:hAnsi="Arial" w:cs="Arial"/>
+                <w:color w:val="374151"/>
+                <w:sz w:val="20"/>
+                <w:szCs w:val="20"/>
+                <w:lang w:eastAsia="en-GB"/>
+              </w:rPr>
+            </w:pPr>
+            <w:r>
+              <w:rPr>
+                <w:rFonts w:ascii="Arial" w:eastAsia="Times New Roman" w:hAnsi="Arial" w:cs="Arial"/>
+                <w:color w:val="374151"/>
+                <w:sz w:val="20"/>
+                <w:szCs w:val="20"/>
+                <w:lang w:eastAsia="en-GB"/>
+              </w:rPr>
+              <w:t>Enables data to be transferred in and out of the application as needed, such as when users upload or download files.</w:t>
+            </w:r>
+          </w:p>
+        </w:tc>
+        <w:tc>
+          <w:tcPr>
+            <w:tcW w:w="0" w:type="auto"/>
+          </w:tcPr>
+          <w:p>
+            <w:pPr>
+              <w:spacing w:before="120" w:after="120"/>
+              <w:cnfStyle w:val="000000100000" w:firstRow="0" w:lastRow="0" w:firstColumn="0" w:lastColumn="0" w:oddVBand="0" w:evenVBand="0" w:oddHBand="1" w:evenHBand="0" w:firstRowFirstColumn="0" w:firstRowLastColumn="0" w:lastRowFirstColumn="0" w:lastRowLastColumn="0"/>
+              <w:rPr>
+                <w:rFonts w:ascii="Arial" w:eastAsia="Times New Roman" w:hAnsi="Arial" w:cs="Arial"/>
+                <w:color w:val="374151"/>
+                <w:sz w:val="20"/>
+                <w:szCs w:val="20"/>
+                <w:lang w:eastAsia="en-GB"/>
+              </w:rPr>
+            </w:pPr>
+          </w:p>
+        </w:tc>
+        <w:tc>
+          <w:tcPr>
+            <w:tcW w:w="0" w:type="auto"/>
+          </w:tcPr>
+          <w:p>
+            <w:pPr>
+              <w:spacing w:before="120" w:after="120"/>
+              <w:cnfStyle w:val="000000100000" w:firstRow="0" w:lastRow="0" w:firstColumn="0" w:lastColumn="0" w:oddVBand="0" w:evenVBand="0" w:oddHBand="1" w:evenHBand="0" w:firstRowFirstColumn="0" w:firstRowLastColumn="0" w:lastRowFirstColumn="0" w:lastRowLastColumn="0"/>
+              <w:rPr>
+                <w:rFonts w:ascii="Arial" w:eastAsia="Times New Roman" w:hAnsi="Arial" w:cs="Arial"/>
+                <w:color w:val="374151"/>
+                <w:sz w:val="20"/>
+                <w:szCs w:val="20"/>
+                <w:lang w:eastAsia="en-GB"/>
+              </w:rPr>
+            </w:pPr>
+            <w:r>
+              <w:rPr>
+                <w:rFonts w:ascii="Arial" w:eastAsia="Times New Roman" w:hAnsi="Arial" w:cs="Arial"/>
+                <w:color w:val="374151"/>
+                <w:sz w:val="20"/>
+                <w:szCs w:val="20"/>
+                <w:lang w:eastAsia="en-GB"/>
+              </w:rPr>
+              <w:t>Inbound &amp; Outbound Data Transfer</w:t>
+            </w:r>
+          </w:p>
+        </w:tc>
+        <w:tc>
+          <w:tcPr>
+            <w:tcW w:w="0" w:type="auto"/>
+          </w:tcPr>
+          <w:p>
+            <w:pPr>
+              <w:spacing w:before="120" w:after="120"/>
+              <w:cnfStyle w:val="000000100000" w:firstRow="0" w:lastRow="0" w:firstColumn="0" w:lastColumn="0" w:oddVBand="0" w:evenVBand="0" w:oddHBand="1" w:evenHBand="0" w:firstRowFirstColumn="0" w:firstRowLastColumn="0" w:lastRowFirstColumn="0" w:lastRowLastColumn="0"/>
+              <w:rPr>
+                <w:rFonts w:ascii="Arial" w:eastAsia="Times New Roman" w:hAnsi="Arial" w:cs="Arial"/>
+                <w:color w:val="374151"/>
+                <w:sz w:val="20"/>
+                <w:szCs w:val="20"/>
+                <w:lang w:eastAsia="en-GB"/>
+              </w:rPr>
+            </w:pPr>
+          </w:p>
+        </w:tc>
+        <w:tc>
+          <w:tcPr>
+            <w:tcW w:w="0" w:type="auto"/>
+          </w:tcPr>
+          <w:p>
+            <w:pPr>
+              <w:spacing w:before="120" w:after="120"/>
+              <w:cnfStyle w:val="000000100000" w:firstRow="0" w:lastRow="0" w:firstColumn="0" w:lastColumn="0" w:oddVBand="0" w:evenVBand="0" w:oddHBand="1" w:evenHBand="0" w:firstRowFirstColumn="0" w:firstRowLastColumn="0" w:lastRowFirstColumn="0" w:lastRowLastColumn="0"/>
+              <w:rPr>
+                <w:rFonts w:ascii="Arial" w:eastAsia="Times New Roman" w:hAnsi="Arial" w:cs="Arial"/>
+                <w:color w:val="374151"/>
+                <w:sz w:val="20"/>
+                <w:szCs w:val="20"/>
+                <w:lang w:eastAsia="en-GB"/>
+              </w:rPr>
+            </w:pPr>
+            <w:r>
+              <w:rPr>
+                <w:rFonts w:ascii="Arial" w:eastAsia="Times New Roman" w:hAnsi="Arial" w:cs="Arial"/>
+                <w:color w:val="374151"/>
+                <w:sz w:val="20"/>
+                <w:szCs w:val="20"/>
+                <w:lang w:eastAsia="en-GB"/>
+              </w:rPr>
+              <w:t>$0.09 per GB - $0.01 per GB</w:t>
+            </w:r>
+          </w:p>
+        </w:tc>
+        <w:tc>
+          <w:tcPr>
+            <w:tcW w:w="0" w:type="auto"/>
+          </w:tcPr>
+          <w:p>
+            <w:pPr>
+              <w:spacing w:before="120" w:after="120"/>
+              <w:cnfStyle w:val="000000100000" w:firstRow="0" w:lastRow="0" w:firstColumn="0" w:lastColumn="0" w:oddVBand="0" w:evenVBand="0" w:oddHBand="1" w:evenHBand="0" w:firstRowFirstColumn="0" w:firstRowLastColumn="0" w:lastRowFirstColumn="0" w:lastRowLastColumn="0"/>
+              <w:rPr>
+                <w:rFonts w:ascii="Arial" w:eastAsia="Times New Roman" w:hAnsi="Arial" w:cs="Arial"/>
+                <w:color w:val="374151"/>
+                <w:sz w:val="20"/>
+                <w:szCs w:val="20"/>
+                <w:lang w:eastAsia="en-GB"/>
+              </w:rPr>
+            </w:pPr>
+          </w:p>
+        </w:tc>
+        <w:tc>
+          <w:tcPr>
+            <w:tcW w:w="0" w:type="auto"/>
+          </w:tcPr>
+          <w:p>
+            <w:pPr>
+              <w:spacing w:before="120" w:after="120"/>
+              <w:cnfStyle w:val="000000100000" w:firstRow="0" w:lastRow="0" w:firstColumn="0" w:lastColumn="0" w:oddVBand="0" w:evenVBand="0" w:oddHBand="1" w:evenHBand="0" w:firstRowFirstColumn="0" w:firstRowLastColumn="0" w:lastRowFirstColumn="0" w:lastRowLastColumn="0"/>
+              <w:rPr>
+                <w:rFonts w:ascii="Arial" w:eastAsia="Times New Roman" w:hAnsi="Arial" w:cs="Arial"/>
+                <w:color w:val="374151"/>
+                <w:sz w:val="20"/>
+                <w:szCs w:val="20"/>
+                <w:lang w:eastAsia="en-GB"/>
+              </w:rPr>
+            </w:pPr>
+            <w:r>
+              <w:rPr>
+                <w:rFonts w:ascii="Arial" w:eastAsia="Times New Roman" w:hAnsi="Arial" w:cs="Arial"/>
+                <w:color w:val="374151"/>
+                <w:sz w:val="20"/>
+                <w:szCs w:val="20"/>
+                <w:lang w:eastAsia="en-GB"/>
+              </w:rPr>
+              <w:t>$0.09 to $0.01 per GB</w:t>
+            </w:r>
+          </w:p>
+        </w:tc>
+      </w:tr>
+      <w:tr>
+        <w:tc>
+          <w:tcPr>
+            <w:cnfStyle w:val="001000000000" w:firstRow="0" w:lastRow="0" w:firstColumn="1" w:lastColumn="0" w:oddVBand="0" w:evenVBand="0" w:oddHBand="0" w:evenHBand="0" w:firstRowFirstColumn="0" w:firstRowLastColumn="0" w:lastRowFirstColumn="0" w:lastRowLastColumn="0"/>
+            <w:tcW w:w="0" w:type="auto"/>
+          </w:tcPr>
+          <w:p>
+            <w:pPr>
+              <w:spacing w:before="120" w:after="120"/>
+              <w:jc w:val="right"/>
+              <w:rPr>
+                <w:rFonts w:ascii="Arial" w:eastAsia="Times New Roman" w:hAnsi="Arial" w:cs="Arial"/>
+                <w:color w:val="374151"/>
+                <w:sz w:val="20"/>
+                <w:szCs w:val="20"/>
+                <w:lang w:eastAsia="en-GB"/>
+              </w:rPr>
+            </w:pPr>
+            <w:r>
+              <w:rPr>
+                <w:rFonts w:ascii="Arial" w:eastAsia="Times New Roman" w:hAnsi="Arial" w:cs="Arial"/>
+                <w:color w:val="374151"/>
+                <w:sz w:val="20"/>
+                <w:szCs w:val="20"/>
+                <w:lang w:eastAsia="en-GB"/>
+              </w:rPr>
+              <w:t>Backup</w:t>
+            </w:r>
+          </w:p>
+        </w:tc>
+        <w:tc>
+          <w:tcPr>
+            <w:tcW w:w="0" w:type="auto"/>
+          </w:tcPr>
+          <w:p>
+            <w:pPr>
+              <w:spacing w:before="120" w:after="120"/>
+              <w:cnfStyle w:val="000000000000" w:firstRow="0" w:lastRow="0" w:firstColumn="0" w:lastColumn="0" w:oddVBand="0" w:evenVBand="0" w:oddHBand="0" w:evenHBand="0" w:firstRowFirstColumn="0" w:firstRowLastColumn="0" w:lastRowFirstColumn="0" w:lastRowLastColumn="0"/>
+              <w:rPr>
+                <w:rFonts w:ascii="Arial" w:eastAsia="Times New Roman" w:hAnsi="Arial" w:cs="Arial"/>
+                <w:color w:val="374151"/>
+                <w:sz w:val="20"/>
+                <w:szCs w:val="20"/>
+                <w:lang w:eastAsia="en-GB"/>
+              </w:rPr>
+            </w:pPr>
+            <w:r>
+              <w:rPr>
+                <w:rFonts w:ascii="Arial" w:eastAsia="Times New Roman" w:hAnsi="Arial" w:cs="Arial"/>
+                <w:color w:val="374151"/>
+                <w:sz w:val="20"/>
+                <w:szCs w:val="20"/>
+                <w:lang w:eastAsia="en-GB"/>
+              </w:rPr>
+              <w:t>Protects data from loss</w:t>
+            </w:r>
+          </w:p>
+        </w:tc>
+        <w:tc>
+          <w:tcPr>
+            <w:tcW w:w="0" w:type="auto"/>
+          </w:tcPr>
+          <w:p>
+            <w:pPr>
+              <w:spacing w:before="120" w:after="120"/>
+              <w:cnfStyle w:val="000000000000" w:firstRow="0" w:lastRow="0" w:firstColumn="0" w:lastColumn="0" w:oddVBand="0" w:evenVBand="0" w:oddHBand="0" w:evenHBand="0" w:firstRowFirstColumn="0" w:firstRowLastColumn="0" w:lastRowFirstColumn="0" w:lastRowLastColumn="0"/>
+              <w:rPr>
+                <w:rFonts w:ascii="Arial" w:eastAsia="Times New Roman" w:hAnsi="Arial" w:cs="Arial"/>
+                <w:color w:val="374151"/>
+                <w:sz w:val="20"/>
+                <w:szCs w:val="20"/>
+                <w:lang w:eastAsia="en-GB"/>
+              </w:rPr>
+            </w:pPr>
+            <w:r>
+              <w:rPr>
+                <w:rFonts w:ascii="Arial" w:eastAsia="Times New Roman" w:hAnsi="Arial" w:cs="Arial"/>
+                <w:color w:val="374151"/>
+                <w:sz w:val="20"/>
+                <w:szCs w:val="20"/>
+                <w:lang w:eastAsia="en-GB"/>
+              </w:rPr>
+              <w:t>Ensures that the application's data is protected in case of unexpected disruptions or failures.</w:t>
+            </w:r>
+          </w:p>
+        </w:tc>
+        <w:tc>
+          <w:tcPr>
+            <w:tcW w:w="0" w:type="auto"/>
+          </w:tcPr>
+          <w:p>
+            <w:pPr>
+              <w:spacing w:before="120" w:after="120"/>
+              <w:cnfStyle w:val="000000000000" w:firstRow="0" w:lastRow="0" w:firstColumn="0" w:lastColumn="0" w:oddVBand="0" w:evenVBand="0" w:oddHBand="0" w:evenHBand="0" w:firstRowFirstColumn="0" w:firstRowLastColumn="0" w:lastRowFirstColumn="0" w:lastRowLastColumn="0"/>
+              <w:rPr>
+                <w:rFonts w:ascii="Arial" w:eastAsia="Times New Roman" w:hAnsi="Arial" w:cs="Arial"/>
+                <w:color w:val="374151"/>
+                <w:sz w:val="20"/>
+                <w:szCs w:val="20"/>
+                <w:lang w:eastAsia="en-GB"/>
+              </w:rPr>
+            </w:pPr>
+          </w:p>
+        </w:tc>
+        <w:tc>
+          <w:tcPr>
+            <w:tcW w:w="0" w:type="auto"/>
+          </w:tcPr>
+          <w:p>
+            <w:pPr>
+              <w:spacing w:before="120" w:after="120"/>
+              <w:cnfStyle w:val="000000000000" w:firstRow="0" w:lastRow="0" w:firstColumn="0" w:lastColumn="0" w:oddVBand="0" w:evenVBand="0" w:oddHBand="0" w:evenHBand="0" w:firstRowFirstColumn="0" w:firstRowLastColumn="0" w:lastRowFirstColumn="0" w:lastRowLastColumn="0"/>
+              <w:rPr>
+                <w:rFonts w:ascii="Arial" w:eastAsia="Times New Roman" w:hAnsi="Arial" w:cs="Arial"/>
+                <w:color w:val="374151"/>
+                <w:sz w:val="20"/>
+                <w:szCs w:val="20"/>
+                <w:lang w:eastAsia="en-GB"/>
+              </w:rPr>
+            </w:pPr>
+            <w:r>
+              <w:rPr>
+                <w:rFonts w:ascii="Arial" w:eastAsia="Times New Roman" w:hAnsi="Arial" w:cs="Arial"/>
+                <w:color w:val="374151"/>
+                <w:sz w:val="20"/>
+                <w:szCs w:val="20"/>
+                <w:lang w:eastAsia="en-GB"/>
+              </w:rPr>
+              <w:t>Backup and DR solutions</w:t>
+            </w:r>
+          </w:p>
+        </w:tc>
+        <w:tc>
+          <w:tcPr>
+            <w:tcW w:w="0" w:type="auto"/>
+          </w:tcPr>
+          <w:p>
+            <w:pPr>
+              <w:spacing w:before="120" w:after="120"/>
+              <w:cnfStyle w:val="000000000000" w:firstRow="0" w:lastRow="0" w:firstColumn="0" w:lastColumn="0" w:oddVBand="0" w:evenVBand="0" w:oddHBand="0" w:evenHBand="0" w:firstRowFirstColumn="0" w:firstRowLastColumn="0" w:lastRowFirstColumn="0" w:lastRowLastColumn="0"/>
+              <w:rPr>
+                <w:rFonts w:ascii="Arial" w:eastAsia="Times New Roman" w:hAnsi="Arial" w:cs="Arial"/>
+                <w:color w:val="374151"/>
+                <w:sz w:val="20"/>
+                <w:szCs w:val="20"/>
+                <w:lang w:eastAsia="en-GB"/>
+              </w:rPr>
+            </w:pPr>
+          </w:p>
+        </w:tc>
+        <w:tc>
+          <w:tcPr>
+            <w:tcW w:w="0" w:type="auto"/>
+          </w:tcPr>
+          <w:p>
+            <w:pPr>
+              <w:spacing w:before="120" w:after="120"/>
+              <w:cnfStyle w:val="000000000000" w:firstRow="0" w:lastRow="0" w:firstColumn="0" w:lastColumn="0" w:oddVBand="0" w:evenVBand="0" w:oddHBand="0" w:evenHBand="0" w:firstRowFirstColumn="0" w:firstRowLastColumn="0" w:lastRowFirstColumn="0" w:lastRowLastColumn="0"/>
+              <w:rPr>
+                <w:rFonts w:ascii="Arial" w:eastAsia="Times New Roman" w:hAnsi="Arial" w:cs="Arial"/>
+                <w:color w:val="374151"/>
+                <w:sz w:val="20"/>
+                <w:szCs w:val="20"/>
+                <w:lang w:eastAsia="en-GB"/>
+              </w:rPr>
+            </w:pPr>
+            <w:r>
+              <w:rPr>
+                <w:rFonts w:ascii="Arial" w:eastAsia="Times New Roman" w:hAnsi="Arial" w:cs="Arial"/>
+                <w:color w:val="374151"/>
+                <w:sz w:val="20"/>
+                <w:szCs w:val="20"/>
+                <w:lang w:eastAsia="en-GB"/>
+              </w:rPr>
+              <w:t>$0.09 per GB-month</w:t>
+            </w:r>
+          </w:p>
+        </w:tc>
+        <w:tc>
+          <w:tcPr>
+            <w:tcW w:w="0" w:type="auto"/>
+          </w:tcPr>
+          <w:p>
+            <w:pPr>
+              <w:spacing w:before="120" w:after="120"/>
+              <w:cnfStyle w:val="000000000000" w:firstRow="0" w:lastRow="0" w:firstColumn="0" w:lastColumn="0" w:oddVBand="0" w:evenVBand="0" w:oddHBand="0" w:evenHBand="0" w:firstRowFirstColumn="0" w:firstRowLastColumn="0" w:lastRowFirstColumn="0" w:lastRowLastColumn="0"/>
+              <w:rPr>
+                <w:rFonts w:ascii="Arial" w:eastAsia="Times New Roman" w:hAnsi="Arial" w:cs="Arial"/>
+                <w:color w:val="374151"/>
+                <w:sz w:val="20"/>
+                <w:szCs w:val="20"/>
+                <w:lang w:eastAsia="en-GB"/>
+              </w:rPr>
+            </w:pPr>
+          </w:p>
+        </w:tc>
+        <w:tc>
+          <w:tcPr>
+            <w:tcW w:w="0" w:type="auto"/>
+          </w:tcPr>
+          <w:p>
+            <w:pPr>
+              <w:spacing w:before="120" w:after="120"/>
+              <w:cnfStyle w:val="000000000000" w:firstRow="0" w:lastRow="0" w:firstColumn="0" w:lastColumn="0" w:oddVBand="0" w:evenVBand="0" w:oddHBand="0" w:evenHBand="0" w:firstRowFirstColumn="0" w:firstRowLastColumn="0" w:lastRowFirstColumn="0" w:lastRowLastColumn="0"/>
+              <w:rPr>
+                <w:rFonts w:ascii="Arial" w:eastAsia="Times New Roman" w:hAnsi="Arial" w:cs="Arial"/>
+                <w:color w:val="374151"/>
+                <w:sz w:val="20"/>
+                <w:szCs w:val="20"/>
+                <w:lang w:eastAsia="en-GB"/>
+              </w:rPr>
+            </w:pPr>
+            <w:r>
+              <w:rPr>
+                <w:rFonts w:ascii="Arial" w:eastAsia="Times New Roman" w:hAnsi="Arial" w:cs="Arial"/>
+                <w:color w:val="374151"/>
+                <w:sz w:val="20"/>
+                <w:szCs w:val="20"/>
+                <w:lang w:eastAsia="en-GB"/>
+              </w:rPr>
+              <w:t>$9</w:t>
+            </w:r>
+          </w:p>
+        </w:tc>
+      </w:tr>
+      <w:tr>
+        <w:trPr>
+          <w:cnfStyle w:val="000000100000" w:firstRow="0" w:lastRow="0" w:firstColumn="0" w:lastColumn="0" w:oddVBand="0" w:evenVBand="0" w:oddHBand="1" w:evenHBand="0" w:firstRowFirstColumn="0" w:firstRowLastColumn="0" w:lastRowFirstColumn="0" w:lastRowLastColumn="0"/>
+        </w:trPr>
+        <w:tc>
+          <w:tcPr>
+            <w:cnfStyle w:val="001000000000" w:firstRow="0" w:lastRow="0" w:firstColumn="1" w:lastColumn="0" w:oddVBand="0" w:evenVBand="0" w:oddHBand="0" w:evenHBand="0" w:firstRowFirstColumn="0" w:firstRowLastColumn="0" w:lastRowFirstColumn="0" w:lastRowLastColumn="0"/>
+            <w:tcW w:w="0" w:type="auto"/>
+            <w:hideMark/>
+          </w:tcPr>
+          <w:p>
+            <w:pPr>
+              <w:spacing w:before="120" w:after="120"/>
+              <w:jc w:val="right"/>
+              <w:rPr>
+                <w:rFonts w:ascii="Arial" w:eastAsia="Times New Roman" w:hAnsi="Arial" w:cs="Arial"/>
+                <w:color w:val="374151"/>
+                <w:sz w:val="20"/>
+                <w:szCs w:val="20"/>
+                <w:lang w:eastAsia="en-GB"/>
+              </w:rPr>
+            </w:pPr>
+            <w:r>
+              <w:rPr>
+                <w:rFonts w:ascii="Arial" w:eastAsia="Times New Roman" w:hAnsi="Arial" w:cs="Arial"/>
+                <w:color w:val="374151"/>
+                <w:sz w:val="20"/>
+                <w:szCs w:val="20"/>
+                <w:lang w:eastAsia="en-GB"/>
+              </w:rPr>
+              <w:t>DevOps Engineer</w:t>
+            </w:r>
+          </w:p>
+        </w:tc>
+        <w:tc>
+          <w:tcPr>
+            <w:tcW w:w="0" w:type="auto"/>
+          </w:tcPr>
+          <w:p>
+            <w:pPr>
+              <w:spacing w:before="120" w:after="120"/>
+              <w:cnfStyle w:val="000000100000" w:firstRow="0" w:lastRow="0" w:firstColumn="0" w:lastColumn="0" w:oddVBand="0" w:evenVBand="0" w:oddHBand="1" w:evenHBand="0" w:firstRowFirstColumn="0" w:firstRowLastColumn="0" w:lastRowFirstColumn="0" w:lastRowLastColumn="0"/>
+              <w:rPr>
+                <w:rFonts w:ascii="Arial" w:eastAsia="Times New Roman" w:hAnsi="Arial" w:cs="Arial"/>
+                <w:color w:val="374151"/>
+                <w:sz w:val="20"/>
+                <w:szCs w:val="20"/>
+                <w:lang w:eastAsia="en-GB"/>
+              </w:rPr>
+            </w:pPr>
+            <w:r>
+              <w:rPr>
+                <w:rFonts w:ascii="Arial" w:eastAsia="Times New Roman" w:hAnsi="Arial" w:cs="Arial"/>
+                <w:color w:val="374151"/>
+                <w:sz w:val="20"/>
+                <w:szCs w:val="20"/>
+                <w:lang w:eastAsia="en-GB"/>
+              </w:rPr>
+              <w:t>Server maintenance and management</w:t>
+            </w:r>
+          </w:p>
+        </w:tc>
+        <w:tc>
+          <w:tcPr>
+            <w:tcW w:w="0" w:type="auto"/>
+          </w:tcPr>
+          <w:p>
+            <w:pPr>
+              <w:spacing w:before="120" w:after="120"/>
+              <w:cnfStyle w:val="000000100000" w:firstRow="0" w:lastRow="0" w:firstColumn="0" w:lastColumn="0" w:oddVBand="0" w:evenVBand="0" w:oddHBand="1" w:evenHBand="0" w:firstRowFirstColumn="0" w:firstRowLastColumn="0" w:lastRowFirstColumn="0" w:lastRowLastColumn="0"/>
+              <w:rPr>
+                <w:rFonts w:ascii="Arial" w:eastAsia="Times New Roman" w:hAnsi="Arial" w:cs="Arial"/>
+                <w:color w:val="374151"/>
+                <w:sz w:val="20"/>
+                <w:szCs w:val="20"/>
+                <w:lang w:eastAsia="en-GB"/>
+              </w:rPr>
+            </w:pPr>
+            <w:r>
+              <w:rPr>
+                <w:rFonts w:ascii="Arial" w:eastAsia="Times New Roman" w:hAnsi="Arial" w:cs="Arial"/>
+                <w:color w:val="374151"/>
+                <w:sz w:val="20"/>
+                <w:szCs w:val="20"/>
+                <w:lang w:eastAsia="en-GB"/>
+              </w:rPr>
+              <w:t>To ensure the server runs smoothly and is updated as required</w:t>
+            </w:r>
+          </w:p>
+        </w:tc>
+        <w:tc>
+          <w:tcPr>
+            <w:tcW w:w="0" w:type="auto"/>
+          </w:tcPr>
+          <w:p>
+            <w:pPr>
+              <w:spacing w:before="120" w:after="120"/>
+              <w:cnfStyle w:val="000000100000" w:firstRow="0" w:lastRow="0" w:firstColumn="0" w:lastColumn="0" w:oddVBand="0" w:evenVBand="0" w:oddHBand="1" w:evenHBand="0" w:firstRowFirstColumn="0" w:firstRowLastColumn="0" w:lastRowFirstColumn="0" w:lastRowLastColumn="0"/>
+              <w:rPr>
+                <w:rFonts w:ascii="Arial" w:eastAsia="Times New Roman" w:hAnsi="Arial" w:cs="Arial"/>
+                <w:color w:val="374151"/>
+                <w:sz w:val="20"/>
+                <w:szCs w:val="20"/>
+                <w:lang w:eastAsia="en-GB"/>
+              </w:rPr>
+            </w:pPr>
+          </w:p>
+        </w:tc>
+        <w:tc>
+          <w:tcPr>
+            <w:tcW w:w="0" w:type="auto"/>
+          </w:tcPr>
+          <w:p>
+            <w:pPr>
+              <w:spacing w:before="120" w:after="120"/>
+              <w:cnfStyle w:val="000000100000" w:firstRow="0" w:lastRow="0" w:firstColumn="0" w:lastColumn="0" w:oddVBand="0" w:evenVBand="0" w:oddHBand="1" w:evenHBand="0" w:firstRowFirstColumn="0" w:firstRowLastColumn="0" w:lastRowFirstColumn="0" w:lastRowLastColumn="0"/>
+              <w:rPr>
+                <w:rFonts w:ascii="Arial" w:eastAsia="Times New Roman" w:hAnsi="Arial" w:cs="Arial"/>
+                <w:color w:val="374151"/>
+                <w:sz w:val="20"/>
+                <w:szCs w:val="20"/>
+                <w:lang w:eastAsia="en-GB"/>
+              </w:rPr>
+            </w:pPr>
+            <w:r>
+              <w:rPr>
+                <w:rFonts w:ascii="Arial" w:eastAsia="Times New Roman" w:hAnsi="Arial" w:cs="Arial"/>
+                <w:color w:val="374151"/>
+                <w:sz w:val="20"/>
+                <w:szCs w:val="20"/>
+                <w:lang w:eastAsia="en-GB"/>
+              </w:rPr>
+              <w:t>1 DevOps Engineer</w:t>
+            </w:r>
+          </w:p>
+        </w:tc>
+        <w:tc>
+          <w:tcPr>
+            <w:tcW w:w="0" w:type="auto"/>
+          </w:tcPr>
+          <w:p>
+            <w:pPr>
+              <w:spacing w:before="120" w:after="120"/>
+              <w:cnfStyle w:val="000000100000" w:firstRow="0" w:lastRow="0" w:firstColumn="0" w:lastColumn="0" w:oddVBand="0" w:evenVBand="0" w:oddHBand="1" w:evenHBand="0" w:firstRowFirstColumn="0" w:firstRowLastColumn="0" w:lastRowFirstColumn="0" w:lastRowLastColumn="0"/>
+              <w:rPr>
+                <w:rFonts w:ascii="Arial" w:eastAsia="Times New Roman" w:hAnsi="Arial" w:cs="Arial"/>
+                <w:color w:val="374151"/>
+                <w:sz w:val="20"/>
+                <w:szCs w:val="20"/>
+                <w:lang w:eastAsia="en-GB"/>
+              </w:rPr>
+            </w:pPr>
+          </w:p>
+        </w:tc>
+        <w:tc>
+          <w:tcPr>
+            <w:tcW w:w="0" w:type="auto"/>
+            <w:hideMark/>
+          </w:tcPr>
+          <w:p>
+            <w:pPr>
+              <w:spacing w:before="120" w:after="120"/>
+              <w:cnfStyle w:val="000000100000" w:firstRow="0" w:lastRow="0" w:firstColumn="0" w:lastColumn="0" w:oddVBand="0" w:evenVBand="0" w:oddHBand="1" w:evenHBand="0" w:firstRowFirstColumn="0" w:firstRowLastColumn="0" w:lastRowFirstColumn="0" w:lastRowLastColumn="0"/>
+              <w:rPr>
+                <w:rFonts w:ascii="Arial" w:eastAsia="Times New Roman" w:hAnsi="Arial" w:cs="Arial"/>
+                <w:color w:val="374151"/>
+                <w:sz w:val="20"/>
+                <w:szCs w:val="20"/>
+                <w:lang w:eastAsia="en-GB"/>
+              </w:rPr>
+            </w:pPr>
+            <w:r>
+              <w:rPr>
+                <w:rFonts w:ascii="Arial" w:eastAsia="Times New Roman" w:hAnsi="Arial" w:cs="Arial"/>
+                <w:color w:val="374151"/>
+                <w:sz w:val="20"/>
+                <w:szCs w:val="20"/>
+                <w:lang w:eastAsia="en-GB"/>
+              </w:rPr>
+              <w:t>Included in WPM budget</w:t>
+            </w:r>
+          </w:p>
+        </w:tc>
+        <w:tc>
+          <w:tcPr>
+            <w:tcW w:w="0" w:type="auto"/>
+            <w:hideMark/>
+          </w:tcPr>
+          <w:p>
+            <w:pPr>
+              <w:spacing w:before="120" w:after="120"/>
+              <w:cnfStyle w:val="000000100000" w:firstRow="0" w:lastRow="0" w:firstColumn="0" w:lastColumn="0" w:oddVBand="0" w:evenVBand="0" w:oddHBand="1" w:evenHBand="0" w:firstRowFirstColumn="0" w:firstRowLastColumn="0" w:lastRowFirstColumn="0" w:lastRowLastColumn="0"/>
+              <w:rPr>
+                <w:rFonts w:ascii="Arial" w:eastAsia="Times New Roman" w:hAnsi="Arial" w:cs="Arial"/>
+                <w:color w:val="374151"/>
+                <w:sz w:val="20"/>
+                <w:szCs w:val="20"/>
+                <w:lang w:eastAsia="en-GB"/>
+              </w:rPr>
+            </w:pPr>
+            <w:r>
+              <w:rPr>
+                <w:rFonts w:ascii="Arial" w:eastAsia="Times New Roman" w:hAnsi="Arial" w:cs="Arial"/>
+                <w:color w:val="374151"/>
+                <w:sz w:val="20"/>
+                <w:szCs w:val="20"/>
+                <w:lang w:eastAsia="en-GB"/>
+              </w:rPr>
+              <w:t>1</w:t>
+            </w:r>
+          </w:p>
+        </w:tc>
+        <w:tc>
+          <w:tcPr>
+            <w:tcW w:w="0" w:type="auto"/>
+            <w:hideMark/>
+          </w:tcPr>
+          <w:p>
+            <w:pPr>
+              <w:spacing w:before="120" w:after="120"/>
+              <w:cnfStyle w:val="000000100000" w:firstRow="0" w:lastRow="0" w:firstColumn="0" w:lastColumn="0" w:oddVBand="0" w:evenVBand="0" w:oddHBand="1" w:evenHBand="0" w:firstRowFirstColumn="0" w:firstRowLastColumn="0" w:lastRowFirstColumn="0" w:lastRowLastColumn="0"/>
+              <w:rPr>
+                <w:rFonts w:ascii="Arial" w:eastAsia="Times New Roman" w:hAnsi="Arial" w:cs="Arial"/>
+                <w:color w:val="374151"/>
+                <w:sz w:val="20"/>
+                <w:szCs w:val="20"/>
+                <w:lang w:eastAsia="en-GB"/>
+              </w:rPr>
+            </w:pPr>
+            <w:r>
+              <w:rPr>
+                <w:rFonts w:ascii="Arial" w:eastAsia="Times New Roman" w:hAnsi="Arial" w:cs="Arial"/>
+                <w:color w:val="374151"/>
+                <w:sz w:val="20"/>
+                <w:szCs w:val="20"/>
+                <w:lang w:eastAsia="en-GB"/>
+              </w:rPr>
+              <w:t>Included in WPM budget</w:t>
+            </w:r>
+          </w:p>
+        </w:tc>
+      </w:tr>
+    </w:tbl>
+    <w:p>
+      <w:pPr>
+        <w:rPr>
+          <w:rFonts w:ascii="Arial" w:hAnsi="Arial" w:cs="Arial"/>
+          <w:sz w:val="20"/>
+          <w:szCs w:val="20"/>
+        </w:rPr>
+      </w:pPr>
+    </w:p>
+    <w:p>
+      <w:pPr>
+        <w:spacing w:before="120" w:after="120" w:line="312" w:lineRule="auto"/>
+        <w:rPr>
+          <w:rFonts w:ascii="Arial" w:hAnsi="Arial" w:cs="Arial"/>
+          <w:color w:val="374151"/>
+          <w:sz w:val="20"/>
+          <w:szCs w:val="20"/>
+        </w:rPr>
+      </w:pPr>
+      <w:r>
+        <w:rPr>
+          <w:rFonts w:ascii="Arial" w:hAnsi="Arial" w:cs="Arial"/>
+          <w:color w:val="374151"/>
+          <w:sz w:val="20"/>
+          <w:szCs w:val="20"/>
+        </w:rPr>
+        <w:t xml:space="preserve">Note that above table is a summary of key resources and the related cost, </w:t>
+      </w:r>
+      <w:r>
+        <w:rPr>
+          <w:rFonts w:ascii="Arial" w:hAnsi="Arial" w:cs="Arial"/>
+          <w:color w:val="374151"/>
+          <w:sz w:val="20"/>
+          <w:szCs w:val="20"/>
+        </w:rPr>
+        <w:t>manpower</w:t>
+      </w:r>
+      <w:r>
+        <w:rPr>
+          <w:rFonts w:ascii="Arial" w:hAnsi="Arial" w:cs="Arial"/>
+          <w:color w:val="374151"/>
+          <w:sz w:val="20"/>
+          <w:szCs w:val="20"/>
+        </w:rPr>
+        <w:t xml:space="preserve"> and AWS services required to host the application on AWS. The cost and </w:t>
+      </w:r>
+      <w:r>
+        <w:rPr>
+          <w:rFonts w:ascii="Arial" w:hAnsi="Arial" w:cs="Arial"/>
+          <w:color w:val="374151"/>
+          <w:sz w:val="20"/>
+          <w:szCs w:val="20"/>
+        </w:rPr>
+        <w:t>manpower</w:t>
+      </w:r>
+      <w:r>
+        <w:rPr>
+          <w:rFonts w:ascii="Arial" w:hAnsi="Arial" w:cs="Arial"/>
+          <w:color w:val="374151"/>
+          <w:sz w:val="20"/>
+          <w:szCs w:val="20"/>
+        </w:rPr>
+        <w:t xml:space="preserve"> required will vary depending on the specific requirements and usage of the application.</w:t>
+      </w:r>
+      <w:r>
+        <w:rPr>
+          <w:rFonts w:ascii="Arial" w:hAnsi="Arial" w:cs="Arial"/>
+          <w:color w:val="374151"/>
+          <w:sz w:val="20"/>
+          <w:szCs w:val="20"/>
+        </w:rPr>
+        <w:t xml:space="preserve"> </w:t>
+      </w:r>
+    </w:p>
+    <w:p>
+      <w:pPr>
+        <w:spacing w:before="120" w:after="120" w:line="312" w:lineRule="auto"/>
+        <w:rPr>
+          <w:rFonts w:ascii="Arial" w:hAnsi="Arial" w:cs="Arial"/>
+          <w:color w:val="374151"/>
+          <w:sz w:val="20"/>
+          <w:szCs w:val="20"/>
+        </w:rPr>
+      </w:pPr>
+      <w:r>
+        <w:rPr>
+          <w:rFonts w:ascii="Arial" w:hAnsi="Arial" w:cs="Arial"/>
+          <w:color w:val="374151"/>
+          <w:sz w:val="20"/>
+          <w:szCs w:val="20"/>
+        </w:rPr>
+        <w:t xml:space="preserve">Note that the above table is an estimate of the cost of the resources and services required to host the application on AWS, based on the assumption that the application will serve about 100 users and data storage requirements will not exceed 100GB. The cost and </w:t>
+      </w:r>
+      <w:r>
+        <w:rPr>
+          <w:rFonts w:ascii="Arial" w:hAnsi="Arial" w:cs="Arial"/>
+          <w:color w:val="374151"/>
+          <w:sz w:val="20"/>
+          <w:szCs w:val="20"/>
+        </w:rPr>
+        <w:t>manpower</w:t>
+      </w:r>
+      <w:r>
+        <w:rPr>
+          <w:rFonts w:ascii="Arial" w:hAnsi="Arial" w:cs="Arial"/>
+          <w:color w:val="374151"/>
+          <w:sz w:val="20"/>
+          <w:szCs w:val="20"/>
+        </w:rPr>
+        <w:t xml:space="preserve"> required may vary depending on the specific requirements and usage of the application.</w:t>
+      </w:r>
+    </w:p>
+    <w:p>
+      <w:pPr>
+        <w:spacing w:before="120" w:after="120" w:line="312" w:lineRule="auto"/>
+        <w:rPr>
+          <w:rFonts w:ascii="Arial" w:hAnsi="Arial" w:cs="Arial"/>
+          <w:b/>
+          <w:bCs/>
+          <w:sz w:val="20"/>
+          <w:szCs w:val="20"/>
+        </w:rPr>
+      </w:pPr>
+      <w:r>
+        <w:rPr>
+          <w:rFonts w:ascii="Arial" w:hAnsi="Arial" w:cs="Arial"/>
+          <w:color w:val="374151"/>
+          <w:sz w:val="20"/>
+          <w:szCs w:val="20"/>
+        </w:rPr>
+        <w:t xml:space="preserve">It's recommended to use the AWS pricing calculator to get a more accurate </w:t>
+      </w:r>
+      <w:r>
+        <w:rPr>
+          <w:rFonts w:ascii="Arial" w:hAnsi="Arial" w:cs="Arial"/>
+          <w:color w:val="374151"/>
+          <w:sz w:val="20"/>
+          <w:szCs w:val="20"/>
+        </w:rPr>
+        <w:t xml:space="preserve">and up-to-date </w:t>
+      </w:r>
+      <w:r>
+        <w:rPr>
+          <w:rFonts w:ascii="Arial" w:hAnsi="Arial" w:cs="Arial"/>
+          <w:color w:val="374151"/>
+          <w:sz w:val="20"/>
+          <w:szCs w:val="20"/>
+        </w:rPr>
+        <w:t>estimate of the cost of the resources and services required.</w:t>
+      </w:r>
+      <w:r>
+        <w:rPr>
+          <w:rFonts w:ascii="Arial" w:hAnsi="Arial" w:cs="Arial"/>
+          <w:color w:val="374151"/>
+          <w:sz w:val="20"/>
+          <w:szCs w:val="20"/>
+        </w:rPr>
+        <w:t xml:space="preserve"> </w:t>
+      </w:r>
+      <w:r>
+        <w:rPr>
+          <w:rFonts w:ascii="Arial" w:hAnsi="Arial" w:cs="Arial"/>
+          <w:color w:val="374151"/>
+          <w:sz w:val="20"/>
+          <w:szCs w:val="20"/>
+        </w:rPr>
+        <w:t xml:space="preserve">Also, it's important to </w:t>
+      </w:r>
+      <w:r>
+        <w:rPr>
+          <w:rFonts w:ascii="Arial" w:hAnsi="Arial" w:cs="Arial"/>
+          <w:color w:val="374151"/>
+          <w:sz w:val="20"/>
+          <w:szCs w:val="20"/>
+        </w:rPr>
+        <w:t xml:space="preserve">note that we need </w:t>
+      </w:r>
+      <w:r>
+        <w:rPr>
+          <w:rFonts w:ascii="Arial" w:hAnsi="Arial" w:cs="Arial"/>
+          <w:color w:val="374151"/>
+          <w:sz w:val="20"/>
+          <w:szCs w:val="20"/>
+        </w:rPr>
+        <w:t xml:space="preserve">one DevOps Engineer </w:t>
+      </w:r>
+      <w:r>
+        <w:rPr>
+          <w:rFonts w:ascii="Arial" w:hAnsi="Arial" w:cs="Arial"/>
+          <w:color w:val="374151"/>
+          <w:sz w:val="20"/>
+          <w:szCs w:val="20"/>
+        </w:rPr>
+        <w:t xml:space="preserve">to </w:t>
+      </w:r>
+      <w:r>
+        <w:rPr>
+          <w:rFonts w:ascii="Arial" w:hAnsi="Arial" w:cs="Arial"/>
+          <w:color w:val="374151"/>
+          <w:sz w:val="20"/>
+          <w:szCs w:val="20"/>
+        </w:rPr>
+        <w:t>handle the management and scaling of these resources</w:t>
+      </w:r>
+      <w:r>
+        <w:rPr>
+          <w:rFonts w:ascii="Arial" w:hAnsi="Arial" w:cs="Arial"/>
+          <w:color w:val="374151"/>
+          <w:sz w:val="20"/>
+          <w:szCs w:val="20"/>
+        </w:rPr>
+        <w:t xml:space="preserve"> (already included in WMP manpower resourcing)</w:t>
+      </w:r>
+      <w:r>
+        <w:rPr>
+          <w:rFonts w:ascii="Arial" w:hAnsi="Arial" w:cs="Arial"/>
+          <w:color w:val="374151"/>
+          <w:sz w:val="20"/>
+          <w:szCs w:val="20"/>
+        </w:rPr>
+        <w:t>.</w:t>
+      </w:r>
+      <w:r>
+        <w:rPr>
+          <w:rFonts w:ascii="Arial" w:hAnsi="Arial" w:cs="Arial"/>
+          <w:color w:val="374151"/>
+          <w:sz w:val="20"/>
+          <w:szCs w:val="20"/>
+        </w:rPr>
+        <w:t xml:space="preserve"> </w:t>
+      </w:r>
+      <w:r>
+        <w:rPr>
+          <w:rFonts w:ascii="Arial" w:hAnsi="Arial" w:cs="Arial"/>
+          <w:b/>
+          <w:bCs/>
+          <w:sz w:val="20"/>
+          <w:szCs w:val="20"/>
+        </w:rPr>
+        <w:br w:type="page"/>
+      </w:r>
+    </w:p>
+    <w:p>
+      <w:pPr>
+        <w:pStyle w:val="Heading2"/>
+        <w:spacing w:after="120"/>
+        <w:rPr>
+          <w:b/>
+          <w:bCs/>
+        </w:rPr>
+      </w:pPr>
+      <w:r>
+        <w:rPr>
+          <w:b/>
+          <w:bCs/>
+        </w:rPr>
+        <w:lastRenderedPageBreak/>
         <w:t>Frontend Interface Specifications</w:t>
       </w:r>
     </w:p>
@@ -26,8 +4032,8 @@
         <w:tblLook w:val="04A0" w:firstRow="1" w:lastRow="0" w:firstColumn="1" w:lastColumn="0" w:noHBand="0" w:noVBand="1"/>
       </w:tblPr>
       <w:tblGrid>
-        <w:gridCol w:w="2410"/>
-        <w:gridCol w:w="6469"/>
+        <w:gridCol w:w="2544"/>
+        <w:gridCol w:w="11414"/>
       </w:tblGrid>
       <w:tr>
         <w:trPr>
@@ -37,17 +4043,23 @@
         <w:tc>
           <w:tcPr>
             <w:cnfStyle w:val="001000000000" w:firstRow="0" w:lastRow="0" w:firstColumn="1" w:lastColumn="0" w:oddVBand="0" w:evenVBand="0" w:oddHBand="0" w:evenHBand="0" w:firstRowFirstColumn="0" w:firstRowLastColumn="0" w:lastRowFirstColumn="0" w:lastRowLastColumn="0"/>
-            <w:tcW w:w="2410" w:type="dxa"/>
+            <w:tcW w:w="0" w:type="auto"/>
           </w:tcPr>
           <w:p>
             <w:pPr>
               <w:spacing w:before="120" w:after="120" w:line="312" w:lineRule="auto"/>
               <w:rPr>
                 <w:rFonts w:ascii="Arial" w:hAnsi="Arial" w:cs="Arial"/>
-                <w:i/>
-                <w:iCs/>
-                <w:sz w:val="20"/>
-                <w:szCs w:val="20"/>
+                <w:color w:val="374151"/>
+                <w:sz w:val="20"/>
+                <w:szCs w:val="20"/>
+                <w14:textOutline w14:w="9525" w14:cap="rnd" w14:cmpd="sng" w14:algn="ctr">
+                  <w14:solidFill>
+                    <w14:srgbClr w14:val="374151"/>
+                  </w14:solidFill>
+                  <w14:prstDash w14:val="solid"/>
+                  <w14:bevel/>
+                </w14:textOutline>
               </w:rPr>
             </w:pPr>
             <w:r>
@@ -55,10 +4067,16 @@
                 <w:rFonts w:ascii="Arial" w:hAnsi="Arial" w:cs="Arial"/>
                 <w:b w:val="0"/>
                 <w:bCs w:val="0"/>
-                <w:i/>
-                <w:iCs/>
-                <w:sz w:val="20"/>
-                <w:szCs w:val="20"/>
+                <w:color w:val="374151"/>
+                <w:sz w:val="20"/>
+                <w:szCs w:val="20"/>
+                <w14:textOutline w14:w="9525" w14:cap="rnd" w14:cmpd="sng" w14:algn="ctr">
+                  <w14:solidFill>
+                    <w14:srgbClr w14:val="374151"/>
+                  </w14:solidFill>
+                  <w14:prstDash w14:val="solid"/>
+                  <w14:bevel/>
+                </w14:textOutline>
               </w:rPr>
               <w:t>Technical Requirements</w:t>
             </w:r>
@@ -66,7 +4084,7 @@
         </w:tc>
         <w:tc>
           <w:tcPr>
-            <w:tcW w:w="6469" w:type="dxa"/>
+            <w:tcW w:w="0" w:type="auto"/>
           </w:tcPr>
           <w:p>
             <w:pPr>
@@ -76,10 +4094,16 @@
                 <w:rFonts w:ascii="Arial" w:hAnsi="Arial" w:cs="Arial"/>
                 <w:b w:val="0"/>
                 <w:bCs w:val="0"/>
-                <w:i/>
-                <w:iCs/>
-                <w:sz w:val="20"/>
-                <w:szCs w:val="20"/>
+                <w:color w:val="374151"/>
+                <w:sz w:val="20"/>
+                <w:szCs w:val="20"/>
+                <w14:textOutline w14:w="9525" w14:cap="rnd" w14:cmpd="sng" w14:algn="ctr">
+                  <w14:solidFill>
+                    <w14:srgbClr w14:val="374151"/>
+                  </w14:solidFill>
+                  <w14:prstDash w14:val="solid"/>
+                  <w14:bevel/>
+                </w14:textOutline>
               </w:rPr>
             </w:pPr>
             <w:r>
@@ -87,10 +4111,16 @@
                 <w:rFonts w:ascii="Arial" w:hAnsi="Arial" w:cs="Arial"/>
                 <w:b w:val="0"/>
                 <w:bCs w:val="0"/>
-                <w:i/>
-                <w:iCs/>
-                <w:sz w:val="20"/>
-                <w:szCs w:val="20"/>
+                <w:color w:val="374151"/>
+                <w:sz w:val="20"/>
+                <w:szCs w:val="20"/>
+                <w14:textOutline w14:w="9525" w14:cap="rnd" w14:cmpd="sng" w14:algn="ctr">
+                  <w14:solidFill>
+                    <w14:srgbClr w14:val="374151"/>
+                  </w14:solidFill>
+                  <w14:prstDash w14:val="solid"/>
+                  <w14:bevel/>
+                </w14:textOutline>
               </w:rPr>
               <w:t>Description</w:t>
             </w:r>
@@ -105,7 +4135,7 @@
         <w:tc>
           <w:tcPr>
             <w:cnfStyle w:val="001000000000" w:firstRow="0" w:lastRow="0" w:firstColumn="1" w:lastColumn="0" w:oddVBand="0" w:evenVBand="0" w:oddHBand="0" w:evenHBand="0" w:firstRowFirstColumn="0" w:firstRowLastColumn="0" w:lastRowFirstColumn="0" w:lastRowLastColumn="0"/>
-            <w:tcW w:w="2410" w:type="dxa"/>
+            <w:tcW w:w="0" w:type="auto"/>
           </w:tcPr>
           <w:p>
             <w:pPr>
@@ -113,13 +4143,15 @@
               <w:jc w:val="right"/>
               <w:rPr>
                 <w:rFonts w:ascii="Arial" w:hAnsi="Arial" w:cs="Arial"/>
-                <w:sz w:val="20"/>
-                <w:szCs w:val="20"/>
-              </w:rPr>
-            </w:pPr>
-            <w:r>
-              <w:rPr>
-                <w:rFonts w:ascii="Arial" w:hAnsi="Arial" w:cs="Arial"/>
+                <w:color w:val="374151"/>
+                <w:sz w:val="20"/>
+                <w:szCs w:val="20"/>
+              </w:rPr>
+            </w:pPr>
+            <w:r>
+              <w:rPr>
+                <w:rFonts w:ascii="Arial" w:hAnsi="Arial" w:cs="Arial"/>
+                <w:color w:val="374151"/>
                 <w:sz w:val="20"/>
                 <w:szCs w:val="20"/>
               </w:rPr>
@@ -129,7 +4161,7 @@
         </w:tc>
         <w:tc>
           <w:tcPr>
-            <w:tcW w:w="6469" w:type="dxa"/>
+            <w:tcW w:w="0" w:type="auto"/>
           </w:tcPr>
           <w:p>
             <w:pPr>
@@ -137,13 +4169,15 @@
               <w:cnfStyle w:val="000000100000" w:firstRow="0" w:lastRow="0" w:firstColumn="0" w:lastColumn="0" w:oddVBand="0" w:evenVBand="0" w:oddHBand="1" w:evenHBand="0" w:firstRowFirstColumn="0" w:firstRowLastColumn="0" w:lastRowFirstColumn="0" w:lastRowLastColumn="0"/>
               <w:rPr>
                 <w:rFonts w:ascii="Arial" w:hAnsi="Arial" w:cs="Arial"/>
-                <w:sz w:val="20"/>
-                <w:szCs w:val="20"/>
-              </w:rPr>
-            </w:pPr>
-            <w:r>
-              <w:rPr>
-                <w:rFonts w:ascii="Arial" w:hAnsi="Arial" w:cs="Arial"/>
+                <w:color w:val="374151"/>
+                <w:sz w:val="20"/>
+                <w:szCs w:val="20"/>
+              </w:rPr>
+            </w:pPr>
+            <w:r>
+              <w:rPr>
+                <w:rFonts w:ascii="Arial" w:hAnsi="Arial" w:cs="Arial"/>
+                <w:color w:val="374151"/>
                 <w:sz w:val="20"/>
                 <w:szCs w:val="20"/>
               </w:rPr>
@@ -156,7 +4190,7 @@
         <w:tc>
           <w:tcPr>
             <w:cnfStyle w:val="001000000000" w:firstRow="0" w:lastRow="0" w:firstColumn="1" w:lastColumn="0" w:oddVBand="0" w:evenVBand="0" w:oddHBand="0" w:evenHBand="0" w:firstRowFirstColumn="0" w:firstRowLastColumn="0" w:lastRowFirstColumn="0" w:lastRowLastColumn="0"/>
-            <w:tcW w:w="2410" w:type="dxa"/>
+            <w:tcW w:w="0" w:type="auto"/>
           </w:tcPr>
           <w:p>
             <w:pPr>
@@ -164,13 +4198,15 @@
               <w:jc w:val="right"/>
               <w:rPr>
                 <w:rFonts w:ascii="Arial" w:hAnsi="Arial" w:cs="Arial"/>
-                <w:sz w:val="20"/>
-                <w:szCs w:val="20"/>
-              </w:rPr>
-            </w:pPr>
-            <w:r>
-              <w:rPr>
-                <w:rFonts w:ascii="Arial" w:hAnsi="Arial" w:cs="Arial"/>
+                <w:color w:val="374151"/>
+                <w:sz w:val="20"/>
+                <w:szCs w:val="20"/>
+              </w:rPr>
+            </w:pPr>
+            <w:r>
+              <w:rPr>
+                <w:rFonts w:ascii="Arial" w:hAnsi="Arial" w:cs="Arial"/>
+                <w:color w:val="374151"/>
                 <w:sz w:val="20"/>
                 <w:szCs w:val="20"/>
               </w:rPr>
@@ -180,7 +4216,7 @@
         </w:tc>
         <w:tc>
           <w:tcPr>
-            <w:tcW w:w="6469" w:type="dxa"/>
+            <w:tcW w:w="0" w:type="auto"/>
           </w:tcPr>
           <w:p>
             <w:pPr>
@@ -188,13 +4224,15 @@
               <w:cnfStyle w:val="000000000000" w:firstRow="0" w:lastRow="0" w:firstColumn="0" w:lastColumn="0" w:oddVBand="0" w:evenVBand="0" w:oddHBand="0" w:evenHBand="0" w:firstRowFirstColumn="0" w:firstRowLastColumn="0" w:lastRowFirstColumn="0" w:lastRowLastColumn="0"/>
               <w:rPr>
                 <w:rFonts w:ascii="Arial" w:hAnsi="Arial" w:cs="Arial"/>
-                <w:sz w:val="20"/>
-                <w:szCs w:val="20"/>
-              </w:rPr>
-            </w:pPr>
-            <w:r>
-              <w:rPr>
-                <w:rFonts w:ascii="Arial" w:hAnsi="Arial" w:cs="Arial"/>
+                <w:color w:val="374151"/>
+                <w:sz w:val="20"/>
+                <w:szCs w:val="20"/>
+              </w:rPr>
+            </w:pPr>
+            <w:r>
+              <w:rPr>
+                <w:rFonts w:ascii="Arial" w:hAnsi="Arial" w:cs="Arial"/>
+                <w:color w:val="374151"/>
                 <w:sz w:val="20"/>
                 <w:szCs w:val="20"/>
               </w:rPr>
@@ -210,7 +4248,7 @@
         <w:tc>
           <w:tcPr>
             <w:cnfStyle w:val="001000000000" w:firstRow="0" w:lastRow="0" w:firstColumn="1" w:lastColumn="0" w:oddVBand="0" w:evenVBand="0" w:oddHBand="0" w:evenHBand="0" w:firstRowFirstColumn="0" w:firstRowLastColumn="0" w:lastRowFirstColumn="0" w:lastRowLastColumn="0"/>
-            <w:tcW w:w="2410" w:type="dxa"/>
+            <w:tcW w:w="0" w:type="auto"/>
           </w:tcPr>
           <w:p>
             <w:pPr>
@@ -218,13 +4256,15 @@
               <w:jc w:val="right"/>
               <w:rPr>
                 <w:rFonts w:ascii="Arial" w:hAnsi="Arial" w:cs="Arial"/>
-                <w:sz w:val="20"/>
-                <w:szCs w:val="20"/>
-              </w:rPr>
-            </w:pPr>
-            <w:r>
-              <w:rPr>
-                <w:rFonts w:ascii="Arial" w:hAnsi="Arial" w:cs="Arial"/>
+                <w:color w:val="374151"/>
+                <w:sz w:val="20"/>
+                <w:szCs w:val="20"/>
+              </w:rPr>
+            </w:pPr>
+            <w:r>
+              <w:rPr>
+                <w:rFonts w:ascii="Arial" w:hAnsi="Arial" w:cs="Arial"/>
+                <w:color w:val="374151"/>
                 <w:sz w:val="20"/>
                 <w:szCs w:val="20"/>
               </w:rPr>
@@ -234,7 +4274,7 @@
         </w:tc>
         <w:tc>
           <w:tcPr>
-            <w:tcW w:w="6469" w:type="dxa"/>
+            <w:tcW w:w="0" w:type="auto"/>
           </w:tcPr>
           <w:p>
             <w:pPr>
@@ -242,13 +4282,15 @@
               <w:cnfStyle w:val="000000100000" w:firstRow="0" w:lastRow="0" w:firstColumn="0" w:lastColumn="0" w:oddVBand="0" w:evenVBand="0" w:oddHBand="1" w:evenHBand="0" w:firstRowFirstColumn="0" w:firstRowLastColumn="0" w:lastRowFirstColumn="0" w:lastRowLastColumn="0"/>
               <w:rPr>
                 <w:rFonts w:ascii="Arial" w:hAnsi="Arial" w:cs="Arial"/>
-                <w:sz w:val="20"/>
-                <w:szCs w:val="20"/>
-              </w:rPr>
-            </w:pPr>
-            <w:r>
-              <w:rPr>
-                <w:rFonts w:ascii="Arial" w:hAnsi="Arial" w:cs="Arial"/>
+                <w:color w:val="374151"/>
+                <w:sz w:val="20"/>
+                <w:szCs w:val="20"/>
+              </w:rPr>
+            </w:pPr>
+            <w:r>
+              <w:rPr>
+                <w:rFonts w:ascii="Arial" w:hAnsi="Arial" w:cs="Arial"/>
+                <w:color w:val="374151"/>
                 <w:sz w:val="20"/>
                 <w:szCs w:val="20"/>
               </w:rPr>
@@ -261,7 +4303,7 @@
         <w:tc>
           <w:tcPr>
             <w:cnfStyle w:val="001000000000" w:firstRow="0" w:lastRow="0" w:firstColumn="1" w:lastColumn="0" w:oddVBand="0" w:evenVBand="0" w:oddHBand="0" w:evenHBand="0" w:firstRowFirstColumn="0" w:firstRowLastColumn="0" w:lastRowFirstColumn="0" w:lastRowLastColumn="0"/>
-            <w:tcW w:w="2410" w:type="dxa"/>
+            <w:tcW w:w="0" w:type="auto"/>
           </w:tcPr>
           <w:p>
             <w:pPr>
@@ -269,13 +4311,15 @@
               <w:jc w:val="right"/>
               <w:rPr>
                 <w:rFonts w:ascii="Arial" w:hAnsi="Arial" w:cs="Arial"/>
-                <w:sz w:val="20"/>
-                <w:szCs w:val="20"/>
-              </w:rPr>
-            </w:pPr>
-            <w:r>
-              <w:rPr>
-                <w:rFonts w:ascii="Arial" w:hAnsi="Arial" w:cs="Arial"/>
+                <w:color w:val="374151"/>
+                <w:sz w:val="20"/>
+                <w:szCs w:val="20"/>
+              </w:rPr>
+            </w:pPr>
+            <w:r>
+              <w:rPr>
+                <w:rFonts w:ascii="Arial" w:hAnsi="Arial" w:cs="Arial"/>
+                <w:color w:val="374151"/>
                 <w:sz w:val="20"/>
                 <w:szCs w:val="20"/>
               </w:rPr>
@@ -285,7 +4329,7 @@
         </w:tc>
         <w:tc>
           <w:tcPr>
-            <w:tcW w:w="6469" w:type="dxa"/>
+            <w:tcW w:w="0" w:type="auto"/>
           </w:tcPr>
           <w:p>
             <w:pPr>
@@ -293,13 +4337,15 @@
               <w:cnfStyle w:val="000000000000" w:firstRow="0" w:lastRow="0" w:firstColumn="0" w:lastColumn="0" w:oddVBand="0" w:evenVBand="0" w:oddHBand="0" w:evenHBand="0" w:firstRowFirstColumn="0" w:firstRowLastColumn="0" w:lastRowFirstColumn="0" w:lastRowLastColumn="0"/>
               <w:rPr>
                 <w:rFonts w:ascii="Arial" w:hAnsi="Arial" w:cs="Arial"/>
-                <w:sz w:val="20"/>
-                <w:szCs w:val="20"/>
-              </w:rPr>
-            </w:pPr>
-            <w:r>
-              <w:rPr>
-                <w:rFonts w:ascii="Arial" w:hAnsi="Arial" w:cs="Arial"/>
+                <w:color w:val="374151"/>
+                <w:sz w:val="20"/>
+                <w:szCs w:val="20"/>
+              </w:rPr>
+            </w:pPr>
+            <w:r>
+              <w:rPr>
+                <w:rFonts w:ascii="Arial" w:hAnsi="Arial" w:cs="Arial"/>
+                <w:color w:val="374151"/>
                 <w:sz w:val="20"/>
                 <w:szCs w:val="20"/>
               </w:rPr>
@@ -315,7 +4361,7 @@
         <w:tc>
           <w:tcPr>
             <w:cnfStyle w:val="001000000000" w:firstRow="0" w:lastRow="0" w:firstColumn="1" w:lastColumn="0" w:oddVBand="0" w:evenVBand="0" w:oddHBand="0" w:evenHBand="0" w:firstRowFirstColumn="0" w:firstRowLastColumn="0" w:lastRowFirstColumn="0" w:lastRowLastColumn="0"/>
-            <w:tcW w:w="2410" w:type="dxa"/>
+            <w:tcW w:w="0" w:type="auto"/>
           </w:tcPr>
           <w:p>
             <w:pPr>
@@ -323,13 +4369,15 @@
               <w:jc w:val="right"/>
               <w:rPr>
                 <w:rFonts w:ascii="Arial" w:hAnsi="Arial" w:cs="Arial"/>
-                <w:sz w:val="20"/>
-                <w:szCs w:val="20"/>
-              </w:rPr>
-            </w:pPr>
-            <w:r>
-              <w:rPr>
-                <w:rFonts w:ascii="Arial" w:hAnsi="Arial" w:cs="Arial"/>
+                <w:color w:val="374151"/>
+                <w:sz w:val="20"/>
+                <w:szCs w:val="20"/>
+              </w:rPr>
+            </w:pPr>
+            <w:r>
+              <w:rPr>
+                <w:rFonts w:ascii="Arial" w:hAnsi="Arial" w:cs="Arial"/>
+                <w:color w:val="374151"/>
                 <w:sz w:val="20"/>
                 <w:szCs w:val="20"/>
               </w:rPr>
@@ -339,7 +4387,7 @@
         </w:tc>
         <w:tc>
           <w:tcPr>
-            <w:tcW w:w="6469" w:type="dxa"/>
+            <w:tcW w:w="0" w:type="auto"/>
           </w:tcPr>
           <w:p>
             <w:pPr>
@@ -347,76 +4395,34 @@
               <w:cnfStyle w:val="000000100000" w:firstRow="0" w:lastRow="0" w:firstColumn="0" w:lastColumn="0" w:oddVBand="0" w:evenVBand="0" w:oddHBand="1" w:evenHBand="0" w:firstRowFirstColumn="0" w:firstRowLastColumn="0" w:lastRowFirstColumn="0" w:lastRowLastColumn="0"/>
               <w:rPr>
                 <w:rFonts w:ascii="Arial" w:hAnsi="Arial" w:cs="Arial"/>
-                <w:sz w:val="20"/>
-                <w:szCs w:val="20"/>
-              </w:rPr>
-            </w:pPr>
-            <w:r>
-              <w:rPr>
-                <w:rFonts w:ascii="Arial" w:hAnsi="Arial" w:cs="Arial"/>
-                <w:sz w:val="20"/>
-                <w:szCs w:val="20"/>
-              </w:rPr>
-              <w:t xml:space="preserve">The backend should pull data from Hadoop cluster </w:t>
-            </w:r>
-            <w:r>
-              <w:rPr>
-                <w:rFonts w:ascii="Arial" w:hAnsi="Arial" w:cs="Arial"/>
-                <w:sz w:val="20"/>
-                <w:szCs w:val="20"/>
-              </w:rPr>
-              <w:t>monthly</w:t>
-            </w:r>
-            <w:r>
-              <w:rPr>
-                <w:rFonts w:ascii="Arial" w:hAnsi="Arial" w:cs="Arial"/>
-                <w:sz w:val="20"/>
-                <w:szCs w:val="20"/>
-              </w:rPr>
-              <w:t xml:space="preserve"> to ensure th</w:t>
-            </w:r>
-            <w:r>
-              <w:rPr>
-                <w:rFonts w:ascii="Arial" w:hAnsi="Arial" w:cs="Arial"/>
-                <w:sz w:val="20"/>
-                <w:szCs w:val="20"/>
-              </w:rPr>
-              <w:t xml:space="preserve">at </w:t>
-            </w:r>
-            <w:r>
-              <w:rPr>
-                <w:rFonts w:ascii="Arial" w:hAnsi="Arial" w:cs="Arial"/>
-                <w:sz w:val="20"/>
-                <w:szCs w:val="20"/>
-              </w:rPr>
-              <w:t>most up-to-date information is used for report generation</w:t>
-            </w:r>
-            <w:r>
-              <w:rPr>
-                <w:rFonts w:ascii="Arial" w:hAnsi="Arial" w:cs="Arial"/>
-                <w:sz w:val="20"/>
-                <w:szCs w:val="20"/>
-              </w:rPr>
-              <w:t>.</w:t>
-            </w:r>
-            <w:r>
+                <w:color w:val="374151"/>
+                <w:sz w:val="20"/>
+                <w:szCs w:val="20"/>
+              </w:rPr>
+            </w:pPr>
+            <w:r>
+              <w:rPr>
+                <w:rFonts w:ascii="Arial" w:hAnsi="Arial" w:cs="Arial"/>
+                <w:color w:val="374151"/>
+                <w:sz w:val="20"/>
+                <w:szCs w:val="20"/>
+              </w:rPr>
+              <w:t>The backend should pull data from Hadoop cluster monthly to ensure that most up-to-date information is used for report generation.</w:t>
+            </w:r>
+            <w:r>
+              <w:rPr>
+                <w:color w:val="374151"/>
+              </w:rPr>
               <w:t xml:space="preserve"> </w:t>
             </w:r>
             <w:r>
               <w:rPr>
                 <w:rFonts w:ascii="Arial" w:hAnsi="Arial" w:cs="Arial"/>
-                <w:sz w:val="20"/>
-                <w:szCs w:val="20"/>
-              </w:rPr>
-              <w:t>Add a cronjob to refresh the data monthly</w:t>
-            </w:r>
-            <w:r>
-              <w:rPr>
-                <w:rFonts w:ascii="Arial" w:hAnsi="Arial" w:cs="Arial"/>
-                <w:sz w:val="20"/>
-                <w:szCs w:val="20"/>
-              </w:rPr>
-              <w:t>.</w:t>
+                <w:color w:val="374151"/>
+                <w:sz w:val="20"/>
+                <w:szCs w:val="20"/>
+              </w:rPr>
+              <w:t>Add a cronjob to refresh the data monthly.</w:t>
             </w:r>
           </w:p>
         </w:tc>
@@ -425,7 +4431,7 @@
         <w:tc>
           <w:tcPr>
             <w:cnfStyle w:val="001000000000" w:firstRow="0" w:lastRow="0" w:firstColumn="1" w:lastColumn="0" w:oddVBand="0" w:evenVBand="0" w:oddHBand="0" w:evenHBand="0" w:firstRowFirstColumn="0" w:firstRowLastColumn="0" w:lastRowFirstColumn="0" w:lastRowLastColumn="0"/>
-            <w:tcW w:w="2410" w:type="dxa"/>
+            <w:tcW w:w="0" w:type="auto"/>
           </w:tcPr>
           <w:p>
             <w:pPr>
@@ -433,39 +4439,25 @@
               <w:jc w:val="right"/>
               <w:rPr>
                 <w:rFonts w:ascii="Arial" w:hAnsi="Arial" w:cs="Arial"/>
-                <w:sz w:val="20"/>
-                <w:szCs w:val="20"/>
-              </w:rPr>
-            </w:pPr>
-            <w:r>
-              <w:rPr>
-                <w:rFonts w:ascii="Arial" w:hAnsi="Arial" w:cs="Arial"/>
-                <w:sz w:val="20"/>
-                <w:szCs w:val="20"/>
-              </w:rPr>
-              <w:t xml:space="preserve">Authentication </w:t>
-            </w:r>
-            <w:r>
-              <w:rPr>
-                <w:rFonts w:ascii="Arial" w:hAnsi="Arial" w:cs="Arial"/>
-                <w:sz w:val="20"/>
-                <w:szCs w:val="20"/>
-              </w:rPr>
-              <w:t>&amp;</w:t>
-            </w:r>
-            <w:r>
-              <w:rPr>
-                <w:rFonts w:ascii="Arial" w:hAnsi="Arial" w:cs="Arial"/>
-                <w:sz w:val="20"/>
-                <w:szCs w:val="20"/>
-              </w:rPr>
-              <w:t xml:space="preserve"> authorization</w:t>
-            </w:r>
-          </w:p>
-        </w:tc>
-        <w:tc>
-          <w:tcPr>
-            <w:tcW w:w="6469" w:type="dxa"/>
+                <w:color w:val="374151"/>
+                <w:sz w:val="20"/>
+                <w:szCs w:val="20"/>
+              </w:rPr>
+            </w:pPr>
+            <w:r>
+              <w:rPr>
+                <w:rFonts w:ascii="Arial" w:hAnsi="Arial" w:cs="Arial"/>
+                <w:color w:val="374151"/>
+                <w:sz w:val="20"/>
+                <w:szCs w:val="20"/>
+              </w:rPr>
+              <w:t>Authentication &amp; authorization</w:t>
+            </w:r>
+          </w:p>
+        </w:tc>
+        <w:tc>
+          <w:tcPr>
+            <w:tcW w:w="0" w:type="auto"/>
           </w:tcPr>
           <w:p>
             <w:pPr>
@@ -473,13 +4465,15 @@
               <w:cnfStyle w:val="000000000000" w:firstRow="0" w:lastRow="0" w:firstColumn="0" w:lastColumn="0" w:oddVBand="0" w:evenVBand="0" w:oddHBand="0" w:evenHBand="0" w:firstRowFirstColumn="0" w:firstRowLastColumn="0" w:lastRowFirstColumn="0" w:lastRowLastColumn="0"/>
               <w:rPr>
                 <w:rFonts w:ascii="Arial" w:hAnsi="Arial" w:cs="Arial"/>
-                <w:sz w:val="20"/>
-                <w:szCs w:val="20"/>
-              </w:rPr>
-            </w:pPr>
-            <w:r>
-              <w:rPr>
-                <w:rFonts w:ascii="Arial" w:hAnsi="Arial" w:cs="Arial"/>
+                <w:color w:val="374151"/>
+                <w:sz w:val="20"/>
+                <w:szCs w:val="20"/>
+              </w:rPr>
+            </w:pPr>
+            <w:r>
+              <w:rPr>
+                <w:rFonts w:ascii="Arial" w:hAnsi="Arial" w:cs="Arial"/>
+                <w:color w:val="374151"/>
                 <w:sz w:val="20"/>
                 <w:szCs w:val="20"/>
               </w:rPr>
@@ -495,7 +4489,7 @@
         <w:tc>
           <w:tcPr>
             <w:cnfStyle w:val="001000000000" w:firstRow="0" w:lastRow="0" w:firstColumn="1" w:lastColumn="0" w:oddVBand="0" w:evenVBand="0" w:oddHBand="0" w:evenHBand="0" w:firstRowFirstColumn="0" w:firstRowLastColumn="0" w:lastRowFirstColumn="0" w:lastRowLastColumn="0"/>
-            <w:tcW w:w="2410" w:type="dxa"/>
+            <w:tcW w:w="0" w:type="auto"/>
           </w:tcPr>
           <w:p>
             <w:pPr>
@@ -503,13 +4497,15 @@
               <w:jc w:val="right"/>
               <w:rPr>
                 <w:rFonts w:ascii="Arial" w:hAnsi="Arial" w:cs="Arial"/>
-                <w:sz w:val="20"/>
-                <w:szCs w:val="20"/>
-              </w:rPr>
-            </w:pPr>
-            <w:r>
-              <w:rPr>
-                <w:rFonts w:ascii="Arial" w:hAnsi="Arial" w:cs="Arial"/>
+                <w:color w:val="374151"/>
+                <w:sz w:val="20"/>
+                <w:szCs w:val="20"/>
+              </w:rPr>
+            </w:pPr>
+            <w:r>
+              <w:rPr>
+                <w:rFonts w:ascii="Arial" w:hAnsi="Arial" w:cs="Arial"/>
+                <w:color w:val="374151"/>
                 <w:sz w:val="20"/>
                 <w:szCs w:val="20"/>
               </w:rPr>
@@ -519,7 +4515,7 @@
         </w:tc>
         <w:tc>
           <w:tcPr>
-            <w:tcW w:w="6469" w:type="dxa"/>
+            <w:tcW w:w="0" w:type="auto"/>
           </w:tcPr>
           <w:p>
             <w:pPr>
@@ -527,13 +4523,15 @@
               <w:cnfStyle w:val="000000100000" w:firstRow="0" w:lastRow="0" w:firstColumn="0" w:lastColumn="0" w:oddVBand="0" w:evenVBand="0" w:oddHBand="1" w:evenHBand="0" w:firstRowFirstColumn="0" w:firstRowLastColumn="0" w:lastRowFirstColumn="0" w:lastRowLastColumn="0"/>
               <w:rPr>
                 <w:rFonts w:ascii="Arial" w:hAnsi="Arial" w:cs="Arial"/>
-                <w:sz w:val="20"/>
-                <w:szCs w:val="20"/>
-              </w:rPr>
-            </w:pPr>
-            <w:r>
-              <w:rPr>
-                <w:rFonts w:ascii="Arial" w:hAnsi="Arial" w:cs="Arial"/>
+                <w:color w:val="374151"/>
+                <w:sz w:val="20"/>
+                <w:szCs w:val="20"/>
+              </w:rPr>
+            </w:pPr>
+            <w:r>
+              <w:rPr>
+                <w:rFonts w:ascii="Arial" w:hAnsi="Arial" w:cs="Arial"/>
+                <w:color w:val="374151"/>
                 <w:sz w:val="20"/>
                 <w:szCs w:val="20"/>
               </w:rPr>
@@ -546,7 +4544,7 @@
         <w:tc>
           <w:tcPr>
             <w:cnfStyle w:val="001000000000" w:firstRow="0" w:lastRow="0" w:firstColumn="1" w:lastColumn="0" w:oddVBand="0" w:evenVBand="0" w:oddHBand="0" w:evenHBand="0" w:firstRowFirstColumn="0" w:firstRowLastColumn="0" w:lastRowFirstColumn="0" w:lastRowLastColumn="0"/>
-            <w:tcW w:w="2410" w:type="dxa"/>
+            <w:tcW w:w="0" w:type="auto"/>
           </w:tcPr>
           <w:p>
             <w:pPr>
@@ -554,13 +4552,15 @@
               <w:jc w:val="right"/>
               <w:rPr>
                 <w:rFonts w:ascii="Arial" w:hAnsi="Arial" w:cs="Arial"/>
-                <w:sz w:val="20"/>
-                <w:szCs w:val="20"/>
-              </w:rPr>
-            </w:pPr>
-            <w:r>
-              <w:rPr>
-                <w:rFonts w:ascii="Arial" w:hAnsi="Arial" w:cs="Arial"/>
+                <w:color w:val="374151"/>
+                <w:sz w:val="20"/>
+                <w:szCs w:val="20"/>
+              </w:rPr>
+            </w:pPr>
+            <w:r>
+              <w:rPr>
+                <w:rFonts w:ascii="Arial" w:hAnsi="Arial" w:cs="Arial"/>
+                <w:color w:val="374151"/>
                 <w:sz w:val="20"/>
                 <w:szCs w:val="20"/>
               </w:rPr>
@@ -570,7 +4570,7 @@
         </w:tc>
         <w:tc>
           <w:tcPr>
-            <w:tcW w:w="6469" w:type="dxa"/>
+            <w:tcW w:w="0" w:type="auto"/>
           </w:tcPr>
           <w:p>
             <w:pPr>
@@ -578,25 +4578,19 @@
               <w:cnfStyle w:val="000000000000" w:firstRow="0" w:lastRow="0" w:firstColumn="0" w:lastColumn="0" w:oddVBand="0" w:evenVBand="0" w:oddHBand="0" w:evenHBand="0" w:firstRowFirstColumn="0" w:firstRowLastColumn="0" w:lastRowFirstColumn="0" w:lastRowLastColumn="0"/>
               <w:rPr>
                 <w:rFonts w:ascii="Arial" w:hAnsi="Arial" w:cs="Arial"/>
-                <w:sz w:val="20"/>
-                <w:szCs w:val="20"/>
-              </w:rPr>
-            </w:pPr>
-            <w:r>
-              <w:rPr>
-                <w:rFonts w:ascii="Arial" w:hAnsi="Arial" w:cs="Arial"/>
-                <w:sz w:val="20"/>
-                <w:szCs w:val="20"/>
-              </w:rPr>
-              <w:t>To improve performance and reduce the load on the backend, caching techniques will be used to store frequently requested data on the frontend and avoid unnecessary requests to the backend</w:t>
-            </w:r>
-            <w:r>
-              <w:rPr>
-                <w:rFonts w:ascii="Arial" w:hAnsi="Arial" w:cs="Arial"/>
-                <w:sz w:val="20"/>
-                <w:szCs w:val="20"/>
-              </w:rPr>
-              <w:t>.</w:t>
+                <w:color w:val="374151"/>
+                <w:sz w:val="20"/>
+                <w:szCs w:val="20"/>
+              </w:rPr>
+            </w:pPr>
+            <w:r>
+              <w:rPr>
+                <w:rFonts w:ascii="Arial" w:hAnsi="Arial" w:cs="Arial"/>
+                <w:color w:val="374151"/>
+                <w:sz w:val="20"/>
+                <w:szCs w:val="20"/>
+              </w:rPr>
+              <w:t>To improve performance and reduce the load on the backend, caching techniques will be used to store frequently requested data on the frontend and avoid unnecessary requests to the backend.</w:t>
             </w:r>
           </w:p>
         </w:tc>
@@ -608,7 +4602,7 @@
         <w:tc>
           <w:tcPr>
             <w:cnfStyle w:val="001000000000" w:firstRow="0" w:lastRow="0" w:firstColumn="1" w:lastColumn="0" w:oddVBand="0" w:evenVBand="0" w:oddHBand="0" w:evenHBand="0" w:firstRowFirstColumn="0" w:firstRowLastColumn="0" w:lastRowFirstColumn="0" w:lastRowLastColumn="0"/>
-            <w:tcW w:w="2410" w:type="dxa"/>
+            <w:tcW w:w="0" w:type="auto"/>
           </w:tcPr>
           <w:p>
             <w:pPr>
@@ -616,13 +4610,15 @@
               <w:jc w:val="right"/>
               <w:rPr>
                 <w:rFonts w:ascii="Arial" w:hAnsi="Arial" w:cs="Arial"/>
-                <w:sz w:val="20"/>
-                <w:szCs w:val="20"/>
-              </w:rPr>
-            </w:pPr>
-            <w:r>
-              <w:rPr>
-                <w:rFonts w:ascii="Arial" w:hAnsi="Arial" w:cs="Arial"/>
+                <w:color w:val="374151"/>
+                <w:sz w:val="20"/>
+                <w:szCs w:val="20"/>
+              </w:rPr>
+            </w:pPr>
+            <w:r>
+              <w:rPr>
+                <w:rFonts w:ascii="Arial" w:hAnsi="Arial" w:cs="Arial"/>
+                <w:color w:val="374151"/>
                 <w:sz w:val="20"/>
                 <w:szCs w:val="20"/>
               </w:rPr>
@@ -632,7 +4628,7 @@
         </w:tc>
         <w:tc>
           <w:tcPr>
-            <w:tcW w:w="6469" w:type="dxa"/>
+            <w:tcW w:w="0" w:type="auto"/>
           </w:tcPr>
           <w:p>
             <w:pPr>
@@ -640,33 +4636,19 @@
               <w:cnfStyle w:val="000000100000" w:firstRow="0" w:lastRow="0" w:firstColumn="0" w:lastColumn="0" w:oddVBand="0" w:evenVBand="0" w:oddHBand="1" w:evenHBand="0" w:firstRowFirstColumn="0" w:firstRowLastColumn="0" w:lastRowFirstColumn="0" w:lastRowLastColumn="0"/>
               <w:rPr>
                 <w:rFonts w:ascii="Arial" w:hAnsi="Arial" w:cs="Arial"/>
-                <w:sz w:val="20"/>
-                <w:szCs w:val="20"/>
-              </w:rPr>
-            </w:pPr>
-            <w:r>
-              <w:rPr>
-                <w:rFonts w:ascii="Arial" w:hAnsi="Arial" w:cs="Arial"/>
-                <w:sz w:val="20"/>
-                <w:szCs w:val="20"/>
-              </w:rPr>
-              <w:t xml:space="preserve">The backend </w:t>
-            </w:r>
-            <w:r>
-              <w:rPr>
-                <w:rFonts w:ascii="Arial" w:hAnsi="Arial" w:cs="Arial"/>
-                <w:sz w:val="20"/>
-                <w:szCs w:val="20"/>
-              </w:rPr>
-              <w:t xml:space="preserve">will </w:t>
-            </w:r>
-            <w:r>
-              <w:rPr>
-                <w:rFonts w:ascii="Arial" w:hAnsi="Arial" w:cs="Arial"/>
-                <w:sz w:val="20"/>
-                <w:szCs w:val="20"/>
-              </w:rPr>
-              <w:t>have appropriate error handling mechanisms in place to handle any errors that may occur and provide meaningful responses to the frontend.</w:t>
+                <w:color w:val="374151"/>
+                <w:sz w:val="20"/>
+                <w:szCs w:val="20"/>
+              </w:rPr>
+            </w:pPr>
+            <w:r>
+              <w:rPr>
+                <w:rFonts w:ascii="Arial" w:hAnsi="Arial" w:cs="Arial"/>
+                <w:color w:val="374151"/>
+                <w:sz w:val="20"/>
+                <w:szCs w:val="20"/>
+              </w:rPr>
+              <w:t>The backend will have appropriate error handling mechanisms in place to handle any errors that may occur and provide meaningful responses to the frontend.</w:t>
             </w:r>
           </w:p>
         </w:tc>
@@ -675,7 +4657,7 @@
         <w:tc>
           <w:tcPr>
             <w:cnfStyle w:val="001000000000" w:firstRow="0" w:lastRow="0" w:firstColumn="1" w:lastColumn="0" w:oddVBand="0" w:evenVBand="0" w:oddHBand="0" w:evenHBand="0" w:firstRowFirstColumn="0" w:firstRowLastColumn="0" w:lastRowFirstColumn="0" w:lastRowLastColumn="0"/>
-            <w:tcW w:w="2410" w:type="dxa"/>
+            <w:tcW w:w="0" w:type="auto"/>
           </w:tcPr>
           <w:p>
             <w:pPr>
@@ -683,39 +4665,25 @@
               <w:jc w:val="right"/>
               <w:rPr>
                 <w:rFonts w:ascii="Arial" w:hAnsi="Arial" w:cs="Arial"/>
-                <w:sz w:val="20"/>
-                <w:szCs w:val="20"/>
-              </w:rPr>
-            </w:pPr>
-            <w:r>
-              <w:rPr>
-                <w:rFonts w:ascii="Arial" w:hAnsi="Arial" w:cs="Arial"/>
-                <w:sz w:val="20"/>
-                <w:szCs w:val="20"/>
-              </w:rPr>
-              <w:t xml:space="preserve">Monitoring &amp; </w:t>
-            </w:r>
-            <w:r>
-              <w:rPr>
-                <w:rFonts w:ascii="Arial" w:hAnsi="Arial" w:cs="Arial"/>
-                <w:sz w:val="20"/>
-                <w:szCs w:val="20"/>
-              </w:rPr>
-              <w:t>L</w:t>
-            </w:r>
-            <w:r>
-              <w:rPr>
-                <w:rFonts w:ascii="Arial" w:hAnsi="Arial" w:cs="Arial"/>
-                <w:sz w:val="20"/>
-                <w:szCs w:val="20"/>
-              </w:rPr>
-              <w:t>ogging</w:t>
-            </w:r>
-          </w:p>
-        </w:tc>
-        <w:tc>
-          <w:tcPr>
-            <w:tcW w:w="6469" w:type="dxa"/>
+                <w:color w:val="374151"/>
+                <w:sz w:val="20"/>
+                <w:szCs w:val="20"/>
+              </w:rPr>
+            </w:pPr>
+            <w:r>
+              <w:rPr>
+                <w:rFonts w:ascii="Arial" w:hAnsi="Arial" w:cs="Arial"/>
+                <w:color w:val="374151"/>
+                <w:sz w:val="20"/>
+                <w:szCs w:val="20"/>
+              </w:rPr>
+              <w:t>Monitoring &amp; Logging</w:t>
+            </w:r>
+          </w:p>
+        </w:tc>
+        <w:tc>
+          <w:tcPr>
+            <w:tcW w:w="0" w:type="auto"/>
           </w:tcPr>
           <w:p>
             <w:pPr>
@@ -723,33 +4691,19 @@
               <w:cnfStyle w:val="000000000000" w:firstRow="0" w:lastRow="0" w:firstColumn="0" w:lastColumn="0" w:oddVBand="0" w:evenVBand="0" w:oddHBand="0" w:evenHBand="0" w:firstRowFirstColumn="0" w:firstRowLastColumn="0" w:lastRowFirstColumn="0" w:lastRowLastColumn="0"/>
               <w:rPr>
                 <w:rFonts w:ascii="Arial" w:hAnsi="Arial" w:cs="Arial"/>
-                <w:sz w:val="20"/>
-                <w:szCs w:val="20"/>
-              </w:rPr>
-            </w:pPr>
-            <w:r>
-              <w:rPr>
-                <w:rFonts w:ascii="Arial" w:hAnsi="Arial" w:cs="Arial"/>
-                <w:sz w:val="20"/>
-                <w:szCs w:val="20"/>
-              </w:rPr>
-              <w:t xml:space="preserve">Monitoring and logging should be in </w:t>
-            </w:r>
-            <w:r>
-              <w:rPr>
-                <w:rFonts w:ascii="Arial" w:hAnsi="Arial" w:cs="Arial"/>
-                <w:sz w:val="20"/>
-                <w:szCs w:val="20"/>
-              </w:rPr>
-              <w:t>implemented</w:t>
-            </w:r>
-            <w:r>
-              <w:rPr>
-                <w:rFonts w:ascii="Arial" w:hAnsi="Arial" w:cs="Arial"/>
-                <w:sz w:val="20"/>
-                <w:szCs w:val="20"/>
-              </w:rPr>
-              <w:t xml:space="preserve"> to track the performance of the backend and troubleshoot any issues that may arise.</w:t>
+                <w:color w:val="374151"/>
+                <w:sz w:val="20"/>
+                <w:szCs w:val="20"/>
+              </w:rPr>
+            </w:pPr>
+            <w:r>
+              <w:rPr>
+                <w:rFonts w:ascii="Arial" w:hAnsi="Arial" w:cs="Arial"/>
+                <w:color w:val="374151"/>
+                <w:sz w:val="20"/>
+                <w:szCs w:val="20"/>
+              </w:rPr>
+              <w:t>Monitoring and logging should be in implemented to track the performance of the backend and troubleshoot any issues that may arise.</w:t>
             </w:r>
           </w:p>
         </w:tc>
@@ -761,7 +4715,7 @@
         <w:tc>
           <w:tcPr>
             <w:cnfStyle w:val="001000000000" w:firstRow="0" w:lastRow="0" w:firstColumn="1" w:lastColumn="0" w:oddVBand="0" w:evenVBand="0" w:oddHBand="0" w:evenHBand="0" w:firstRowFirstColumn="0" w:firstRowLastColumn="0" w:lastRowFirstColumn="0" w:lastRowLastColumn="0"/>
-            <w:tcW w:w="2410" w:type="dxa"/>
+            <w:tcW w:w="0" w:type="auto"/>
           </w:tcPr>
           <w:p>
             <w:pPr>
@@ -769,23 +4723,26 @@
               <w:jc w:val="right"/>
               <w:rPr>
                 <w:rFonts w:ascii="Arial" w:hAnsi="Arial" w:cs="Arial"/>
-                <w:sz w:val="20"/>
-                <w:szCs w:val="20"/>
-              </w:rPr>
-            </w:pPr>
-            <w:r>
-              <w:rPr>
-                <w:rFonts w:ascii="Arial" w:hAnsi="Arial" w:cs="Arial"/>
-                <w:sz w:val="20"/>
-                <w:szCs w:val="20"/>
-              </w:rPr>
+                <w:color w:val="374151"/>
+                <w:sz w:val="20"/>
+                <w:szCs w:val="20"/>
+              </w:rPr>
+            </w:pPr>
+            <w:r>
+              <w:rPr>
+                <w:rFonts w:ascii="Arial" w:hAnsi="Arial" w:cs="Arial"/>
+                <w:color w:val="374151"/>
+                <w:sz w:val="20"/>
+                <w:szCs w:val="20"/>
+              </w:rPr>
+              <w:lastRenderedPageBreak/>
               <w:t>Scalability</w:t>
             </w:r>
           </w:p>
         </w:tc>
         <w:tc>
           <w:tcPr>
-            <w:tcW w:w="6469" w:type="dxa"/>
+            <w:tcW w:w="0" w:type="auto"/>
           </w:tcPr>
           <w:p>
             <w:pPr>
@@ -793,25 +4750,19 @@
               <w:cnfStyle w:val="000000100000" w:firstRow="0" w:lastRow="0" w:firstColumn="0" w:lastColumn="0" w:oddVBand="0" w:evenVBand="0" w:oddHBand="1" w:evenHBand="0" w:firstRowFirstColumn="0" w:firstRowLastColumn="0" w:lastRowFirstColumn="0" w:lastRowLastColumn="0"/>
               <w:rPr>
                 <w:rFonts w:ascii="Arial" w:hAnsi="Arial" w:cs="Arial"/>
-                <w:sz w:val="20"/>
-                <w:szCs w:val="20"/>
-              </w:rPr>
-            </w:pPr>
-            <w:r>
-              <w:rPr>
-                <w:rFonts w:ascii="Arial" w:hAnsi="Arial" w:cs="Arial"/>
-                <w:sz w:val="20"/>
-                <w:szCs w:val="20"/>
-              </w:rPr>
-              <w:t>The backend should be designed to scale horizontally and vertically as the number of users and amount of data increases</w:t>
-            </w:r>
-            <w:r>
-              <w:rPr>
-                <w:rFonts w:ascii="Arial" w:hAnsi="Arial" w:cs="Arial"/>
-                <w:sz w:val="20"/>
-                <w:szCs w:val="20"/>
-              </w:rPr>
-              <w:t>.</w:t>
+                <w:color w:val="374151"/>
+                <w:sz w:val="20"/>
+                <w:szCs w:val="20"/>
+              </w:rPr>
+            </w:pPr>
+            <w:r>
+              <w:rPr>
+                <w:rFonts w:ascii="Arial" w:hAnsi="Arial" w:cs="Arial"/>
+                <w:color w:val="374151"/>
+                <w:sz w:val="20"/>
+                <w:szCs w:val="20"/>
+              </w:rPr>
+              <w:t>The backend should be designed to scale horizontally and vertically as the number of users and amount of data increases.</w:t>
             </w:r>
           </w:p>
         </w:tc>
@@ -820,7 +4771,7 @@
         <w:tc>
           <w:tcPr>
             <w:cnfStyle w:val="001000000000" w:firstRow="0" w:lastRow="0" w:firstColumn="1" w:lastColumn="0" w:oddVBand="0" w:evenVBand="0" w:oddHBand="0" w:evenHBand="0" w:firstRowFirstColumn="0" w:firstRowLastColumn="0" w:lastRowFirstColumn="0" w:lastRowLastColumn="0"/>
-            <w:tcW w:w="2410" w:type="dxa"/>
+            <w:tcW w:w="0" w:type="auto"/>
           </w:tcPr>
           <w:p>
             <w:pPr>
@@ -828,31 +4779,25 @@
               <w:jc w:val="right"/>
               <w:rPr>
                 <w:rFonts w:ascii="Arial" w:hAnsi="Arial" w:cs="Arial"/>
-                <w:sz w:val="20"/>
-                <w:szCs w:val="20"/>
-              </w:rPr>
-            </w:pPr>
-            <w:r>
-              <w:rPr>
-                <w:rFonts w:ascii="Arial" w:hAnsi="Arial" w:cs="Arial"/>
-                <w:sz w:val="20"/>
-                <w:szCs w:val="20"/>
-              </w:rPr>
-              <w:t>Hosting</w:t>
-            </w:r>
-            <w:r>
-              <w:rPr>
-                <w:rFonts w:ascii="Arial" w:hAnsi="Arial" w:cs="Arial"/>
-                <w:sz w:val="20"/>
-                <w:szCs w:val="20"/>
-              </w:rPr>
-              <w:t xml:space="preserve"> infrastructure</w:t>
-            </w:r>
-          </w:p>
-        </w:tc>
-        <w:tc>
-          <w:tcPr>
-            <w:tcW w:w="6469" w:type="dxa"/>
+                <w:color w:val="374151"/>
+                <w:sz w:val="20"/>
+                <w:szCs w:val="20"/>
+              </w:rPr>
+            </w:pPr>
+            <w:r>
+              <w:rPr>
+                <w:rFonts w:ascii="Arial" w:hAnsi="Arial" w:cs="Arial"/>
+                <w:color w:val="374151"/>
+                <w:sz w:val="20"/>
+                <w:szCs w:val="20"/>
+              </w:rPr>
+              <w:t>Hosting infrastructure</w:t>
+            </w:r>
+          </w:p>
+        </w:tc>
+        <w:tc>
+          <w:tcPr>
+            <w:tcW w:w="0" w:type="auto"/>
           </w:tcPr>
           <w:p>
             <w:pPr>
@@ -860,33 +4805,19 @@
               <w:cnfStyle w:val="000000000000" w:firstRow="0" w:lastRow="0" w:firstColumn="0" w:lastColumn="0" w:oddVBand="0" w:evenVBand="0" w:oddHBand="0" w:evenHBand="0" w:firstRowFirstColumn="0" w:firstRowLastColumn="0" w:lastRowFirstColumn="0" w:lastRowLastColumn="0"/>
               <w:rPr>
                 <w:rFonts w:ascii="Arial" w:hAnsi="Arial" w:cs="Arial"/>
-                <w:sz w:val="20"/>
-                <w:szCs w:val="20"/>
-              </w:rPr>
-            </w:pPr>
-            <w:r>
-              <w:rPr>
-                <w:rFonts w:ascii="Arial" w:hAnsi="Arial" w:cs="Arial"/>
-                <w:sz w:val="20"/>
-                <w:szCs w:val="20"/>
-              </w:rPr>
-              <w:t xml:space="preserve">The web interface will be hosted/URL </w:t>
-            </w:r>
-            <w:r>
-              <w:rPr>
-                <w:rFonts w:ascii="Arial" w:hAnsi="Arial" w:cs="Arial"/>
-                <w:sz w:val="20"/>
-                <w:szCs w:val="20"/>
-              </w:rPr>
-              <w:t>on a dedicated hostname within the corporate firewall</w:t>
-            </w:r>
-            <w:r>
-              <w:rPr>
-                <w:rFonts w:ascii="Arial" w:hAnsi="Arial" w:cs="Arial"/>
-                <w:sz w:val="20"/>
-                <w:szCs w:val="20"/>
-              </w:rPr>
-              <w:t>.</w:t>
+                <w:color w:val="374151"/>
+                <w:sz w:val="20"/>
+                <w:szCs w:val="20"/>
+              </w:rPr>
+            </w:pPr>
+            <w:r>
+              <w:rPr>
+                <w:rFonts w:ascii="Arial" w:hAnsi="Arial" w:cs="Arial"/>
+                <w:color w:val="374151"/>
+                <w:sz w:val="20"/>
+                <w:szCs w:val="20"/>
+              </w:rPr>
+              <w:t>The web interface will be hosted/URL on a dedicated hostname within the corporate firewall.</w:t>
             </w:r>
           </w:p>
         </w:tc>
@@ -898,7 +4829,7 @@
         <w:tc>
           <w:tcPr>
             <w:cnfStyle w:val="001000000000" w:firstRow="0" w:lastRow="0" w:firstColumn="1" w:lastColumn="0" w:oddVBand="0" w:evenVBand="0" w:oddHBand="0" w:evenHBand="0" w:firstRowFirstColumn="0" w:firstRowLastColumn="0" w:lastRowFirstColumn="0" w:lastRowLastColumn="0"/>
-            <w:tcW w:w="2410" w:type="dxa"/>
+            <w:tcW w:w="0" w:type="auto"/>
           </w:tcPr>
           <w:p>
             <w:pPr>
@@ -906,13 +4837,15 @@
               <w:jc w:val="right"/>
               <w:rPr>
                 <w:rFonts w:ascii="Arial" w:hAnsi="Arial" w:cs="Arial"/>
-                <w:sz w:val="20"/>
-                <w:szCs w:val="20"/>
-              </w:rPr>
-            </w:pPr>
-            <w:r>
-              <w:rPr>
-                <w:rFonts w:ascii="Arial" w:hAnsi="Arial" w:cs="Arial"/>
+                <w:color w:val="374151"/>
+                <w:sz w:val="20"/>
+                <w:szCs w:val="20"/>
+              </w:rPr>
+            </w:pPr>
+            <w:r>
+              <w:rPr>
+                <w:rFonts w:ascii="Arial" w:hAnsi="Arial" w:cs="Arial"/>
+                <w:color w:val="374151"/>
                 <w:sz w:val="20"/>
                 <w:szCs w:val="20"/>
               </w:rPr>
@@ -922,7 +4855,7 @@
         </w:tc>
         <w:tc>
           <w:tcPr>
-            <w:tcW w:w="6469" w:type="dxa"/>
+            <w:tcW w:w="0" w:type="auto"/>
           </w:tcPr>
           <w:p>
             <w:pPr>
@@ -930,41 +4863,19 @@
               <w:cnfStyle w:val="000000100000" w:firstRow="0" w:lastRow="0" w:firstColumn="0" w:lastColumn="0" w:oddVBand="0" w:evenVBand="0" w:oddHBand="1" w:evenHBand="0" w:firstRowFirstColumn="0" w:firstRowLastColumn="0" w:lastRowFirstColumn="0" w:lastRowLastColumn="0"/>
               <w:rPr>
                 <w:rFonts w:ascii="Arial" w:hAnsi="Arial" w:cs="Arial"/>
-                <w:sz w:val="20"/>
-                <w:szCs w:val="20"/>
-              </w:rPr>
-            </w:pPr>
-            <w:r>
-              <w:rPr>
-                <w:rFonts w:ascii="Arial" w:hAnsi="Arial" w:cs="Arial"/>
-                <w:sz w:val="20"/>
-                <w:szCs w:val="20"/>
-              </w:rPr>
-              <w:t xml:space="preserve">The corporate firewall should be configured and whitelisted to </w:t>
-            </w:r>
-            <w:r>
-              <w:rPr>
-                <w:rFonts w:ascii="Arial" w:hAnsi="Arial" w:cs="Arial"/>
-                <w:sz w:val="20"/>
-                <w:szCs w:val="20"/>
-              </w:rPr>
-              <w:t>allow access to the dedicated hostname</w:t>
-            </w:r>
-            <w:r>
-              <w:rPr>
-                <w:rFonts w:ascii="Arial" w:hAnsi="Arial" w:cs="Arial"/>
-                <w:sz w:val="20"/>
-                <w:szCs w:val="20"/>
-              </w:rPr>
-              <w:t xml:space="preserve">. </w:t>
-            </w:r>
-            <w:r>
-              <w:rPr>
-                <w:rFonts w:ascii="Arial" w:hAnsi="Arial" w:cs="Arial"/>
-                <w:sz w:val="20"/>
-                <w:szCs w:val="20"/>
-              </w:rPr>
-              <w:t>Configure the network to allow access to the application hostname within the corporate firewall</w:t>
+                <w:color w:val="374151"/>
+                <w:sz w:val="20"/>
+                <w:szCs w:val="20"/>
+              </w:rPr>
+            </w:pPr>
+            <w:r>
+              <w:rPr>
+                <w:rFonts w:ascii="Arial" w:hAnsi="Arial" w:cs="Arial"/>
+                <w:color w:val="374151"/>
+                <w:sz w:val="20"/>
+                <w:szCs w:val="20"/>
+              </w:rPr>
+              <w:t>The corporate firewall should be configured and whitelisted to allow access to the dedicated hostname. Configure the network to allow access to the application hostname within the corporate firewall</w:t>
             </w:r>
           </w:p>
         </w:tc>
@@ -973,7 +4884,7 @@
         <w:tc>
           <w:tcPr>
             <w:cnfStyle w:val="001000000000" w:firstRow="0" w:lastRow="0" w:firstColumn="1" w:lastColumn="0" w:oddVBand="0" w:evenVBand="0" w:oddHBand="0" w:evenHBand="0" w:firstRowFirstColumn="0" w:firstRowLastColumn="0" w:lastRowFirstColumn="0" w:lastRowLastColumn="0"/>
-            <w:tcW w:w="2410" w:type="dxa"/>
+            <w:tcW w:w="0" w:type="auto"/>
           </w:tcPr>
           <w:p>
             <w:pPr>
@@ -981,13 +4892,15 @@
               <w:jc w:val="right"/>
               <w:rPr>
                 <w:rFonts w:ascii="Arial" w:hAnsi="Arial" w:cs="Arial"/>
-                <w:sz w:val="20"/>
-                <w:szCs w:val="20"/>
-              </w:rPr>
-            </w:pPr>
-            <w:r>
-              <w:rPr>
-                <w:rFonts w:ascii="Arial" w:hAnsi="Arial" w:cs="Arial"/>
+                <w:color w:val="374151"/>
+                <w:sz w:val="20"/>
+                <w:szCs w:val="20"/>
+              </w:rPr>
+            </w:pPr>
+            <w:r>
+              <w:rPr>
+                <w:rFonts w:ascii="Arial" w:hAnsi="Arial" w:cs="Arial"/>
+                <w:color w:val="374151"/>
                 <w:sz w:val="20"/>
                 <w:szCs w:val="20"/>
               </w:rPr>
@@ -997,7 +4910,7 @@
         </w:tc>
         <w:tc>
           <w:tcPr>
-            <w:tcW w:w="6469" w:type="dxa"/>
+            <w:tcW w:w="0" w:type="auto"/>
           </w:tcPr>
           <w:p>
             <w:pPr>
@@ -1005,13 +4918,15 @@
               <w:cnfStyle w:val="000000000000" w:firstRow="0" w:lastRow="0" w:firstColumn="0" w:lastColumn="0" w:oddVBand="0" w:evenVBand="0" w:oddHBand="0" w:evenHBand="0" w:firstRowFirstColumn="0" w:firstRowLastColumn="0" w:lastRowFirstColumn="0" w:lastRowLastColumn="0"/>
               <w:rPr>
                 <w:rFonts w:ascii="Arial" w:hAnsi="Arial" w:cs="Arial"/>
-                <w:sz w:val="20"/>
-                <w:szCs w:val="20"/>
-              </w:rPr>
-            </w:pPr>
-            <w:r>
-              <w:rPr>
-                <w:rFonts w:ascii="Arial" w:hAnsi="Arial" w:cs="Arial"/>
+                <w:color w:val="374151"/>
+                <w:sz w:val="20"/>
+                <w:szCs w:val="20"/>
+              </w:rPr>
+            </w:pPr>
+            <w:r>
+              <w:rPr>
+                <w:rFonts w:ascii="Arial" w:hAnsi="Arial" w:cs="Arial"/>
+                <w:color w:val="374151"/>
                 <w:sz w:val="20"/>
                 <w:szCs w:val="20"/>
               </w:rPr>
@@ -1027,7 +4942,7 @@
         <w:tc>
           <w:tcPr>
             <w:cnfStyle w:val="001000000000" w:firstRow="0" w:lastRow="0" w:firstColumn="1" w:lastColumn="0" w:oddVBand="0" w:evenVBand="0" w:oddHBand="0" w:evenHBand="0" w:firstRowFirstColumn="0" w:firstRowLastColumn="0" w:lastRowFirstColumn="0" w:lastRowLastColumn="0"/>
-            <w:tcW w:w="2410" w:type="dxa"/>
+            <w:tcW w:w="0" w:type="auto"/>
           </w:tcPr>
           <w:p>
             <w:pPr>
@@ -1035,13 +4950,15 @@
               <w:jc w:val="right"/>
               <w:rPr>
                 <w:rFonts w:ascii="Arial" w:hAnsi="Arial" w:cs="Arial"/>
-                <w:sz w:val="20"/>
-                <w:szCs w:val="20"/>
-              </w:rPr>
-            </w:pPr>
-            <w:r>
-              <w:rPr>
-                <w:rFonts w:ascii="Arial" w:hAnsi="Arial" w:cs="Arial"/>
+                <w:color w:val="374151"/>
+                <w:sz w:val="20"/>
+                <w:szCs w:val="20"/>
+              </w:rPr>
+            </w:pPr>
+            <w:r>
+              <w:rPr>
+                <w:rFonts w:ascii="Arial" w:hAnsi="Arial" w:cs="Arial"/>
+                <w:color w:val="374151"/>
                 <w:sz w:val="20"/>
                 <w:szCs w:val="20"/>
               </w:rPr>
@@ -1051,7 +4968,7 @@
         </w:tc>
         <w:tc>
           <w:tcPr>
-            <w:tcW w:w="6469" w:type="dxa"/>
+            <w:tcW w:w="0" w:type="auto"/>
           </w:tcPr>
           <w:p>
             <w:pPr>
@@ -1059,49 +4976,19 @@
               <w:cnfStyle w:val="000000100000" w:firstRow="0" w:lastRow="0" w:firstColumn="0" w:lastColumn="0" w:oddVBand="0" w:evenVBand="0" w:oddHBand="1" w:evenHBand="0" w:firstRowFirstColumn="0" w:firstRowLastColumn="0" w:lastRowFirstColumn="0" w:lastRowLastColumn="0"/>
               <w:rPr>
                 <w:rFonts w:ascii="Arial" w:hAnsi="Arial" w:cs="Arial"/>
-                <w:sz w:val="20"/>
-                <w:szCs w:val="20"/>
-              </w:rPr>
-            </w:pPr>
-            <w:r>
-              <w:rPr>
-                <w:rFonts w:ascii="Arial" w:hAnsi="Arial" w:cs="Arial"/>
-                <w:sz w:val="20"/>
-                <w:szCs w:val="20"/>
-              </w:rPr>
-              <w:t>The application will l</w:t>
-            </w:r>
-            <w:r>
-              <w:rPr>
-                <w:rFonts w:ascii="Arial" w:hAnsi="Arial" w:cs="Arial"/>
-                <w:sz w:val="20"/>
-                <w:szCs w:val="20"/>
-              </w:rPr>
-              <w:t xml:space="preserve">everage existing corporate </w:t>
-            </w:r>
-            <w:r>
-              <w:rPr>
-                <w:rFonts w:ascii="Arial" w:hAnsi="Arial" w:cs="Arial"/>
-                <w:sz w:val="20"/>
-                <w:szCs w:val="20"/>
-              </w:rPr>
-              <w:t xml:space="preserve">network security measures to protect the application against unauthorized </w:t>
-            </w:r>
-            <w:r>
-              <w:rPr>
-                <w:rFonts w:ascii="Arial" w:hAnsi="Arial" w:cs="Arial"/>
-                <w:sz w:val="20"/>
-                <w:szCs w:val="20"/>
-              </w:rPr>
-              <w:t xml:space="preserve">third-party </w:t>
-            </w:r>
-            <w:r>
-              <w:rPr>
-                <w:rFonts w:ascii="Arial" w:hAnsi="Arial" w:cs="Arial"/>
-                <w:sz w:val="20"/>
-                <w:szCs w:val="20"/>
-              </w:rPr>
-              <w:t>access</w:t>
+                <w:color w:val="374151"/>
+                <w:sz w:val="20"/>
+                <w:szCs w:val="20"/>
+              </w:rPr>
+            </w:pPr>
+            <w:r>
+              <w:rPr>
+                <w:rFonts w:ascii="Arial" w:hAnsi="Arial" w:cs="Arial"/>
+                <w:color w:val="374151"/>
+                <w:sz w:val="20"/>
+                <w:szCs w:val="20"/>
+              </w:rPr>
+              <w:t>The application will leverage existing corporate network security measures to protect the application against unauthorized third-party access</w:t>
             </w:r>
           </w:p>
         </w:tc>
@@ -1167,6 +5054,7 @@
           <w:rFonts w:ascii="Arial" w:hAnsi="Arial" w:cs="Arial"/>
           <w:b/>
           <w:bCs/>
+          <w:color w:val="374151"/>
           <w:sz w:val="20"/>
           <w:szCs w:val="20"/>
         </w:rPr>
@@ -1176,6 +5064,7 @@
           <w:rFonts w:ascii="Arial" w:hAnsi="Arial" w:cs="Arial"/>
           <w:b/>
           <w:bCs/>
+          <w:color w:val="374151"/>
           <w:sz w:val="20"/>
           <w:szCs w:val="20"/>
         </w:rPr>
@@ -1184,30 +5073,61 @@
       <w:r>
         <w:rPr>
           <w:rFonts w:ascii="Arial" w:hAnsi="Arial" w:cs="Arial"/>
+          <w:color w:val="374151"/>
           <w:sz w:val="20"/>
           <w:szCs w:val="20"/>
         </w:rPr>
-        <w:t>The backend should be designed to expose a well-defined and easy-to-use API that the frontend can use to access and manipulate the data. This may include designing endpoints for specific data operations and using appropriate HTTP methods and status codes.</w:t>
+        <w:t xml:space="preserve">The backend should be designed to expose a well-defined and easy-to-use API that the frontend can use to access and manipulate the data. This may include designing endpoints for specific data operations and using appropriate HTTP methods and status codes. The backend and frontend should agree on a common data </w:t>
       </w:r>
       <w:r>
         <w:rPr>
           <w:rFonts w:ascii="Arial" w:hAnsi="Arial" w:cs="Arial"/>
+          <w:color w:val="374151"/>
           <w:sz w:val="20"/>
           <w:szCs w:val="20"/>
         </w:rPr>
-        <w:t xml:space="preserve"> </w:t>
+        <w:t xml:space="preserve">exchange </w:t>
       </w:r>
       <w:r>
         <w:rPr>
           <w:rFonts w:ascii="Arial" w:hAnsi="Arial" w:cs="Arial"/>
+          <w:color w:val="374151"/>
           <w:sz w:val="20"/>
           <w:szCs w:val="20"/>
         </w:rPr>
-        <w:t>The backend and frontend should agree on a common data format, such as JSON, to facilitate data exchange between the two</w:t>
+        <w:t xml:space="preserve">format, such as JSON, to facilitate </w:t>
       </w:r>
       <w:r>
         <w:rPr>
           <w:rFonts w:ascii="Arial" w:hAnsi="Arial" w:cs="Arial"/>
+          <w:color w:val="374151"/>
+          <w:sz w:val="20"/>
+          <w:szCs w:val="20"/>
+        </w:rPr>
+        <w:t xml:space="preserve">seamless </w:t>
+      </w:r>
+      <w:r>
+        <w:rPr>
+          <w:rFonts w:ascii="Arial" w:hAnsi="Arial" w:cs="Arial"/>
+          <w:color w:val="374151"/>
+          <w:sz w:val="20"/>
+          <w:szCs w:val="20"/>
+        </w:rPr>
+        <w:t>data exchange between the two</w:t>
+      </w:r>
+      <w:r>
+        <w:rPr>
+          <w:rFonts w:ascii="Arial" w:hAnsi="Arial" w:cs="Arial"/>
+          <w:color w:val="374151"/>
+          <w:sz w:val="20"/>
+          <w:szCs w:val="20"/>
+        </w:rPr>
+        <w:t xml:space="preserve"> domains</w:t>
+      </w:r>
+      <w:r>
+        <w:rPr>
+          <w:rFonts w:ascii="Arial" w:hAnsi="Arial" w:cs="Arial"/>
+          <w:color w:val="374151"/>
           <w:sz w:val="20"/>
           <w:szCs w:val="20"/>
         </w:rPr>
@@ -1222,6 +5142,7 @@
           <w:rFonts w:ascii="Arial" w:hAnsi="Arial" w:cs="Arial"/>
           <w:b/>
           <w:bCs/>
+          <w:color w:val="374151"/>
           <w:sz w:val="20"/>
           <w:szCs w:val="20"/>
         </w:rPr>
@@ -1239,6 +5160,7 @@
           <w:rFonts w:ascii="Arial" w:hAnsi="Arial" w:cs="Arial"/>
           <w:b/>
           <w:bCs/>
+          <w:color w:val="374151"/>
           <w:sz w:val="20"/>
           <w:szCs w:val="20"/>
         </w:rPr>
@@ -1248,6 +5170,7 @@
           <w:rFonts w:ascii="Arial" w:hAnsi="Arial" w:cs="Arial"/>
           <w:b/>
           <w:bCs/>
+          <w:color w:val="374151"/>
           <w:sz w:val="20"/>
           <w:szCs w:val="20"/>
         </w:rPr>
@@ -1256,14 +5179,39 @@
       <w:r>
         <w:rPr>
           <w:rFonts w:ascii="Arial" w:hAnsi="Arial" w:cs="Arial"/>
+          <w:color w:val="374151"/>
           <w:sz w:val="20"/>
           <w:szCs w:val="20"/>
         </w:rPr>
         <w:t>The backend should implement appropriate security measures to protect sensitive data and prevent unauthorized access. This may include implementing authentication and authorization mechanisms, such as tokens, as well as encrypting data in transit and at rest.</w:t>
       </w:r>
     </w:p>
+    <w:p>
+      <w:pPr>
+        <w:pStyle w:val="ListParagraph"/>
+        <w:rPr>
+          <w:rFonts w:ascii="Arial" w:hAnsi="Arial" w:cs="Arial"/>
+          <w:b/>
+          <w:bCs/>
+          <w:sz w:val="20"/>
+          <w:szCs w:val="20"/>
+        </w:rPr>
+      </w:pPr>
+    </w:p>
+    <w:p>
+      <w:pPr>
+        <w:spacing w:line="312" w:lineRule="auto"/>
+        <w:rPr>
+          <w:rFonts w:ascii="Arial" w:hAnsi="Arial" w:cs="Arial"/>
+          <w:b/>
+          <w:bCs/>
+          <w:sz w:val="20"/>
+          <w:szCs w:val="20"/>
+        </w:rPr>
+      </w:pPr>
+    </w:p>
     <w:sectPr>
-      <w:pgSz w:w="11906" w:h="16838"/>
+      <w:pgSz w:w="16838" w:h="11906" w:orient="landscape"/>
       <w:pgMar w:top="1440" w:right="1440" w:bottom="1440" w:left="1440" w:header="708" w:footer="708" w:gutter="0"/>
       <w:cols w:space="708"/>
       <w:docGrid w:linePitch="360"/>

--- a/Functional Requirements.docx
+++ b/Functional Requirements.docx
@@ -16,6 +16,4073 @@
           <w:b/>
           <w:bCs/>
         </w:rPr>
+        <w:t>Resourcing Estimation Summary</w:t>
+      </w:r>
+    </w:p>
+    <w:tbl>
+      <w:tblPr>
+        <w:tblStyle w:val="PlainTable2"/>
+        <w:tblW w:w="0" w:type="auto"/>
+        <w:tblLook w:val="04A0" w:firstRow="1" w:lastRow="0" w:firstColumn="1" w:lastColumn="0" w:noHBand="0" w:noVBand="1"/>
+      </w:tblPr>
+      <w:tblGrid>
+        <w:gridCol w:w="1427"/>
+        <w:gridCol w:w="1883"/>
+        <w:gridCol w:w="3365"/>
+        <w:gridCol w:w="222"/>
+        <w:gridCol w:w="1767"/>
+        <w:gridCol w:w="222"/>
+        <w:gridCol w:w="2104"/>
+        <w:gridCol w:w="1274"/>
+        <w:gridCol w:w="1694"/>
+      </w:tblGrid>
+      <w:tr>
+        <w:trPr>
+          <w:cnfStyle w:val="100000000000" w:firstRow="1" w:lastRow="0" w:firstColumn="0" w:lastColumn="0" w:oddVBand="0" w:evenVBand="0" w:oddHBand="0" w:evenHBand="0" w:firstRowFirstColumn="0" w:firstRowLastColumn="0" w:lastRowFirstColumn="0" w:lastRowLastColumn="0"/>
+          <w:tblHeader/>
+        </w:trPr>
+        <w:tc>
+          <w:tcPr>
+            <w:cnfStyle w:val="001000000000" w:firstRow="0" w:lastRow="0" w:firstColumn="1" w:lastColumn="0" w:oddVBand="0" w:evenVBand="0" w:oddHBand="0" w:evenHBand="0" w:firstRowFirstColumn="0" w:firstRowLastColumn="0" w:lastRowFirstColumn="0" w:lastRowLastColumn="0"/>
+            <w:tcW w:w="0" w:type="auto"/>
+            <w:hideMark/>
+          </w:tcPr>
+          <w:p>
+            <w:pPr>
+              <w:spacing w:before="120" w:after="120" w:line="240" w:lineRule="auto"/>
+              <w:jc w:val="right"/>
+              <w:rPr>
+                <w:rFonts w:ascii="Arial" w:eastAsia="Times New Roman" w:hAnsi="Arial" w:cs="Arial"/>
+                <w:color w:val="374151"/>
+                <w:sz w:val="20"/>
+                <w:szCs w:val="20"/>
+                <w:lang w:eastAsia="en-GB"/>
+                <w14:textOutline w14:w="9525" w14:cap="rnd" w14:cmpd="sng" w14:algn="ctr">
+                  <w14:solidFill>
+                    <w14:srgbClr w14:val="374151"/>
+                  </w14:solidFill>
+                  <w14:prstDash w14:val="solid"/>
+                  <w14:bevel/>
+                </w14:textOutline>
+              </w:rPr>
+            </w:pPr>
+            <w:r>
+              <w:rPr>
+                <w:rFonts w:ascii="Arial" w:eastAsia="Times New Roman" w:hAnsi="Arial" w:cs="Arial"/>
+                <w:color w:val="374151"/>
+                <w:sz w:val="20"/>
+                <w:szCs w:val="20"/>
+                <w:lang w:eastAsia="en-GB"/>
+                <w14:textOutline w14:w="9525" w14:cap="rnd" w14:cmpd="sng" w14:algn="ctr">
+                  <w14:solidFill>
+                    <w14:srgbClr w14:val="374151"/>
+                  </w14:solidFill>
+                  <w14:prstDash w14:val="solid"/>
+                  <w14:bevel/>
+                </w14:textOutline>
+              </w:rPr>
+              <w:t>Resource</w:t>
+            </w:r>
+          </w:p>
+        </w:tc>
+        <w:tc>
+          <w:tcPr>
+            <w:tcW w:w="0" w:type="auto"/>
+          </w:tcPr>
+          <w:p>
+            <w:pPr>
+              <w:spacing w:before="120" w:after="120"/>
+              <w:cnfStyle w:val="100000000000" w:firstRow="1" w:lastRow="0" w:firstColumn="0" w:lastColumn="0" w:oddVBand="0" w:evenVBand="0" w:oddHBand="0" w:evenHBand="0" w:firstRowFirstColumn="0" w:firstRowLastColumn="0" w:lastRowFirstColumn="0" w:lastRowLastColumn="0"/>
+              <w:rPr>
+                <w:rFonts w:ascii="Arial" w:eastAsia="Times New Roman" w:hAnsi="Arial" w:cs="Arial"/>
+                <w:color w:val="374151"/>
+                <w:sz w:val="20"/>
+                <w:szCs w:val="20"/>
+                <w:lang w:eastAsia="en-GB"/>
+                <w14:textOutline w14:w="9525" w14:cap="rnd" w14:cmpd="sng" w14:algn="ctr">
+                  <w14:solidFill>
+                    <w14:srgbClr w14:val="374151"/>
+                  </w14:solidFill>
+                  <w14:prstDash w14:val="solid"/>
+                  <w14:bevel/>
+                </w14:textOutline>
+              </w:rPr>
+            </w:pPr>
+            <w:r>
+              <w:rPr>
+                <w:rFonts w:ascii="Arial" w:eastAsia="Times New Roman" w:hAnsi="Arial" w:cs="Arial"/>
+                <w:b w:val="0"/>
+                <w:bCs w:val="0"/>
+                <w:color w:val="374151"/>
+                <w:sz w:val="20"/>
+                <w:szCs w:val="20"/>
+                <w:lang w:eastAsia="en-GB"/>
+                <w14:textOutline w14:w="9525" w14:cap="rnd" w14:cmpd="sng" w14:algn="ctr">
+                  <w14:solidFill>
+                    <w14:srgbClr w14:val="374151"/>
+                  </w14:solidFill>
+                  <w14:prstDash w14:val="solid"/>
+                  <w14:bevel/>
+                </w14:textOutline>
+              </w:rPr>
+              <w:t>Purpose</w:t>
+            </w:r>
+          </w:p>
+        </w:tc>
+        <w:tc>
+          <w:tcPr>
+            <w:tcW w:w="0" w:type="auto"/>
+          </w:tcPr>
+          <w:p>
+            <w:pPr>
+              <w:spacing w:before="120" w:after="120"/>
+              <w:cnfStyle w:val="100000000000" w:firstRow="1" w:lastRow="0" w:firstColumn="0" w:lastColumn="0" w:oddVBand="0" w:evenVBand="0" w:oddHBand="0" w:evenHBand="0" w:firstRowFirstColumn="0" w:firstRowLastColumn="0" w:lastRowFirstColumn="0" w:lastRowLastColumn="0"/>
+              <w:rPr>
+                <w:rFonts w:ascii="Arial" w:eastAsia="Times New Roman" w:hAnsi="Arial" w:cs="Arial"/>
+                <w:color w:val="374151"/>
+                <w:sz w:val="20"/>
+                <w:szCs w:val="20"/>
+                <w:lang w:eastAsia="en-GB"/>
+                <w14:textOutline w14:w="9525" w14:cap="rnd" w14:cmpd="sng" w14:algn="ctr">
+                  <w14:solidFill>
+                    <w14:srgbClr w14:val="374151"/>
+                  </w14:solidFill>
+                  <w14:prstDash w14:val="solid"/>
+                  <w14:bevel/>
+                </w14:textOutline>
+              </w:rPr>
+            </w:pPr>
+            <w:r>
+              <w:rPr>
+                <w:rFonts w:ascii="Arial" w:eastAsia="Times New Roman" w:hAnsi="Arial" w:cs="Arial"/>
+                <w:b w:val="0"/>
+                <w:bCs w:val="0"/>
+                <w:color w:val="374151"/>
+                <w:sz w:val="20"/>
+                <w:szCs w:val="20"/>
+                <w:lang w:eastAsia="en-GB"/>
+                <w14:textOutline w14:w="9525" w14:cap="rnd" w14:cmpd="sng" w14:algn="ctr">
+                  <w14:solidFill>
+                    <w14:srgbClr w14:val="374151"/>
+                  </w14:solidFill>
+                  <w14:prstDash w14:val="solid"/>
+                  <w14:bevel/>
+                </w14:textOutline>
+              </w:rPr>
+              <w:t>Why it's needed</w:t>
+            </w:r>
+          </w:p>
+        </w:tc>
+        <w:tc>
+          <w:tcPr>
+            <w:tcW w:w="0" w:type="auto"/>
+          </w:tcPr>
+          <w:p>
+            <w:pPr>
+              <w:spacing w:before="120" w:after="120"/>
+              <w:cnfStyle w:val="100000000000" w:firstRow="1" w:lastRow="0" w:firstColumn="0" w:lastColumn="0" w:oddVBand="0" w:evenVBand="0" w:oddHBand="0" w:evenHBand="0" w:firstRowFirstColumn="0" w:firstRowLastColumn="0" w:lastRowFirstColumn="0" w:lastRowLastColumn="0"/>
+              <w:rPr>
+                <w:rFonts w:ascii="Arial" w:eastAsia="Times New Roman" w:hAnsi="Arial" w:cs="Arial"/>
+                <w:color w:val="374151"/>
+                <w:sz w:val="20"/>
+                <w:szCs w:val="20"/>
+                <w:lang w:eastAsia="en-GB"/>
+                <w14:textOutline w14:w="9525" w14:cap="rnd" w14:cmpd="sng" w14:algn="ctr">
+                  <w14:solidFill>
+                    <w14:srgbClr w14:val="374151"/>
+                  </w14:solidFill>
+                  <w14:prstDash w14:val="solid"/>
+                  <w14:bevel/>
+                </w14:textOutline>
+              </w:rPr>
+            </w:pPr>
+          </w:p>
+        </w:tc>
+        <w:tc>
+          <w:tcPr>
+            <w:tcW w:w="0" w:type="auto"/>
+          </w:tcPr>
+          <w:p>
+            <w:pPr>
+              <w:spacing w:before="120" w:after="120"/>
+              <w:cnfStyle w:val="100000000000" w:firstRow="1" w:lastRow="0" w:firstColumn="0" w:lastColumn="0" w:oddVBand="0" w:evenVBand="0" w:oddHBand="0" w:evenHBand="0" w:firstRowFirstColumn="0" w:firstRowLastColumn="0" w:lastRowFirstColumn="0" w:lastRowLastColumn="0"/>
+              <w:rPr>
+                <w:rFonts w:ascii="Arial" w:eastAsia="Times New Roman" w:hAnsi="Arial" w:cs="Arial"/>
+                <w:color w:val="374151"/>
+                <w:sz w:val="20"/>
+                <w:szCs w:val="20"/>
+                <w:lang w:eastAsia="en-GB"/>
+                <w14:textOutline w14:w="9525" w14:cap="rnd" w14:cmpd="sng" w14:algn="ctr">
+                  <w14:solidFill>
+                    <w14:srgbClr w14:val="374151"/>
+                  </w14:solidFill>
+                  <w14:prstDash w14:val="solid"/>
+                  <w14:bevel/>
+                </w14:textOutline>
+              </w:rPr>
+            </w:pPr>
+            <w:r>
+              <w:rPr>
+                <w:rFonts w:ascii="Arial" w:eastAsia="Times New Roman" w:hAnsi="Arial" w:cs="Arial"/>
+                <w:b w:val="0"/>
+                <w:bCs w:val="0"/>
+                <w:color w:val="374151"/>
+                <w:sz w:val="20"/>
+                <w:szCs w:val="20"/>
+                <w:lang w:eastAsia="en-GB"/>
+                <w14:textOutline w14:w="9525" w14:cap="rnd" w14:cmpd="sng" w14:algn="ctr">
+                  <w14:solidFill>
+                    <w14:srgbClr w14:val="374151"/>
+                  </w14:solidFill>
+                  <w14:prstDash w14:val="solid"/>
+                  <w14:bevel/>
+                </w14:textOutline>
+              </w:rPr>
+              <w:t>Specification</w:t>
+            </w:r>
+          </w:p>
+        </w:tc>
+        <w:tc>
+          <w:tcPr>
+            <w:tcW w:w="0" w:type="auto"/>
+          </w:tcPr>
+          <w:p>
+            <w:pPr>
+              <w:spacing w:before="120" w:after="120"/>
+              <w:cnfStyle w:val="100000000000" w:firstRow="1" w:lastRow="0" w:firstColumn="0" w:lastColumn="0" w:oddVBand="0" w:evenVBand="0" w:oddHBand="0" w:evenHBand="0" w:firstRowFirstColumn="0" w:firstRowLastColumn="0" w:lastRowFirstColumn="0" w:lastRowLastColumn="0"/>
+              <w:rPr>
+                <w:rFonts w:ascii="Arial" w:eastAsia="Times New Roman" w:hAnsi="Arial" w:cs="Arial"/>
+                <w:color w:val="374151"/>
+                <w:sz w:val="20"/>
+                <w:szCs w:val="20"/>
+                <w:lang w:eastAsia="en-GB"/>
+                <w14:textOutline w14:w="9525" w14:cap="rnd" w14:cmpd="sng" w14:algn="ctr">
+                  <w14:solidFill>
+                    <w14:srgbClr w14:val="374151"/>
+                  </w14:solidFill>
+                  <w14:prstDash w14:val="solid"/>
+                  <w14:bevel/>
+                </w14:textOutline>
+              </w:rPr>
+            </w:pPr>
+          </w:p>
+        </w:tc>
+        <w:tc>
+          <w:tcPr>
+            <w:tcW w:w="0" w:type="auto"/>
+            <w:hideMark/>
+          </w:tcPr>
+          <w:p>
+            <w:pPr>
+              <w:spacing w:before="120" w:after="120"/>
+              <w:cnfStyle w:val="100000000000" w:firstRow="1" w:lastRow="0" w:firstColumn="0" w:lastColumn="0" w:oddVBand="0" w:evenVBand="0" w:oddHBand="0" w:evenHBand="0" w:firstRowFirstColumn="0" w:firstRowLastColumn="0" w:lastRowFirstColumn="0" w:lastRowLastColumn="0"/>
+              <w:rPr>
+                <w:rFonts w:ascii="Arial" w:eastAsia="Times New Roman" w:hAnsi="Arial" w:cs="Arial"/>
+                <w:b w:val="0"/>
+                <w:bCs w:val="0"/>
+                <w:color w:val="374151"/>
+                <w:sz w:val="20"/>
+                <w:szCs w:val="20"/>
+                <w:lang w:eastAsia="en-GB"/>
+                <w14:textOutline w14:w="9525" w14:cap="rnd" w14:cmpd="sng" w14:algn="ctr">
+                  <w14:solidFill>
+                    <w14:srgbClr w14:val="374151"/>
+                  </w14:solidFill>
+                  <w14:prstDash w14:val="solid"/>
+                  <w14:bevel/>
+                </w14:textOutline>
+              </w:rPr>
+            </w:pPr>
+            <w:r>
+              <w:rPr>
+                <w:rFonts w:ascii="Arial" w:eastAsia="Times New Roman" w:hAnsi="Arial" w:cs="Arial"/>
+                <w:b w:val="0"/>
+                <w:bCs w:val="0"/>
+                <w:color w:val="374151"/>
+                <w:sz w:val="20"/>
+                <w:szCs w:val="20"/>
+                <w:lang w:eastAsia="en-GB"/>
+                <w14:textOutline w14:w="9525" w14:cap="rnd" w14:cmpd="sng" w14:algn="ctr">
+                  <w14:solidFill>
+                    <w14:srgbClr w14:val="374151"/>
+                  </w14:solidFill>
+                  <w14:prstDash w14:val="solid"/>
+                  <w14:bevel/>
+                </w14:textOutline>
+              </w:rPr>
+              <w:t>Unit Price</w:t>
+            </w:r>
+          </w:p>
+        </w:tc>
+        <w:tc>
+          <w:tcPr>
+            <w:tcW w:w="0" w:type="auto"/>
+            <w:hideMark/>
+          </w:tcPr>
+          <w:p>
+            <w:pPr>
+              <w:spacing w:before="120" w:after="120"/>
+              <w:cnfStyle w:val="100000000000" w:firstRow="1" w:lastRow="0" w:firstColumn="0" w:lastColumn="0" w:oddVBand="0" w:evenVBand="0" w:oddHBand="0" w:evenHBand="0" w:firstRowFirstColumn="0" w:firstRowLastColumn="0" w:lastRowFirstColumn="0" w:lastRowLastColumn="0"/>
+              <w:rPr>
+                <w:rFonts w:ascii="Arial" w:eastAsia="Times New Roman" w:hAnsi="Arial" w:cs="Arial"/>
+                <w:b w:val="0"/>
+                <w:bCs w:val="0"/>
+                <w:color w:val="374151"/>
+                <w:sz w:val="20"/>
+                <w:szCs w:val="20"/>
+                <w:lang w:eastAsia="en-GB"/>
+                <w14:textOutline w14:w="9525" w14:cap="rnd" w14:cmpd="sng" w14:algn="ctr">
+                  <w14:solidFill>
+                    <w14:srgbClr w14:val="374151"/>
+                  </w14:solidFill>
+                  <w14:prstDash w14:val="solid"/>
+                  <w14:bevel/>
+                </w14:textOutline>
+              </w:rPr>
+            </w:pPr>
+            <w:r>
+              <w:rPr>
+                <w:rFonts w:ascii="Arial" w:eastAsia="Times New Roman" w:hAnsi="Arial" w:cs="Arial"/>
+                <w:b w:val="0"/>
+                <w:bCs w:val="0"/>
+                <w:color w:val="374151"/>
+                <w:sz w:val="20"/>
+                <w:szCs w:val="20"/>
+                <w:lang w:eastAsia="en-GB"/>
+                <w14:textOutline w14:w="9525" w14:cap="rnd" w14:cmpd="sng" w14:algn="ctr">
+                  <w14:solidFill>
+                    <w14:srgbClr w14:val="374151"/>
+                  </w14:solidFill>
+                  <w14:prstDash w14:val="solid"/>
+                  <w14:bevel/>
+                </w14:textOutline>
+              </w:rPr>
+              <w:t>Estimated Quantity</w:t>
+            </w:r>
+          </w:p>
+        </w:tc>
+        <w:tc>
+          <w:tcPr>
+            <w:tcW w:w="0" w:type="auto"/>
+            <w:hideMark/>
+          </w:tcPr>
+          <w:p>
+            <w:pPr>
+              <w:spacing w:before="120" w:after="120"/>
+              <w:cnfStyle w:val="100000000000" w:firstRow="1" w:lastRow="0" w:firstColumn="0" w:lastColumn="0" w:oddVBand="0" w:evenVBand="0" w:oddHBand="0" w:evenHBand="0" w:firstRowFirstColumn="0" w:firstRowLastColumn="0" w:lastRowFirstColumn="0" w:lastRowLastColumn="0"/>
+              <w:rPr>
+                <w:rFonts w:ascii="Arial" w:eastAsia="Times New Roman" w:hAnsi="Arial" w:cs="Arial"/>
+                <w:b w:val="0"/>
+                <w:bCs w:val="0"/>
+                <w:color w:val="374151"/>
+                <w:sz w:val="20"/>
+                <w:szCs w:val="20"/>
+                <w:lang w:eastAsia="en-GB"/>
+                <w14:textOutline w14:w="9525" w14:cap="rnd" w14:cmpd="sng" w14:algn="ctr">
+                  <w14:solidFill>
+                    <w14:srgbClr w14:val="374151"/>
+                  </w14:solidFill>
+                  <w14:prstDash w14:val="solid"/>
+                  <w14:bevel/>
+                </w14:textOutline>
+              </w:rPr>
+            </w:pPr>
+            <w:r>
+              <w:rPr>
+                <w:rFonts w:ascii="Arial" w:eastAsia="Times New Roman" w:hAnsi="Arial" w:cs="Arial"/>
+                <w:b w:val="0"/>
+                <w:bCs w:val="0"/>
+                <w:color w:val="374151"/>
+                <w:sz w:val="20"/>
+                <w:szCs w:val="20"/>
+                <w:lang w:eastAsia="en-GB"/>
+                <w14:textOutline w14:w="9525" w14:cap="rnd" w14:cmpd="sng" w14:algn="ctr">
+                  <w14:solidFill>
+                    <w14:srgbClr w14:val="374151"/>
+                  </w14:solidFill>
+                  <w14:prstDash w14:val="solid"/>
+                  <w14:bevel/>
+                </w14:textOutline>
+              </w:rPr>
+              <w:t>Approx Cost/month</w:t>
+            </w:r>
+          </w:p>
+        </w:tc>
+      </w:tr>
+      <w:tr>
+        <w:trPr>
+          <w:cnfStyle w:val="000000100000" w:firstRow="0" w:lastRow="0" w:firstColumn="0" w:lastColumn="0" w:oddVBand="0" w:evenVBand="0" w:oddHBand="1" w:evenHBand="0" w:firstRowFirstColumn="0" w:firstRowLastColumn="0" w:lastRowFirstColumn="0" w:lastRowLastColumn="0"/>
+        </w:trPr>
+        <w:tc>
+          <w:tcPr>
+            <w:cnfStyle w:val="001000000000" w:firstRow="0" w:lastRow="0" w:firstColumn="1" w:lastColumn="0" w:oddVBand="0" w:evenVBand="0" w:oddHBand="0" w:evenHBand="0" w:firstRowFirstColumn="0" w:firstRowLastColumn="0" w:lastRowFirstColumn="0" w:lastRowLastColumn="0"/>
+            <w:tcW w:w="0" w:type="auto"/>
+            <w:hideMark/>
+          </w:tcPr>
+          <w:p>
+            <w:pPr>
+              <w:spacing w:before="120" w:after="120"/>
+              <w:jc w:val="right"/>
+              <w:rPr>
+                <w:rFonts w:ascii="Arial" w:eastAsia="Times New Roman" w:hAnsi="Arial" w:cs="Arial"/>
+                <w:color w:val="374151"/>
+                <w:sz w:val="20"/>
+                <w:szCs w:val="20"/>
+                <w:lang w:eastAsia="en-GB"/>
+              </w:rPr>
+            </w:pPr>
+            <w:r>
+              <w:rPr>
+                <w:rFonts w:ascii="Arial" w:eastAsia="Times New Roman" w:hAnsi="Arial" w:cs="Arial"/>
+                <w:color w:val="374151"/>
+                <w:sz w:val="20"/>
+                <w:szCs w:val="20"/>
+                <w:lang w:eastAsia="en-GB"/>
+              </w:rPr>
+              <w:t>EC2 Instance</w:t>
+            </w:r>
+          </w:p>
+        </w:tc>
+        <w:tc>
+          <w:tcPr>
+            <w:tcW w:w="0" w:type="auto"/>
+          </w:tcPr>
+          <w:p>
+            <w:pPr>
+              <w:spacing w:before="120" w:after="120"/>
+              <w:cnfStyle w:val="000000100000" w:firstRow="0" w:lastRow="0" w:firstColumn="0" w:lastColumn="0" w:oddVBand="0" w:evenVBand="0" w:oddHBand="1" w:evenHBand="0" w:firstRowFirstColumn="0" w:firstRowLastColumn="0" w:lastRowFirstColumn="0" w:lastRowLastColumn="0"/>
+              <w:rPr>
+                <w:rFonts w:ascii="Arial" w:eastAsia="Times New Roman" w:hAnsi="Arial" w:cs="Arial"/>
+                <w:color w:val="374151"/>
+                <w:sz w:val="20"/>
+                <w:szCs w:val="20"/>
+                <w:lang w:eastAsia="en-GB"/>
+              </w:rPr>
+            </w:pPr>
+            <w:r>
+              <w:rPr>
+                <w:rFonts w:ascii="Arial" w:eastAsia="Times New Roman" w:hAnsi="Arial" w:cs="Arial"/>
+                <w:color w:val="374151"/>
+                <w:sz w:val="20"/>
+                <w:szCs w:val="20"/>
+                <w:lang w:eastAsia="en-GB"/>
+              </w:rPr>
+              <w:t>Server to host the application</w:t>
+            </w:r>
+          </w:p>
+        </w:tc>
+        <w:tc>
+          <w:tcPr>
+            <w:tcW w:w="0" w:type="auto"/>
+          </w:tcPr>
+          <w:p>
+            <w:pPr>
+              <w:spacing w:before="120" w:after="120"/>
+              <w:cnfStyle w:val="000000100000" w:firstRow="0" w:lastRow="0" w:firstColumn="0" w:lastColumn="0" w:oddVBand="0" w:evenVBand="0" w:oddHBand="1" w:evenHBand="0" w:firstRowFirstColumn="0" w:firstRowLastColumn="0" w:lastRowFirstColumn="0" w:lastRowLastColumn="0"/>
+              <w:rPr>
+                <w:rFonts w:ascii="Arial" w:eastAsia="Times New Roman" w:hAnsi="Arial" w:cs="Arial"/>
+                <w:color w:val="374151"/>
+                <w:sz w:val="20"/>
+                <w:szCs w:val="20"/>
+                <w:lang w:eastAsia="en-GB"/>
+              </w:rPr>
+            </w:pPr>
+            <w:r>
+              <w:rPr>
+                <w:rFonts w:ascii="Arial" w:eastAsia="Times New Roman" w:hAnsi="Arial" w:cs="Arial"/>
+                <w:color w:val="374151"/>
+                <w:sz w:val="20"/>
+                <w:szCs w:val="20"/>
+                <w:lang w:eastAsia="en-GB"/>
+              </w:rPr>
+              <w:t xml:space="preserve">The application needs a server </w:t>
+            </w:r>
+            <w:r>
+              <w:rPr>
+                <w:rFonts w:ascii="Arial" w:eastAsia="Times New Roman" w:hAnsi="Arial" w:cs="Arial"/>
+                <w:color w:val="374151"/>
+                <w:sz w:val="20"/>
+                <w:szCs w:val="20"/>
+                <w:lang w:eastAsia="en-GB"/>
+              </w:rPr>
+              <w:t>(the</w:t>
+            </w:r>
+            <w:r>
+              <w:rPr>
+                <w:rFonts w:ascii="Arial" w:eastAsia="Times New Roman" w:hAnsi="Arial" w:cs="Arial"/>
+                <w:color w:val="374151"/>
+                <w:sz w:val="20"/>
+                <w:szCs w:val="20"/>
+                <w:lang w:eastAsia="en-GB"/>
+              </w:rPr>
+              <w:t xml:space="preserve"> computing power and resources</w:t>
+            </w:r>
+            <w:r>
+              <w:rPr>
+                <w:rFonts w:ascii="Arial" w:eastAsia="Times New Roman" w:hAnsi="Arial" w:cs="Arial"/>
+                <w:color w:val="374151"/>
+                <w:sz w:val="20"/>
+                <w:szCs w:val="20"/>
+                <w:lang w:eastAsia="en-GB"/>
+              </w:rPr>
+              <w:t xml:space="preserve">) </w:t>
+            </w:r>
+            <w:r>
+              <w:rPr>
+                <w:rFonts w:ascii="Arial" w:eastAsia="Times New Roman" w:hAnsi="Arial" w:cs="Arial"/>
+                <w:color w:val="374151"/>
+                <w:sz w:val="20"/>
+                <w:szCs w:val="20"/>
+                <w:lang w:eastAsia="en-GB"/>
+              </w:rPr>
+              <w:t>to run on</w:t>
+            </w:r>
+          </w:p>
+        </w:tc>
+        <w:tc>
+          <w:tcPr>
+            <w:tcW w:w="0" w:type="auto"/>
+          </w:tcPr>
+          <w:p>
+            <w:pPr>
+              <w:spacing w:before="120" w:after="120"/>
+              <w:cnfStyle w:val="000000100000" w:firstRow="0" w:lastRow="0" w:firstColumn="0" w:lastColumn="0" w:oddVBand="0" w:evenVBand="0" w:oddHBand="1" w:evenHBand="0" w:firstRowFirstColumn="0" w:firstRowLastColumn="0" w:lastRowFirstColumn="0" w:lastRowLastColumn="0"/>
+              <w:rPr>
+                <w:rFonts w:ascii="Arial" w:eastAsia="Times New Roman" w:hAnsi="Arial" w:cs="Arial"/>
+                <w:color w:val="374151"/>
+                <w:sz w:val="20"/>
+                <w:szCs w:val="20"/>
+                <w:lang w:eastAsia="en-GB"/>
+              </w:rPr>
+            </w:pPr>
+          </w:p>
+        </w:tc>
+        <w:tc>
+          <w:tcPr>
+            <w:tcW w:w="0" w:type="auto"/>
+          </w:tcPr>
+          <w:p>
+            <w:pPr>
+              <w:spacing w:before="120" w:after="120"/>
+              <w:cnfStyle w:val="000000100000" w:firstRow="0" w:lastRow="0" w:firstColumn="0" w:lastColumn="0" w:oddVBand="0" w:evenVBand="0" w:oddHBand="1" w:evenHBand="0" w:firstRowFirstColumn="0" w:firstRowLastColumn="0" w:lastRowFirstColumn="0" w:lastRowLastColumn="0"/>
+              <w:rPr>
+                <w:rFonts w:ascii="Arial" w:eastAsia="Times New Roman" w:hAnsi="Arial" w:cs="Arial"/>
+                <w:color w:val="374151"/>
+                <w:sz w:val="20"/>
+                <w:szCs w:val="20"/>
+                <w:lang w:eastAsia="en-GB"/>
+              </w:rPr>
+            </w:pPr>
+            <w:r>
+              <w:rPr>
+                <w:rFonts w:ascii="Arial" w:eastAsia="Times New Roman" w:hAnsi="Arial" w:cs="Arial"/>
+                <w:color w:val="374151"/>
+                <w:sz w:val="20"/>
+                <w:szCs w:val="20"/>
+                <w:lang w:eastAsia="en-GB"/>
+              </w:rPr>
+              <w:t>t3</w:t>
+            </w:r>
+            <w:r>
+              <w:rPr>
+                <w:rFonts w:ascii="Arial" w:eastAsia="Times New Roman" w:hAnsi="Arial" w:cs="Arial"/>
+                <w:color w:val="374151"/>
+                <w:sz w:val="20"/>
+                <w:szCs w:val="20"/>
+                <w:lang w:eastAsia="en-GB"/>
+              </w:rPr>
+              <w:t>.2xlarge</w:t>
+            </w:r>
+          </w:p>
+        </w:tc>
+        <w:tc>
+          <w:tcPr>
+            <w:tcW w:w="0" w:type="auto"/>
+          </w:tcPr>
+          <w:p>
+            <w:pPr>
+              <w:spacing w:before="120" w:after="120"/>
+              <w:cnfStyle w:val="000000100000" w:firstRow="0" w:lastRow="0" w:firstColumn="0" w:lastColumn="0" w:oddVBand="0" w:evenVBand="0" w:oddHBand="1" w:evenHBand="0" w:firstRowFirstColumn="0" w:firstRowLastColumn="0" w:lastRowFirstColumn="0" w:lastRowLastColumn="0"/>
+              <w:rPr>
+                <w:rFonts w:ascii="Arial" w:eastAsia="Times New Roman" w:hAnsi="Arial" w:cs="Arial"/>
+                <w:color w:val="374151"/>
+                <w:sz w:val="20"/>
+                <w:szCs w:val="20"/>
+                <w:lang w:eastAsia="en-GB"/>
+              </w:rPr>
+            </w:pPr>
+          </w:p>
+        </w:tc>
+        <w:tc>
+          <w:tcPr>
+            <w:tcW w:w="0" w:type="auto"/>
+            <w:hideMark/>
+          </w:tcPr>
+          <w:p>
+            <w:pPr>
+              <w:spacing w:before="120" w:after="120"/>
+              <w:cnfStyle w:val="000000100000" w:firstRow="0" w:lastRow="0" w:firstColumn="0" w:lastColumn="0" w:oddVBand="0" w:evenVBand="0" w:oddHBand="1" w:evenHBand="0" w:firstRowFirstColumn="0" w:firstRowLastColumn="0" w:lastRowFirstColumn="0" w:lastRowLastColumn="0"/>
+              <w:rPr>
+                <w:rFonts w:ascii="Arial" w:eastAsia="Times New Roman" w:hAnsi="Arial" w:cs="Arial"/>
+                <w:color w:val="374151"/>
+                <w:sz w:val="20"/>
+                <w:szCs w:val="20"/>
+                <w:lang w:eastAsia="en-GB"/>
+              </w:rPr>
+            </w:pPr>
+            <w:r>
+              <w:rPr>
+                <w:rFonts w:ascii="Arial" w:eastAsia="Times New Roman" w:hAnsi="Arial" w:cs="Arial"/>
+                <w:color w:val="374151"/>
+                <w:sz w:val="20"/>
+                <w:szCs w:val="20"/>
+                <w:lang w:eastAsia="en-GB"/>
+              </w:rPr>
+              <w:t>$0.0</w:t>
+            </w:r>
+            <w:r>
+              <w:rPr>
+                <w:rFonts w:ascii="Arial" w:eastAsia="Times New Roman" w:hAnsi="Arial" w:cs="Arial"/>
+                <w:color w:val="374151"/>
+                <w:sz w:val="20"/>
+                <w:szCs w:val="20"/>
+                <w:lang w:eastAsia="en-GB"/>
+              </w:rPr>
+              <w:t>3895</w:t>
+            </w:r>
+            <w:r>
+              <w:rPr>
+                <w:rFonts w:ascii="Arial" w:eastAsia="Times New Roman" w:hAnsi="Arial" w:cs="Arial"/>
+                <w:color w:val="374151"/>
+                <w:sz w:val="20"/>
+                <w:szCs w:val="20"/>
+                <w:lang w:eastAsia="en-GB"/>
+              </w:rPr>
+              <w:t>/hr</w:t>
+            </w:r>
+          </w:p>
+        </w:tc>
+        <w:tc>
+          <w:tcPr>
+            <w:tcW w:w="0" w:type="auto"/>
+            <w:hideMark/>
+          </w:tcPr>
+          <w:p>
+            <w:pPr>
+              <w:spacing w:before="120" w:after="120"/>
+              <w:cnfStyle w:val="000000100000" w:firstRow="0" w:lastRow="0" w:firstColumn="0" w:lastColumn="0" w:oddVBand="0" w:evenVBand="0" w:oddHBand="1" w:evenHBand="0" w:firstRowFirstColumn="0" w:firstRowLastColumn="0" w:lastRowFirstColumn="0" w:lastRowLastColumn="0"/>
+              <w:rPr>
+                <w:rFonts w:ascii="Arial" w:eastAsia="Times New Roman" w:hAnsi="Arial" w:cs="Arial"/>
+                <w:color w:val="374151"/>
+                <w:sz w:val="20"/>
+                <w:szCs w:val="20"/>
+                <w:lang w:eastAsia="en-GB"/>
+              </w:rPr>
+            </w:pPr>
+            <w:r>
+              <w:rPr>
+                <w:rFonts w:ascii="Arial" w:eastAsia="Times New Roman" w:hAnsi="Arial" w:cs="Arial"/>
+                <w:color w:val="374151"/>
+                <w:sz w:val="20"/>
+                <w:szCs w:val="20"/>
+                <w:lang w:eastAsia="en-GB"/>
+              </w:rPr>
+              <w:t>1</w:t>
+            </w:r>
+          </w:p>
+        </w:tc>
+        <w:tc>
+          <w:tcPr>
+            <w:tcW w:w="0" w:type="auto"/>
+            <w:hideMark/>
+          </w:tcPr>
+          <w:p>
+            <w:pPr>
+              <w:spacing w:before="120" w:after="120"/>
+              <w:cnfStyle w:val="000000100000" w:firstRow="0" w:lastRow="0" w:firstColumn="0" w:lastColumn="0" w:oddVBand="0" w:evenVBand="0" w:oddHBand="1" w:evenHBand="0" w:firstRowFirstColumn="0" w:firstRowLastColumn="0" w:lastRowFirstColumn="0" w:lastRowLastColumn="0"/>
+              <w:rPr>
+                <w:rFonts w:ascii="Arial" w:eastAsia="Times New Roman" w:hAnsi="Arial" w:cs="Arial"/>
+                <w:color w:val="374151"/>
+                <w:sz w:val="20"/>
+                <w:szCs w:val="20"/>
+                <w:lang w:eastAsia="en-GB"/>
+              </w:rPr>
+            </w:pPr>
+            <w:r>
+              <w:rPr>
+                <w:rFonts w:ascii="Arial" w:eastAsia="Times New Roman" w:hAnsi="Arial" w:cs="Arial"/>
+                <w:color w:val="374151"/>
+                <w:sz w:val="20"/>
+                <w:szCs w:val="20"/>
+                <w:lang w:eastAsia="en-GB"/>
+              </w:rPr>
+              <w:t>$</w:t>
+            </w:r>
+            <w:r>
+              <w:rPr>
+                <w:rFonts w:ascii="Arial" w:eastAsia="Times New Roman" w:hAnsi="Arial" w:cs="Arial"/>
+                <w:color w:val="374151"/>
+                <w:sz w:val="20"/>
+                <w:szCs w:val="20"/>
+                <w:lang w:eastAsia="en-GB"/>
+              </w:rPr>
+              <w:t>280 - $300</w:t>
+            </w:r>
+          </w:p>
+        </w:tc>
+      </w:tr>
+      <w:tr>
+        <w:tc>
+          <w:tcPr>
+            <w:cnfStyle w:val="001000000000" w:firstRow="0" w:lastRow="0" w:firstColumn="1" w:lastColumn="0" w:oddVBand="0" w:evenVBand="0" w:oddHBand="0" w:evenHBand="0" w:firstRowFirstColumn="0" w:firstRowLastColumn="0" w:lastRowFirstColumn="0" w:lastRowLastColumn="0"/>
+            <w:tcW w:w="0" w:type="auto"/>
+            <w:hideMark/>
+          </w:tcPr>
+          <w:p>
+            <w:pPr>
+              <w:spacing w:before="120" w:after="120"/>
+              <w:jc w:val="right"/>
+              <w:rPr>
+                <w:rFonts w:ascii="Arial" w:eastAsia="Times New Roman" w:hAnsi="Arial" w:cs="Arial"/>
+                <w:color w:val="374151"/>
+                <w:sz w:val="20"/>
+                <w:szCs w:val="20"/>
+                <w:lang w:eastAsia="en-GB"/>
+              </w:rPr>
+            </w:pPr>
+            <w:r>
+              <w:rPr>
+                <w:rFonts w:ascii="Arial" w:eastAsia="Times New Roman" w:hAnsi="Arial" w:cs="Arial"/>
+                <w:color w:val="374151"/>
+                <w:sz w:val="20"/>
+                <w:szCs w:val="20"/>
+                <w:lang w:eastAsia="en-GB"/>
+              </w:rPr>
+              <w:t>RDS Instance</w:t>
+            </w:r>
+          </w:p>
+        </w:tc>
+        <w:tc>
+          <w:tcPr>
+            <w:tcW w:w="0" w:type="auto"/>
+          </w:tcPr>
+          <w:p>
+            <w:pPr>
+              <w:spacing w:before="120" w:after="120"/>
+              <w:cnfStyle w:val="000000000000" w:firstRow="0" w:lastRow="0" w:firstColumn="0" w:lastColumn="0" w:oddVBand="0" w:evenVBand="0" w:oddHBand="0" w:evenHBand="0" w:firstRowFirstColumn="0" w:firstRowLastColumn="0" w:lastRowFirstColumn="0" w:lastRowLastColumn="0"/>
+              <w:rPr>
+                <w:rFonts w:ascii="Arial" w:eastAsia="Times New Roman" w:hAnsi="Arial" w:cs="Arial"/>
+                <w:color w:val="374151"/>
+                <w:sz w:val="20"/>
+                <w:szCs w:val="20"/>
+                <w:lang w:eastAsia="en-GB"/>
+              </w:rPr>
+            </w:pPr>
+            <w:r>
+              <w:rPr>
+                <w:rFonts w:ascii="Arial" w:eastAsia="Times New Roman" w:hAnsi="Arial" w:cs="Arial"/>
+                <w:color w:val="374151"/>
+                <w:sz w:val="20"/>
+                <w:szCs w:val="20"/>
+                <w:lang w:eastAsia="en-GB"/>
+              </w:rPr>
+              <w:t>Database to store user data</w:t>
+            </w:r>
+          </w:p>
+        </w:tc>
+        <w:tc>
+          <w:tcPr>
+            <w:tcW w:w="0" w:type="auto"/>
+          </w:tcPr>
+          <w:p>
+            <w:pPr>
+              <w:spacing w:before="120" w:after="120"/>
+              <w:cnfStyle w:val="000000000000" w:firstRow="0" w:lastRow="0" w:firstColumn="0" w:lastColumn="0" w:oddVBand="0" w:evenVBand="0" w:oddHBand="0" w:evenHBand="0" w:firstRowFirstColumn="0" w:firstRowLastColumn="0" w:lastRowFirstColumn="0" w:lastRowLastColumn="0"/>
+              <w:rPr>
+                <w:rFonts w:ascii="Arial" w:eastAsia="Times New Roman" w:hAnsi="Arial" w:cs="Arial"/>
+                <w:color w:val="374151"/>
+                <w:sz w:val="20"/>
+                <w:szCs w:val="20"/>
+                <w:lang w:eastAsia="en-GB"/>
+              </w:rPr>
+            </w:pPr>
+            <w:r>
+              <w:rPr>
+                <w:rFonts w:ascii="Arial" w:eastAsia="Times New Roman" w:hAnsi="Arial" w:cs="Arial"/>
+                <w:color w:val="374151"/>
+                <w:sz w:val="20"/>
+                <w:szCs w:val="20"/>
+                <w:lang w:eastAsia="en-GB"/>
+              </w:rPr>
+              <w:t>The application needs a database to store user data</w:t>
+            </w:r>
+          </w:p>
+        </w:tc>
+        <w:tc>
+          <w:tcPr>
+            <w:tcW w:w="0" w:type="auto"/>
+          </w:tcPr>
+          <w:p>
+            <w:pPr>
+              <w:spacing w:before="120" w:after="120"/>
+              <w:cnfStyle w:val="000000000000" w:firstRow="0" w:lastRow="0" w:firstColumn="0" w:lastColumn="0" w:oddVBand="0" w:evenVBand="0" w:oddHBand="0" w:evenHBand="0" w:firstRowFirstColumn="0" w:firstRowLastColumn="0" w:lastRowFirstColumn="0" w:lastRowLastColumn="0"/>
+              <w:rPr>
+                <w:rFonts w:ascii="Arial" w:eastAsia="Times New Roman" w:hAnsi="Arial" w:cs="Arial"/>
+                <w:color w:val="374151"/>
+                <w:sz w:val="20"/>
+                <w:szCs w:val="20"/>
+                <w:lang w:eastAsia="en-GB"/>
+              </w:rPr>
+            </w:pPr>
+          </w:p>
+        </w:tc>
+        <w:tc>
+          <w:tcPr>
+            <w:tcW w:w="0" w:type="auto"/>
+          </w:tcPr>
+          <w:p>
+            <w:pPr>
+              <w:spacing w:before="120" w:after="120"/>
+              <w:cnfStyle w:val="000000000000" w:firstRow="0" w:lastRow="0" w:firstColumn="0" w:lastColumn="0" w:oddVBand="0" w:evenVBand="0" w:oddHBand="0" w:evenHBand="0" w:firstRowFirstColumn="0" w:firstRowLastColumn="0" w:lastRowFirstColumn="0" w:lastRowLastColumn="0"/>
+              <w:rPr>
+                <w:rFonts w:ascii="Arial" w:eastAsia="Times New Roman" w:hAnsi="Arial" w:cs="Arial"/>
+                <w:color w:val="374151"/>
+                <w:sz w:val="20"/>
+                <w:szCs w:val="20"/>
+                <w:lang w:eastAsia="en-GB"/>
+              </w:rPr>
+            </w:pPr>
+            <w:r>
+              <w:rPr>
+                <w:rFonts w:ascii="Arial" w:eastAsia="Times New Roman" w:hAnsi="Arial" w:cs="Arial"/>
+                <w:color w:val="374151"/>
+                <w:sz w:val="20"/>
+                <w:szCs w:val="20"/>
+                <w:lang w:eastAsia="en-GB"/>
+              </w:rPr>
+              <w:t>db.t3</w:t>
+            </w:r>
+            <w:r>
+              <w:rPr>
+                <w:rFonts w:ascii="Arial" w:eastAsia="Times New Roman" w:hAnsi="Arial" w:cs="Arial"/>
+                <w:color w:val="374151"/>
+                <w:sz w:val="20"/>
+                <w:szCs w:val="20"/>
+                <w:lang w:eastAsia="en-GB"/>
+              </w:rPr>
+              <w:t xml:space="preserve"> xlarge</w:t>
+            </w:r>
+            <w:r>
+              <w:rPr>
+                <w:rFonts w:ascii="Arial" w:eastAsia="Times New Roman" w:hAnsi="Arial" w:cs="Arial"/>
+                <w:color w:val="374151"/>
+                <w:sz w:val="20"/>
+                <w:szCs w:val="20"/>
+                <w:lang w:eastAsia="en-GB"/>
+              </w:rPr>
+              <w:br/>
+            </w:r>
+            <w:r>
+              <w:rPr>
+                <w:rFonts w:ascii="Arial" w:eastAsia="Times New Roman" w:hAnsi="Arial" w:cs="Arial"/>
+                <w:color w:val="374151"/>
+                <w:sz w:val="20"/>
+                <w:szCs w:val="20"/>
+                <w:lang w:eastAsia="en-GB"/>
+              </w:rPr>
+              <w:t>(Single-AZ)</w:t>
+            </w:r>
+          </w:p>
+        </w:tc>
+        <w:tc>
+          <w:tcPr>
+            <w:tcW w:w="0" w:type="auto"/>
+          </w:tcPr>
+          <w:p>
+            <w:pPr>
+              <w:spacing w:before="120" w:after="120"/>
+              <w:cnfStyle w:val="000000000000" w:firstRow="0" w:lastRow="0" w:firstColumn="0" w:lastColumn="0" w:oddVBand="0" w:evenVBand="0" w:oddHBand="0" w:evenHBand="0" w:firstRowFirstColumn="0" w:firstRowLastColumn="0" w:lastRowFirstColumn="0" w:lastRowLastColumn="0"/>
+              <w:rPr>
+                <w:rFonts w:ascii="Arial" w:eastAsia="Times New Roman" w:hAnsi="Arial" w:cs="Arial"/>
+                <w:color w:val="374151"/>
+                <w:sz w:val="20"/>
+                <w:szCs w:val="20"/>
+                <w:lang w:eastAsia="en-GB"/>
+              </w:rPr>
+            </w:pPr>
+          </w:p>
+        </w:tc>
+        <w:tc>
+          <w:tcPr>
+            <w:tcW w:w="0" w:type="auto"/>
+            <w:hideMark/>
+          </w:tcPr>
+          <w:p>
+            <w:pPr>
+              <w:spacing w:before="120" w:after="120"/>
+              <w:cnfStyle w:val="000000000000" w:firstRow="0" w:lastRow="0" w:firstColumn="0" w:lastColumn="0" w:oddVBand="0" w:evenVBand="0" w:oddHBand="0" w:evenHBand="0" w:firstRowFirstColumn="0" w:firstRowLastColumn="0" w:lastRowFirstColumn="0" w:lastRowLastColumn="0"/>
+              <w:rPr>
+                <w:rFonts w:ascii="Arial" w:eastAsia="Times New Roman" w:hAnsi="Arial" w:cs="Arial"/>
+                <w:color w:val="374151"/>
+                <w:sz w:val="20"/>
+                <w:szCs w:val="20"/>
+                <w:lang w:eastAsia="en-GB"/>
+              </w:rPr>
+            </w:pPr>
+            <w:r>
+              <w:rPr>
+                <w:rFonts w:ascii="Arial" w:eastAsia="Times New Roman" w:hAnsi="Arial" w:cs="Arial"/>
+                <w:color w:val="374151"/>
+                <w:sz w:val="20"/>
+                <w:szCs w:val="20"/>
+                <w:lang w:eastAsia="en-GB"/>
+              </w:rPr>
+              <w:t>$0.</w:t>
+            </w:r>
+            <w:r>
+              <w:rPr>
+                <w:rFonts w:ascii="Arial" w:eastAsia="Times New Roman" w:hAnsi="Arial" w:cs="Arial"/>
+                <w:color w:val="374151"/>
+                <w:sz w:val="20"/>
+                <w:szCs w:val="20"/>
+                <w:lang w:eastAsia="en-GB"/>
+              </w:rPr>
+              <w:t>312</w:t>
+            </w:r>
+            <w:r>
+              <w:rPr>
+                <w:rFonts w:ascii="Arial" w:eastAsia="Times New Roman" w:hAnsi="Arial" w:cs="Arial"/>
+                <w:color w:val="374151"/>
+                <w:sz w:val="20"/>
+                <w:szCs w:val="20"/>
+                <w:lang w:eastAsia="en-GB"/>
+              </w:rPr>
+              <w:t>/hr</w:t>
+            </w:r>
+          </w:p>
+        </w:tc>
+        <w:tc>
+          <w:tcPr>
+            <w:tcW w:w="0" w:type="auto"/>
+            <w:hideMark/>
+          </w:tcPr>
+          <w:p>
+            <w:pPr>
+              <w:spacing w:before="120" w:after="120"/>
+              <w:cnfStyle w:val="000000000000" w:firstRow="0" w:lastRow="0" w:firstColumn="0" w:lastColumn="0" w:oddVBand="0" w:evenVBand="0" w:oddHBand="0" w:evenHBand="0" w:firstRowFirstColumn="0" w:firstRowLastColumn="0" w:lastRowFirstColumn="0" w:lastRowLastColumn="0"/>
+              <w:rPr>
+                <w:rFonts w:ascii="Arial" w:eastAsia="Times New Roman" w:hAnsi="Arial" w:cs="Arial"/>
+                <w:color w:val="374151"/>
+                <w:sz w:val="20"/>
+                <w:szCs w:val="20"/>
+                <w:lang w:eastAsia="en-GB"/>
+              </w:rPr>
+            </w:pPr>
+            <w:r>
+              <w:rPr>
+                <w:rFonts w:ascii="Arial" w:eastAsia="Times New Roman" w:hAnsi="Arial" w:cs="Arial"/>
+                <w:color w:val="374151"/>
+                <w:sz w:val="20"/>
+                <w:szCs w:val="20"/>
+                <w:lang w:eastAsia="en-GB"/>
+              </w:rPr>
+              <w:t>1</w:t>
+            </w:r>
+          </w:p>
+        </w:tc>
+        <w:tc>
+          <w:tcPr>
+            <w:tcW w:w="0" w:type="auto"/>
+            <w:hideMark/>
+          </w:tcPr>
+          <w:p>
+            <w:pPr>
+              <w:spacing w:before="120" w:after="120"/>
+              <w:cnfStyle w:val="000000000000" w:firstRow="0" w:lastRow="0" w:firstColumn="0" w:lastColumn="0" w:oddVBand="0" w:evenVBand="0" w:oddHBand="0" w:evenHBand="0" w:firstRowFirstColumn="0" w:firstRowLastColumn="0" w:lastRowFirstColumn="0" w:lastRowLastColumn="0"/>
+              <w:rPr>
+                <w:rFonts w:ascii="Arial" w:eastAsia="Times New Roman" w:hAnsi="Arial" w:cs="Arial"/>
+                <w:color w:val="374151"/>
+                <w:sz w:val="20"/>
+                <w:szCs w:val="20"/>
+                <w:lang w:eastAsia="en-GB"/>
+              </w:rPr>
+            </w:pPr>
+            <w:r>
+              <w:rPr>
+                <w:rFonts w:ascii="Arial" w:eastAsia="Times New Roman" w:hAnsi="Arial" w:cs="Arial"/>
+                <w:color w:val="374151"/>
+                <w:sz w:val="20"/>
+                <w:szCs w:val="20"/>
+                <w:lang w:eastAsia="en-GB"/>
+              </w:rPr>
+              <w:t>$</w:t>
+            </w:r>
+            <w:r>
+              <w:rPr>
+                <w:rFonts w:ascii="Arial" w:eastAsia="Times New Roman" w:hAnsi="Arial" w:cs="Arial"/>
+                <w:color w:val="374151"/>
+                <w:sz w:val="20"/>
+                <w:szCs w:val="20"/>
+                <w:lang w:eastAsia="en-GB"/>
+              </w:rPr>
+              <w:t>220 - $280</w:t>
+            </w:r>
+          </w:p>
+        </w:tc>
+      </w:tr>
+      <w:tr>
+        <w:trPr>
+          <w:cnfStyle w:val="000000100000" w:firstRow="0" w:lastRow="0" w:firstColumn="0" w:lastColumn="0" w:oddVBand="0" w:evenVBand="0" w:oddHBand="1" w:evenHBand="0" w:firstRowFirstColumn="0" w:firstRowLastColumn="0" w:lastRowFirstColumn="0" w:lastRowLastColumn="0"/>
+        </w:trPr>
+        <w:tc>
+          <w:tcPr>
+            <w:cnfStyle w:val="001000000000" w:firstRow="0" w:lastRow="0" w:firstColumn="1" w:lastColumn="0" w:oddVBand="0" w:evenVBand="0" w:oddHBand="0" w:evenHBand="0" w:firstRowFirstColumn="0" w:firstRowLastColumn="0" w:lastRowFirstColumn="0" w:lastRowLastColumn="0"/>
+            <w:tcW w:w="0" w:type="auto"/>
+            <w:hideMark/>
+          </w:tcPr>
+          <w:p>
+            <w:pPr>
+              <w:spacing w:before="120" w:after="120"/>
+              <w:jc w:val="right"/>
+              <w:rPr>
+                <w:rFonts w:ascii="Arial" w:eastAsia="Times New Roman" w:hAnsi="Arial" w:cs="Arial"/>
+                <w:color w:val="374151"/>
+                <w:sz w:val="20"/>
+                <w:szCs w:val="20"/>
+                <w:lang w:eastAsia="en-GB"/>
+              </w:rPr>
+            </w:pPr>
+            <w:r>
+              <w:rPr>
+                <w:rFonts w:ascii="Arial" w:eastAsia="Times New Roman" w:hAnsi="Arial" w:cs="Arial"/>
+                <w:color w:val="374151"/>
+                <w:sz w:val="20"/>
+                <w:szCs w:val="20"/>
+                <w:lang w:eastAsia="en-GB"/>
+              </w:rPr>
+              <w:t>EBS Volume</w:t>
+            </w:r>
+          </w:p>
+        </w:tc>
+        <w:tc>
+          <w:tcPr>
+            <w:tcW w:w="0" w:type="auto"/>
+          </w:tcPr>
+          <w:p>
+            <w:pPr>
+              <w:spacing w:before="120" w:after="120"/>
+              <w:cnfStyle w:val="000000100000" w:firstRow="0" w:lastRow="0" w:firstColumn="0" w:lastColumn="0" w:oddVBand="0" w:evenVBand="0" w:oddHBand="1" w:evenHBand="0" w:firstRowFirstColumn="0" w:firstRowLastColumn="0" w:lastRowFirstColumn="0" w:lastRowLastColumn="0"/>
+              <w:rPr>
+                <w:rFonts w:ascii="Arial" w:eastAsia="Times New Roman" w:hAnsi="Arial" w:cs="Arial"/>
+                <w:color w:val="374151"/>
+                <w:sz w:val="20"/>
+                <w:szCs w:val="20"/>
+                <w:lang w:eastAsia="en-GB"/>
+              </w:rPr>
+            </w:pPr>
+            <w:r>
+              <w:rPr>
+                <w:rFonts w:ascii="Arial" w:eastAsia="Times New Roman" w:hAnsi="Arial" w:cs="Arial"/>
+                <w:color w:val="374151"/>
+                <w:sz w:val="20"/>
+                <w:szCs w:val="20"/>
+                <w:lang w:eastAsia="en-GB"/>
+              </w:rPr>
+              <w:t>Storage for the database</w:t>
+            </w:r>
+          </w:p>
+        </w:tc>
+        <w:tc>
+          <w:tcPr>
+            <w:tcW w:w="0" w:type="auto"/>
+          </w:tcPr>
+          <w:p>
+            <w:pPr>
+              <w:spacing w:before="120" w:after="120"/>
+              <w:cnfStyle w:val="000000100000" w:firstRow="0" w:lastRow="0" w:firstColumn="0" w:lastColumn="0" w:oddVBand="0" w:evenVBand="0" w:oddHBand="1" w:evenHBand="0" w:firstRowFirstColumn="0" w:firstRowLastColumn="0" w:lastRowFirstColumn="0" w:lastRowLastColumn="0"/>
+              <w:rPr>
+                <w:rFonts w:ascii="Arial" w:eastAsia="Times New Roman" w:hAnsi="Arial" w:cs="Arial"/>
+                <w:color w:val="374151"/>
+                <w:sz w:val="20"/>
+                <w:szCs w:val="20"/>
+                <w:lang w:eastAsia="en-GB"/>
+              </w:rPr>
+            </w:pPr>
+            <w:r>
+              <w:rPr>
+                <w:rFonts w:ascii="Arial" w:eastAsia="Times New Roman" w:hAnsi="Arial" w:cs="Arial"/>
+                <w:color w:val="374151"/>
+                <w:sz w:val="20"/>
+                <w:szCs w:val="20"/>
+                <w:lang w:eastAsia="en-GB"/>
+              </w:rPr>
+              <w:t>The application needs storage to store the database</w:t>
+            </w:r>
+          </w:p>
+        </w:tc>
+        <w:tc>
+          <w:tcPr>
+            <w:tcW w:w="0" w:type="auto"/>
+          </w:tcPr>
+          <w:p>
+            <w:pPr>
+              <w:spacing w:before="120" w:after="120"/>
+              <w:cnfStyle w:val="000000100000" w:firstRow="0" w:lastRow="0" w:firstColumn="0" w:lastColumn="0" w:oddVBand="0" w:evenVBand="0" w:oddHBand="1" w:evenHBand="0" w:firstRowFirstColumn="0" w:firstRowLastColumn="0" w:lastRowFirstColumn="0" w:lastRowLastColumn="0"/>
+              <w:rPr>
+                <w:rFonts w:ascii="Arial" w:eastAsia="Times New Roman" w:hAnsi="Arial" w:cs="Arial"/>
+                <w:color w:val="374151"/>
+                <w:sz w:val="20"/>
+                <w:szCs w:val="20"/>
+                <w:lang w:eastAsia="en-GB"/>
+              </w:rPr>
+            </w:pPr>
+          </w:p>
+        </w:tc>
+        <w:tc>
+          <w:tcPr>
+            <w:tcW w:w="0" w:type="auto"/>
+          </w:tcPr>
+          <w:p>
+            <w:pPr>
+              <w:spacing w:before="120" w:after="120"/>
+              <w:cnfStyle w:val="000000100000" w:firstRow="0" w:lastRow="0" w:firstColumn="0" w:lastColumn="0" w:oddVBand="0" w:evenVBand="0" w:oddHBand="1" w:evenHBand="0" w:firstRowFirstColumn="0" w:firstRowLastColumn="0" w:lastRowFirstColumn="0" w:lastRowLastColumn="0"/>
+              <w:rPr>
+                <w:rFonts w:ascii="Arial" w:eastAsia="Times New Roman" w:hAnsi="Arial" w:cs="Arial"/>
+                <w:color w:val="374151"/>
+                <w:sz w:val="20"/>
+                <w:szCs w:val="20"/>
+                <w:lang w:eastAsia="en-GB"/>
+              </w:rPr>
+            </w:pPr>
+            <w:r>
+              <w:rPr>
+                <w:rFonts w:ascii="Arial" w:eastAsia="Times New Roman" w:hAnsi="Arial" w:cs="Arial"/>
+                <w:color w:val="374151"/>
+                <w:sz w:val="20"/>
+                <w:szCs w:val="20"/>
+                <w:lang w:eastAsia="en-GB"/>
+              </w:rPr>
+              <w:t>100 GB General Purpose SSD</w:t>
+            </w:r>
+          </w:p>
+        </w:tc>
+        <w:tc>
+          <w:tcPr>
+            <w:tcW w:w="0" w:type="auto"/>
+          </w:tcPr>
+          <w:p>
+            <w:pPr>
+              <w:spacing w:before="120" w:after="120"/>
+              <w:cnfStyle w:val="000000100000" w:firstRow="0" w:lastRow="0" w:firstColumn="0" w:lastColumn="0" w:oddVBand="0" w:evenVBand="0" w:oddHBand="1" w:evenHBand="0" w:firstRowFirstColumn="0" w:firstRowLastColumn="0" w:lastRowFirstColumn="0" w:lastRowLastColumn="0"/>
+              <w:rPr>
+                <w:rFonts w:ascii="Arial" w:eastAsia="Times New Roman" w:hAnsi="Arial" w:cs="Arial"/>
+                <w:color w:val="374151"/>
+                <w:sz w:val="20"/>
+                <w:szCs w:val="20"/>
+                <w:lang w:eastAsia="en-GB"/>
+              </w:rPr>
+            </w:pPr>
+          </w:p>
+        </w:tc>
+        <w:tc>
+          <w:tcPr>
+            <w:tcW w:w="0" w:type="auto"/>
+            <w:hideMark/>
+          </w:tcPr>
+          <w:p>
+            <w:pPr>
+              <w:spacing w:before="120" w:after="120"/>
+              <w:cnfStyle w:val="000000100000" w:firstRow="0" w:lastRow="0" w:firstColumn="0" w:lastColumn="0" w:oddVBand="0" w:evenVBand="0" w:oddHBand="1" w:evenHBand="0" w:firstRowFirstColumn="0" w:firstRowLastColumn="0" w:lastRowFirstColumn="0" w:lastRowLastColumn="0"/>
+              <w:rPr>
+                <w:rFonts w:ascii="Arial" w:eastAsia="Times New Roman" w:hAnsi="Arial" w:cs="Arial"/>
+                <w:color w:val="374151"/>
+                <w:sz w:val="20"/>
+                <w:szCs w:val="20"/>
+                <w:lang w:eastAsia="en-GB"/>
+              </w:rPr>
+            </w:pPr>
+            <w:r>
+              <w:rPr>
+                <w:rFonts w:ascii="Arial" w:eastAsia="Times New Roman" w:hAnsi="Arial" w:cs="Arial"/>
+                <w:color w:val="374151"/>
+                <w:sz w:val="20"/>
+                <w:szCs w:val="20"/>
+                <w:lang w:eastAsia="en-GB"/>
+              </w:rPr>
+              <w:t>$0.1/GB-month</w:t>
+            </w:r>
+          </w:p>
+        </w:tc>
+        <w:tc>
+          <w:tcPr>
+            <w:tcW w:w="0" w:type="auto"/>
+            <w:hideMark/>
+          </w:tcPr>
+          <w:p>
+            <w:pPr>
+              <w:spacing w:before="120" w:after="120"/>
+              <w:cnfStyle w:val="000000100000" w:firstRow="0" w:lastRow="0" w:firstColumn="0" w:lastColumn="0" w:oddVBand="0" w:evenVBand="0" w:oddHBand="1" w:evenHBand="0" w:firstRowFirstColumn="0" w:firstRowLastColumn="0" w:lastRowFirstColumn="0" w:lastRowLastColumn="0"/>
+              <w:rPr>
+                <w:rFonts w:ascii="Arial" w:eastAsia="Times New Roman" w:hAnsi="Arial" w:cs="Arial"/>
+                <w:color w:val="374151"/>
+                <w:sz w:val="20"/>
+                <w:szCs w:val="20"/>
+                <w:lang w:eastAsia="en-GB"/>
+              </w:rPr>
+            </w:pPr>
+            <w:r>
+              <w:rPr>
+                <w:rFonts w:ascii="Arial" w:eastAsia="Times New Roman" w:hAnsi="Arial" w:cs="Arial"/>
+                <w:color w:val="374151"/>
+                <w:sz w:val="20"/>
+                <w:szCs w:val="20"/>
+                <w:lang w:eastAsia="en-GB"/>
+              </w:rPr>
+              <w:t>100</w:t>
+            </w:r>
+          </w:p>
+        </w:tc>
+        <w:tc>
+          <w:tcPr>
+            <w:tcW w:w="0" w:type="auto"/>
+            <w:hideMark/>
+          </w:tcPr>
+          <w:p>
+            <w:pPr>
+              <w:spacing w:before="120" w:after="120"/>
+              <w:cnfStyle w:val="000000100000" w:firstRow="0" w:lastRow="0" w:firstColumn="0" w:lastColumn="0" w:oddVBand="0" w:evenVBand="0" w:oddHBand="1" w:evenHBand="0" w:firstRowFirstColumn="0" w:firstRowLastColumn="0" w:lastRowFirstColumn="0" w:lastRowLastColumn="0"/>
+              <w:rPr>
+                <w:rFonts w:ascii="Arial" w:eastAsia="Times New Roman" w:hAnsi="Arial" w:cs="Arial"/>
+                <w:color w:val="374151"/>
+                <w:sz w:val="20"/>
+                <w:szCs w:val="20"/>
+                <w:lang w:eastAsia="en-GB"/>
+              </w:rPr>
+            </w:pPr>
+            <w:r>
+              <w:rPr>
+                <w:rFonts w:ascii="Arial" w:eastAsia="Times New Roman" w:hAnsi="Arial" w:cs="Arial"/>
+                <w:color w:val="374151"/>
+                <w:sz w:val="20"/>
+                <w:szCs w:val="20"/>
+                <w:lang w:eastAsia="en-GB"/>
+              </w:rPr>
+              <w:t>$10</w:t>
+            </w:r>
+            <w:r>
+              <w:rPr>
+                <w:rFonts w:ascii="Arial" w:eastAsia="Times New Roman" w:hAnsi="Arial" w:cs="Arial"/>
+                <w:color w:val="374151"/>
+                <w:sz w:val="20"/>
+                <w:szCs w:val="20"/>
+                <w:lang w:eastAsia="en-GB"/>
+              </w:rPr>
+              <w:t xml:space="preserve"> - $20</w:t>
+            </w:r>
+          </w:p>
+        </w:tc>
+      </w:tr>
+      <w:tr>
+        <w:tc>
+          <w:tcPr>
+            <w:cnfStyle w:val="001000000000" w:firstRow="0" w:lastRow="0" w:firstColumn="1" w:lastColumn="0" w:oddVBand="0" w:evenVBand="0" w:oddHBand="0" w:evenHBand="0" w:firstRowFirstColumn="0" w:firstRowLastColumn="0" w:lastRowFirstColumn="0" w:lastRowLastColumn="0"/>
+            <w:tcW w:w="0" w:type="auto"/>
+          </w:tcPr>
+          <w:p>
+            <w:pPr>
+              <w:spacing w:before="120" w:after="120"/>
+              <w:jc w:val="right"/>
+              <w:rPr>
+                <w:rFonts w:ascii="Arial" w:eastAsia="Times New Roman" w:hAnsi="Arial" w:cs="Arial"/>
+                <w:color w:val="374151"/>
+                <w:sz w:val="20"/>
+                <w:szCs w:val="20"/>
+                <w:lang w:eastAsia="en-GB"/>
+              </w:rPr>
+            </w:pPr>
+            <w:r>
+              <w:rPr>
+                <w:rFonts w:ascii="Arial" w:eastAsia="Times New Roman" w:hAnsi="Arial" w:cs="Arial"/>
+                <w:color w:val="374151"/>
+                <w:sz w:val="20"/>
+                <w:szCs w:val="20"/>
+                <w:lang w:eastAsia="en-GB"/>
+              </w:rPr>
+              <w:t>Storage</w:t>
+            </w:r>
+            <w:r>
+              <w:rPr>
+                <w:rFonts w:ascii="Arial" w:eastAsia="Times New Roman" w:hAnsi="Arial" w:cs="Arial"/>
+                <w:color w:val="374151"/>
+                <w:sz w:val="20"/>
+                <w:szCs w:val="20"/>
+                <w:lang w:eastAsia="en-GB"/>
+              </w:rPr>
+              <w:t xml:space="preserve"> (S3)</w:t>
+            </w:r>
+          </w:p>
+        </w:tc>
+        <w:tc>
+          <w:tcPr>
+            <w:tcW w:w="0" w:type="auto"/>
+          </w:tcPr>
+          <w:p>
+            <w:pPr>
+              <w:spacing w:before="120" w:after="120"/>
+              <w:cnfStyle w:val="000000000000" w:firstRow="0" w:lastRow="0" w:firstColumn="0" w:lastColumn="0" w:oddVBand="0" w:evenVBand="0" w:oddHBand="0" w:evenHBand="0" w:firstRowFirstColumn="0" w:firstRowLastColumn="0" w:lastRowFirstColumn="0" w:lastRowLastColumn="0"/>
+              <w:rPr>
+                <w:rFonts w:ascii="Arial" w:eastAsia="Times New Roman" w:hAnsi="Arial" w:cs="Arial"/>
+                <w:color w:val="374151"/>
+                <w:sz w:val="20"/>
+                <w:szCs w:val="20"/>
+                <w:lang w:eastAsia="en-GB"/>
+              </w:rPr>
+            </w:pPr>
+            <w:r>
+              <w:rPr>
+                <w:rFonts w:ascii="Arial" w:eastAsia="Times New Roman" w:hAnsi="Arial" w:cs="Arial"/>
+                <w:color w:val="374151"/>
+                <w:sz w:val="20"/>
+                <w:szCs w:val="20"/>
+                <w:lang w:eastAsia="en-GB"/>
+              </w:rPr>
+              <w:t>Stores files and data</w:t>
+            </w:r>
+          </w:p>
+        </w:tc>
+        <w:tc>
+          <w:tcPr>
+            <w:tcW w:w="0" w:type="auto"/>
+          </w:tcPr>
+          <w:p>
+            <w:pPr>
+              <w:spacing w:before="120" w:after="120"/>
+              <w:cnfStyle w:val="000000000000" w:firstRow="0" w:lastRow="0" w:firstColumn="0" w:lastColumn="0" w:oddVBand="0" w:evenVBand="0" w:oddHBand="0" w:evenHBand="0" w:firstRowFirstColumn="0" w:firstRowLastColumn="0" w:lastRowFirstColumn="0" w:lastRowLastColumn="0"/>
+              <w:rPr>
+                <w:rFonts w:ascii="Arial" w:eastAsia="Times New Roman" w:hAnsi="Arial" w:cs="Arial"/>
+                <w:color w:val="374151"/>
+                <w:sz w:val="20"/>
+                <w:szCs w:val="20"/>
+                <w:lang w:eastAsia="en-GB"/>
+              </w:rPr>
+            </w:pPr>
+            <w:r>
+              <w:rPr>
+                <w:rFonts w:ascii="Arial" w:eastAsia="Times New Roman" w:hAnsi="Arial" w:cs="Arial"/>
+                <w:color w:val="374151"/>
+                <w:sz w:val="20"/>
+                <w:szCs w:val="20"/>
+                <w:lang w:eastAsia="en-GB"/>
+              </w:rPr>
+              <w:t>Provides a secure pla</w:t>
+            </w:r>
+            <w:r>
+              <w:rPr>
+                <w:rFonts w:ascii="Arial" w:eastAsia="Times New Roman" w:hAnsi="Arial" w:cs="Arial"/>
+                <w:color w:val="374151"/>
+                <w:sz w:val="20"/>
+                <w:szCs w:val="20"/>
+                <w:lang w:eastAsia="en-GB"/>
+              </w:rPr>
+              <w:t>tform</w:t>
+            </w:r>
+            <w:r>
+              <w:rPr>
+                <w:rFonts w:ascii="Arial" w:eastAsia="Times New Roman" w:hAnsi="Arial" w:cs="Arial"/>
+                <w:color w:val="374151"/>
+                <w:sz w:val="20"/>
+                <w:szCs w:val="20"/>
+                <w:lang w:eastAsia="en-GB"/>
+              </w:rPr>
+              <w:t xml:space="preserve"> to store files and data used by the application.</w:t>
+            </w:r>
+          </w:p>
+        </w:tc>
+        <w:tc>
+          <w:tcPr>
+            <w:tcW w:w="0" w:type="auto"/>
+          </w:tcPr>
+          <w:p>
+            <w:pPr>
+              <w:spacing w:before="120" w:after="120"/>
+              <w:cnfStyle w:val="000000000000" w:firstRow="0" w:lastRow="0" w:firstColumn="0" w:lastColumn="0" w:oddVBand="0" w:evenVBand="0" w:oddHBand="0" w:evenHBand="0" w:firstRowFirstColumn="0" w:firstRowLastColumn="0" w:lastRowFirstColumn="0" w:lastRowLastColumn="0"/>
+              <w:rPr>
+                <w:rFonts w:ascii="Arial" w:eastAsia="Times New Roman" w:hAnsi="Arial" w:cs="Arial"/>
+                <w:color w:val="374151"/>
+                <w:sz w:val="20"/>
+                <w:szCs w:val="20"/>
+                <w:lang w:eastAsia="en-GB"/>
+              </w:rPr>
+            </w:pPr>
+          </w:p>
+        </w:tc>
+        <w:tc>
+          <w:tcPr>
+            <w:tcW w:w="0" w:type="auto"/>
+          </w:tcPr>
+          <w:p>
+            <w:pPr>
+              <w:spacing w:before="120" w:after="120"/>
+              <w:cnfStyle w:val="000000000000" w:firstRow="0" w:lastRow="0" w:firstColumn="0" w:lastColumn="0" w:oddVBand="0" w:evenVBand="0" w:oddHBand="0" w:evenHBand="0" w:firstRowFirstColumn="0" w:firstRowLastColumn="0" w:lastRowFirstColumn="0" w:lastRowLastColumn="0"/>
+              <w:rPr>
+                <w:rFonts w:ascii="Arial" w:eastAsia="Times New Roman" w:hAnsi="Arial" w:cs="Arial"/>
+                <w:color w:val="374151"/>
+                <w:sz w:val="20"/>
+                <w:szCs w:val="20"/>
+                <w:lang w:eastAsia="en-GB"/>
+              </w:rPr>
+            </w:pPr>
+          </w:p>
+        </w:tc>
+        <w:tc>
+          <w:tcPr>
+            <w:tcW w:w="0" w:type="auto"/>
+          </w:tcPr>
+          <w:p>
+            <w:pPr>
+              <w:spacing w:before="120" w:after="120"/>
+              <w:cnfStyle w:val="000000000000" w:firstRow="0" w:lastRow="0" w:firstColumn="0" w:lastColumn="0" w:oddVBand="0" w:evenVBand="0" w:oddHBand="0" w:evenHBand="0" w:firstRowFirstColumn="0" w:firstRowLastColumn="0" w:lastRowFirstColumn="0" w:lastRowLastColumn="0"/>
+              <w:rPr>
+                <w:rFonts w:ascii="Arial" w:eastAsia="Times New Roman" w:hAnsi="Arial" w:cs="Arial"/>
+                <w:color w:val="374151"/>
+                <w:sz w:val="20"/>
+                <w:szCs w:val="20"/>
+                <w:lang w:eastAsia="en-GB"/>
+              </w:rPr>
+            </w:pPr>
+          </w:p>
+        </w:tc>
+        <w:tc>
+          <w:tcPr>
+            <w:tcW w:w="0" w:type="auto"/>
+          </w:tcPr>
+          <w:p>
+            <w:pPr>
+              <w:spacing w:before="120" w:after="120"/>
+              <w:cnfStyle w:val="000000000000" w:firstRow="0" w:lastRow="0" w:firstColumn="0" w:lastColumn="0" w:oddVBand="0" w:evenVBand="0" w:oddHBand="0" w:evenHBand="0" w:firstRowFirstColumn="0" w:firstRowLastColumn="0" w:lastRowFirstColumn="0" w:lastRowLastColumn="0"/>
+              <w:rPr>
+                <w:rFonts w:ascii="Arial" w:eastAsia="Times New Roman" w:hAnsi="Arial" w:cs="Arial"/>
+                <w:color w:val="374151"/>
+                <w:sz w:val="20"/>
+                <w:szCs w:val="20"/>
+                <w:lang w:eastAsia="en-GB"/>
+              </w:rPr>
+            </w:pPr>
+            <w:r>
+              <w:rPr>
+                <w:rFonts w:ascii="Arial" w:eastAsia="Times New Roman" w:hAnsi="Arial" w:cs="Arial"/>
+                <w:color w:val="374151"/>
+                <w:sz w:val="20"/>
+                <w:szCs w:val="20"/>
+                <w:lang w:eastAsia="en-GB"/>
+              </w:rPr>
+              <w:t>$0.023 per GB-month and $0.10 per million I/O requests</w:t>
+            </w:r>
+          </w:p>
+        </w:tc>
+        <w:tc>
+          <w:tcPr>
+            <w:tcW w:w="0" w:type="auto"/>
+          </w:tcPr>
+          <w:p>
+            <w:pPr>
+              <w:spacing w:before="120" w:after="120"/>
+              <w:cnfStyle w:val="000000000000" w:firstRow="0" w:lastRow="0" w:firstColumn="0" w:lastColumn="0" w:oddVBand="0" w:evenVBand="0" w:oddHBand="0" w:evenHBand="0" w:firstRowFirstColumn="0" w:firstRowLastColumn="0" w:lastRowFirstColumn="0" w:lastRowLastColumn="0"/>
+              <w:rPr>
+                <w:rFonts w:ascii="Arial" w:eastAsia="Times New Roman" w:hAnsi="Arial" w:cs="Arial"/>
+                <w:color w:val="374151"/>
+                <w:sz w:val="20"/>
+                <w:szCs w:val="20"/>
+                <w:lang w:eastAsia="en-GB"/>
+              </w:rPr>
+            </w:pPr>
+          </w:p>
+        </w:tc>
+        <w:tc>
+          <w:tcPr>
+            <w:tcW w:w="0" w:type="auto"/>
+          </w:tcPr>
+          <w:p>
+            <w:pPr>
+              <w:spacing w:before="120" w:after="120"/>
+              <w:cnfStyle w:val="000000000000" w:firstRow="0" w:lastRow="0" w:firstColumn="0" w:lastColumn="0" w:oddVBand="0" w:evenVBand="0" w:oddHBand="0" w:evenHBand="0" w:firstRowFirstColumn="0" w:firstRowLastColumn="0" w:lastRowFirstColumn="0" w:lastRowLastColumn="0"/>
+              <w:rPr>
+                <w:rFonts w:ascii="Arial" w:eastAsia="Times New Roman" w:hAnsi="Arial" w:cs="Arial"/>
+                <w:color w:val="374151"/>
+                <w:sz w:val="20"/>
+                <w:szCs w:val="20"/>
+                <w:lang w:eastAsia="en-GB"/>
+              </w:rPr>
+            </w:pPr>
+            <w:r>
+              <w:rPr>
+                <w:rFonts w:ascii="Arial" w:eastAsia="Times New Roman" w:hAnsi="Arial" w:cs="Arial"/>
+                <w:color w:val="374151"/>
+                <w:sz w:val="20"/>
+                <w:szCs w:val="20"/>
+                <w:lang w:eastAsia="en-GB"/>
+              </w:rPr>
+              <w:t>$23 + $0.1 (per million I/O requests)</w:t>
+            </w:r>
+          </w:p>
+        </w:tc>
+      </w:tr>
+      <w:tr>
+        <w:trPr>
+          <w:cnfStyle w:val="000000100000" w:firstRow="0" w:lastRow="0" w:firstColumn="0" w:lastColumn="0" w:oddVBand="0" w:evenVBand="0" w:oddHBand="1" w:evenHBand="0" w:firstRowFirstColumn="0" w:firstRowLastColumn="0" w:lastRowFirstColumn="0" w:lastRowLastColumn="0"/>
+        </w:trPr>
+        <w:tc>
+          <w:tcPr>
+            <w:cnfStyle w:val="001000000000" w:firstRow="0" w:lastRow="0" w:firstColumn="1" w:lastColumn="0" w:oddVBand="0" w:evenVBand="0" w:oddHBand="0" w:evenHBand="0" w:firstRowFirstColumn="0" w:firstRowLastColumn="0" w:lastRowFirstColumn="0" w:lastRowLastColumn="0"/>
+            <w:tcW w:w="0" w:type="auto"/>
+          </w:tcPr>
+          <w:p>
+            <w:pPr>
+              <w:spacing w:before="120" w:after="120"/>
+              <w:jc w:val="right"/>
+              <w:rPr>
+                <w:rFonts w:ascii="Arial" w:eastAsia="Times New Roman" w:hAnsi="Arial" w:cs="Arial"/>
+                <w:color w:val="374151"/>
+                <w:sz w:val="20"/>
+                <w:szCs w:val="20"/>
+                <w:lang w:eastAsia="en-GB"/>
+              </w:rPr>
+            </w:pPr>
+            <w:r>
+              <w:rPr>
+                <w:rFonts w:ascii="Arial" w:eastAsia="Times New Roman" w:hAnsi="Arial" w:cs="Arial"/>
+                <w:color w:val="374151"/>
+                <w:sz w:val="20"/>
+                <w:szCs w:val="20"/>
+                <w:lang w:eastAsia="en-GB"/>
+              </w:rPr>
+              <w:t>Load Balancer</w:t>
+            </w:r>
+          </w:p>
+        </w:tc>
+        <w:tc>
+          <w:tcPr>
+            <w:tcW w:w="0" w:type="auto"/>
+          </w:tcPr>
+          <w:p>
+            <w:pPr>
+              <w:spacing w:before="120" w:after="120"/>
+              <w:cnfStyle w:val="000000100000" w:firstRow="0" w:lastRow="0" w:firstColumn="0" w:lastColumn="0" w:oddVBand="0" w:evenVBand="0" w:oddHBand="1" w:evenHBand="0" w:firstRowFirstColumn="0" w:firstRowLastColumn="0" w:lastRowFirstColumn="0" w:lastRowLastColumn="0"/>
+              <w:rPr>
+                <w:rFonts w:ascii="Arial" w:eastAsia="Times New Roman" w:hAnsi="Arial" w:cs="Arial"/>
+                <w:color w:val="374151"/>
+                <w:sz w:val="20"/>
+                <w:szCs w:val="20"/>
+                <w:lang w:eastAsia="en-GB"/>
+              </w:rPr>
+            </w:pPr>
+            <w:r>
+              <w:rPr>
+                <w:rFonts w:ascii="Arial" w:eastAsia="Times New Roman" w:hAnsi="Arial" w:cs="Arial"/>
+                <w:color w:val="374151"/>
+                <w:sz w:val="20"/>
+                <w:szCs w:val="20"/>
+                <w:lang w:eastAsia="en-GB"/>
+              </w:rPr>
+              <w:t>Distributes incoming traffic</w:t>
+            </w:r>
+          </w:p>
+        </w:tc>
+        <w:tc>
+          <w:tcPr>
+            <w:tcW w:w="0" w:type="auto"/>
+          </w:tcPr>
+          <w:p>
+            <w:pPr>
+              <w:spacing w:before="120" w:after="120"/>
+              <w:cnfStyle w:val="000000100000" w:firstRow="0" w:lastRow="0" w:firstColumn="0" w:lastColumn="0" w:oddVBand="0" w:evenVBand="0" w:oddHBand="1" w:evenHBand="0" w:firstRowFirstColumn="0" w:firstRowLastColumn="0" w:lastRowFirstColumn="0" w:lastRowLastColumn="0"/>
+              <w:rPr>
+                <w:rFonts w:ascii="Arial" w:eastAsia="Times New Roman" w:hAnsi="Arial" w:cs="Arial"/>
+                <w:color w:val="374151"/>
+                <w:sz w:val="20"/>
+                <w:szCs w:val="20"/>
+                <w:lang w:eastAsia="en-GB"/>
+              </w:rPr>
+            </w:pPr>
+            <w:r>
+              <w:rPr>
+                <w:rFonts w:ascii="Arial" w:eastAsia="Times New Roman" w:hAnsi="Arial" w:cs="Arial"/>
+                <w:color w:val="374151"/>
+                <w:sz w:val="20"/>
+                <w:szCs w:val="20"/>
+                <w:lang w:eastAsia="en-GB"/>
+              </w:rPr>
+              <w:t>To e</w:t>
+            </w:r>
+            <w:r>
+              <w:rPr>
+                <w:rFonts w:ascii="Arial" w:eastAsia="Times New Roman" w:hAnsi="Arial" w:cs="Arial"/>
+                <w:color w:val="374151"/>
+                <w:sz w:val="20"/>
+                <w:szCs w:val="20"/>
+                <w:lang w:eastAsia="en-GB"/>
+              </w:rPr>
+              <w:t>nsure the application can handle high levels of traffic and prevents any one server from becoming overwhelmed.</w:t>
+            </w:r>
+          </w:p>
+        </w:tc>
+        <w:tc>
+          <w:tcPr>
+            <w:tcW w:w="0" w:type="auto"/>
+          </w:tcPr>
+          <w:p>
+            <w:pPr>
+              <w:spacing w:before="120" w:after="120"/>
+              <w:cnfStyle w:val="000000100000" w:firstRow="0" w:lastRow="0" w:firstColumn="0" w:lastColumn="0" w:oddVBand="0" w:evenVBand="0" w:oddHBand="1" w:evenHBand="0" w:firstRowFirstColumn="0" w:firstRowLastColumn="0" w:lastRowFirstColumn="0" w:lastRowLastColumn="0"/>
+              <w:rPr>
+                <w:rFonts w:ascii="Arial" w:eastAsia="Times New Roman" w:hAnsi="Arial" w:cs="Arial"/>
+                <w:color w:val="374151"/>
+                <w:sz w:val="20"/>
+                <w:szCs w:val="20"/>
+                <w:lang w:eastAsia="en-GB"/>
+              </w:rPr>
+            </w:pPr>
+          </w:p>
+        </w:tc>
+        <w:tc>
+          <w:tcPr>
+            <w:tcW w:w="0" w:type="auto"/>
+          </w:tcPr>
+          <w:p>
+            <w:pPr>
+              <w:spacing w:before="120" w:after="120"/>
+              <w:cnfStyle w:val="000000100000" w:firstRow="0" w:lastRow="0" w:firstColumn="0" w:lastColumn="0" w:oddVBand="0" w:evenVBand="0" w:oddHBand="1" w:evenHBand="0" w:firstRowFirstColumn="0" w:firstRowLastColumn="0" w:lastRowFirstColumn="0" w:lastRowLastColumn="0"/>
+              <w:rPr>
+                <w:rFonts w:ascii="Arial" w:eastAsia="Times New Roman" w:hAnsi="Arial" w:cs="Arial"/>
+                <w:color w:val="374151"/>
+                <w:sz w:val="20"/>
+                <w:szCs w:val="20"/>
+                <w:lang w:eastAsia="en-GB"/>
+              </w:rPr>
+            </w:pPr>
+            <w:r>
+              <w:rPr>
+                <w:rFonts w:ascii="Arial" w:eastAsia="Times New Roman" w:hAnsi="Arial" w:cs="Arial"/>
+                <w:color w:val="374151"/>
+                <w:sz w:val="20"/>
+                <w:szCs w:val="20"/>
+                <w:lang w:eastAsia="en-GB"/>
+              </w:rPr>
+              <w:t>Elastic Load Balancer</w:t>
+            </w:r>
+          </w:p>
+        </w:tc>
+        <w:tc>
+          <w:tcPr>
+            <w:tcW w:w="0" w:type="auto"/>
+          </w:tcPr>
+          <w:p>
+            <w:pPr>
+              <w:spacing w:before="120" w:after="120"/>
+              <w:cnfStyle w:val="000000100000" w:firstRow="0" w:lastRow="0" w:firstColumn="0" w:lastColumn="0" w:oddVBand="0" w:evenVBand="0" w:oddHBand="1" w:evenHBand="0" w:firstRowFirstColumn="0" w:firstRowLastColumn="0" w:lastRowFirstColumn="0" w:lastRowLastColumn="0"/>
+              <w:rPr>
+                <w:rFonts w:ascii="Arial" w:eastAsia="Times New Roman" w:hAnsi="Arial" w:cs="Arial"/>
+                <w:color w:val="374151"/>
+                <w:sz w:val="20"/>
+                <w:szCs w:val="20"/>
+                <w:lang w:eastAsia="en-GB"/>
+              </w:rPr>
+            </w:pPr>
+          </w:p>
+        </w:tc>
+        <w:tc>
+          <w:tcPr>
+            <w:tcW w:w="0" w:type="auto"/>
+          </w:tcPr>
+          <w:p>
+            <w:pPr>
+              <w:spacing w:before="120" w:after="120"/>
+              <w:cnfStyle w:val="000000100000" w:firstRow="0" w:lastRow="0" w:firstColumn="0" w:lastColumn="0" w:oddVBand="0" w:evenVBand="0" w:oddHBand="1" w:evenHBand="0" w:firstRowFirstColumn="0" w:firstRowLastColumn="0" w:lastRowFirstColumn="0" w:lastRowLastColumn="0"/>
+              <w:rPr>
+                <w:rFonts w:ascii="Arial" w:eastAsia="Times New Roman" w:hAnsi="Arial" w:cs="Arial"/>
+                <w:color w:val="374151"/>
+                <w:sz w:val="20"/>
+                <w:szCs w:val="20"/>
+                <w:lang w:eastAsia="en-GB"/>
+              </w:rPr>
+            </w:pPr>
+            <w:r>
+              <w:rPr>
+                <w:rFonts w:ascii="Arial" w:eastAsia="Times New Roman" w:hAnsi="Arial" w:cs="Arial"/>
+                <w:color w:val="374151"/>
+                <w:sz w:val="20"/>
+                <w:szCs w:val="20"/>
+                <w:lang w:eastAsia="en-GB"/>
+              </w:rPr>
+              <w:t>$0.0225</w:t>
+            </w:r>
+          </w:p>
+        </w:tc>
+        <w:tc>
+          <w:tcPr>
+            <w:tcW w:w="0" w:type="auto"/>
+          </w:tcPr>
+          <w:p>
+            <w:pPr>
+              <w:spacing w:before="120" w:after="120"/>
+              <w:cnfStyle w:val="000000100000" w:firstRow="0" w:lastRow="0" w:firstColumn="0" w:lastColumn="0" w:oddVBand="0" w:evenVBand="0" w:oddHBand="1" w:evenHBand="0" w:firstRowFirstColumn="0" w:firstRowLastColumn="0" w:lastRowFirstColumn="0" w:lastRowLastColumn="0"/>
+              <w:rPr>
+                <w:rFonts w:ascii="Arial" w:eastAsia="Times New Roman" w:hAnsi="Arial" w:cs="Arial"/>
+                <w:color w:val="374151"/>
+                <w:sz w:val="20"/>
+                <w:szCs w:val="20"/>
+                <w:lang w:eastAsia="en-GB"/>
+              </w:rPr>
+            </w:pPr>
+            <w:r>
+              <w:rPr>
+                <w:rFonts w:ascii="Arial" w:eastAsia="Times New Roman" w:hAnsi="Arial" w:cs="Arial"/>
+                <w:color w:val="374151"/>
+                <w:sz w:val="20"/>
+                <w:szCs w:val="20"/>
+                <w:lang w:eastAsia="en-GB"/>
+              </w:rPr>
+              <w:t>1</w:t>
+            </w:r>
+          </w:p>
+        </w:tc>
+        <w:tc>
+          <w:tcPr>
+            <w:tcW w:w="0" w:type="auto"/>
+          </w:tcPr>
+          <w:p>
+            <w:pPr>
+              <w:spacing w:before="120" w:after="120"/>
+              <w:cnfStyle w:val="000000100000" w:firstRow="0" w:lastRow="0" w:firstColumn="0" w:lastColumn="0" w:oddVBand="0" w:evenVBand="0" w:oddHBand="1" w:evenHBand="0" w:firstRowFirstColumn="0" w:firstRowLastColumn="0" w:lastRowFirstColumn="0" w:lastRowLastColumn="0"/>
+              <w:rPr>
+                <w:rFonts w:ascii="Arial" w:eastAsia="Times New Roman" w:hAnsi="Arial" w:cs="Arial"/>
+                <w:color w:val="374151"/>
+                <w:sz w:val="20"/>
+                <w:szCs w:val="20"/>
+                <w:lang w:eastAsia="en-GB"/>
+              </w:rPr>
+            </w:pPr>
+            <w:r>
+              <w:rPr>
+                <w:rFonts w:ascii="Arial" w:eastAsia="Times New Roman" w:hAnsi="Arial" w:cs="Arial"/>
+                <w:color w:val="374151"/>
+                <w:sz w:val="20"/>
+                <w:szCs w:val="20"/>
+                <w:lang w:eastAsia="en-GB"/>
+              </w:rPr>
+              <w:t>$16</w:t>
+            </w:r>
+            <w:r>
+              <w:rPr>
+                <w:rFonts w:ascii="Arial" w:eastAsia="Times New Roman" w:hAnsi="Arial" w:cs="Arial"/>
+                <w:color w:val="374151"/>
+                <w:sz w:val="20"/>
+                <w:szCs w:val="20"/>
+                <w:lang w:eastAsia="en-GB"/>
+              </w:rPr>
+              <w:t xml:space="preserve"> - $50</w:t>
+            </w:r>
+          </w:p>
+        </w:tc>
+      </w:tr>
+      <w:tr>
+        <w:tc>
+          <w:tcPr>
+            <w:cnfStyle w:val="001000000000" w:firstRow="0" w:lastRow="0" w:firstColumn="1" w:lastColumn="0" w:oddVBand="0" w:evenVBand="0" w:oddHBand="0" w:evenHBand="0" w:firstRowFirstColumn="0" w:firstRowLastColumn="0" w:lastRowFirstColumn="0" w:lastRowLastColumn="0"/>
+            <w:tcW w:w="0" w:type="auto"/>
+          </w:tcPr>
+          <w:p>
+            <w:pPr>
+              <w:spacing w:before="120" w:after="120"/>
+              <w:jc w:val="right"/>
+              <w:rPr>
+                <w:rFonts w:ascii="Arial" w:eastAsia="Times New Roman" w:hAnsi="Arial" w:cs="Arial"/>
+                <w:color w:val="374151"/>
+                <w:sz w:val="20"/>
+                <w:szCs w:val="20"/>
+                <w:lang w:eastAsia="en-GB"/>
+              </w:rPr>
+            </w:pPr>
+            <w:r>
+              <w:rPr>
+                <w:rFonts w:ascii="Arial" w:eastAsia="Times New Roman" w:hAnsi="Arial" w:cs="Arial"/>
+                <w:color w:val="374151"/>
+                <w:sz w:val="20"/>
+                <w:szCs w:val="20"/>
+                <w:lang w:eastAsia="en-GB"/>
+              </w:rPr>
+              <w:t>Auto-scaling</w:t>
+            </w:r>
+          </w:p>
+        </w:tc>
+        <w:tc>
+          <w:tcPr>
+            <w:tcW w:w="0" w:type="auto"/>
+          </w:tcPr>
+          <w:p>
+            <w:pPr>
+              <w:spacing w:before="120" w:after="120"/>
+              <w:cnfStyle w:val="000000000000" w:firstRow="0" w:lastRow="0" w:firstColumn="0" w:lastColumn="0" w:oddVBand="0" w:evenVBand="0" w:oddHBand="0" w:evenHBand="0" w:firstRowFirstColumn="0" w:firstRowLastColumn="0" w:lastRowFirstColumn="0" w:lastRowLastColumn="0"/>
+              <w:rPr>
+                <w:rFonts w:ascii="Arial" w:eastAsia="Times New Roman" w:hAnsi="Arial" w:cs="Arial"/>
+                <w:color w:val="374151"/>
+                <w:sz w:val="20"/>
+                <w:szCs w:val="20"/>
+                <w:lang w:eastAsia="en-GB"/>
+              </w:rPr>
+            </w:pPr>
+            <w:r>
+              <w:rPr>
+                <w:rFonts w:ascii="Arial" w:eastAsia="Times New Roman" w:hAnsi="Arial" w:cs="Arial"/>
+                <w:color w:val="374151"/>
+                <w:sz w:val="20"/>
+                <w:szCs w:val="20"/>
+                <w:lang w:eastAsia="en-GB"/>
+              </w:rPr>
+              <w:t>Automatically scales resources</w:t>
+            </w:r>
+          </w:p>
+        </w:tc>
+        <w:tc>
+          <w:tcPr>
+            <w:tcW w:w="0" w:type="auto"/>
+          </w:tcPr>
+          <w:p>
+            <w:pPr>
+              <w:spacing w:before="120" w:after="120"/>
+              <w:cnfStyle w:val="000000000000" w:firstRow="0" w:lastRow="0" w:firstColumn="0" w:lastColumn="0" w:oddVBand="0" w:evenVBand="0" w:oddHBand="0" w:evenHBand="0" w:firstRowFirstColumn="0" w:firstRowLastColumn="0" w:lastRowFirstColumn="0" w:lastRowLastColumn="0"/>
+              <w:rPr>
+                <w:rFonts w:ascii="Arial" w:eastAsia="Times New Roman" w:hAnsi="Arial" w:cs="Arial"/>
+                <w:color w:val="374151"/>
+                <w:sz w:val="20"/>
+                <w:szCs w:val="20"/>
+                <w:lang w:eastAsia="en-GB"/>
+              </w:rPr>
+            </w:pPr>
+            <w:r>
+              <w:rPr>
+                <w:rFonts w:ascii="Arial" w:eastAsia="Times New Roman" w:hAnsi="Arial" w:cs="Arial"/>
+                <w:color w:val="374151"/>
+                <w:sz w:val="20"/>
+                <w:szCs w:val="20"/>
+                <w:lang w:eastAsia="en-GB"/>
+              </w:rPr>
+              <w:t>To e</w:t>
+            </w:r>
+            <w:r>
+              <w:rPr>
+                <w:rFonts w:ascii="Arial" w:eastAsia="Times New Roman" w:hAnsi="Arial" w:cs="Arial"/>
+                <w:color w:val="374151"/>
+                <w:sz w:val="20"/>
+                <w:szCs w:val="20"/>
+                <w:lang w:eastAsia="en-GB"/>
+              </w:rPr>
+              <w:t>nsure the application has the resources it needs to handle changing levels of traffic and usage.</w:t>
+            </w:r>
+          </w:p>
+        </w:tc>
+        <w:tc>
+          <w:tcPr>
+            <w:tcW w:w="0" w:type="auto"/>
+          </w:tcPr>
+          <w:p>
+            <w:pPr>
+              <w:spacing w:before="120" w:after="120"/>
+              <w:cnfStyle w:val="000000000000" w:firstRow="0" w:lastRow="0" w:firstColumn="0" w:lastColumn="0" w:oddVBand="0" w:evenVBand="0" w:oddHBand="0" w:evenHBand="0" w:firstRowFirstColumn="0" w:firstRowLastColumn="0" w:lastRowFirstColumn="0" w:lastRowLastColumn="0"/>
+              <w:rPr>
+                <w:rFonts w:ascii="Arial" w:eastAsia="Times New Roman" w:hAnsi="Arial" w:cs="Arial"/>
+                <w:color w:val="374151"/>
+                <w:sz w:val="20"/>
+                <w:szCs w:val="20"/>
+                <w:lang w:eastAsia="en-GB"/>
+              </w:rPr>
+            </w:pPr>
+          </w:p>
+        </w:tc>
+        <w:tc>
+          <w:tcPr>
+            <w:tcW w:w="0" w:type="auto"/>
+          </w:tcPr>
+          <w:p>
+            <w:pPr>
+              <w:spacing w:before="120" w:after="120"/>
+              <w:cnfStyle w:val="000000000000" w:firstRow="0" w:lastRow="0" w:firstColumn="0" w:lastColumn="0" w:oddVBand="0" w:evenVBand="0" w:oddHBand="0" w:evenHBand="0" w:firstRowFirstColumn="0" w:firstRowLastColumn="0" w:lastRowFirstColumn="0" w:lastRowLastColumn="0"/>
+              <w:rPr>
+                <w:rFonts w:ascii="Arial" w:eastAsia="Times New Roman" w:hAnsi="Arial" w:cs="Arial"/>
+                <w:color w:val="374151"/>
+                <w:sz w:val="20"/>
+                <w:szCs w:val="20"/>
+                <w:lang w:eastAsia="en-GB"/>
+              </w:rPr>
+            </w:pPr>
+            <w:r>
+              <w:rPr>
+                <w:rFonts w:ascii="Arial" w:eastAsia="Times New Roman" w:hAnsi="Arial" w:cs="Arial"/>
+                <w:color w:val="374151"/>
+                <w:sz w:val="20"/>
+                <w:szCs w:val="20"/>
+                <w:lang w:eastAsia="en-GB"/>
+              </w:rPr>
+              <w:t>Auto Scaling Group</w:t>
+            </w:r>
+          </w:p>
+        </w:tc>
+        <w:tc>
+          <w:tcPr>
+            <w:tcW w:w="0" w:type="auto"/>
+          </w:tcPr>
+          <w:p>
+            <w:pPr>
+              <w:spacing w:before="120" w:after="120"/>
+              <w:cnfStyle w:val="000000000000" w:firstRow="0" w:lastRow="0" w:firstColumn="0" w:lastColumn="0" w:oddVBand="0" w:evenVBand="0" w:oddHBand="0" w:evenHBand="0" w:firstRowFirstColumn="0" w:firstRowLastColumn="0" w:lastRowFirstColumn="0" w:lastRowLastColumn="0"/>
+              <w:rPr>
+                <w:rFonts w:ascii="Arial" w:eastAsia="Times New Roman" w:hAnsi="Arial" w:cs="Arial"/>
+                <w:color w:val="374151"/>
+                <w:sz w:val="20"/>
+                <w:szCs w:val="20"/>
+                <w:lang w:eastAsia="en-GB"/>
+              </w:rPr>
+            </w:pPr>
+          </w:p>
+        </w:tc>
+        <w:tc>
+          <w:tcPr>
+            <w:tcW w:w="0" w:type="auto"/>
+          </w:tcPr>
+          <w:p>
+            <w:pPr>
+              <w:spacing w:before="120" w:after="120"/>
+              <w:cnfStyle w:val="000000000000" w:firstRow="0" w:lastRow="0" w:firstColumn="0" w:lastColumn="0" w:oddVBand="0" w:evenVBand="0" w:oddHBand="0" w:evenHBand="0" w:firstRowFirstColumn="0" w:firstRowLastColumn="0" w:lastRowFirstColumn="0" w:lastRowLastColumn="0"/>
+              <w:rPr>
+                <w:rFonts w:ascii="Arial" w:eastAsia="Times New Roman" w:hAnsi="Arial" w:cs="Arial"/>
+                <w:color w:val="374151"/>
+                <w:sz w:val="20"/>
+                <w:szCs w:val="20"/>
+                <w:lang w:eastAsia="en-GB"/>
+              </w:rPr>
+            </w:pPr>
+            <w:r>
+              <w:rPr>
+                <w:rFonts w:ascii="Arial" w:eastAsia="Times New Roman" w:hAnsi="Arial" w:cs="Arial"/>
+                <w:color w:val="374151"/>
+                <w:sz w:val="20"/>
+                <w:szCs w:val="20"/>
+                <w:lang w:eastAsia="en-GB"/>
+              </w:rPr>
+              <w:t>Included in EC2 cost</w:t>
+            </w:r>
+          </w:p>
+        </w:tc>
+        <w:tc>
+          <w:tcPr>
+            <w:tcW w:w="0" w:type="auto"/>
+          </w:tcPr>
+          <w:p>
+            <w:pPr>
+              <w:spacing w:before="120" w:after="120"/>
+              <w:cnfStyle w:val="000000000000" w:firstRow="0" w:lastRow="0" w:firstColumn="0" w:lastColumn="0" w:oddVBand="0" w:evenVBand="0" w:oddHBand="0" w:evenHBand="0" w:firstRowFirstColumn="0" w:firstRowLastColumn="0" w:lastRowFirstColumn="0" w:lastRowLastColumn="0"/>
+              <w:rPr>
+                <w:rFonts w:ascii="Arial" w:eastAsia="Times New Roman" w:hAnsi="Arial" w:cs="Arial"/>
+                <w:color w:val="374151"/>
+                <w:sz w:val="20"/>
+                <w:szCs w:val="20"/>
+                <w:lang w:eastAsia="en-GB"/>
+              </w:rPr>
+            </w:pPr>
+          </w:p>
+        </w:tc>
+        <w:tc>
+          <w:tcPr>
+            <w:tcW w:w="0" w:type="auto"/>
+          </w:tcPr>
+          <w:p>
+            <w:pPr>
+              <w:spacing w:before="120" w:after="120"/>
+              <w:cnfStyle w:val="000000000000" w:firstRow="0" w:lastRow="0" w:firstColumn="0" w:lastColumn="0" w:oddVBand="0" w:evenVBand="0" w:oddHBand="0" w:evenHBand="0" w:firstRowFirstColumn="0" w:firstRowLastColumn="0" w:lastRowFirstColumn="0" w:lastRowLastColumn="0"/>
+              <w:rPr>
+                <w:rFonts w:ascii="Arial" w:eastAsia="Times New Roman" w:hAnsi="Arial" w:cs="Arial"/>
+                <w:color w:val="374151"/>
+                <w:sz w:val="20"/>
+                <w:szCs w:val="20"/>
+                <w:lang w:eastAsia="en-GB"/>
+              </w:rPr>
+            </w:pPr>
+            <w:r>
+              <w:rPr>
+                <w:rFonts w:ascii="Arial" w:eastAsia="Times New Roman" w:hAnsi="Arial" w:cs="Arial"/>
+                <w:color w:val="374151"/>
+                <w:sz w:val="20"/>
+                <w:szCs w:val="20"/>
+                <w:lang w:eastAsia="en-GB"/>
+              </w:rPr>
+              <w:t>Included in EC2 cost</w:t>
+            </w:r>
+          </w:p>
+        </w:tc>
+      </w:tr>
+      <w:tr>
+        <w:trPr>
+          <w:cnfStyle w:val="000000100000" w:firstRow="0" w:lastRow="0" w:firstColumn="0" w:lastColumn="0" w:oddVBand="0" w:evenVBand="0" w:oddHBand="1" w:evenHBand="0" w:firstRowFirstColumn="0" w:firstRowLastColumn="0" w:lastRowFirstColumn="0" w:lastRowLastColumn="0"/>
+        </w:trPr>
+        <w:tc>
+          <w:tcPr>
+            <w:cnfStyle w:val="001000000000" w:firstRow="0" w:lastRow="0" w:firstColumn="1" w:lastColumn="0" w:oddVBand="0" w:evenVBand="0" w:oddHBand="0" w:evenHBand="0" w:firstRowFirstColumn="0" w:firstRowLastColumn="0" w:lastRowFirstColumn="0" w:lastRowLastColumn="0"/>
+            <w:tcW w:w="0" w:type="auto"/>
+            <w:hideMark/>
+          </w:tcPr>
+          <w:p>
+            <w:pPr>
+              <w:spacing w:before="120" w:after="120"/>
+              <w:jc w:val="right"/>
+              <w:rPr>
+                <w:rFonts w:ascii="Arial" w:eastAsia="Times New Roman" w:hAnsi="Arial" w:cs="Arial"/>
+                <w:color w:val="374151"/>
+                <w:sz w:val="20"/>
+                <w:szCs w:val="20"/>
+                <w:lang w:eastAsia="en-GB"/>
+              </w:rPr>
+            </w:pPr>
+            <w:r>
+              <w:rPr>
+                <w:rFonts w:ascii="Arial" w:eastAsia="Times New Roman" w:hAnsi="Arial" w:cs="Arial"/>
+                <w:color w:val="374151"/>
+                <w:sz w:val="20"/>
+                <w:szCs w:val="20"/>
+                <w:lang w:eastAsia="en-GB"/>
+              </w:rPr>
+              <w:t>Elastic IP</w:t>
+            </w:r>
+          </w:p>
+        </w:tc>
+        <w:tc>
+          <w:tcPr>
+            <w:tcW w:w="0" w:type="auto"/>
+          </w:tcPr>
+          <w:p>
+            <w:pPr>
+              <w:spacing w:before="120" w:after="120"/>
+              <w:cnfStyle w:val="000000100000" w:firstRow="0" w:lastRow="0" w:firstColumn="0" w:lastColumn="0" w:oddVBand="0" w:evenVBand="0" w:oddHBand="1" w:evenHBand="0" w:firstRowFirstColumn="0" w:firstRowLastColumn="0" w:lastRowFirstColumn="0" w:lastRowLastColumn="0"/>
+              <w:rPr>
+                <w:rFonts w:ascii="Arial" w:eastAsia="Times New Roman" w:hAnsi="Arial" w:cs="Arial"/>
+                <w:color w:val="374151"/>
+                <w:sz w:val="20"/>
+                <w:szCs w:val="20"/>
+                <w:lang w:eastAsia="en-GB"/>
+              </w:rPr>
+            </w:pPr>
+            <w:r>
+              <w:rPr>
+                <w:rFonts w:ascii="Arial" w:eastAsia="Times New Roman" w:hAnsi="Arial" w:cs="Arial"/>
+                <w:color w:val="374151"/>
+                <w:sz w:val="20"/>
+                <w:szCs w:val="20"/>
+                <w:lang w:eastAsia="en-GB"/>
+              </w:rPr>
+              <w:t>Static IP for the EC2 instance</w:t>
+            </w:r>
+          </w:p>
+        </w:tc>
+        <w:tc>
+          <w:tcPr>
+            <w:tcW w:w="0" w:type="auto"/>
+          </w:tcPr>
+          <w:p>
+            <w:pPr>
+              <w:spacing w:before="120" w:after="120"/>
+              <w:cnfStyle w:val="000000100000" w:firstRow="0" w:lastRow="0" w:firstColumn="0" w:lastColumn="0" w:oddVBand="0" w:evenVBand="0" w:oddHBand="1" w:evenHBand="0" w:firstRowFirstColumn="0" w:firstRowLastColumn="0" w:lastRowFirstColumn="0" w:lastRowLastColumn="0"/>
+              <w:rPr>
+                <w:rFonts w:ascii="Arial" w:eastAsia="Times New Roman" w:hAnsi="Arial" w:cs="Arial"/>
+                <w:color w:val="374151"/>
+                <w:sz w:val="20"/>
+                <w:szCs w:val="20"/>
+                <w:lang w:eastAsia="en-GB"/>
+              </w:rPr>
+            </w:pPr>
+            <w:r>
+              <w:rPr>
+                <w:rFonts w:ascii="Arial" w:eastAsia="Times New Roman" w:hAnsi="Arial" w:cs="Arial"/>
+                <w:color w:val="374151"/>
+                <w:sz w:val="20"/>
+                <w:szCs w:val="20"/>
+                <w:lang w:eastAsia="en-GB"/>
+              </w:rPr>
+              <w:t>The application needs a static IP for easy access and to avoid IP changes</w:t>
+            </w:r>
+          </w:p>
+        </w:tc>
+        <w:tc>
+          <w:tcPr>
+            <w:tcW w:w="0" w:type="auto"/>
+          </w:tcPr>
+          <w:p>
+            <w:pPr>
+              <w:spacing w:before="120" w:after="120"/>
+              <w:cnfStyle w:val="000000100000" w:firstRow="0" w:lastRow="0" w:firstColumn="0" w:lastColumn="0" w:oddVBand="0" w:evenVBand="0" w:oddHBand="1" w:evenHBand="0" w:firstRowFirstColumn="0" w:firstRowLastColumn="0" w:lastRowFirstColumn="0" w:lastRowLastColumn="0"/>
+              <w:rPr>
+                <w:rFonts w:ascii="Arial" w:eastAsia="Times New Roman" w:hAnsi="Arial" w:cs="Arial"/>
+                <w:color w:val="374151"/>
+                <w:sz w:val="20"/>
+                <w:szCs w:val="20"/>
+                <w:lang w:eastAsia="en-GB"/>
+              </w:rPr>
+            </w:pPr>
+          </w:p>
+        </w:tc>
+        <w:tc>
+          <w:tcPr>
+            <w:tcW w:w="0" w:type="auto"/>
+          </w:tcPr>
+          <w:p>
+            <w:pPr>
+              <w:spacing w:before="120" w:after="120"/>
+              <w:cnfStyle w:val="000000100000" w:firstRow="0" w:lastRow="0" w:firstColumn="0" w:lastColumn="0" w:oddVBand="0" w:evenVBand="0" w:oddHBand="1" w:evenHBand="0" w:firstRowFirstColumn="0" w:firstRowLastColumn="0" w:lastRowFirstColumn="0" w:lastRowLastColumn="0"/>
+              <w:rPr>
+                <w:rFonts w:ascii="Arial" w:eastAsia="Times New Roman" w:hAnsi="Arial" w:cs="Arial"/>
+                <w:color w:val="374151"/>
+                <w:sz w:val="20"/>
+                <w:szCs w:val="20"/>
+                <w:lang w:eastAsia="en-GB"/>
+              </w:rPr>
+            </w:pPr>
+            <w:r>
+              <w:rPr>
+                <w:rFonts w:ascii="Arial" w:eastAsia="Times New Roman" w:hAnsi="Arial" w:cs="Arial"/>
+                <w:color w:val="374151"/>
+                <w:sz w:val="20"/>
+                <w:szCs w:val="20"/>
+                <w:lang w:eastAsia="en-GB"/>
+              </w:rPr>
+              <w:t>1 Elastic IP</w:t>
+            </w:r>
+          </w:p>
+        </w:tc>
+        <w:tc>
+          <w:tcPr>
+            <w:tcW w:w="0" w:type="auto"/>
+          </w:tcPr>
+          <w:p>
+            <w:pPr>
+              <w:spacing w:before="120" w:after="120"/>
+              <w:cnfStyle w:val="000000100000" w:firstRow="0" w:lastRow="0" w:firstColumn="0" w:lastColumn="0" w:oddVBand="0" w:evenVBand="0" w:oddHBand="1" w:evenHBand="0" w:firstRowFirstColumn="0" w:firstRowLastColumn="0" w:lastRowFirstColumn="0" w:lastRowLastColumn="0"/>
+              <w:rPr>
+                <w:rFonts w:ascii="Arial" w:eastAsia="Times New Roman" w:hAnsi="Arial" w:cs="Arial"/>
+                <w:color w:val="374151"/>
+                <w:sz w:val="20"/>
+                <w:szCs w:val="20"/>
+                <w:lang w:eastAsia="en-GB"/>
+              </w:rPr>
+            </w:pPr>
+          </w:p>
+        </w:tc>
+        <w:tc>
+          <w:tcPr>
+            <w:tcW w:w="0" w:type="auto"/>
+            <w:hideMark/>
+          </w:tcPr>
+          <w:p>
+            <w:pPr>
+              <w:spacing w:before="120" w:after="120"/>
+              <w:cnfStyle w:val="000000100000" w:firstRow="0" w:lastRow="0" w:firstColumn="0" w:lastColumn="0" w:oddVBand="0" w:evenVBand="0" w:oddHBand="1" w:evenHBand="0" w:firstRowFirstColumn="0" w:firstRowLastColumn="0" w:lastRowFirstColumn="0" w:lastRowLastColumn="0"/>
+              <w:rPr>
+                <w:rFonts w:ascii="Arial" w:eastAsia="Times New Roman" w:hAnsi="Arial" w:cs="Arial"/>
+                <w:color w:val="374151"/>
+                <w:sz w:val="20"/>
+                <w:szCs w:val="20"/>
+                <w:lang w:eastAsia="en-GB"/>
+              </w:rPr>
+            </w:pPr>
+            <w:r>
+              <w:rPr>
+                <w:rFonts w:ascii="Arial" w:eastAsia="Times New Roman" w:hAnsi="Arial" w:cs="Arial"/>
+                <w:color w:val="374151"/>
+                <w:sz w:val="20"/>
+                <w:szCs w:val="20"/>
+                <w:lang w:eastAsia="en-GB"/>
+              </w:rPr>
+              <w:t>$0.01/hr</w:t>
+            </w:r>
+          </w:p>
+        </w:tc>
+        <w:tc>
+          <w:tcPr>
+            <w:tcW w:w="0" w:type="auto"/>
+            <w:hideMark/>
+          </w:tcPr>
+          <w:p>
+            <w:pPr>
+              <w:spacing w:before="120" w:after="120"/>
+              <w:cnfStyle w:val="000000100000" w:firstRow="0" w:lastRow="0" w:firstColumn="0" w:lastColumn="0" w:oddVBand="0" w:evenVBand="0" w:oddHBand="1" w:evenHBand="0" w:firstRowFirstColumn="0" w:firstRowLastColumn="0" w:lastRowFirstColumn="0" w:lastRowLastColumn="0"/>
+              <w:rPr>
+                <w:rFonts w:ascii="Arial" w:eastAsia="Times New Roman" w:hAnsi="Arial" w:cs="Arial"/>
+                <w:color w:val="374151"/>
+                <w:sz w:val="20"/>
+                <w:szCs w:val="20"/>
+                <w:lang w:eastAsia="en-GB"/>
+              </w:rPr>
+            </w:pPr>
+            <w:r>
+              <w:rPr>
+                <w:rFonts w:ascii="Arial" w:eastAsia="Times New Roman" w:hAnsi="Arial" w:cs="Arial"/>
+                <w:color w:val="374151"/>
+                <w:sz w:val="20"/>
+                <w:szCs w:val="20"/>
+                <w:lang w:eastAsia="en-GB"/>
+              </w:rPr>
+              <w:t>1</w:t>
+            </w:r>
+          </w:p>
+        </w:tc>
+        <w:tc>
+          <w:tcPr>
+            <w:tcW w:w="0" w:type="auto"/>
+            <w:hideMark/>
+          </w:tcPr>
+          <w:p>
+            <w:pPr>
+              <w:spacing w:before="120" w:after="120"/>
+              <w:cnfStyle w:val="000000100000" w:firstRow="0" w:lastRow="0" w:firstColumn="0" w:lastColumn="0" w:oddVBand="0" w:evenVBand="0" w:oddHBand="1" w:evenHBand="0" w:firstRowFirstColumn="0" w:firstRowLastColumn="0" w:lastRowFirstColumn="0" w:lastRowLastColumn="0"/>
+              <w:rPr>
+                <w:rFonts w:ascii="Arial" w:eastAsia="Times New Roman" w:hAnsi="Arial" w:cs="Arial"/>
+                <w:color w:val="374151"/>
+                <w:sz w:val="20"/>
+                <w:szCs w:val="20"/>
+                <w:lang w:eastAsia="en-GB"/>
+              </w:rPr>
+            </w:pPr>
+            <w:r>
+              <w:rPr>
+                <w:rFonts w:ascii="Arial" w:eastAsia="Times New Roman" w:hAnsi="Arial" w:cs="Arial"/>
+                <w:color w:val="374151"/>
+                <w:sz w:val="20"/>
+                <w:szCs w:val="20"/>
+                <w:lang w:eastAsia="en-GB"/>
+              </w:rPr>
+              <w:t>$7.30</w:t>
+            </w:r>
+            <w:r>
+              <w:rPr>
+                <w:rFonts w:ascii="Arial" w:eastAsia="Times New Roman" w:hAnsi="Arial" w:cs="Arial"/>
+                <w:color w:val="374151"/>
+                <w:sz w:val="20"/>
+                <w:szCs w:val="20"/>
+                <w:lang w:eastAsia="en-GB"/>
+              </w:rPr>
+              <w:t xml:space="preserve"> - $10</w:t>
+            </w:r>
+          </w:p>
+        </w:tc>
+      </w:tr>
+      <w:tr>
+        <w:tc>
+          <w:tcPr>
+            <w:cnfStyle w:val="001000000000" w:firstRow="0" w:lastRow="0" w:firstColumn="1" w:lastColumn="0" w:oddVBand="0" w:evenVBand="0" w:oddHBand="0" w:evenHBand="0" w:firstRowFirstColumn="0" w:firstRowLastColumn="0" w:lastRowFirstColumn="0" w:lastRowLastColumn="0"/>
+            <w:tcW w:w="0" w:type="auto"/>
+          </w:tcPr>
+          <w:p>
+            <w:pPr>
+              <w:spacing w:before="120" w:after="120"/>
+              <w:jc w:val="right"/>
+              <w:rPr>
+                <w:rFonts w:ascii="Arial" w:eastAsia="Times New Roman" w:hAnsi="Arial" w:cs="Arial"/>
+                <w:color w:val="374151"/>
+                <w:sz w:val="20"/>
+                <w:szCs w:val="20"/>
+                <w:lang w:eastAsia="en-GB"/>
+              </w:rPr>
+            </w:pPr>
+            <w:r>
+              <w:rPr>
+                <w:rFonts w:ascii="Arial" w:eastAsia="Times New Roman" w:hAnsi="Arial" w:cs="Arial"/>
+                <w:color w:val="374151"/>
+                <w:sz w:val="20"/>
+                <w:szCs w:val="20"/>
+                <w:lang w:eastAsia="en-GB"/>
+              </w:rPr>
+              <w:t>Networking</w:t>
+            </w:r>
+          </w:p>
+        </w:tc>
+        <w:tc>
+          <w:tcPr>
+            <w:tcW w:w="0" w:type="auto"/>
+          </w:tcPr>
+          <w:p>
+            <w:pPr>
+              <w:spacing w:before="120" w:after="120"/>
+              <w:cnfStyle w:val="000000000000" w:firstRow="0" w:lastRow="0" w:firstColumn="0" w:lastColumn="0" w:oddVBand="0" w:evenVBand="0" w:oddHBand="0" w:evenHBand="0" w:firstRowFirstColumn="0" w:firstRowLastColumn="0" w:lastRowFirstColumn="0" w:lastRowLastColumn="0"/>
+              <w:rPr>
+                <w:rFonts w:ascii="Arial" w:eastAsia="Times New Roman" w:hAnsi="Arial" w:cs="Arial"/>
+                <w:color w:val="374151"/>
+                <w:sz w:val="20"/>
+                <w:szCs w:val="20"/>
+                <w:lang w:eastAsia="en-GB"/>
+              </w:rPr>
+            </w:pPr>
+            <w:r>
+              <w:rPr>
+                <w:rFonts w:ascii="Arial" w:eastAsia="Times New Roman" w:hAnsi="Arial" w:cs="Arial"/>
+                <w:color w:val="374151"/>
+                <w:sz w:val="20"/>
+                <w:szCs w:val="20"/>
+                <w:lang w:eastAsia="en-GB"/>
+              </w:rPr>
+              <w:t>Connects the app</w:t>
+            </w:r>
+            <w:r>
+              <w:rPr>
+                <w:rFonts w:ascii="Arial" w:eastAsia="Times New Roman" w:hAnsi="Arial" w:cs="Arial"/>
+                <w:color w:val="374151"/>
+                <w:sz w:val="20"/>
+                <w:szCs w:val="20"/>
+                <w:lang w:eastAsia="en-GB"/>
+              </w:rPr>
+              <w:t>lication</w:t>
+            </w:r>
+            <w:r>
+              <w:rPr>
+                <w:rFonts w:ascii="Arial" w:eastAsia="Times New Roman" w:hAnsi="Arial" w:cs="Arial"/>
+                <w:color w:val="374151"/>
+                <w:sz w:val="20"/>
+                <w:szCs w:val="20"/>
+                <w:lang w:eastAsia="en-GB"/>
+              </w:rPr>
+              <w:t xml:space="preserve"> to the internet</w:t>
+            </w:r>
+          </w:p>
+        </w:tc>
+        <w:tc>
+          <w:tcPr>
+            <w:tcW w:w="0" w:type="auto"/>
+          </w:tcPr>
+          <w:p>
+            <w:pPr>
+              <w:spacing w:before="120" w:after="120"/>
+              <w:cnfStyle w:val="000000000000" w:firstRow="0" w:lastRow="0" w:firstColumn="0" w:lastColumn="0" w:oddVBand="0" w:evenVBand="0" w:oddHBand="0" w:evenHBand="0" w:firstRowFirstColumn="0" w:firstRowLastColumn="0" w:lastRowFirstColumn="0" w:lastRowLastColumn="0"/>
+              <w:rPr>
+                <w:rFonts w:ascii="Arial" w:eastAsia="Times New Roman" w:hAnsi="Arial" w:cs="Arial"/>
+                <w:color w:val="374151"/>
+                <w:sz w:val="20"/>
+                <w:szCs w:val="20"/>
+                <w:lang w:eastAsia="en-GB"/>
+              </w:rPr>
+            </w:pPr>
+            <w:r>
+              <w:rPr>
+                <w:rFonts w:ascii="Arial" w:eastAsia="Times New Roman" w:hAnsi="Arial" w:cs="Arial"/>
+                <w:color w:val="374151"/>
+                <w:sz w:val="20"/>
+                <w:szCs w:val="20"/>
+                <w:lang w:eastAsia="en-GB"/>
+              </w:rPr>
+              <w:t>Enables users to access the application from anywhere with an internet connection.</w:t>
+            </w:r>
+          </w:p>
+        </w:tc>
+        <w:tc>
+          <w:tcPr>
+            <w:tcW w:w="0" w:type="auto"/>
+          </w:tcPr>
+          <w:p>
+            <w:pPr>
+              <w:spacing w:before="120" w:after="120"/>
+              <w:cnfStyle w:val="000000000000" w:firstRow="0" w:lastRow="0" w:firstColumn="0" w:lastColumn="0" w:oddVBand="0" w:evenVBand="0" w:oddHBand="0" w:evenHBand="0" w:firstRowFirstColumn="0" w:firstRowLastColumn="0" w:lastRowFirstColumn="0" w:lastRowLastColumn="0"/>
+              <w:rPr>
+                <w:rFonts w:ascii="Arial" w:eastAsia="Times New Roman" w:hAnsi="Arial" w:cs="Arial"/>
+                <w:color w:val="374151"/>
+                <w:sz w:val="20"/>
+                <w:szCs w:val="20"/>
+                <w:lang w:eastAsia="en-GB"/>
+              </w:rPr>
+            </w:pPr>
+          </w:p>
+        </w:tc>
+        <w:tc>
+          <w:tcPr>
+            <w:tcW w:w="0" w:type="auto"/>
+          </w:tcPr>
+          <w:p>
+            <w:pPr>
+              <w:spacing w:before="120" w:after="120"/>
+              <w:cnfStyle w:val="000000000000" w:firstRow="0" w:lastRow="0" w:firstColumn="0" w:lastColumn="0" w:oddVBand="0" w:evenVBand="0" w:oddHBand="0" w:evenHBand="0" w:firstRowFirstColumn="0" w:firstRowLastColumn="0" w:lastRowFirstColumn="0" w:lastRowLastColumn="0"/>
+              <w:rPr>
+                <w:rFonts w:ascii="Arial" w:eastAsia="Times New Roman" w:hAnsi="Arial" w:cs="Arial"/>
+                <w:color w:val="374151"/>
+                <w:sz w:val="20"/>
+                <w:szCs w:val="20"/>
+                <w:lang w:eastAsia="en-GB"/>
+              </w:rPr>
+            </w:pPr>
+          </w:p>
+        </w:tc>
+        <w:tc>
+          <w:tcPr>
+            <w:tcW w:w="0" w:type="auto"/>
+          </w:tcPr>
+          <w:p>
+            <w:pPr>
+              <w:spacing w:before="120" w:after="120"/>
+              <w:cnfStyle w:val="000000000000" w:firstRow="0" w:lastRow="0" w:firstColumn="0" w:lastColumn="0" w:oddVBand="0" w:evenVBand="0" w:oddHBand="0" w:evenHBand="0" w:firstRowFirstColumn="0" w:firstRowLastColumn="0" w:lastRowFirstColumn="0" w:lastRowLastColumn="0"/>
+              <w:rPr>
+                <w:rFonts w:ascii="Arial" w:eastAsia="Times New Roman" w:hAnsi="Arial" w:cs="Arial"/>
+                <w:color w:val="374151"/>
+                <w:sz w:val="20"/>
+                <w:szCs w:val="20"/>
+                <w:lang w:eastAsia="en-GB"/>
+              </w:rPr>
+            </w:pPr>
+          </w:p>
+        </w:tc>
+        <w:tc>
+          <w:tcPr>
+            <w:tcW w:w="0" w:type="auto"/>
+          </w:tcPr>
+          <w:p>
+            <w:pPr>
+              <w:spacing w:before="120" w:after="120"/>
+              <w:cnfStyle w:val="000000000000" w:firstRow="0" w:lastRow="0" w:firstColumn="0" w:lastColumn="0" w:oddVBand="0" w:evenVBand="0" w:oddHBand="0" w:evenHBand="0" w:firstRowFirstColumn="0" w:firstRowLastColumn="0" w:lastRowFirstColumn="0" w:lastRowLastColumn="0"/>
+              <w:rPr>
+                <w:rFonts w:ascii="Arial" w:eastAsia="Times New Roman" w:hAnsi="Arial" w:cs="Arial"/>
+                <w:color w:val="374151"/>
+                <w:sz w:val="20"/>
+                <w:szCs w:val="20"/>
+                <w:lang w:eastAsia="en-GB"/>
+              </w:rPr>
+            </w:pPr>
+            <w:r>
+              <w:rPr>
+                <w:rFonts w:ascii="Arial" w:eastAsia="Times New Roman" w:hAnsi="Arial" w:cs="Arial"/>
+                <w:color w:val="374151"/>
+                <w:sz w:val="20"/>
+                <w:szCs w:val="20"/>
+                <w:lang w:eastAsia="en-GB"/>
+              </w:rPr>
+              <w:t>Included in</w:t>
+            </w:r>
+            <w:r>
+              <w:rPr>
+                <w:rFonts w:ascii="Arial" w:eastAsia="Times New Roman" w:hAnsi="Arial" w:cs="Arial"/>
+                <w:color w:val="374151"/>
+                <w:sz w:val="20"/>
+                <w:szCs w:val="20"/>
+                <w:lang w:eastAsia="en-GB"/>
+              </w:rPr>
+              <w:t xml:space="preserve"> ELB</w:t>
+            </w:r>
+            <w:r>
+              <w:rPr>
+                <w:rFonts w:ascii="Arial" w:eastAsia="Times New Roman" w:hAnsi="Arial" w:cs="Arial"/>
+                <w:color w:val="374151"/>
+                <w:sz w:val="20"/>
+                <w:szCs w:val="20"/>
+                <w:lang w:eastAsia="en-GB"/>
+              </w:rPr>
+              <w:t xml:space="preserve"> cost</w:t>
+            </w:r>
+          </w:p>
+        </w:tc>
+        <w:tc>
+          <w:tcPr>
+            <w:tcW w:w="0" w:type="auto"/>
+          </w:tcPr>
+          <w:p>
+            <w:pPr>
+              <w:spacing w:before="120" w:after="120"/>
+              <w:cnfStyle w:val="000000000000" w:firstRow="0" w:lastRow="0" w:firstColumn="0" w:lastColumn="0" w:oddVBand="0" w:evenVBand="0" w:oddHBand="0" w:evenHBand="0" w:firstRowFirstColumn="0" w:firstRowLastColumn="0" w:lastRowFirstColumn="0" w:lastRowLastColumn="0"/>
+              <w:rPr>
+                <w:rFonts w:ascii="Arial" w:eastAsia="Times New Roman" w:hAnsi="Arial" w:cs="Arial"/>
+                <w:color w:val="374151"/>
+                <w:sz w:val="20"/>
+                <w:szCs w:val="20"/>
+                <w:lang w:eastAsia="en-GB"/>
+              </w:rPr>
+            </w:pPr>
+          </w:p>
+        </w:tc>
+        <w:tc>
+          <w:tcPr>
+            <w:tcW w:w="0" w:type="auto"/>
+          </w:tcPr>
+          <w:p>
+            <w:pPr>
+              <w:spacing w:before="120" w:after="120"/>
+              <w:cnfStyle w:val="000000000000" w:firstRow="0" w:lastRow="0" w:firstColumn="0" w:lastColumn="0" w:oddVBand="0" w:evenVBand="0" w:oddHBand="0" w:evenHBand="0" w:firstRowFirstColumn="0" w:firstRowLastColumn="0" w:lastRowFirstColumn="0" w:lastRowLastColumn="0"/>
+              <w:rPr>
+                <w:rFonts w:ascii="Arial" w:eastAsia="Times New Roman" w:hAnsi="Arial" w:cs="Arial"/>
+                <w:color w:val="374151"/>
+                <w:sz w:val="20"/>
+                <w:szCs w:val="20"/>
+                <w:lang w:eastAsia="en-GB"/>
+              </w:rPr>
+            </w:pPr>
+            <w:r>
+              <w:rPr>
+                <w:rFonts w:ascii="Arial" w:eastAsia="Times New Roman" w:hAnsi="Arial" w:cs="Arial"/>
+                <w:color w:val="374151"/>
+                <w:sz w:val="20"/>
+                <w:szCs w:val="20"/>
+                <w:lang w:eastAsia="en-GB"/>
+              </w:rPr>
+              <w:t>Included in</w:t>
+            </w:r>
+            <w:r>
+              <w:rPr>
+                <w:rFonts w:ascii="Arial" w:eastAsia="Times New Roman" w:hAnsi="Arial" w:cs="Arial"/>
+                <w:color w:val="374151"/>
+                <w:sz w:val="20"/>
+                <w:szCs w:val="20"/>
+                <w:lang w:eastAsia="en-GB"/>
+              </w:rPr>
+              <w:t xml:space="preserve"> ELB</w:t>
+            </w:r>
+            <w:r>
+              <w:rPr>
+                <w:rFonts w:ascii="Arial" w:eastAsia="Times New Roman" w:hAnsi="Arial" w:cs="Arial"/>
+                <w:color w:val="374151"/>
+                <w:sz w:val="20"/>
+                <w:szCs w:val="20"/>
+                <w:lang w:eastAsia="en-GB"/>
+              </w:rPr>
+              <w:t xml:space="preserve"> cost</w:t>
+            </w:r>
+          </w:p>
+        </w:tc>
+      </w:tr>
+      <w:tr>
+        <w:trPr>
+          <w:cnfStyle w:val="000000100000" w:firstRow="0" w:lastRow="0" w:firstColumn="0" w:lastColumn="0" w:oddVBand="0" w:evenVBand="0" w:oddHBand="1" w:evenHBand="0" w:firstRowFirstColumn="0" w:firstRowLastColumn="0" w:lastRowFirstColumn="0" w:lastRowLastColumn="0"/>
+        </w:trPr>
+        <w:tc>
+          <w:tcPr>
+            <w:cnfStyle w:val="001000000000" w:firstRow="0" w:lastRow="0" w:firstColumn="1" w:lastColumn="0" w:oddVBand="0" w:evenVBand="0" w:oddHBand="0" w:evenHBand="0" w:firstRowFirstColumn="0" w:firstRowLastColumn="0" w:lastRowFirstColumn="0" w:lastRowLastColumn="0"/>
+            <w:tcW w:w="0" w:type="auto"/>
+            <w:hideMark/>
+          </w:tcPr>
+          <w:p>
+            <w:pPr>
+              <w:spacing w:before="120" w:after="120"/>
+              <w:jc w:val="right"/>
+              <w:rPr>
+                <w:rFonts w:ascii="Arial" w:eastAsia="Times New Roman" w:hAnsi="Arial" w:cs="Arial"/>
+                <w:color w:val="374151"/>
+                <w:sz w:val="20"/>
+                <w:szCs w:val="20"/>
+                <w:lang w:eastAsia="en-GB"/>
+              </w:rPr>
+            </w:pPr>
+            <w:r>
+              <w:rPr>
+                <w:rFonts w:ascii="Arial" w:eastAsia="Times New Roman" w:hAnsi="Arial" w:cs="Arial"/>
+                <w:color w:val="374151"/>
+                <w:sz w:val="20"/>
+                <w:szCs w:val="20"/>
+                <w:lang w:eastAsia="en-GB"/>
+              </w:rPr>
+              <w:lastRenderedPageBreak/>
+              <w:t>Firewall</w:t>
+            </w:r>
+          </w:p>
+        </w:tc>
+        <w:tc>
+          <w:tcPr>
+            <w:tcW w:w="0" w:type="auto"/>
+          </w:tcPr>
+          <w:p>
+            <w:pPr>
+              <w:spacing w:before="120" w:after="120"/>
+              <w:cnfStyle w:val="000000100000" w:firstRow="0" w:lastRow="0" w:firstColumn="0" w:lastColumn="0" w:oddVBand="0" w:evenVBand="0" w:oddHBand="1" w:evenHBand="0" w:firstRowFirstColumn="0" w:firstRowLastColumn="0" w:lastRowFirstColumn="0" w:lastRowLastColumn="0"/>
+              <w:rPr>
+                <w:rFonts w:ascii="Arial" w:eastAsia="Times New Roman" w:hAnsi="Arial" w:cs="Arial"/>
+                <w:color w:val="374151"/>
+                <w:sz w:val="20"/>
+                <w:szCs w:val="20"/>
+                <w:lang w:eastAsia="en-GB"/>
+              </w:rPr>
+            </w:pPr>
+            <w:r>
+              <w:rPr>
+                <w:rFonts w:ascii="Arial" w:eastAsia="Times New Roman" w:hAnsi="Arial" w:cs="Arial"/>
+                <w:color w:val="374151"/>
+                <w:sz w:val="20"/>
+                <w:szCs w:val="20"/>
+                <w:lang w:eastAsia="en-GB"/>
+              </w:rPr>
+              <w:t>Virtual private network</w:t>
+            </w:r>
+          </w:p>
+        </w:tc>
+        <w:tc>
+          <w:tcPr>
+            <w:tcW w:w="0" w:type="auto"/>
+          </w:tcPr>
+          <w:p>
+            <w:pPr>
+              <w:spacing w:before="120" w:after="120"/>
+              <w:cnfStyle w:val="000000100000" w:firstRow="0" w:lastRow="0" w:firstColumn="0" w:lastColumn="0" w:oddVBand="0" w:evenVBand="0" w:oddHBand="1" w:evenHBand="0" w:firstRowFirstColumn="0" w:firstRowLastColumn="0" w:lastRowFirstColumn="0" w:lastRowLastColumn="0"/>
+              <w:rPr>
+                <w:rFonts w:ascii="Arial" w:eastAsia="Times New Roman" w:hAnsi="Arial" w:cs="Arial"/>
+                <w:color w:val="374151"/>
+                <w:sz w:val="20"/>
+                <w:szCs w:val="20"/>
+                <w:lang w:eastAsia="en-GB"/>
+              </w:rPr>
+            </w:pPr>
+            <w:r>
+              <w:rPr>
+                <w:rFonts w:ascii="Arial" w:eastAsia="Times New Roman" w:hAnsi="Arial" w:cs="Arial"/>
+                <w:color w:val="374151"/>
+                <w:sz w:val="20"/>
+                <w:szCs w:val="20"/>
+                <w:lang w:eastAsia="en-GB"/>
+              </w:rPr>
+              <w:t>To create a virtual network and limit access to the corporate network or firewall</w:t>
+            </w:r>
+          </w:p>
+        </w:tc>
+        <w:tc>
+          <w:tcPr>
+            <w:tcW w:w="0" w:type="auto"/>
+          </w:tcPr>
+          <w:p>
+            <w:pPr>
+              <w:spacing w:before="120" w:after="120"/>
+              <w:cnfStyle w:val="000000100000" w:firstRow="0" w:lastRow="0" w:firstColumn="0" w:lastColumn="0" w:oddVBand="0" w:evenVBand="0" w:oddHBand="1" w:evenHBand="0" w:firstRowFirstColumn="0" w:firstRowLastColumn="0" w:lastRowFirstColumn="0" w:lastRowLastColumn="0"/>
+              <w:rPr>
+                <w:rFonts w:ascii="Arial" w:eastAsia="Times New Roman" w:hAnsi="Arial" w:cs="Arial"/>
+                <w:color w:val="374151"/>
+                <w:sz w:val="20"/>
+                <w:szCs w:val="20"/>
+                <w:lang w:eastAsia="en-GB"/>
+              </w:rPr>
+            </w:pPr>
+          </w:p>
+        </w:tc>
+        <w:tc>
+          <w:tcPr>
+            <w:tcW w:w="0" w:type="auto"/>
+          </w:tcPr>
+          <w:p>
+            <w:pPr>
+              <w:spacing w:before="120" w:after="120"/>
+              <w:cnfStyle w:val="000000100000" w:firstRow="0" w:lastRow="0" w:firstColumn="0" w:lastColumn="0" w:oddVBand="0" w:evenVBand="0" w:oddHBand="1" w:evenHBand="0" w:firstRowFirstColumn="0" w:firstRowLastColumn="0" w:lastRowFirstColumn="0" w:lastRowLastColumn="0"/>
+              <w:rPr>
+                <w:rFonts w:ascii="Arial" w:eastAsia="Times New Roman" w:hAnsi="Arial" w:cs="Arial"/>
+                <w:color w:val="374151"/>
+                <w:sz w:val="20"/>
+                <w:szCs w:val="20"/>
+                <w:lang w:eastAsia="en-GB"/>
+              </w:rPr>
+            </w:pPr>
+            <w:r>
+              <w:rPr>
+                <w:rFonts w:ascii="Arial" w:eastAsia="Times New Roman" w:hAnsi="Arial" w:cs="Arial"/>
+                <w:color w:val="374151"/>
+                <w:sz w:val="20"/>
+                <w:szCs w:val="20"/>
+                <w:lang w:eastAsia="en-GB"/>
+              </w:rPr>
+              <w:t xml:space="preserve">1 </w:t>
+            </w:r>
+            <w:r>
+              <w:rPr>
+                <w:rFonts w:ascii="Arial" w:eastAsia="Times New Roman" w:hAnsi="Arial" w:cs="Arial"/>
+                <w:color w:val="374151"/>
+                <w:sz w:val="20"/>
+                <w:szCs w:val="20"/>
+                <w:lang w:eastAsia="en-GB"/>
+              </w:rPr>
+              <w:t>AWS Virtual Private Cloud (VPC)</w:t>
+            </w:r>
+          </w:p>
+        </w:tc>
+        <w:tc>
+          <w:tcPr>
+            <w:tcW w:w="0" w:type="auto"/>
+          </w:tcPr>
+          <w:p>
+            <w:pPr>
+              <w:spacing w:before="120" w:after="120"/>
+              <w:cnfStyle w:val="000000100000" w:firstRow="0" w:lastRow="0" w:firstColumn="0" w:lastColumn="0" w:oddVBand="0" w:evenVBand="0" w:oddHBand="1" w:evenHBand="0" w:firstRowFirstColumn="0" w:firstRowLastColumn="0" w:lastRowFirstColumn="0" w:lastRowLastColumn="0"/>
+              <w:rPr>
+                <w:rFonts w:ascii="Arial" w:eastAsia="Times New Roman" w:hAnsi="Arial" w:cs="Arial"/>
+                <w:color w:val="374151"/>
+                <w:sz w:val="20"/>
+                <w:szCs w:val="20"/>
+                <w:lang w:eastAsia="en-GB"/>
+              </w:rPr>
+            </w:pPr>
+          </w:p>
+        </w:tc>
+        <w:tc>
+          <w:tcPr>
+            <w:tcW w:w="0" w:type="auto"/>
+            <w:hideMark/>
+          </w:tcPr>
+          <w:p>
+            <w:pPr>
+              <w:spacing w:before="120" w:after="120"/>
+              <w:cnfStyle w:val="000000100000" w:firstRow="0" w:lastRow="0" w:firstColumn="0" w:lastColumn="0" w:oddVBand="0" w:evenVBand="0" w:oddHBand="1" w:evenHBand="0" w:firstRowFirstColumn="0" w:firstRowLastColumn="0" w:lastRowFirstColumn="0" w:lastRowLastColumn="0"/>
+              <w:rPr>
+                <w:rFonts w:ascii="Arial" w:eastAsia="Times New Roman" w:hAnsi="Arial" w:cs="Arial"/>
+                <w:color w:val="374151"/>
+                <w:sz w:val="20"/>
+                <w:szCs w:val="20"/>
+                <w:lang w:eastAsia="en-GB"/>
+              </w:rPr>
+            </w:pPr>
+            <w:r>
+              <w:rPr>
+                <w:rFonts w:ascii="Arial" w:eastAsia="Times New Roman" w:hAnsi="Arial" w:cs="Arial"/>
+                <w:color w:val="374151"/>
+                <w:sz w:val="20"/>
+                <w:szCs w:val="20"/>
+                <w:lang w:eastAsia="en-GB"/>
+              </w:rPr>
+              <w:t>$0.01/hr</w:t>
+            </w:r>
+          </w:p>
+        </w:tc>
+        <w:tc>
+          <w:tcPr>
+            <w:tcW w:w="0" w:type="auto"/>
+            <w:hideMark/>
+          </w:tcPr>
+          <w:p>
+            <w:pPr>
+              <w:spacing w:before="120" w:after="120"/>
+              <w:cnfStyle w:val="000000100000" w:firstRow="0" w:lastRow="0" w:firstColumn="0" w:lastColumn="0" w:oddVBand="0" w:evenVBand="0" w:oddHBand="1" w:evenHBand="0" w:firstRowFirstColumn="0" w:firstRowLastColumn="0" w:lastRowFirstColumn="0" w:lastRowLastColumn="0"/>
+              <w:rPr>
+                <w:rFonts w:ascii="Arial" w:eastAsia="Times New Roman" w:hAnsi="Arial" w:cs="Arial"/>
+                <w:color w:val="374151"/>
+                <w:sz w:val="20"/>
+                <w:szCs w:val="20"/>
+                <w:lang w:eastAsia="en-GB"/>
+              </w:rPr>
+            </w:pPr>
+            <w:r>
+              <w:rPr>
+                <w:rFonts w:ascii="Arial" w:eastAsia="Times New Roman" w:hAnsi="Arial" w:cs="Arial"/>
+                <w:color w:val="374151"/>
+                <w:sz w:val="20"/>
+                <w:szCs w:val="20"/>
+                <w:lang w:eastAsia="en-GB"/>
+              </w:rPr>
+              <w:t>1</w:t>
+            </w:r>
+          </w:p>
+        </w:tc>
+        <w:tc>
+          <w:tcPr>
+            <w:tcW w:w="0" w:type="auto"/>
+            <w:hideMark/>
+          </w:tcPr>
+          <w:p>
+            <w:pPr>
+              <w:spacing w:before="120" w:after="120"/>
+              <w:cnfStyle w:val="000000100000" w:firstRow="0" w:lastRow="0" w:firstColumn="0" w:lastColumn="0" w:oddVBand="0" w:evenVBand="0" w:oddHBand="1" w:evenHBand="0" w:firstRowFirstColumn="0" w:firstRowLastColumn="0" w:lastRowFirstColumn="0" w:lastRowLastColumn="0"/>
+              <w:rPr>
+                <w:rFonts w:ascii="Arial" w:eastAsia="Times New Roman" w:hAnsi="Arial" w:cs="Arial"/>
+                <w:color w:val="374151"/>
+                <w:sz w:val="20"/>
+                <w:szCs w:val="20"/>
+                <w:lang w:eastAsia="en-GB"/>
+              </w:rPr>
+            </w:pPr>
+            <w:r>
+              <w:rPr>
+                <w:rFonts w:ascii="Arial" w:eastAsia="Times New Roman" w:hAnsi="Arial" w:cs="Arial"/>
+                <w:color w:val="374151"/>
+                <w:sz w:val="20"/>
+                <w:szCs w:val="20"/>
+                <w:lang w:eastAsia="en-GB"/>
+              </w:rPr>
+              <w:t>$7.30</w:t>
+            </w:r>
+            <w:r>
+              <w:rPr>
+                <w:rFonts w:ascii="Arial" w:eastAsia="Times New Roman" w:hAnsi="Arial" w:cs="Arial"/>
+                <w:color w:val="374151"/>
+                <w:sz w:val="20"/>
+                <w:szCs w:val="20"/>
+                <w:lang w:eastAsia="en-GB"/>
+              </w:rPr>
+              <w:t xml:space="preserve"> - $20</w:t>
+            </w:r>
+          </w:p>
+        </w:tc>
+      </w:tr>
+      <w:tr>
+        <w:tc>
+          <w:tcPr>
+            <w:cnfStyle w:val="001000000000" w:firstRow="0" w:lastRow="0" w:firstColumn="1" w:lastColumn="0" w:oddVBand="0" w:evenVBand="0" w:oddHBand="0" w:evenHBand="0" w:firstRowFirstColumn="0" w:firstRowLastColumn="0" w:lastRowFirstColumn="0" w:lastRowLastColumn="0"/>
+            <w:tcW w:w="0" w:type="auto"/>
+            <w:hideMark/>
+          </w:tcPr>
+          <w:p>
+            <w:pPr>
+              <w:spacing w:before="120" w:after="120"/>
+              <w:jc w:val="right"/>
+              <w:rPr>
+                <w:rFonts w:ascii="Arial" w:eastAsia="Times New Roman" w:hAnsi="Arial" w:cs="Arial"/>
+                <w:color w:val="374151"/>
+                <w:sz w:val="20"/>
+                <w:szCs w:val="20"/>
+                <w:lang w:eastAsia="en-GB"/>
+              </w:rPr>
+            </w:pPr>
+            <w:r>
+              <w:rPr>
+                <w:rFonts w:ascii="Arial" w:eastAsia="Times New Roman" w:hAnsi="Arial" w:cs="Arial"/>
+                <w:color w:val="374151"/>
+                <w:sz w:val="20"/>
+                <w:szCs w:val="20"/>
+                <w:lang w:eastAsia="en-GB"/>
+              </w:rPr>
+              <w:t>Security Group</w:t>
+            </w:r>
+          </w:p>
+        </w:tc>
+        <w:tc>
+          <w:tcPr>
+            <w:tcW w:w="0" w:type="auto"/>
+          </w:tcPr>
+          <w:p>
+            <w:pPr>
+              <w:spacing w:before="120" w:after="120"/>
+              <w:cnfStyle w:val="000000000000" w:firstRow="0" w:lastRow="0" w:firstColumn="0" w:lastColumn="0" w:oddVBand="0" w:evenVBand="0" w:oddHBand="0" w:evenHBand="0" w:firstRowFirstColumn="0" w:firstRowLastColumn="0" w:lastRowFirstColumn="0" w:lastRowLastColumn="0"/>
+              <w:rPr>
+                <w:rFonts w:ascii="Arial" w:eastAsia="Times New Roman" w:hAnsi="Arial" w:cs="Arial"/>
+                <w:color w:val="374151"/>
+                <w:sz w:val="20"/>
+                <w:szCs w:val="20"/>
+                <w:lang w:eastAsia="en-GB"/>
+              </w:rPr>
+            </w:pPr>
+            <w:r>
+              <w:rPr>
+                <w:rFonts w:ascii="Arial" w:eastAsia="Times New Roman" w:hAnsi="Arial" w:cs="Arial"/>
+                <w:color w:val="374151"/>
+                <w:sz w:val="20"/>
+                <w:szCs w:val="20"/>
+                <w:lang w:eastAsia="en-GB"/>
+              </w:rPr>
+              <w:t>Network security</w:t>
+            </w:r>
+          </w:p>
+        </w:tc>
+        <w:tc>
+          <w:tcPr>
+            <w:tcW w:w="0" w:type="auto"/>
+          </w:tcPr>
+          <w:p>
+            <w:pPr>
+              <w:spacing w:before="120" w:after="120"/>
+              <w:cnfStyle w:val="000000000000" w:firstRow="0" w:lastRow="0" w:firstColumn="0" w:lastColumn="0" w:oddVBand="0" w:evenVBand="0" w:oddHBand="0" w:evenHBand="0" w:firstRowFirstColumn="0" w:firstRowLastColumn="0" w:lastRowFirstColumn="0" w:lastRowLastColumn="0"/>
+              <w:rPr>
+                <w:rFonts w:ascii="Arial" w:eastAsia="Times New Roman" w:hAnsi="Arial" w:cs="Arial"/>
+                <w:color w:val="374151"/>
+                <w:sz w:val="20"/>
+                <w:szCs w:val="20"/>
+                <w:lang w:eastAsia="en-GB"/>
+              </w:rPr>
+            </w:pPr>
+            <w:r>
+              <w:rPr>
+                <w:rFonts w:ascii="Arial" w:eastAsia="Times New Roman" w:hAnsi="Arial" w:cs="Arial"/>
+                <w:color w:val="374151"/>
+                <w:sz w:val="20"/>
+                <w:szCs w:val="20"/>
+                <w:lang w:eastAsia="en-GB"/>
+              </w:rPr>
+              <w:t>To limit access to the application to only users within the corporate network or firewall</w:t>
+            </w:r>
+          </w:p>
+        </w:tc>
+        <w:tc>
+          <w:tcPr>
+            <w:tcW w:w="0" w:type="auto"/>
+          </w:tcPr>
+          <w:p>
+            <w:pPr>
+              <w:spacing w:before="120" w:after="120"/>
+              <w:cnfStyle w:val="000000000000" w:firstRow="0" w:lastRow="0" w:firstColumn="0" w:lastColumn="0" w:oddVBand="0" w:evenVBand="0" w:oddHBand="0" w:evenHBand="0" w:firstRowFirstColumn="0" w:firstRowLastColumn="0" w:lastRowFirstColumn="0" w:lastRowLastColumn="0"/>
+              <w:rPr>
+                <w:rFonts w:ascii="Arial" w:eastAsia="Times New Roman" w:hAnsi="Arial" w:cs="Arial"/>
+                <w:color w:val="374151"/>
+                <w:sz w:val="20"/>
+                <w:szCs w:val="20"/>
+                <w:lang w:eastAsia="en-GB"/>
+              </w:rPr>
+            </w:pPr>
+          </w:p>
+        </w:tc>
+        <w:tc>
+          <w:tcPr>
+            <w:tcW w:w="0" w:type="auto"/>
+          </w:tcPr>
+          <w:p>
+            <w:pPr>
+              <w:spacing w:before="120" w:after="120"/>
+              <w:cnfStyle w:val="000000000000" w:firstRow="0" w:lastRow="0" w:firstColumn="0" w:lastColumn="0" w:oddVBand="0" w:evenVBand="0" w:oddHBand="0" w:evenHBand="0" w:firstRowFirstColumn="0" w:firstRowLastColumn="0" w:lastRowFirstColumn="0" w:lastRowLastColumn="0"/>
+              <w:rPr>
+                <w:rFonts w:ascii="Arial" w:eastAsia="Times New Roman" w:hAnsi="Arial" w:cs="Arial"/>
+                <w:color w:val="374151"/>
+                <w:sz w:val="20"/>
+                <w:szCs w:val="20"/>
+                <w:lang w:eastAsia="en-GB"/>
+              </w:rPr>
+            </w:pPr>
+            <w:r>
+              <w:rPr>
+                <w:rFonts w:ascii="Arial" w:eastAsia="Times New Roman" w:hAnsi="Arial" w:cs="Arial"/>
+                <w:color w:val="374151"/>
+                <w:sz w:val="20"/>
+                <w:szCs w:val="20"/>
+                <w:lang w:eastAsia="en-GB"/>
+              </w:rPr>
+              <w:t>1 Security Group</w:t>
+            </w:r>
+          </w:p>
+        </w:tc>
+        <w:tc>
+          <w:tcPr>
+            <w:tcW w:w="0" w:type="auto"/>
+          </w:tcPr>
+          <w:p>
+            <w:pPr>
+              <w:spacing w:before="120" w:after="120"/>
+              <w:cnfStyle w:val="000000000000" w:firstRow="0" w:lastRow="0" w:firstColumn="0" w:lastColumn="0" w:oddVBand="0" w:evenVBand="0" w:oddHBand="0" w:evenHBand="0" w:firstRowFirstColumn="0" w:firstRowLastColumn="0" w:lastRowFirstColumn="0" w:lastRowLastColumn="0"/>
+              <w:rPr>
+                <w:rFonts w:ascii="Arial" w:eastAsia="Times New Roman" w:hAnsi="Arial" w:cs="Arial"/>
+                <w:color w:val="374151"/>
+                <w:sz w:val="20"/>
+                <w:szCs w:val="20"/>
+                <w:lang w:eastAsia="en-GB"/>
+              </w:rPr>
+            </w:pPr>
+          </w:p>
+        </w:tc>
+        <w:tc>
+          <w:tcPr>
+            <w:tcW w:w="0" w:type="auto"/>
+            <w:hideMark/>
+          </w:tcPr>
+          <w:p>
+            <w:pPr>
+              <w:spacing w:before="120" w:after="120"/>
+              <w:cnfStyle w:val="000000000000" w:firstRow="0" w:lastRow="0" w:firstColumn="0" w:lastColumn="0" w:oddVBand="0" w:evenVBand="0" w:oddHBand="0" w:evenHBand="0" w:firstRowFirstColumn="0" w:firstRowLastColumn="0" w:lastRowFirstColumn="0" w:lastRowLastColumn="0"/>
+              <w:rPr>
+                <w:rFonts w:ascii="Arial" w:eastAsia="Times New Roman" w:hAnsi="Arial" w:cs="Arial"/>
+                <w:color w:val="374151"/>
+                <w:sz w:val="20"/>
+                <w:szCs w:val="20"/>
+                <w:lang w:eastAsia="en-GB"/>
+              </w:rPr>
+            </w:pPr>
+            <w:r>
+              <w:rPr>
+                <w:rFonts w:ascii="Arial" w:eastAsia="Times New Roman" w:hAnsi="Arial" w:cs="Arial"/>
+                <w:color w:val="374151"/>
+                <w:sz w:val="20"/>
+                <w:szCs w:val="20"/>
+                <w:lang w:eastAsia="en-GB"/>
+              </w:rPr>
+              <w:t>$0.01/hr</w:t>
+            </w:r>
+          </w:p>
+        </w:tc>
+        <w:tc>
+          <w:tcPr>
+            <w:tcW w:w="0" w:type="auto"/>
+            <w:hideMark/>
+          </w:tcPr>
+          <w:p>
+            <w:pPr>
+              <w:spacing w:before="120" w:after="120"/>
+              <w:cnfStyle w:val="000000000000" w:firstRow="0" w:lastRow="0" w:firstColumn="0" w:lastColumn="0" w:oddVBand="0" w:evenVBand="0" w:oddHBand="0" w:evenHBand="0" w:firstRowFirstColumn="0" w:firstRowLastColumn="0" w:lastRowFirstColumn="0" w:lastRowLastColumn="0"/>
+              <w:rPr>
+                <w:rFonts w:ascii="Arial" w:eastAsia="Times New Roman" w:hAnsi="Arial" w:cs="Arial"/>
+                <w:color w:val="374151"/>
+                <w:sz w:val="20"/>
+                <w:szCs w:val="20"/>
+                <w:lang w:eastAsia="en-GB"/>
+              </w:rPr>
+            </w:pPr>
+            <w:r>
+              <w:rPr>
+                <w:rFonts w:ascii="Arial" w:eastAsia="Times New Roman" w:hAnsi="Arial" w:cs="Arial"/>
+                <w:color w:val="374151"/>
+                <w:sz w:val="20"/>
+                <w:szCs w:val="20"/>
+                <w:lang w:eastAsia="en-GB"/>
+              </w:rPr>
+              <w:t>1</w:t>
+            </w:r>
+          </w:p>
+        </w:tc>
+        <w:tc>
+          <w:tcPr>
+            <w:tcW w:w="0" w:type="auto"/>
+            <w:hideMark/>
+          </w:tcPr>
+          <w:p>
+            <w:pPr>
+              <w:spacing w:before="120" w:after="120"/>
+              <w:cnfStyle w:val="000000000000" w:firstRow="0" w:lastRow="0" w:firstColumn="0" w:lastColumn="0" w:oddVBand="0" w:evenVBand="0" w:oddHBand="0" w:evenHBand="0" w:firstRowFirstColumn="0" w:firstRowLastColumn="0" w:lastRowFirstColumn="0" w:lastRowLastColumn="0"/>
+              <w:rPr>
+                <w:rFonts w:ascii="Arial" w:eastAsia="Times New Roman" w:hAnsi="Arial" w:cs="Arial"/>
+                <w:color w:val="374151"/>
+                <w:sz w:val="20"/>
+                <w:szCs w:val="20"/>
+                <w:lang w:eastAsia="en-GB"/>
+              </w:rPr>
+            </w:pPr>
+            <w:r>
+              <w:rPr>
+                <w:rFonts w:ascii="Arial" w:eastAsia="Times New Roman" w:hAnsi="Arial" w:cs="Arial"/>
+                <w:color w:val="374151"/>
+                <w:sz w:val="20"/>
+                <w:szCs w:val="20"/>
+                <w:lang w:eastAsia="en-GB"/>
+              </w:rPr>
+              <w:t>$7.30</w:t>
+            </w:r>
+            <w:r>
+              <w:rPr>
+                <w:rFonts w:ascii="Arial" w:eastAsia="Times New Roman" w:hAnsi="Arial" w:cs="Arial"/>
+                <w:color w:val="374151"/>
+                <w:sz w:val="20"/>
+                <w:szCs w:val="20"/>
+                <w:lang w:eastAsia="en-GB"/>
+              </w:rPr>
+              <w:t xml:space="preserve"> - $20</w:t>
+            </w:r>
+          </w:p>
+        </w:tc>
+      </w:tr>
+      <w:tr>
+        <w:trPr>
+          <w:cnfStyle w:val="000000100000" w:firstRow="0" w:lastRow="0" w:firstColumn="0" w:lastColumn="0" w:oddVBand="0" w:evenVBand="0" w:oddHBand="1" w:evenHBand="0" w:firstRowFirstColumn="0" w:firstRowLastColumn="0" w:lastRowFirstColumn="0" w:lastRowLastColumn="0"/>
+        </w:trPr>
+        <w:tc>
+          <w:tcPr>
+            <w:cnfStyle w:val="001000000000" w:firstRow="0" w:lastRow="0" w:firstColumn="1" w:lastColumn="0" w:oddVBand="0" w:evenVBand="0" w:oddHBand="0" w:evenHBand="0" w:firstRowFirstColumn="0" w:firstRowLastColumn="0" w:lastRowFirstColumn="0" w:lastRowLastColumn="0"/>
+            <w:tcW w:w="0" w:type="auto"/>
+          </w:tcPr>
+          <w:p>
+            <w:pPr>
+              <w:spacing w:before="120" w:after="120"/>
+              <w:jc w:val="right"/>
+              <w:rPr>
+                <w:rFonts w:ascii="Arial" w:eastAsia="Times New Roman" w:hAnsi="Arial" w:cs="Arial"/>
+                <w:color w:val="374151"/>
+                <w:sz w:val="20"/>
+                <w:szCs w:val="20"/>
+                <w:lang w:eastAsia="en-GB"/>
+              </w:rPr>
+            </w:pPr>
+            <w:r>
+              <w:rPr>
+                <w:rFonts w:ascii="Arial" w:eastAsia="Times New Roman" w:hAnsi="Arial" w:cs="Arial"/>
+                <w:color w:val="374151"/>
+                <w:sz w:val="20"/>
+                <w:szCs w:val="20"/>
+                <w:lang w:eastAsia="en-GB"/>
+              </w:rPr>
+              <w:t>Data Transfer</w:t>
+            </w:r>
+          </w:p>
+        </w:tc>
+        <w:tc>
+          <w:tcPr>
+            <w:tcW w:w="0" w:type="auto"/>
+          </w:tcPr>
+          <w:p>
+            <w:pPr>
+              <w:spacing w:before="120" w:after="120"/>
+              <w:cnfStyle w:val="000000100000" w:firstRow="0" w:lastRow="0" w:firstColumn="0" w:lastColumn="0" w:oddVBand="0" w:evenVBand="0" w:oddHBand="1" w:evenHBand="0" w:firstRowFirstColumn="0" w:firstRowLastColumn="0" w:lastRowFirstColumn="0" w:lastRowLastColumn="0"/>
+              <w:rPr>
+                <w:rFonts w:ascii="Arial" w:eastAsia="Times New Roman" w:hAnsi="Arial" w:cs="Arial"/>
+                <w:color w:val="374151"/>
+                <w:sz w:val="20"/>
+                <w:szCs w:val="20"/>
+                <w:lang w:eastAsia="en-GB"/>
+              </w:rPr>
+            </w:pPr>
+            <w:r>
+              <w:rPr>
+                <w:rFonts w:ascii="Arial" w:eastAsia="Times New Roman" w:hAnsi="Arial" w:cs="Arial"/>
+                <w:color w:val="374151"/>
+                <w:sz w:val="20"/>
+                <w:szCs w:val="20"/>
+                <w:lang w:eastAsia="en-GB"/>
+              </w:rPr>
+              <w:t>Transfers data in and out</w:t>
+            </w:r>
+            <w:r>
+              <w:rPr>
+                <w:rFonts w:ascii="Arial" w:eastAsia="Times New Roman" w:hAnsi="Arial" w:cs="Arial"/>
+                <w:color w:val="374151"/>
+                <w:sz w:val="20"/>
+                <w:szCs w:val="20"/>
+                <w:lang w:eastAsia="en-GB"/>
+              </w:rPr>
+              <w:t xml:space="preserve"> of the app</w:t>
+            </w:r>
+          </w:p>
+        </w:tc>
+        <w:tc>
+          <w:tcPr>
+            <w:tcW w:w="0" w:type="auto"/>
+          </w:tcPr>
+          <w:p>
+            <w:pPr>
+              <w:spacing w:before="120" w:after="120"/>
+              <w:cnfStyle w:val="000000100000" w:firstRow="0" w:lastRow="0" w:firstColumn="0" w:lastColumn="0" w:oddVBand="0" w:evenVBand="0" w:oddHBand="1" w:evenHBand="0" w:firstRowFirstColumn="0" w:firstRowLastColumn="0" w:lastRowFirstColumn="0" w:lastRowLastColumn="0"/>
+              <w:rPr>
+                <w:rFonts w:ascii="Arial" w:eastAsia="Times New Roman" w:hAnsi="Arial" w:cs="Arial"/>
+                <w:color w:val="374151"/>
+                <w:sz w:val="20"/>
+                <w:szCs w:val="20"/>
+                <w:lang w:eastAsia="en-GB"/>
+              </w:rPr>
+            </w:pPr>
+            <w:r>
+              <w:rPr>
+                <w:rFonts w:ascii="Arial" w:eastAsia="Times New Roman" w:hAnsi="Arial" w:cs="Arial"/>
+                <w:color w:val="374151"/>
+                <w:sz w:val="20"/>
+                <w:szCs w:val="20"/>
+                <w:lang w:eastAsia="en-GB"/>
+              </w:rPr>
+              <w:t>Enables data to be transferred in and out of the application as needed, such as when users upload or download files.</w:t>
+            </w:r>
+          </w:p>
+        </w:tc>
+        <w:tc>
+          <w:tcPr>
+            <w:tcW w:w="0" w:type="auto"/>
+          </w:tcPr>
+          <w:p>
+            <w:pPr>
+              <w:spacing w:before="120" w:after="120"/>
+              <w:cnfStyle w:val="000000100000" w:firstRow="0" w:lastRow="0" w:firstColumn="0" w:lastColumn="0" w:oddVBand="0" w:evenVBand="0" w:oddHBand="1" w:evenHBand="0" w:firstRowFirstColumn="0" w:firstRowLastColumn="0" w:lastRowFirstColumn="0" w:lastRowLastColumn="0"/>
+              <w:rPr>
+                <w:rFonts w:ascii="Arial" w:eastAsia="Times New Roman" w:hAnsi="Arial" w:cs="Arial"/>
+                <w:color w:val="374151"/>
+                <w:sz w:val="20"/>
+                <w:szCs w:val="20"/>
+                <w:lang w:eastAsia="en-GB"/>
+              </w:rPr>
+            </w:pPr>
+          </w:p>
+        </w:tc>
+        <w:tc>
+          <w:tcPr>
+            <w:tcW w:w="0" w:type="auto"/>
+          </w:tcPr>
+          <w:p>
+            <w:pPr>
+              <w:spacing w:before="120" w:after="120"/>
+              <w:cnfStyle w:val="000000100000" w:firstRow="0" w:lastRow="0" w:firstColumn="0" w:lastColumn="0" w:oddVBand="0" w:evenVBand="0" w:oddHBand="1" w:evenHBand="0" w:firstRowFirstColumn="0" w:firstRowLastColumn="0" w:lastRowFirstColumn="0" w:lastRowLastColumn="0"/>
+              <w:rPr>
+                <w:rFonts w:ascii="Arial" w:eastAsia="Times New Roman" w:hAnsi="Arial" w:cs="Arial"/>
+                <w:color w:val="374151"/>
+                <w:sz w:val="20"/>
+                <w:szCs w:val="20"/>
+                <w:lang w:eastAsia="en-GB"/>
+              </w:rPr>
+            </w:pPr>
+            <w:r>
+              <w:rPr>
+                <w:rFonts w:ascii="Arial" w:eastAsia="Times New Roman" w:hAnsi="Arial" w:cs="Arial"/>
+                <w:color w:val="374151"/>
+                <w:sz w:val="20"/>
+                <w:szCs w:val="20"/>
+                <w:lang w:eastAsia="en-GB"/>
+              </w:rPr>
+              <w:t>Inbound &amp; Outbound Data Transfer</w:t>
+            </w:r>
+          </w:p>
+        </w:tc>
+        <w:tc>
+          <w:tcPr>
+            <w:tcW w:w="0" w:type="auto"/>
+          </w:tcPr>
+          <w:p>
+            <w:pPr>
+              <w:spacing w:before="120" w:after="120"/>
+              <w:cnfStyle w:val="000000100000" w:firstRow="0" w:lastRow="0" w:firstColumn="0" w:lastColumn="0" w:oddVBand="0" w:evenVBand="0" w:oddHBand="1" w:evenHBand="0" w:firstRowFirstColumn="0" w:firstRowLastColumn="0" w:lastRowFirstColumn="0" w:lastRowLastColumn="0"/>
+              <w:rPr>
+                <w:rFonts w:ascii="Arial" w:eastAsia="Times New Roman" w:hAnsi="Arial" w:cs="Arial"/>
+                <w:color w:val="374151"/>
+                <w:sz w:val="20"/>
+                <w:szCs w:val="20"/>
+                <w:lang w:eastAsia="en-GB"/>
+              </w:rPr>
+            </w:pPr>
+          </w:p>
+        </w:tc>
+        <w:tc>
+          <w:tcPr>
+            <w:tcW w:w="0" w:type="auto"/>
+          </w:tcPr>
+          <w:p>
+            <w:pPr>
+              <w:spacing w:before="120" w:after="120"/>
+              <w:cnfStyle w:val="000000100000" w:firstRow="0" w:lastRow="0" w:firstColumn="0" w:lastColumn="0" w:oddVBand="0" w:evenVBand="0" w:oddHBand="1" w:evenHBand="0" w:firstRowFirstColumn="0" w:firstRowLastColumn="0" w:lastRowFirstColumn="0" w:lastRowLastColumn="0"/>
+              <w:rPr>
+                <w:rFonts w:ascii="Arial" w:eastAsia="Times New Roman" w:hAnsi="Arial" w:cs="Arial"/>
+                <w:color w:val="374151"/>
+                <w:sz w:val="20"/>
+                <w:szCs w:val="20"/>
+                <w:lang w:eastAsia="en-GB"/>
+              </w:rPr>
+            </w:pPr>
+            <w:r>
+              <w:rPr>
+                <w:rFonts w:ascii="Arial" w:eastAsia="Times New Roman" w:hAnsi="Arial" w:cs="Arial"/>
+                <w:color w:val="374151"/>
+                <w:sz w:val="20"/>
+                <w:szCs w:val="20"/>
+                <w:lang w:eastAsia="en-GB"/>
+              </w:rPr>
+              <w:t>$0.09 per GB - $0.01 per GB</w:t>
+            </w:r>
+          </w:p>
+        </w:tc>
+        <w:tc>
+          <w:tcPr>
+            <w:tcW w:w="0" w:type="auto"/>
+          </w:tcPr>
+          <w:p>
+            <w:pPr>
+              <w:spacing w:before="120" w:after="120"/>
+              <w:cnfStyle w:val="000000100000" w:firstRow="0" w:lastRow="0" w:firstColumn="0" w:lastColumn="0" w:oddVBand="0" w:evenVBand="0" w:oddHBand="1" w:evenHBand="0" w:firstRowFirstColumn="0" w:firstRowLastColumn="0" w:lastRowFirstColumn="0" w:lastRowLastColumn="0"/>
+              <w:rPr>
+                <w:rFonts w:ascii="Arial" w:eastAsia="Times New Roman" w:hAnsi="Arial" w:cs="Arial"/>
+                <w:color w:val="374151"/>
+                <w:sz w:val="20"/>
+                <w:szCs w:val="20"/>
+                <w:lang w:eastAsia="en-GB"/>
+              </w:rPr>
+            </w:pPr>
+          </w:p>
+        </w:tc>
+        <w:tc>
+          <w:tcPr>
+            <w:tcW w:w="0" w:type="auto"/>
+          </w:tcPr>
+          <w:p>
+            <w:pPr>
+              <w:spacing w:before="120" w:after="120"/>
+              <w:cnfStyle w:val="000000100000" w:firstRow="0" w:lastRow="0" w:firstColumn="0" w:lastColumn="0" w:oddVBand="0" w:evenVBand="0" w:oddHBand="1" w:evenHBand="0" w:firstRowFirstColumn="0" w:firstRowLastColumn="0" w:lastRowFirstColumn="0" w:lastRowLastColumn="0"/>
+              <w:rPr>
+                <w:rFonts w:ascii="Arial" w:eastAsia="Times New Roman" w:hAnsi="Arial" w:cs="Arial"/>
+                <w:color w:val="374151"/>
+                <w:sz w:val="20"/>
+                <w:szCs w:val="20"/>
+                <w:lang w:eastAsia="en-GB"/>
+              </w:rPr>
+            </w:pPr>
+            <w:r>
+              <w:rPr>
+                <w:rFonts w:ascii="Arial" w:eastAsia="Times New Roman" w:hAnsi="Arial" w:cs="Arial"/>
+                <w:color w:val="374151"/>
+                <w:sz w:val="20"/>
+                <w:szCs w:val="20"/>
+                <w:lang w:eastAsia="en-GB"/>
+              </w:rPr>
+              <w:t>$0.09 to $0.01 per GB</w:t>
+            </w:r>
+          </w:p>
+        </w:tc>
+      </w:tr>
+      <w:tr>
+        <w:tc>
+          <w:tcPr>
+            <w:cnfStyle w:val="001000000000" w:firstRow="0" w:lastRow="0" w:firstColumn="1" w:lastColumn="0" w:oddVBand="0" w:evenVBand="0" w:oddHBand="0" w:evenHBand="0" w:firstRowFirstColumn="0" w:firstRowLastColumn="0" w:lastRowFirstColumn="0" w:lastRowLastColumn="0"/>
+            <w:tcW w:w="0" w:type="auto"/>
+          </w:tcPr>
+          <w:p>
+            <w:pPr>
+              <w:spacing w:before="120" w:after="120"/>
+              <w:jc w:val="right"/>
+              <w:rPr>
+                <w:rFonts w:ascii="Arial" w:eastAsia="Times New Roman" w:hAnsi="Arial" w:cs="Arial"/>
+                <w:color w:val="374151"/>
+                <w:sz w:val="20"/>
+                <w:szCs w:val="20"/>
+                <w:lang w:eastAsia="en-GB"/>
+              </w:rPr>
+            </w:pPr>
+            <w:r>
+              <w:rPr>
+                <w:rFonts w:ascii="Arial" w:eastAsia="Times New Roman" w:hAnsi="Arial" w:cs="Arial"/>
+                <w:color w:val="374151"/>
+                <w:sz w:val="20"/>
+                <w:szCs w:val="20"/>
+                <w:lang w:eastAsia="en-GB"/>
+              </w:rPr>
+              <w:t>Backup</w:t>
+            </w:r>
+          </w:p>
+        </w:tc>
+        <w:tc>
+          <w:tcPr>
+            <w:tcW w:w="0" w:type="auto"/>
+          </w:tcPr>
+          <w:p>
+            <w:pPr>
+              <w:spacing w:before="120" w:after="120"/>
+              <w:cnfStyle w:val="000000000000" w:firstRow="0" w:lastRow="0" w:firstColumn="0" w:lastColumn="0" w:oddVBand="0" w:evenVBand="0" w:oddHBand="0" w:evenHBand="0" w:firstRowFirstColumn="0" w:firstRowLastColumn="0" w:lastRowFirstColumn="0" w:lastRowLastColumn="0"/>
+              <w:rPr>
+                <w:rFonts w:ascii="Arial" w:eastAsia="Times New Roman" w:hAnsi="Arial" w:cs="Arial"/>
+                <w:color w:val="374151"/>
+                <w:sz w:val="20"/>
+                <w:szCs w:val="20"/>
+                <w:lang w:eastAsia="en-GB"/>
+              </w:rPr>
+            </w:pPr>
+            <w:r>
+              <w:rPr>
+                <w:rFonts w:ascii="Arial" w:eastAsia="Times New Roman" w:hAnsi="Arial" w:cs="Arial"/>
+                <w:color w:val="374151"/>
+                <w:sz w:val="20"/>
+                <w:szCs w:val="20"/>
+                <w:lang w:eastAsia="en-GB"/>
+              </w:rPr>
+              <w:t>Protects data from loss</w:t>
+            </w:r>
+          </w:p>
+        </w:tc>
+        <w:tc>
+          <w:tcPr>
+            <w:tcW w:w="0" w:type="auto"/>
+          </w:tcPr>
+          <w:p>
+            <w:pPr>
+              <w:spacing w:before="120" w:after="120"/>
+              <w:cnfStyle w:val="000000000000" w:firstRow="0" w:lastRow="0" w:firstColumn="0" w:lastColumn="0" w:oddVBand="0" w:evenVBand="0" w:oddHBand="0" w:evenHBand="0" w:firstRowFirstColumn="0" w:firstRowLastColumn="0" w:lastRowFirstColumn="0" w:lastRowLastColumn="0"/>
+              <w:rPr>
+                <w:rFonts w:ascii="Arial" w:eastAsia="Times New Roman" w:hAnsi="Arial" w:cs="Arial"/>
+                <w:color w:val="374151"/>
+                <w:sz w:val="20"/>
+                <w:szCs w:val="20"/>
+                <w:lang w:eastAsia="en-GB"/>
+              </w:rPr>
+            </w:pPr>
+            <w:r>
+              <w:rPr>
+                <w:rFonts w:ascii="Arial" w:eastAsia="Times New Roman" w:hAnsi="Arial" w:cs="Arial"/>
+                <w:color w:val="374151"/>
+                <w:sz w:val="20"/>
+                <w:szCs w:val="20"/>
+                <w:lang w:eastAsia="en-GB"/>
+              </w:rPr>
+              <w:t>Ensures that the application's data is protected in case of unexpected disruptions or failures.</w:t>
+            </w:r>
+          </w:p>
+        </w:tc>
+        <w:tc>
+          <w:tcPr>
+            <w:tcW w:w="0" w:type="auto"/>
+          </w:tcPr>
+          <w:p>
+            <w:pPr>
+              <w:spacing w:before="120" w:after="120"/>
+              <w:cnfStyle w:val="000000000000" w:firstRow="0" w:lastRow="0" w:firstColumn="0" w:lastColumn="0" w:oddVBand="0" w:evenVBand="0" w:oddHBand="0" w:evenHBand="0" w:firstRowFirstColumn="0" w:firstRowLastColumn="0" w:lastRowFirstColumn="0" w:lastRowLastColumn="0"/>
+              <w:rPr>
+                <w:rFonts w:ascii="Arial" w:eastAsia="Times New Roman" w:hAnsi="Arial" w:cs="Arial"/>
+                <w:color w:val="374151"/>
+                <w:sz w:val="20"/>
+                <w:szCs w:val="20"/>
+                <w:lang w:eastAsia="en-GB"/>
+              </w:rPr>
+            </w:pPr>
+          </w:p>
+        </w:tc>
+        <w:tc>
+          <w:tcPr>
+            <w:tcW w:w="0" w:type="auto"/>
+          </w:tcPr>
+          <w:p>
+            <w:pPr>
+              <w:spacing w:before="120" w:after="120"/>
+              <w:cnfStyle w:val="000000000000" w:firstRow="0" w:lastRow="0" w:firstColumn="0" w:lastColumn="0" w:oddVBand="0" w:evenVBand="0" w:oddHBand="0" w:evenHBand="0" w:firstRowFirstColumn="0" w:firstRowLastColumn="0" w:lastRowFirstColumn="0" w:lastRowLastColumn="0"/>
+              <w:rPr>
+                <w:rFonts w:ascii="Arial" w:eastAsia="Times New Roman" w:hAnsi="Arial" w:cs="Arial"/>
+                <w:color w:val="374151"/>
+                <w:sz w:val="20"/>
+                <w:szCs w:val="20"/>
+                <w:lang w:eastAsia="en-GB"/>
+              </w:rPr>
+            </w:pPr>
+            <w:r>
+              <w:rPr>
+                <w:rFonts w:ascii="Arial" w:eastAsia="Times New Roman" w:hAnsi="Arial" w:cs="Arial"/>
+                <w:color w:val="374151"/>
+                <w:sz w:val="20"/>
+                <w:szCs w:val="20"/>
+                <w:lang w:eastAsia="en-GB"/>
+              </w:rPr>
+              <w:t>Backup and DR solutions</w:t>
+            </w:r>
+          </w:p>
+        </w:tc>
+        <w:tc>
+          <w:tcPr>
+            <w:tcW w:w="0" w:type="auto"/>
+          </w:tcPr>
+          <w:p>
+            <w:pPr>
+              <w:spacing w:before="120" w:after="120"/>
+              <w:cnfStyle w:val="000000000000" w:firstRow="0" w:lastRow="0" w:firstColumn="0" w:lastColumn="0" w:oddVBand="0" w:evenVBand="0" w:oddHBand="0" w:evenHBand="0" w:firstRowFirstColumn="0" w:firstRowLastColumn="0" w:lastRowFirstColumn="0" w:lastRowLastColumn="0"/>
+              <w:rPr>
+                <w:rFonts w:ascii="Arial" w:eastAsia="Times New Roman" w:hAnsi="Arial" w:cs="Arial"/>
+                <w:color w:val="374151"/>
+                <w:sz w:val="20"/>
+                <w:szCs w:val="20"/>
+                <w:lang w:eastAsia="en-GB"/>
+              </w:rPr>
+            </w:pPr>
+          </w:p>
+        </w:tc>
+        <w:tc>
+          <w:tcPr>
+            <w:tcW w:w="0" w:type="auto"/>
+          </w:tcPr>
+          <w:p>
+            <w:pPr>
+              <w:spacing w:before="120" w:after="120"/>
+              <w:cnfStyle w:val="000000000000" w:firstRow="0" w:lastRow="0" w:firstColumn="0" w:lastColumn="0" w:oddVBand="0" w:evenVBand="0" w:oddHBand="0" w:evenHBand="0" w:firstRowFirstColumn="0" w:firstRowLastColumn="0" w:lastRowFirstColumn="0" w:lastRowLastColumn="0"/>
+              <w:rPr>
+                <w:rFonts w:ascii="Arial" w:eastAsia="Times New Roman" w:hAnsi="Arial" w:cs="Arial"/>
+                <w:color w:val="374151"/>
+                <w:sz w:val="20"/>
+                <w:szCs w:val="20"/>
+                <w:lang w:eastAsia="en-GB"/>
+              </w:rPr>
+            </w:pPr>
+            <w:r>
+              <w:rPr>
+                <w:rFonts w:ascii="Arial" w:eastAsia="Times New Roman" w:hAnsi="Arial" w:cs="Arial"/>
+                <w:color w:val="374151"/>
+                <w:sz w:val="20"/>
+                <w:szCs w:val="20"/>
+                <w:lang w:eastAsia="en-GB"/>
+              </w:rPr>
+              <w:t>$0.09 per GB-month</w:t>
+            </w:r>
+          </w:p>
+        </w:tc>
+        <w:tc>
+          <w:tcPr>
+            <w:tcW w:w="0" w:type="auto"/>
+          </w:tcPr>
+          <w:p>
+            <w:pPr>
+              <w:spacing w:before="120" w:after="120"/>
+              <w:cnfStyle w:val="000000000000" w:firstRow="0" w:lastRow="0" w:firstColumn="0" w:lastColumn="0" w:oddVBand="0" w:evenVBand="0" w:oddHBand="0" w:evenHBand="0" w:firstRowFirstColumn="0" w:firstRowLastColumn="0" w:lastRowFirstColumn="0" w:lastRowLastColumn="0"/>
+              <w:rPr>
+                <w:rFonts w:ascii="Arial" w:eastAsia="Times New Roman" w:hAnsi="Arial" w:cs="Arial"/>
+                <w:color w:val="374151"/>
+                <w:sz w:val="20"/>
+                <w:szCs w:val="20"/>
+                <w:lang w:eastAsia="en-GB"/>
+              </w:rPr>
+            </w:pPr>
+          </w:p>
+        </w:tc>
+        <w:tc>
+          <w:tcPr>
+            <w:tcW w:w="0" w:type="auto"/>
+          </w:tcPr>
+          <w:p>
+            <w:pPr>
+              <w:spacing w:before="120" w:after="120"/>
+              <w:cnfStyle w:val="000000000000" w:firstRow="0" w:lastRow="0" w:firstColumn="0" w:lastColumn="0" w:oddVBand="0" w:evenVBand="0" w:oddHBand="0" w:evenHBand="0" w:firstRowFirstColumn="0" w:firstRowLastColumn="0" w:lastRowFirstColumn="0" w:lastRowLastColumn="0"/>
+              <w:rPr>
+                <w:rFonts w:ascii="Arial" w:eastAsia="Times New Roman" w:hAnsi="Arial" w:cs="Arial"/>
+                <w:color w:val="374151"/>
+                <w:sz w:val="20"/>
+                <w:szCs w:val="20"/>
+                <w:lang w:eastAsia="en-GB"/>
+              </w:rPr>
+            </w:pPr>
+            <w:r>
+              <w:rPr>
+                <w:rFonts w:ascii="Arial" w:eastAsia="Times New Roman" w:hAnsi="Arial" w:cs="Arial"/>
+                <w:color w:val="374151"/>
+                <w:sz w:val="20"/>
+                <w:szCs w:val="20"/>
+                <w:lang w:eastAsia="en-GB"/>
+              </w:rPr>
+              <w:t>$9</w:t>
+            </w:r>
+          </w:p>
+        </w:tc>
+      </w:tr>
+      <w:tr>
+        <w:trPr>
+          <w:cnfStyle w:val="000000100000" w:firstRow="0" w:lastRow="0" w:firstColumn="0" w:lastColumn="0" w:oddVBand="0" w:evenVBand="0" w:oddHBand="1" w:evenHBand="0" w:firstRowFirstColumn="0" w:firstRowLastColumn="0" w:lastRowFirstColumn="0" w:lastRowLastColumn="0"/>
+        </w:trPr>
+        <w:tc>
+          <w:tcPr>
+            <w:cnfStyle w:val="001000000000" w:firstRow="0" w:lastRow="0" w:firstColumn="1" w:lastColumn="0" w:oddVBand="0" w:evenVBand="0" w:oddHBand="0" w:evenHBand="0" w:firstRowFirstColumn="0" w:firstRowLastColumn="0" w:lastRowFirstColumn="0" w:lastRowLastColumn="0"/>
+            <w:tcW w:w="0" w:type="auto"/>
+            <w:hideMark/>
+          </w:tcPr>
+          <w:p>
+            <w:pPr>
+              <w:spacing w:before="120" w:after="120"/>
+              <w:jc w:val="right"/>
+              <w:rPr>
+                <w:rFonts w:ascii="Arial" w:eastAsia="Times New Roman" w:hAnsi="Arial" w:cs="Arial"/>
+                <w:color w:val="374151"/>
+                <w:sz w:val="20"/>
+                <w:szCs w:val="20"/>
+                <w:lang w:eastAsia="en-GB"/>
+              </w:rPr>
+            </w:pPr>
+            <w:r>
+              <w:rPr>
+                <w:rFonts w:ascii="Arial" w:eastAsia="Times New Roman" w:hAnsi="Arial" w:cs="Arial"/>
+                <w:color w:val="374151"/>
+                <w:sz w:val="20"/>
+                <w:szCs w:val="20"/>
+                <w:lang w:eastAsia="en-GB"/>
+              </w:rPr>
+              <w:t>DevOps Engineer</w:t>
+            </w:r>
+          </w:p>
+        </w:tc>
+        <w:tc>
+          <w:tcPr>
+            <w:tcW w:w="0" w:type="auto"/>
+          </w:tcPr>
+          <w:p>
+            <w:pPr>
+              <w:spacing w:before="120" w:after="120"/>
+              <w:cnfStyle w:val="000000100000" w:firstRow="0" w:lastRow="0" w:firstColumn="0" w:lastColumn="0" w:oddVBand="0" w:evenVBand="0" w:oddHBand="1" w:evenHBand="0" w:firstRowFirstColumn="0" w:firstRowLastColumn="0" w:lastRowFirstColumn="0" w:lastRowLastColumn="0"/>
+              <w:rPr>
+                <w:rFonts w:ascii="Arial" w:eastAsia="Times New Roman" w:hAnsi="Arial" w:cs="Arial"/>
+                <w:color w:val="374151"/>
+                <w:sz w:val="20"/>
+                <w:szCs w:val="20"/>
+                <w:lang w:eastAsia="en-GB"/>
+              </w:rPr>
+            </w:pPr>
+            <w:r>
+              <w:rPr>
+                <w:rFonts w:ascii="Arial" w:eastAsia="Times New Roman" w:hAnsi="Arial" w:cs="Arial"/>
+                <w:color w:val="374151"/>
+                <w:sz w:val="20"/>
+                <w:szCs w:val="20"/>
+                <w:lang w:eastAsia="en-GB"/>
+              </w:rPr>
+              <w:t>Server maintenance and management</w:t>
+            </w:r>
+          </w:p>
+        </w:tc>
+        <w:tc>
+          <w:tcPr>
+            <w:tcW w:w="0" w:type="auto"/>
+          </w:tcPr>
+          <w:p>
+            <w:pPr>
+              <w:spacing w:before="120" w:after="120"/>
+              <w:cnfStyle w:val="000000100000" w:firstRow="0" w:lastRow="0" w:firstColumn="0" w:lastColumn="0" w:oddVBand="0" w:evenVBand="0" w:oddHBand="1" w:evenHBand="0" w:firstRowFirstColumn="0" w:firstRowLastColumn="0" w:lastRowFirstColumn="0" w:lastRowLastColumn="0"/>
+              <w:rPr>
+                <w:rFonts w:ascii="Arial" w:eastAsia="Times New Roman" w:hAnsi="Arial" w:cs="Arial"/>
+                <w:color w:val="374151"/>
+                <w:sz w:val="20"/>
+                <w:szCs w:val="20"/>
+                <w:lang w:eastAsia="en-GB"/>
+              </w:rPr>
+            </w:pPr>
+            <w:r>
+              <w:rPr>
+                <w:rFonts w:ascii="Arial" w:eastAsia="Times New Roman" w:hAnsi="Arial" w:cs="Arial"/>
+                <w:color w:val="374151"/>
+                <w:sz w:val="20"/>
+                <w:szCs w:val="20"/>
+                <w:lang w:eastAsia="en-GB"/>
+              </w:rPr>
+              <w:t>To ensure the server runs smoothly and is updated as required</w:t>
+            </w:r>
+          </w:p>
+        </w:tc>
+        <w:tc>
+          <w:tcPr>
+            <w:tcW w:w="0" w:type="auto"/>
+          </w:tcPr>
+          <w:p>
+            <w:pPr>
+              <w:spacing w:before="120" w:after="120"/>
+              <w:cnfStyle w:val="000000100000" w:firstRow="0" w:lastRow="0" w:firstColumn="0" w:lastColumn="0" w:oddVBand="0" w:evenVBand="0" w:oddHBand="1" w:evenHBand="0" w:firstRowFirstColumn="0" w:firstRowLastColumn="0" w:lastRowFirstColumn="0" w:lastRowLastColumn="0"/>
+              <w:rPr>
+                <w:rFonts w:ascii="Arial" w:eastAsia="Times New Roman" w:hAnsi="Arial" w:cs="Arial"/>
+                <w:color w:val="374151"/>
+                <w:sz w:val="20"/>
+                <w:szCs w:val="20"/>
+                <w:lang w:eastAsia="en-GB"/>
+              </w:rPr>
+            </w:pPr>
+          </w:p>
+        </w:tc>
+        <w:tc>
+          <w:tcPr>
+            <w:tcW w:w="0" w:type="auto"/>
+          </w:tcPr>
+          <w:p>
+            <w:pPr>
+              <w:spacing w:before="120" w:after="120"/>
+              <w:cnfStyle w:val="000000100000" w:firstRow="0" w:lastRow="0" w:firstColumn="0" w:lastColumn="0" w:oddVBand="0" w:evenVBand="0" w:oddHBand="1" w:evenHBand="0" w:firstRowFirstColumn="0" w:firstRowLastColumn="0" w:lastRowFirstColumn="0" w:lastRowLastColumn="0"/>
+              <w:rPr>
+                <w:rFonts w:ascii="Arial" w:eastAsia="Times New Roman" w:hAnsi="Arial" w:cs="Arial"/>
+                <w:color w:val="374151"/>
+                <w:sz w:val="20"/>
+                <w:szCs w:val="20"/>
+                <w:lang w:eastAsia="en-GB"/>
+              </w:rPr>
+            </w:pPr>
+            <w:r>
+              <w:rPr>
+                <w:rFonts w:ascii="Arial" w:eastAsia="Times New Roman" w:hAnsi="Arial" w:cs="Arial"/>
+                <w:color w:val="374151"/>
+                <w:sz w:val="20"/>
+                <w:szCs w:val="20"/>
+                <w:lang w:eastAsia="en-GB"/>
+              </w:rPr>
+              <w:t>1 DevOps Engineer</w:t>
+            </w:r>
+          </w:p>
+        </w:tc>
+        <w:tc>
+          <w:tcPr>
+            <w:tcW w:w="0" w:type="auto"/>
+          </w:tcPr>
+          <w:p>
+            <w:pPr>
+              <w:spacing w:before="120" w:after="120"/>
+              <w:cnfStyle w:val="000000100000" w:firstRow="0" w:lastRow="0" w:firstColumn="0" w:lastColumn="0" w:oddVBand="0" w:evenVBand="0" w:oddHBand="1" w:evenHBand="0" w:firstRowFirstColumn="0" w:firstRowLastColumn="0" w:lastRowFirstColumn="0" w:lastRowLastColumn="0"/>
+              <w:rPr>
+                <w:rFonts w:ascii="Arial" w:eastAsia="Times New Roman" w:hAnsi="Arial" w:cs="Arial"/>
+                <w:color w:val="374151"/>
+                <w:sz w:val="20"/>
+                <w:szCs w:val="20"/>
+                <w:lang w:eastAsia="en-GB"/>
+              </w:rPr>
+            </w:pPr>
+          </w:p>
+        </w:tc>
+        <w:tc>
+          <w:tcPr>
+            <w:tcW w:w="0" w:type="auto"/>
+            <w:hideMark/>
+          </w:tcPr>
+          <w:p>
+            <w:pPr>
+              <w:spacing w:before="120" w:after="120"/>
+              <w:cnfStyle w:val="000000100000" w:firstRow="0" w:lastRow="0" w:firstColumn="0" w:lastColumn="0" w:oddVBand="0" w:evenVBand="0" w:oddHBand="1" w:evenHBand="0" w:firstRowFirstColumn="0" w:firstRowLastColumn="0" w:lastRowFirstColumn="0" w:lastRowLastColumn="0"/>
+              <w:rPr>
+                <w:rFonts w:ascii="Arial" w:eastAsia="Times New Roman" w:hAnsi="Arial" w:cs="Arial"/>
+                <w:color w:val="374151"/>
+                <w:sz w:val="20"/>
+                <w:szCs w:val="20"/>
+                <w:lang w:eastAsia="en-GB"/>
+              </w:rPr>
+            </w:pPr>
+            <w:r>
+              <w:rPr>
+                <w:rFonts w:ascii="Arial" w:eastAsia="Times New Roman" w:hAnsi="Arial" w:cs="Arial"/>
+                <w:color w:val="374151"/>
+                <w:sz w:val="20"/>
+                <w:szCs w:val="20"/>
+                <w:lang w:eastAsia="en-GB"/>
+              </w:rPr>
+              <w:t>Included in WPM budget</w:t>
+            </w:r>
+          </w:p>
+        </w:tc>
+        <w:tc>
+          <w:tcPr>
+            <w:tcW w:w="0" w:type="auto"/>
+            <w:hideMark/>
+          </w:tcPr>
+          <w:p>
+            <w:pPr>
+              <w:spacing w:before="120" w:after="120"/>
+              <w:cnfStyle w:val="000000100000" w:firstRow="0" w:lastRow="0" w:firstColumn="0" w:lastColumn="0" w:oddVBand="0" w:evenVBand="0" w:oddHBand="1" w:evenHBand="0" w:firstRowFirstColumn="0" w:firstRowLastColumn="0" w:lastRowFirstColumn="0" w:lastRowLastColumn="0"/>
+              <w:rPr>
+                <w:rFonts w:ascii="Arial" w:eastAsia="Times New Roman" w:hAnsi="Arial" w:cs="Arial"/>
+                <w:color w:val="374151"/>
+                <w:sz w:val="20"/>
+                <w:szCs w:val="20"/>
+                <w:lang w:eastAsia="en-GB"/>
+              </w:rPr>
+            </w:pPr>
+            <w:r>
+              <w:rPr>
+                <w:rFonts w:ascii="Arial" w:eastAsia="Times New Roman" w:hAnsi="Arial" w:cs="Arial"/>
+                <w:color w:val="374151"/>
+                <w:sz w:val="20"/>
+                <w:szCs w:val="20"/>
+                <w:lang w:eastAsia="en-GB"/>
+              </w:rPr>
+              <w:t>1</w:t>
+            </w:r>
+          </w:p>
+        </w:tc>
+        <w:tc>
+          <w:tcPr>
+            <w:tcW w:w="0" w:type="auto"/>
+            <w:hideMark/>
+          </w:tcPr>
+          <w:p>
+            <w:pPr>
+              <w:spacing w:before="120" w:after="120"/>
+              <w:cnfStyle w:val="000000100000" w:firstRow="0" w:lastRow="0" w:firstColumn="0" w:lastColumn="0" w:oddVBand="0" w:evenVBand="0" w:oddHBand="1" w:evenHBand="0" w:firstRowFirstColumn="0" w:firstRowLastColumn="0" w:lastRowFirstColumn="0" w:lastRowLastColumn="0"/>
+              <w:rPr>
+                <w:rFonts w:ascii="Arial" w:eastAsia="Times New Roman" w:hAnsi="Arial" w:cs="Arial"/>
+                <w:color w:val="374151"/>
+                <w:sz w:val="20"/>
+                <w:szCs w:val="20"/>
+                <w:lang w:eastAsia="en-GB"/>
+              </w:rPr>
+            </w:pPr>
+            <w:r>
+              <w:rPr>
+                <w:rFonts w:ascii="Arial" w:eastAsia="Times New Roman" w:hAnsi="Arial" w:cs="Arial"/>
+                <w:color w:val="374151"/>
+                <w:sz w:val="20"/>
+                <w:szCs w:val="20"/>
+                <w:lang w:eastAsia="en-GB"/>
+              </w:rPr>
+              <w:t>Included in WPM budget</w:t>
+            </w:r>
+          </w:p>
+        </w:tc>
+      </w:tr>
+    </w:tbl>
+    <w:p>
+      <w:pPr>
+        <w:rPr>
+          <w:rFonts w:ascii="Arial" w:hAnsi="Arial" w:cs="Arial"/>
+          <w:sz w:val="20"/>
+          <w:szCs w:val="20"/>
+        </w:rPr>
+      </w:pPr>
+    </w:p>
+    <w:p>
+      <w:pPr>
+        <w:spacing w:before="120" w:after="120" w:line="312" w:lineRule="auto"/>
+        <w:rPr>
+          <w:rFonts w:ascii="Arial" w:hAnsi="Arial" w:cs="Arial"/>
+          <w:color w:val="374151"/>
+          <w:sz w:val="20"/>
+          <w:szCs w:val="20"/>
+        </w:rPr>
+      </w:pPr>
+      <w:r>
+        <w:rPr>
+          <w:rFonts w:ascii="Arial" w:hAnsi="Arial" w:cs="Arial"/>
+          <w:color w:val="374151"/>
+          <w:sz w:val="20"/>
+          <w:szCs w:val="20"/>
+        </w:rPr>
+        <w:t xml:space="preserve">Note that above table is a summary of key resources and the related cost, </w:t>
+      </w:r>
+      <w:r>
+        <w:rPr>
+          <w:rFonts w:ascii="Arial" w:hAnsi="Arial" w:cs="Arial"/>
+          <w:color w:val="374151"/>
+          <w:sz w:val="20"/>
+          <w:szCs w:val="20"/>
+        </w:rPr>
+        <w:t>manpower</w:t>
+      </w:r>
+      <w:r>
+        <w:rPr>
+          <w:rFonts w:ascii="Arial" w:hAnsi="Arial" w:cs="Arial"/>
+          <w:color w:val="374151"/>
+          <w:sz w:val="20"/>
+          <w:szCs w:val="20"/>
+        </w:rPr>
+        <w:t xml:space="preserve"> and AWS services required to host the application on AWS</w:t>
+      </w:r>
+      <w:r>
+        <w:rPr>
+          <w:rFonts w:ascii="Arial" w:hAnsi="Arial" w:cs="Arial"/>
+          <w:color w:val="374151"/>
+          <w:sz w:val="20"/>
+          <w:szCs w:val="20"/>
+        </w:rPr>
+        <w:t xml:space="preserve">, </w:t>
+      </w:r>
+      <w:r>
+        <w:rPr>
+          <w:rFonts w:ascii="Arial" w:hAnsi="Arial" w:cs="Arial"/>
+          <w:color w:val="374151"/>
+          <w:sz w:val="20"/>
+          <w:szCs w:val="20"/>
+        </w:rPr>
+        <w:t>based on the assumption that the application will serve about 100 users and data storage requirements will not exceed 100GB</w:t>
+      </w:r>
+      <w:r>
+        <w:rPr>
+          <w:rFonts w:ascii="Arial" w:hAnsi="Arial" w:cs="Arial"/>
+          <w:color w:val="374151"/>
+          <w:sz w:val="20"/>
+          <w:szCs w:val="20"/>
+        </w:rPr>
+        <w:t xml:space="preserve">. The cost and </w:t>
+      </w:r>
+      <w:r>
+        <w:rPr>
+          <w:rFonts w:ascii="Arial" w:hAnsi="Arial" w:cs="Arial"/>
+          <w:color w:val="374151"/>
+          <w:sz w:val="20"/>
+          <w:szCs w:val="20"/>
+        </w:rPr>
+        <w:t>manpower</w:t>
+      </w:r>
+      <w:r>
+        <w:rPr>
+          <w:rFonts w:ascii="Arial" w:hAnsi="Arial" w:cs="Arial"/>
+          <w:color w:val="374151"/>
+          <w:sz w:val="20"/>
+          <w:szCs w:val="20"/>
+        </w:rPr>
+        <w:t xml:space="preserve"> required will vary depending on the specific requirements and usage of the application.</w:t>
+      </w:r>
+      <w:r>
+        <w:rPr>
+          <w:rFonts w:ascii="Arial" w:hAnsi="Arial" w:cs="Arial"/>
+          <w:color w:val="374151"/>
+          <w:sz w:val="20"/>
+          <w:szCs w:val="20"/>
+        </w:rPr>
+        <w:t xml:space="preserve"> </w:t>
+      </w:r>
+    </w:p>
+    <w:p>
+      <w:pPr>
+        <w:spacing w:before="120" w:after="120" w:line="312" w:lineRule="auto"/>
+        <w:rPr>
+          <w:rFonts w:ascii="Arial" w:hAnsi="Arial" w:cs="Arial"/>
+          <w:b/>
+          <w:bCs/>
+          <w:sz w:val="20"/>
+          <w:szCs w:val="20"/>
+        </w:rPr>
+      </w:pPr>
+      <w:r>
+        <w:rPr>
+          <w:rFonts w:ascii="Arial" w:hAnsi="Arial" w:cs="Arial"/>
+          <w:color w:val="374151"/>
+          <w:sz w:val="20"/>
+          <w:szCs w:val="20"/>
+        </w:rPr>
+        <w:t>It</w:t>
+      </w:r>
+      <w:r>
+        <w:rPr>
+          <w:rFonts w:ascii="Arial" w:hAnsi="Arial" w:cs="Arial"/>
+          <w:color w:val="374151"/>
+          <w:sz w:val="20"/>
+          <w:szCs w:val="20"/>
+        </w:rPr>
+        <w:t xml:space="preserve"> is</w:t>
+      </w:r>
+      <w:r>
+        <w:rPr>
+          <w:rFonts w:ascii="Arial" w:hAnsi="Arial" w:cs="Arial"/>
+          <w:color w:val="374151"/>
+          <w:sz w:val="20"/>
+          <w:szCs w:val="20"/>
+        </w:rPr>
+        <w:t xml:space="preserve"> recommended to use the AWS pricing calculator to get a more accurate </w:t>
+      </w:r>
+      <w:r>
+        <w:rPr>
+          <w:rFonts w:ascii="Arial" w:hAnsi="Arial" w:cs="Arial"/>
+          <w:color w:val="374151"/>
+          <w:sz w:val="20"/>
+          <w:szCs w:val="20"/>
+        </w:rPr>
+        <w:t xml:space="preserve">and up-to-date </w:t>
+      </w:r>
+      <w:r>
+        <w:rPr>
+          <w:rFonts w:ascii="Arial" w:hAnsi="Arial" w:cs="Arial"/>
+          <w:color w:val="374151"/>
+          <w:sz w:val="20"/>
+          <w:szCs w:val="20"/>
+        </w:rPr>
+        <w:t>estimate of the cost of the resources and services required.</w:t>
+      </w:r>
+      <w:r>
+        <w:rPr>
+          <w:rFonts w:ascii="Arial" w:hAnsi="Arial" w:cs="Arial"/>
+          <w:color w:val="374151"/>
+          <w:sz w:val="20"/>
+          <w:szCs w:val="20"/>
+        </w:rPr>
+        <w:t xml:space="preserve"> </w:t>
+      </w:r>
+      <w:r>
+        <w:rPr>
+          <w:rFonts w:ascii="Arial" w:hAnsi="Arial" w:cs="Arial"/>
+          <w:color w:val="374151"/>
+          <w:sz w:val="20"/>
+          <w:szCs w:val="20"/>
+        </w:rPr>
+        <w:t>Also, it</w:t>
+      </w:r>
+      <w:r>
+        <w:rPr>
+          <w:rFonts w:ascii="Arial" w:hAnsi="Arial" w:cs="Arial"/>
+          <w:color w:val="374151"/>
+          <w:sz w:val="20"/>
+          <w:szCs w:val="20"/>
+        </w:rPr>
+        <w:t xml:space="preserve"> is</w:t>
+      </w:r>
+      <w:r>
+        <w:rPr>
+          <w:rFonts w:ascii="Arial" w:hAnsi="Arial" w:cs="Arial"/>
+          <w:color w:val="374151"/>
+          <w:sz w:val="20"/>
+          <w:szCs w:val="20"/>
+        </w:rPr>
+        <w:t xml:space="preserve"> important to </w:t>
+      </w:r>
+      <w:r>
+        <w:rPr>
+          <w:rFonts w:ascii="Arial" w:hAnsi="Arial" w:cs="Arial"/>
+          <w:color w:val="374151"/>
+          <w:sz w:val="20"/>
+          <w:szCs w:val="20"/>
+        </w:rPr>
+        <w:t xml:space="preserve">note that we need </w:t>
+      </w:r>
+      <w:r>
+        <w:rPr>
+          <w:rFonts w:ascii="Arial" w:hAnsi="Arial" w:cs="Arial"/>
+          <w:color w:val="374151"/>
+          <w:sz w:val="20"/>
+          <w:szCs w:val="20"/>
+        </w:rPr>
+        <w:t xml:space="preserve">one DevOps Engineer </w:t>
+      </w:r>
+      <w:r>
+        <w:rPr>
+          <w:rFonts w:ascii="Arial" w:hAnsi="Arial" w:cs="Arial"/>
+          <w:color w:val="374151"/>
+          <w:sz w:val="20"/>
+          <w:szCs w:val="20"/>
+        </w:rPr>
+        <w:t xml:space="preserve">to </w:t>
+      </w:r>
+      <w:r>
+        <w:rPr>
+          <w:rFonts w:ascii="Arial" w:hAnsi="Arial" w:cs="Arial"/>
+          <w:color w:val="374151"/>
+          <w:sz w:val="20"/>
+          <w:szCs w:val="20"/>
+        </w:rPr>
+        <w:t>handle the management and scaling of these resources</w:t>
+      </w:r>
+      <w:r>
+        <w:rPr>
+          <w:rFonts w:ascii="Arial" w:hAnsi="Arial" w:cs="Arial"/>
+          <w:color w:val="374151"/>
+          <w:sz w:val="20"/>
+          <w:szCs w:val="20"/>
+        </w:rPr>
+        <w:t xml:space="preserve"> (</w:t>
+      </w:r>
+      <w:r>
+        <w:rPr>
+          <w:rFonts w:ascii="Arial" w:hAnsi="Arial" w:cs="Arial"/>
+          <w:color w:val="374151"/>
+          <w:sz w:val="20"/>
+          <w:szCs w:val="20"/>
+        </w:rPr>
+        <w:t xml:space="preserve">which is assumed is </w:t>
+      </w:r>
+      <w:r>
+        <w:rPr>
+          <w:rFonts w:ascii="Arial" w:hAnsi="Arial" w:cs="Arial"/>
+          <w:color w:val="374151"/>
+          <w:sz w:val="20"/>
+          <w:szCs w:val="20"/>
+        </w:rPr>
+        <w:t>already</w:t>
+      </w:r>
+      <w:r>
+        <w:rPr>
+          <w:rFonts w:ascii="Arial" w:hAnsi="Arial" w:cs="Arial"/>
+          <w:color w:val="374151"/>
+          <w:sz w:val="20"/>
+          <w:szCs w:val="20"/>
+        </w:rPr>
+        <w:t xml:space="preserve"> costed into </w:t>
+      </w:r>
+      <w:r>
+        <w:rPr>
+          <w:rFonts w:ascii="Arial" w:hAnsi="Arial" w:cs="Arial"/>
+          <w:color w:val="374151"/>
+          <w:sz w:val="20"/>
+          <w:szCs w:val="20"/>
+        </w:rPr>
+        <w:t>WMP manpower resourcing)</w:t>
+      </w:r>
+      <w:r>
+        <w:rPr>
+          <w:rFonts w:ascii="Arial" w:hAnsi="Arial" w:cs="Arial"/>
+          <w:color w:val="374151"/>
+          <w:sz w:val="20"/>
+          <w:szCs w:val="20"/>
+        </w:rPr>
+        <w:t>.</w:t>
+      </w:r>
+      <w:r>
+        <w:rPr>
+          <w:rFonts w:ascii="Arial" w:hAnsi="Arial" w:cs="Arial"/>
+          <w:color w:val="374151"/>
+          <w:sz w:val="20"/>
+          <w:szCs w:val="20"/>
+        </w:rPr>
+        <w:t xml:space="preserve"> </w:t>
+      </w:r>
+      <w:r>
+        <w:rPr>
+          <w:rFonts w:ascii="Arial" w:hAnsi="Arial" w:cs="Arial"/>
+          <w:b/>
+          <w:bCs/>
+          <w:sz w:val="20"/>
+          <w:szCs w:val="20"/>
+        </w:rPr>
+        <w:br w:type="page"/>
+      </w:r>
+    </w:p>
+    <w:p>
+      <w:pPr>
+        <w:pStyle w:val="Heading2"/>
+        <w:spacing w:after="120"/>
+        <w:rPr>
+          <w:b/>
+          <w:bCs/>
+        </w:rPr>
+      </w:pPr>
+      <w:r>
+        <w:rPr>
+          <w:b/>
+          <w:bCs/>
+        </w:rPr>
+        <w:lastRenderedPageBreak/>
         <w:t>Frontend Interface Specifications</w:t>
       </w:r>
     </w:p>
@@ -26,8 +4093,8 @@
         <w:tblLook w:val="04A0" w:firstRow="1" w:lastRow="0" w:firstColumn="1" w:lastColumn="0" w:noHBand="0" w:noVBand="1"/>
       </w:tblPr>
       <w:tblGrid>
-        <w:gridCol w:w="2410"/>
-        <w:gridCol w:w="6469"/>
+        <w:gridCol w:w="2544"/>
+        <w:gridCol w:w="11414"/>
       </w:tblGrid>
       <w:tr>
         <w:trPr>
@@ -37,17 +4104,23 @@
         <w:tc>
           <w:tcPr>
             <w:cnfStyle w:val="001000000000" w:firstRow="0" w:lastRow="0" w:firstColumn="1" w:lastColumn="0" w:oddVBand="0" w:evenVBand="0" w:oddHBand="0" w:evenHBand="0" w:firstRowFirstColumn="0" w:firstRowLastColumn="0" w:lastRowFirstColumn="0" w:lastRowLastColumn="0"/>
-            <w:tcW w:w="2410" w:type="dxa"/>
+            <w:tcW w:w="0" w:type="auto"/>
           </w:tcPr>
           <w:p>
             <w:pPr>
               <w:spacing w:before="120" w:after="120" w:line="312" w:lineRule="auto"/>
               <w:rPr>
                 <w:rFonts w:ascii="Arial" w:hAnsi="Arial" w:cs="Arial"/>
-                <w:i/>
-                <w:iCs/>
-                <w:sz w:val="20"/>
-                <w:szCs w:val="20"/>
+                <w:color w:val="374151"/>
+                <w:sz w:val="20"/>
+                <w:szCs w:val="20"/>
+                <w14:textOutline w14:w="9525" w14:cap="rnd" w14:cmpd="sng" w14:algn="ctr">
+                  <w14:solidFill>
+                    <w14:srgbClr w14:val="374151"/>
+                  </w14:solidFill>
+                  <w14:prstDash w14:val="solid"/>
+                  <w14:bevel/>
+                </w14:textOutline>
               </w:rPr>
             </w:pPr>
             <w:r>
@@ -55,10 +4128,16 @@
                 <w:rFonts w:ascii="Arial" w:hAnsi="Arial" w:cs="Arial"/>
                 <w:b w:val="0"/>
                 <w:bCs w:val="0"/>
-                <w:i/>
-                <w:iCs/>
-                <w:sz w:val="20"/>
-                <w:szCs w:val="20"/>
+                <w:color w:val="374151"/>
+                <w:sz w:val="20"/>
+                <w:szCs w:val="20"/>
+                <w14:textOutline w14:w="9525" w14:cap="rnd" w14:cmpd="sng" w14:algn="ctr">
+                  <w14:solidFill>
+                    <w14:srgbClr w14:val="374151"/>
+                  </w14:solidFill>
+                  <w14:prstDash w14:val="solid"/>
+                  <w14:bevel/>
+                </w14:textOutline>
               </w:rPr>
               <w:t>Technical Requirements</w:t>
             </w:r>
@@ -66,7 +4145,7 @@
         </w:tc>
         <w:tc>
           <w:tcPr>
-            <w:tcW w:w="6469" w:type="dxa"/>
+            <w:tcW w:w="0" w:type="auto"/>
           </w:tcPr>
           <w:p>
             <w:pPr>
@@ -76,10 +4155,16 @@
                 <w:rFonts w:ascii="Arial" w:hAnsi="Arial" w:cs="Arial"/>
                 <w:b w:val="0"/>
                 <w:bCs w:val="0"/>
-                <w:i/>
-                <w:iCs/>
-                <w:sz w:val="20"/>
-                <w:szCs w:val="20"/>
+                <w:color w:val="374151"/>
+                <w:sz w:val="20"/>
+                <w:szCs w:val="20"/>
+                <w14:textOutline w14:w="9525" w14:cap="rnd" w14:cmpd="sng" w14:algn="ctr">
+                  <w14:solidFill>
+                    <w14:srgbClr w14:val="374151"/>
+                  </w14:solidFill>
+                  <w14:prstDash w14:val="solid"/>
+                  <w14:bevel/>
+                </w14:textOutline>
               </w:rPr>
             </w:pPr>
             <w:r>
@@ -87,10 +4172,16 @@
                 <w:rFonts w:ascii="Arial" w:hAnsi="Arial" w:cs="Arial"/>
                 <w:b w:val="0"/>
                 <w:bCs w:val="0"/>
-                <w:i/>
-                <w:iCs/>
-                <w:sz w:val="20"/>
-                <w:szCs w:val="20"/>
+                <w:color w:val="374151"/>
+                <w:sz w:val="20"/>
+                <w:szCs w:val="20"/>
+                <w14:textOutline w14:w="9525" w14:cap="rnd" w14:cmpd="sng" w14:algn="ctr">
+                  <w14:solidFill>
+                    <w14:srgbClr w14:val="374151"/>
+                  </w14:solidFill>
+                  <w14:prstDash w14:val="solid"/>
+                  <w14:bevel/>
+                </w14:textOutline>
               </w:rPr>
               <w:t>Description</w:t>
             </w:r>
@@ -105,7 +4196,7 @@
         <w:tc>
           <w:tcPr>
             <w:cnfStyle w:val="001000000000" w:firstRow="0" w:lastRow="0" w:firstColumn="1" w:lastColumn="0" w:oddVBand="0" w:evenVBand="0" w:oddHBand="0" w:evenHBand="0" w:firstRowFirstColumn="0" w:firstRowLastColumn="0" w:lastRowFirstColumn="0" w:lastRowLastColumn="0"/>
-            <w:tcW w:w="2410" w:type="dxa"/>
+            <w:tcW w:w="0" w:type="auto"/>
           </w:tcPr>
           <w:p>
             <w:pPr>
@@ -113,13 +4204,15 @@
               <w:jc w:val="right"/>
               <w:rPr>
                 <w:rFonts w:ascii="Arial" w:hAnsi="Arial" w:cs="Arial"/>
-                <w:sz w:val="20"/>
-                <w:szCs w:val="20"/>
-              </w:rPr>
-            </w:pPr>
-            <w:r>
-              <w:rPr>
-                <w:rFonts w:ascii="Arial" w:hAnsi="Arial" w:cs="Arial"/>
+                <w:color w:val="374151"/>
+                <w:sz w:val="20"/>
+                <w:szCs w:val="20"/>
+              </w:rPr>
+            </w:pPr>
+            <w:r>
+              <w:rPr>
+                <w:rFonts w:ascii="Arial" w:hAnsi="Arial" w:cs="Arial"/>
+                <w:color w:val="374151"/>
                 <w:sz w:val="20"/>
                 <w:szCs w:val="20"/>
               </w:rPr>
@@ -129,7 +4222,7 @@
         </w:tc>
         <w:tc>
           <w:tcPr>
-            <w:tcW w:w="6469" w:type="dxa"/>
+            <w:tcW w:w="0" w:type="auto"/>
           </w:tcPr>
           <w:p>
             <w:pPr>
@@ -137,13 +4230,15 @@
               <w:cnfStyle w:val="000000100000" w:firstRow="0" w:lastRow="0" w:firstColumn="0" w:lastColumn="0" w:oddVBand="0" w:evenVBand="0" w:oddHBand="1" w:evenHBand="0" w:firstRowFirstColumn="0" w:firstRowLastColumn="0" w:lastRowFirstColumn="0" w:lastRowLastColumn="0"/>
               <w:rPr>
                 <w:rFonts w:ascii="Arial" w:hAnsi="Arial" w:cs="Arial"/>
-                <w:sz w:val="20"/>
-                <w:szCs w:val="20"/>
-              </w:rPr>
-            </w:pPr>
-            <w:r>
-              <w:rPr>
-                <w:rFonts w:ascii="Arial" w:hAnsi="Arial" w:cs="Arial"/>
+                <w:color w:val="374151"/>
+                <w:sz w:val="20"/>
+                <w:szCs w:val="20"/>
+              </w:rPr>
+            </w:pPr>
+            <w:r>
+              <w:rPr>
+                <w:rFonts w:ascii="Arial" w:hAnsi="Arial" w:cs="Arial"/>
+                <w:color w:val="374151"/>
                 <w:sz w:val="20"/>
                 <w:szCs w:val="20"/>
               </w:rPr>
@@ -156,7 +4251,7 @@
         <w:tc>
           <w:tcPr>
             <w:cnfStyle w:val="001000000000" w:firstRow="0" w:lastRow="0" w:firstColumn="1" w:lastColumn="0" w:oddVBand="0" w:evenVBand="0" w:oddHBand="0" w:evenHBand="0" w:firstRowFirstColumn="0" w:firstRowLastColumn="0" w:lastRowFirstColumn="0" w:lastRowLastColumn="0"/>
-            <w:tcW w:w="2410" w:type="dxa"/>
+            <w:tcW w:w="0" w:type="auto"/>
           </w:tcPr>
           <w:p>
             <w:pPr>
@@ -164,13 +4259,15 @@
               <w:jc w:val="right"/>
               <w:rPr>
                 <w:rFonts w:ascii="Arial" w:hAnsi="Arial" w:cs="Arial"/>
-                <w:sz w:val="20"/>
-                <w:szCs w:val="20"/>
-              </w:rPr>
-            </w:pPr>
-            <w:r>
-              <w:rPr>
-                <w:rFonts w:ascii="Arial" w:hAnsi="Arial" w:cs="Arial"/>
+                <w:color w:val="374151"/>
+                <w:sz w:val="20"/>
+                <w:szCs w:val="20"/>
+              </w:rPr>
+            </w:pPr>
+            <w:r>
+              <w:rPr>
+                <w:rFonts w:ascii="Arial" w:hAnsi="Arial" w:cs="Arial"/>
+                <w:color w:val="374151"/>
                 <w:sz w:val="20"/>
                 <w:szCs w:val="20"/>
               </w:rPr>
@@ -180,7 +4277,7 @@
         </w:tc>
         <w:tc>
           <w:tcPr>
-            <w:tcW w:w="6469" w:type="dxa"/>
+            <w:tcW w:w="0" w:type="auto"/>
           </w:tcPr>
           <w:p>
             <w:pPr>
@@ -188,13 +4285,15 @@
               <w:cnfStyle w:val="000000000000" w:firstRow="0" w:lastRow="0" w:firstColumn="0" w:lastColumn="0" w:oddVBand="0" w:evenVBand="0" w:oddHBand="0" w:evenHBand="0" w:firstRowFirstColumn="0" w:firstRowLastColumn="0" w:lastRowFirstColumn="0" w:lastRowLastColumn="0"/>
               <w:rPr>
                 <w:rFonts w:ascii="Arial" w:hAnsi="Arial" w:cs="Arial"/>
-                <w:sz w:val="20"/>
-                <w:szCs w:val="20"/>
-              </w:rPr>
-            </w:pPr>
-            <w:r>
-              <w:rPr>
-                <w:rFonts w:ascii="Arial" w:hAnsi="Arial" w:cs="Arial"/>
+                <w:color w:val="374151"/>
+                <w:sz w:val="20"/>
+                <w:szCs w:val="20"/>
+              </w:rPr>
+            </w:pPr>
+            <w:r>
+              <w:rPr>
+                <w:rFonts w:ascii="Arial" w:hAnsi="Arial" w:cs="Arial"/>
+                <w:color w:val="374151"/>
                 <w:sz w:val="20"/>
                 <w:szCs w:val="20"/>
               </w:rPr>
@@ -210,7 +4309,7 @@
         <w:tc>
           <w:tcPr>
             <w:cnfStyle w:val="001000000000" w:firstRow="0" w:lastRow="0" w:firstColumn="1" w:lastColumn="0" w:oddVBand="0" w:evenVBand="0" w:oddHBand="0" w:evenHBand="0" w:firstRowFirstColumn="0" w:firstRowLastColumn="0" w:lastRowFirstColumn="0" w:lastRowLastColumn="0"/>
-            <w:tcW w:w="2410" w:type="dxa"/>
+            <w:tcW w:w="0" w:type="auto"/>
           </w:tcPr>
           <w:p>
             <w:pPr>
@@ -218,13 +4317,15 @@
               <w:jc w:val="right"/>
               <w:rPr>
                 <w:rFonts w:ascii="Arial" w:hAnsi="Arial" w:cs="Arial"/>
-                <w:sz w:val="20"/>
-                <w:szCs w:val="20"/>
-              </w:rPr>
-            </w:pPr>
-            <w:r>
-              <w:rPr>
-                <w:rFonts w:ascii="Arial" w:hAnsi="Arial" w:cs="Arial"/>
+                <w:color w:val="374151"/>
+                <w:sz w:val="20"/>
+                <w:szCs w:val="20"/>
+              </w:rPr>
+            </w:pPr>
+            <w:r>
+              <w:rPr>
+                <w:rFonts w:ascii="Arial" w:hAnsi="Arial" w:cs="Arial"/>
+                <w:color w:val="374151"/>
                 <w:sz w:val="20"/>
                 <w:szCs w:val="20"/>
               </w:rPr>
@@ -234,7 +4335,7 @@
         </w:tc>
         <w:tc>
           <w:tcPr>
-            <w:tcW w:w="6469" w:type="dxa"/>
+            <w:tcW w:w="0" w:type="auto"/>
           </w:tcPr>
           <w:p>
             <w:pPr>
@@ -242,13 +4343,15 @@
               <w:cnfStyle w:val="000000100000" w:firstRow="0" w:lastRow="0" w:firstColumn="0" w:lastColumn="0" w:oddVBand="0" w:evenVBand="0" w:oddHBand="1" w:evenHBand="0" w:firstRowFirstColumn="0" w:firstRowLastColumn="0" w:lastRowFirstColumn="0" w:lastRowLastColumn="0"/>
               <w:rPr>
                 <w:rFonts w:ascii="Arial" w:hAnsi="Arial" w:cs="Arial"/>
-                <w:sz w:val="20"/>
-                <w:szCs w:val="20"/>
-              </w:rPr>
-            </w:pPr>
-            <w:r>
-              <w:rPr>
-                <w:rFonts w:ascii="Arial" w:hAnsi="Arial" w:cs="Arial"/>
+                <w:color w:val="374151"/>
+                <w:sz w:val="20"/>
+                <w:szCs w:val="20"/>
+              </w:rPr>
+            </w:pPr>
+            <w:r>
+              <w:rPr>
+                <w:rFonts w:ascii="Arial" w:hAnsi="Arial" w:cs="Arial"/>
+                <w:color w:val="374151"/>
                 <w:sz w:val="20"/>
                 <w:szCs w:val="20"/>
               </w:rPr>
@@ -261,7 +4364,7 @@
         <w:tc>
           <w:tcPr>
             <w:cnfStyle w:val="001000000000" w:firstRow="0" w:lastRow="0" w:firstColumn="1" w:lastColumn="0" w:oddVBand="0" w:evenVBand="0" w:oddHBand="0" w:evenHBand="0" w:firstRowFirstColumn="0" w:firstRowLastColumn="0" w:lastRowFirstColumn="0" w:lastRowLastColumn="0"/>
-            <w:tcW w:w="2410" w:type="dxa"/>
+            <w:tcW w:w="0" w:type="auto"/>
           </w:tcPr>
           <w:p>
             <w:pPr>
@@ -269,13 +4372,15 @@
               <w:jc w:val="right"/>
               <w:rPr>
                 <w:rFonts w:ascii="Arial" w:hAnsi="Arial" w:cs="Arial"/>
-                <w:sz w:val="20"/>
-                <w:szCs w:val="20"/>
-              </w:rPr>
-            </w:pPr>
-            <w:r>
-              <w:rPr>
-                <w:rFonts w:ascii="Arial" w:hAnsi="Arial" w:cs="Arial"/>
+                <w:color w:val="374151"/>
+                <w:sz w:val="20"/>
+                <w:szCs w:val="20"/>
+              </w:rPr>
+            </w:pPr>
+            <w:r>
+              <w:rPr>
+                <w:rFonts w:ascii="Arial" w:hAnsi="Arial" w:cs="Arial"/>
+                <w:color w:val="374151"/>
                 <w:sz w:val="20"/>
                 <w:szCs w:val="20"/>
               </w:rPr>
@@ -285,7 +4390,7 @@
         </w:tc>
         <w:tc>
           <w:tcPr>
-            <w:tcW w:w="6469" w:type="dxa"/>
+            <w:tcW w:w="0" w:type="auto"/>
           </w:tcPr>
           <w:p>
             <w:pPr>
@@ -293,13 +4398,15 @@
               <w:cnfStyle w:val="000000000000" w:firstRow="0" w:lastRow="0" w:firstColumn="0" w:lastColumn="0" w:oddVBand="0" w:evenVBand="0" w:oddHBand="0" w:evenHBand="0" w:firstRowFirstColumn="0" w:firstRowLastColumn="0" w:lastRowFirstColumn="0" w:lastRowLastColumn="0"/>
               <w:rPr>
                 <w:rFonts w:ascii="Arial" w:hAnsi="Arial" w:cs="Arial"/>
-                <w:sz w:val="20"/>
-                <w:szCs w:val="20"/>
-              </w:rPr>
-            </w:pPr>
-            <w:r>
-              <w:rPr>
-                <w:rFonts w:ascii="Arial" w:hAnsi="Arial" w:cs="Arial"/>
+                <w:color w:val="374151"/>
+                <w:sz w:val="20"/>
+                <w:szCs w:val="20"/>
+              </w:rPr>
+            </w:pPr>
+            <w:r>
+              <w:rPr>
+                <w:rFonts w:ascii="Arial" w:hAnsi="Arial" w:cs="Arial"/>
+                <w:color w:val="374151"/>
                 <w:sz w:val="20"/>
                 <w:szCs w:val="20"/>
               </w:rPr>
@@ -315,7 +4422,7 @@
         <w:tc>
           <w:tcPr>
             <w:cnfStyle w:val="001000000000" w:firstRow="0" w:lastRow="0" w:firstColumn="1" w:lastColumn="0" w:oddVBand="0" w:evenVBand="0" w:oddHBand="0" w:evenHBand="0" w:firstRowFirstColumn="0" w:firstRowLastColumn="0" w:lastRowFirstColumn="0" w:lastRowLastColumn="0"/>
-            <w:tcW w:w="2410" w:type="dxa"/>
+            <w:tcW w:w="0" w:type="auto"/>
           </w:tcPr>
           <w:p>
             <w:pPr>
@@ -323,13 +4430,15 @@
               <w:jc w:val="right"/>
               <w:rPr>
                 <w:rFonts w:ascii="Arial" w:hAnsi="Arial" w:cs="Arial"/>
-                <w:sz w:val="20"/>
-                <w:szCs w:val="20"/>
-              </w:rPr>
-            </w:pPr>
-            <w:r>
-              <w:rPr>
-                <w:rFonts w:ascii="Arial" w:hAnsi="Arial" w:cs="Arial"/>
+                <w:color w:val="374151"/>
+                <w:sz w:val="20"/>
+                <w:szCs w:val="20"/>
+              </w:rPr>
+            </w:pPr>
+            <w:r>
+              <w:rPr>
+                <w:rFonts w:ascii="Arial" w:hAnsi="Arial" w:cs="Arial"/>
+                <w:color w:val="374151"/>
                 <w:sz w:val="20"/>
                 <w:szCs w:val="20"/>
               </w:rPr>
@@ -339,7 +4448,7 @@
         </w:tc>
         <w:tc>
           <w:tcPr>
-            <w:tcW w:w="6469" w:type="dxa"/>
+            <w:tcW w:w="0" w:type="auto"/>
           </w:tcPr>
           <w:p>
             <w:pPr>
@@ -347,76 +4456,34 @@
               <w:cnfStyle w:val="000000100000" w:firstRow="0" w:lastRow="0" w:firstColumn="0" w:lastColumn="0" w:oddVBand="0" w:evenVBand="0" w:oddHBand="1" w:evenHBand="0" w:firstRowFirstColumn="0" w:firstRowLastColumn="0" w:lastRowFirstColumn="0" w:lastRowLastColumn="0"/>
               <w:rPr>
                 <w:rFonts w:ascii="Arial" w:hAnsi="Arial" w:cs="Arial"/>
-                <w:sz w:val="20"/>
-                <w:szCs w:val="20"/>
-              </w:rPr>
-            </w:pPr>
-            <w:r>
-              <w:rPr>
-                <w:rFonts w:ascii="Arial" w:hAnsi="Arial" w:cs="Arial"/>
-                <w:sz w:val="20"/>
-                <w:szCs w:val="20"/>
-              </w:rPr>
-              <w:t xml:space="preserve">The backend should pull data from Hadoop cluster </w:t>
-            </w:r>
-            <w:r>
-              <w:rPr>
-                <w:rFonts w:ascii="Arial" w:hAnsi="Arial" w:cs="Arial"/>
-                <w:sz w:val="20"/>
-                <w:szCs w:val="20"/>
-              </w:rPr>
-              <w:t>monthly</w:t>
-            </w:r>
-            <w:r>
-              <w:rPr>
-                <w:rFonts w:ascii="Arial" w:hAnsi="Arial" w:cs="Arial"/>
-                <w:sz w:val="20"/>
-                <w:szCs w:val="20"/>
-              </w:rPr>
-              <w:t xml:space="preserve"> to ensure th</w:t>
-            </w:r>
-            <w:r>
-              <w:rPr>
-                <w:rFonts w:ascii="Arial" w:hAnsi="Arial" w:cs="Arial"/>
-                <w:sz w:val="20"/>
-                <w:szCs w:val="20"/>
-              </w:rPr>
-              <w:t xml:space="preserve">at </w:t>
-            </w:r>
-            <w:r>
-              <w:rPr>
-                <w:rFonts w:ascii="Arial" w:hAnsi="Arial" w:cs="Arial"/>
-                <w:sz w:val="20"/>
-                <w:szCs w:val="20"/>
-              </w:rPr>
-              <w:t>most up-to-date information is used for report generation</w:t>
-            </w:r>
-            <w:r>
-              <w:rPr>
-                <w:rFonts w:ascii="Arial" w:hAnsi="Arial" w:cs="Arial"/>
-                <w:sz w:val="20"/>
-                <w:szCs w:val="20"/>
-              </w:rPr>
-              <w:t>.</w:t>
-            </w:r>
-            <w:r>
+                <w:color w:val="374151"/>
+                <w:sz w:val="20"/>
+                <w:szCs w:val="20"/>
+              </w:rPr>
+            </w:pPr>
+            <w:r>
+              <w:rPr>
+                <w:rFonts w:ascii="Arial" w:hAnsi="Arial" w:cs="Arial"/>
+                <w:color w:val="374151"/>
+                <w:sz w:val="20"/>
+                <w:szCs w:val="20"/>
+              </w:rPr>
+              <w:t>The backend should pull data from Hadoop cluster monthly to ensure that most up-to-date information is used for report generation.</w:t>
+            </w:r>
+            <w:r>
+              <w:rPr>
+                <w:color w:val="374151"/>
+              </w:rPr>
               <w:t xml:space="preserve"> </w:t>
             </w:r>
             <w:r>
               <w:rPr>
                 <w:rFonts w:ascii="Arial" w:hAnsi="Arial" w:cs="Arial"/>
-                <w:sz w:val="20"/>
-                <w:szCs w:val="20"/>
-              </w:rPr>
-              <w:t>Add a cronjob to refresh the data monthly</w:t>
-            </w:r>
-            <w:r>
-              <w:rPr>
-                <w:rFonts w:ascii="Arial" w:hAnsi="Arial" w:cs="Arial"/>
-                <w:sz w:val="20"/>
-                <w:szCs w:val="20"/>
-              </w:rPr>
-              <w:t>.</w:t>
+                <w:color w:val="374151"/>
+                <w:sz w:val="20"/>
+                <w:szCs w:val="20"/>
+              </w:rPr>
+              <w:t>Add a cronjob to refresh the data monthly.</w:t>
             </w:r>
           </w:p>
         </w:tc>
@@ -425,7 +4492,7 @@
         <w:tc>
           <w:tcPr>
             <w:cnfStyle w:val="001000000000" w:firstRow="0" w:lastRow="0" w:firstColumn="1" w:lastColumn="0" w:oddVBand="0" w:evenVBand="0" w:oddHBand="0" w:evenHBand="0" w:firstRowFirstColumn="0" w:firstRowLastColumn="0" w:lastRowFirstColumn="0" w:lastRowLastColumn="0"/>
-            <w:tcW w:w="2410" w:type="dxa"/>
+            <w:tcW w:w="0" w:type="auto"/>
           </w:tcPr>
           <w:p>
             <w:pPr>
@@ -433,39 +4500,25 @@
               <w:jc w:val="right"/>
               <w:rPr>
                 <w:rFonts w:ascii="Arial" w:hAnsi="Arial" w:cs="Arial"/>
-                <w:sz w:val="20"/>
-                <w:szCs w:val="20"/>
-              </w:rPr>
-            </w:pPr>
-            <w:r>
-              <w:rPr>
-                <w:rFonts w:ascii="Arial" w:hAnsi="Arial" w:cs="Arial"/>
-                <w:sz w:val="20"/>
-                <w:szCs w:val="20"/>
-              </w:rPr>
-              <w:t xml:space="preserve">Authentication </w:t>
-            </w:r>
-            <w:r>
-              <w:rPr>
-                <w:rFonts w:ascii="Arial" w:hAnsi="Arial" w:cs="Arial"/>
-                <w:sz w:val="20"/>
-                <w:szCs w:val="20"/>
-              </w:rPr>
-              <w:t>&amp;</w:t>
-            </w:r>
-            <w:r>
-              <w:rPr>
-                <w:rFonts w:ascii="Arial" w:hAnsi="Arial" w:cs="Arial"/>
-                <w:sz w:val="20"/>
-                <w:szCs w:val="20"/>
-              </w:rPr>
-              <w:t xml:space="preserve"> authorization</w:t>
-            </w:r>
-          </w:p>
-        </w:tc>
-        <w:tc>
-          <w:tcPr>
-            <w:tcW w:w="6469" w:type="dxa"/>
+                <w:color w:val="374151"/>
+                <w:sz w:val="20"/>
+                <w:szCs w:val="20"/>
+              </w:rPr>
+            </w:pPr>
+            <w:r>
+              <w:rPr>
+                <w:rFonts w:ascii="Arial" w:hAnsi="Arial" w:cs="Arial"/>
+                <w:color w:val="374151"/>
+                <w:sz w:val="20"/>
+                <w:szCs w:val="20"/>
+              </w:rPr>
+              <w:t>Authentication &amp; authorization</w:t>
+            </w:r>
+          </w:p>
+        </w:tc>
+        <w:tc>
+          <w:tcPr>
+            <w:tcW w:w="0" w:type="auto"/>
           </w:tcPr>
           <w:p>
             <w:pPr>
@@ -473,13 +4526,15 @@
               <w:cnfStyle w:val="000000000000" w:firstRow="0" w:lastRow="0" w:firstColumn="0" w:lastColumn="0" w:oddVBand="0" w:evenVBand="0" w:oddHBand="0" w:evenHBand="0" w:firstRowFirstColumn="0" w:firstRowLastColumn="0" w:lastRowFirstColumn="0" w:lastRowLastColumn="0"/>
               <w:rPr>
                 <w:rFonts w:ascii="Arial" w:hAnsi="Arial" w:cs="Arial"/>
-                <w:sz w:val="20"/>
-                <w:szCs w:val="20"/>
-              </w:rPr>
-            </w:pPr>
-            <w:r>
-              <w:rPr>
-                <w:rFonts w:ascii="Arial" w:hAnsi="Arial" w:cs="Arial"/>
+                <w:color w:val="374151"/>
+                <w:sz w:val="20"/>
+                <w:szCs w:val="20"/>
+              </w:rPr>
+            </w:pPr>
+            <w:r>
+              <w:rPr>
+                <w:rFonts w:ascii="Arial" w:hAnsi="Arial" w:cs="Arial"/>
+                <w:color w:val="374151"/>
                 <w:sz w:val="20"/>
                 <w:szCs w:val="20"/>
               </w:rPr>
@@ -495,7 +4550,7 @@
         <w:tc>
           <w:tcPr>
             <w:cnfStyle w:val="001000000000" w:firstRow="0" w:lastRow="0" w:firstColumn="1" w:lastColumn="0" w:oddVBand="0" w:evenVBand="0" w:oddHBand="0" w:evenHBand="0" w:firstRowFirstColumn="0" w:firstRowLastColumn="0" w:lastRowFirstColumn="0" w:lastRowLastColumn="0"/>
-            <w:tcW w:w="2410" w:type="dxa"/>
+            <w:tcW w:w="0" w:type="auto"/>
           </w:tcPr>
           <w:p>
             <w:pPr>
@@ -503,13 +4558,15 @@
               <w:jc w:val="right"/>
               <w:rPr>
                 <w:rFonts w:ascii="Arial" w:hAnsi="Arial" w:cs="Arial"/>
-                <w:sz w:val="20"/>
-                <w:szCs w:val="20"/>
-              </w:rPr>
-            </w:pPr>
-            <w:r>
-              <w:rPr>
-                <w:rFonts w:ascii="Arial" w:hAnsi="Arial" w:cs="Arial"/>
+                <w:color w:val="374151"/>
+                <w:sz w:val="20"/>
+                <w:szCs w:val="20"/>
+              </w:rPr>
+            </w:pPr>
+            <w:r>
+              <w:rPr>
+                <w:rFonts w:ascii="Arial" w:hAnsi="Arial" w:cs="Arial"/>
+                <w:color w:val="374151"/>
                 <w:sz w:val="20"/>
                 <w:szCs w:val="20"/>
               </w:rPr>
@@ -519,7 +4576,7 @@
         </w:tc>
         <w:tc>
           <w:tcPr>
-            <w:tcW w:w="6469" w:type="dxa"/>
+            <w:tcW w:w="0" w:type="auto"/>
           </w:tcPr>
           <w:p>
             <w:pPr>
@@ -527,13 +4584,15 @@
               <w:cnfStyle w:val="000000100000" w:firstRow="0" w:lastRow="0" w:firstColumn="0" w:lastColumn="0" w:oddVBand="0" w:evenVBand="0" w:oddHBand="1" w:evenHBand="0" w:firstRowFirstColumn="0" w:firstRowLastColumn="0" w:lastRowFirstColumn="0" w:lastRowLastColumn="0"/>
               <w:rPr>
                 <w:rFonts w:ascii="Arial" w:hAnsi="Arial" w:cs="Arial"/>
-                <w:sz w:val="20"/>
-                <w:szCs w:val="20"/>
-              </w:rPr>
-            </w:pPr>
-            <w:r>
-              <w:rPr>
-                <w:rFonts w:ascii="Arial" w:hAnsi="Arial" w:cs="Arial"/>
+                <w:color w:val="374151"/>
+                <w:sz w:val="20"/>
+                <w:szCs w:val="20"/>
+              </w:rPr>
+            </w:pPr>
+            <w:r>
+              <w:rPr>
+                <w:rFonts w:ascii="Arial" w:hAnsi="Arial" w:cs="Arial"/>
+                <w:color w:val="374151"/>
                 <w:sz w:val="20"/>
                 <w:szCs w:val="20"/>
               </w:rPr>
@@ -546,7 +4605,7 @@
         <w:tc>
           <w:tcPr>
             <w:cnfStyle w:val="001000000000" w:firstRow="0" w:lastRow="0" w:firstColumn="1" w:lastColumn="0" w:oddVBand="0" w:evenVBand="0" w:oddHBand="0" w:evenHBand="0" w:firstRowFirstColumn="0" w:firstRowLastColumn="0" w:lastRowFirstColumn="0" w:lastRowLastColumn="0"/>
-            <w:tcW w:w="2410" w:type="dxa"/>
+            <w:tcW w:w="0" w:type="auto"/>
           </w:tcPr>
           <w:p>
             <w:pPr>
@@ -554,13 +4613,15 @@
               <w:jc w:val="right"/>
               <w:rPr>
                 <w:rFonts w:ascii="Arial" w:hAnsi="Arial" w:cs="Arial"/>
-                <w:sz w:val="20"/>
-                <w:szCs w:val="20"/>
-              </w:rPr>
-            </w:pPr>
-            <w:r>
-              <w:rPr>
-                <w:rFonts w:ascii="Arial" w:hAnsi="Arial" w:cs="Arial"/>
+                <w:color w:val="374151"/>
+                <w:sz w:val="20"/>
+                <w:szCs w:val="20"/>
+              </w:rPr>
+            </w:pPr>
+            <w:r>
+              <w:rPr>
+                <w:rFonts w:ascii="Arial" w:hAnsi="Arial" w:cs="Arial"/>
+                <w:color w:val="374151"/>
                 <w:sz w:val="20"/>
                 <w:szCs w:val="20"/>
               </w:rPr>
@@ -570,7 +4631,7 @@
         </w:tc>
         <w:tc>
           <w:tcPr>
-            <w:tcW w:w="6469" w:type="dxa"/>
+            <w:tcW w:w="0" w:type="auto"/>
           </w:tcPr>
           <w:p>
             <w:pPr>
@@ -578,25 +4639,19 @@
               <w:cnfStyle w:val="000000000000" w:firstRow="0" w:lastRow="0" w:firstColumn="0" w:lastColumn="0" w:oddVBand="0" w:evenVBand="0" w:oddHBand="0" w:evenHBand="0" w:firstRowFirstColumn="0" w:firstRowLastColumn="0" w:lastRowFirstColumn="0" w:lastRowLastColumn="0"/>
               <w:rPr>
                 <w:rFonts w:ascii="Arial" w:hAnsi="Arial" w:cs="Arial"/>
-                <w:sz w:val="20"/>
-                <w:szCs w:val="20"/>
-              </w:rPr>
-            </w:pPr>
-            <w:r>
-              <w:rPr>
-                <w:rFonts w:ascii="Arial" w:hAnsi="Arial" w:cs="Arial"/>
-                <w:sz w:val="20"/>
-                <w:szCs w:val="20"/>
-              </w:rPr>
-              <w:t>To improve performance and reduce the load on the backend, caching techniques will be used to store frequently requested data on the frontend and avoid unnecessary requests to the backend</w:t>
-            </w:r>
-            <w:r>
-              <w:rPr>
-                <w:rFonts w:ascii="Arial" w:hAnsi="Arial" w:cs="Arial"/>
-                <w:sz w:val="20"/>
-                <w:szCs w:val="20"/>
-              </w:rPr>
-              <w:t>.</w:t>
+                <w:color w:val="374151"/>
+                <w:sz w:val="20"/>
+                <w:szCs w:val="20"/>
+              </w:rPr>
+            </w:pPr>
+            <w:r>
+              <w:rPr>
+                <w:rFonts w:ascii="Arial" w:hAnsi="Arial" w:cs="Arial"/>
+                <w:color w:val="374151"/>
+                <w:sz w:val="20"/>
+                <w:szCs w:val="20"/>
+              </w:rPr>
+              <w:t>To improve performance and reduce the load on the backend, caching techniques will be used to store frequently requested data on the frontend and avoid unnecessary requests to the backend.</w:t>
             </w:r>
           </w:p>
         </w:tc>
@@ -608,7 +4663,7 @@
         <w:tc>
           <w:tcPr>
             <w:cnfStyle w:val="001000000000" w:firstRow="0" w:lastRow="0" w:firstColumn="1" w:lastColumn="0" w:oddVBand="0" w:evenVBand="0" w:oddHBand="0" w:evenHBand="0" w:firstRowFirstColumn="0" w:firstRowLastColumn="0" w:lastRowFirstColumn="0" w:lastRowLastColumn="0"/>
-            <w:tcW w:w="2410" w:type="dxa"/>
+            <w:tcW w:w="0" w:type="auto"/>
           </w:tcPr>
           <w:p>
             <w:pPr>
@@ -616,13 +4671,15 @@
               <w:jc w:val="right"/>
               <w:rPr>
                 <w:rFonts w:ascii="Arial" w:hAnsi="Arial" w:cs="Arial"/>
-                <w:sz w:val="20"/>
-                <w:szCs w:val="20"/>
-              </w:rPr>
-            </w:pPr>
-            <w:r>
-              <w:rPr>
-                <w:rFonts w:ascii="Arial" w:hAnsi="Arial" w:cs="Arial"/>
+                <w:color w:val="374151"/>
+                <w:sz w:val="20"/>
+                <w:szCs w:val="20"/>
+              </w:rPr>
+            </w:pPr>
+            <w:r>
+              <w:rPr>
+                <w:rFonts w:ascii="Arial" w:hAnsi="Arial" w:cs="Arial"/>
+                <w:color w:val="374151"/>
                 <w:sz w:val="20"/>
                 <w:szCs w:val="20"/>
               </w:rPr>
@@ -632,7 +4689,7 @@
         </w:tc>
         <w:tc>
           <w:tcPr>
-            <w:tcW w:w="6469" w:type="dxa"/>
+            <w:tcW w:w="0" w:type="auto"/>
           </w:tcPr>
           <w:p>
             <w:pPr>
@@ -640,33 +4697,19 @@
               <w:cnfStyle w:val="000000100000" w:firstRow="0" w:lastRow="0" w:firstColumn="0" w:lastColumn="0" w:oddVBand="0" w:evenVBand="0" w:oddHBand="1" w:evenHBand="0" w:firstRowFirstColumn="0" w:firstRowLastColumn="0" w:lastRowFirstColumn="0" w:lastRowLastColumn="0"/>
               <w:rPr>
                 <w:rFonts w:ascii="Arial" w:hAnsi="Arial" w:cs="Arial"/>
-                <w:sz w:val="20"/>
-                <w:szCs w:val="20"/>
-              </w:rPr>
-            </w:pPr>
-            <w:r>
-              <w:rPr>
-                <w:rFonts w:ascii="Arial" w:hAnsi="Arial" w:cs="Arial"/>
-                <w:sz w:val="20"/>
-                <w:szCs w:val="20"/>
-              </w:rPr>
-              <w:t xml:space="preserve">The backend </w:t>
-            </w:r>
-            <w:r>
-              <w:rPr>
-                <w:rFonts w:ascii="Arial" w:hAnsi="Arial" w:cs="Arial"/>
-                <w:sz w:val="20"/>
-                <w:szCs w:val="20"/>
-              </w:rPr>
-              <w:t xml:space="preserve">will </w:t>
-            </w:r>
-            <w:r>
-              <w:rPr>
-                <w:rFonts w:ascii="Arial" w:hAnsi="Arial" w:cs="Arial"/>
-                <w:sz w:val="20"/>
-                <w:szCs w:val="20"/>
-              </w:rPr>
-              <w:t>have appropriate error handling mechanisms in place to handle any errors that may occur and provide meaningful responses to the frontend.</w:t>
+                <w:color w:val="374151"/>
+                <w:sz w:val="20"/>
+                <w:szCs w:val="20"/>
+              </w:rPr>
+            </w:pPr>
+            <w:r>
+              <w:rPr>
+                <w:rFonts w:ascii="Arial" w:hAnsi="Arial" w:cs="Arial"/>
+                <w:color w:val="374151"/>
+                <w:sz w:val="20"/>
+                <w:szCs w:val="20"/>
+              </w:rPr>
+              <w:t>The backend will have appropriate error handling mechanisms in place to handle any errors that may occur and provide meaningful responses to the frontend.</w:t>
             </w:r>
           </w:p>
         </w:tc>
@@ -675,7 +4718,7 @@
         <w:tc>
           <w:tcPr>
             <w:cnfStyle w:val="001000000000" w:firstRow="0" w:lastRow="0" w:firstColumn="1" w:lastColumn="0" w:oddVBand="0" w:evenVBand="0" w:oddHBand="0" w:evenHBand="0" w:firstRowFirstColumn="0" w:firstRowLastColumn="0" w:lastRowFirstColumn="0" w:lastRowLastColumn="0"/>
-            <w:tcW w:w="2410" w:type="dxa"/>
+            <w:tcW w:w="0" w:type="auto"/>
           </w:tcPr>
           <w:p>
             <w:pPr>
@@ -683,39 +4726,25 @@
               <w:jc w:val="right"/>
               <w:rPr>
                 <w:rFonts w:ascii="Arial" w:hAnsi="Arial" w:cs="Arial"/>
-                <w:sz w:val="20"/>
-                <w:szCs w:val="20"/>
-              </w:rPr>
-            </w:pPr>
-            <w:r>
-              <w:rPr>
-                <w:rFonts w:ascii="Arial" w:hAnsi="Arial" w:cs="Arial"/>
-                <w:sz w:val="20"/>
-                <w:szCs w:val="20"/>
-              </w:rPr>
-              <w:t xml:space="preserve">Monitoring &amp; </w:t>
-            </w:r>
-            <w:r>
-              <w:rPr>
-                <w:rFonts w:ascii="Arial" w:hAnsi="Arial" w:cs="Arial"/>
-                <w:sz w:val="20"/>
-                <w:szCs w:val="20"/>
-              </w:rPr>
-              <w:t>L</w:t>
-            </w:r>
-            <w:r>
-              <w:rPr>
-                <w:rFonts w:ascii="Arial" w:hAnsi="Arial" w:cs="Arial"/>
-                <w:sz w:val="20"/>
-                <w:szCs w:val="20"/>
-              </w:rPr>
-              <w:t>ogging</w:t>
-            </w:r>
-          </w:p>
-        </w:tc>
-        <w:tc>
-          <w:tcPr>
-            <w:tcW w:w="6469" w:type="dxa"/>
+                <w:color w:val="374151"/>
+                <w:sz w:val="20"/>
+                <w:szCs w:val="20"/>
+              </w:rPr>
+            </w:pPr>
+            <w:r>
+              <w:rPr>
+                <w:rFonts w:ascii="Arial" w:hAnsi="Arial" w:cs="Arial"/>
+                <w:color w:val="374151"/>
+                <w:sz w:val="20"/>
+                <w:szCs w:val="20"/>
+              </w:rPr>
+              <w:t>Monitoring &amp; Logging</w:t>
+            </w:r>
+          </w:p>
+        </w:tc>
+        <w:tc>
+          <w:tcPr>
+            <w:tcW w:w="0" w:type="auto"/>
           </w:tcPr>
           <w:p>
             <w:pPr>
@@ -723,33 +4752,19 @@
               <w:cnfStyle w:val="000000000000" w:firstRow="0" w:lastRow="0" w:firstColumn="0" w:lastColumn="0" w:oddVBand="0" w:evenVBand="0" w:oddHBand="0" w:evenHBand="0" w:firstRowFirstColumn="0" w:firstRowLastColumn="0" w:lastRowFirstColumn="0" w:lastRowLastColumn="0"/>
               <w:rPr>
                 <w:rFonts w:ascii="Arial" w:hAnsi="Arial" w:cs="Arial"/>
-                <w:sz w:val="20"/>
-                <w:szCs w:val="20"/>
-              </w:rPr>
-            </w:pPr>
-            <w:r>
-              <w:rPr>
-                <w:rFonts w:ascii="Arial" w:hAnsi="Arial" w:cs="Arial"/>
-                <w:sz w:val="20"/>
-                <w:szCs w:val="20"/>
-              </w:rPr>
-              <w:t xml:space="preserve">Monitoring and logging should be in </w:t>
-            </w:r>
-            <w:r>
-              <w:rPr>
-                <w:rFonts w:ascii="Arial" w:hAnsi="Arial" w:cs="Arial"/>
-                <w:sz w:val="20"/>
-                <w:szCs w:val="20"/>
-              </w:rPr>
-              <w:t>implemented</w:t>
-            </w:r>
-            <w:r>
-              <w:rPr>
-                <w:rFonts w:ascii="Arial" w:hAnsi="Arial" w:cs="Arial"/>
-                <w:sz w:val="20"/>
-                <w:szCs w:val="20"/>
-              </w:rPr>
-              <w:t xml:space="preserve"> to track the performance of the backend and troubleshoot any issues that may arise.</w:t>
+                <w:color w:val="374151"/>
+                <w:sz w:val="20"/>
+                <w:szCs w:val="20"/>
+              </w:rPr>
+            </w:pPr>
+            <w:r>
+              <w:rPr>
+                <w:rFonts w:ascii="Arial" w:hAnsi="Arial" w:cs="Arial"/>
+                <w:color w:val="374151"/>
+                <w:sz w:val="20"/>
+                <w:szCs w:val="20"/>
+              </w:rPr>
+              <w:t>Monitoring and logging should be in implemented to track the performance of the backend and troubleshoot any issues that may arise.</w:t>
             </w:r>
           </w:p>
         </w:tc>
@@ -761,7 +4776,7 @@
         <w:tc>
           <w:tcPr>
             <w:cnfStyle w:val="001000000000" w:firstRow="0" w:lastRow="0" w:firstColumn="1" w:lastColumn="0" w:oddVBand="0" w:evenVBand="0" w:oddHBand="0" w:evenHBand="0" w:firstRowFirstColumn="0" w:firstRowLastColumn="0" w:lastRowFirstColumn="0" w:lastRowLastColumn="0"/>
-            <w:tcW w:w="2410" w:type="dxa"/>
+            <w:tcW w:w="0" w:type="auto"/>
           </w:tcPr>
           <w:p>
             <w:pPr>
@@ -769,23 +4784,26 @@
               <w:jc w:val="right"/>
               <w:rPr>
                 <w:rFonts w:ascii="Arial" w:hAnsi="Arial" w:cs="Arial"/>
-                <w:sz w:val="20"/>
-                <w:szCs w:val="20"/>
-              </w:rPr>
-            </w:pPr>
-            <w:r>
-              <w:rPr>
-                <w:rFonts w:ascii="Arial" w:hAnsi="Arial" w:cs="Arial"/>
-                <w:sz w:val="20"/>
-                <w:szCs w:val="20"/>
-              </w:rPr>
+                <w:color w:val="374151"/>
+                <w:sz w:val="20"/>
+                <w:szCs w:val="20"/>
+              </w:rPr>
+            </w:pPr>
+            <w:r>
+              <w:rPr>
+                <w:rFonts w:ascii="Arial" w:hAnsi="Arial" w:cs="Arial"/>
+                <w:color w:val="374151"/>
+                <w:sz w:val="20"/>
+                <w:szCs w:val="20"/>
+              </w:rPr>
+              <w:lastRenderedPageBreak/>
               <w:t>Scalability</w:t>
             </w:r>
           </w:p>
         </w:tc>
         <w:tc>
           <w:tcPr>
-            <w:tcW w:w="6469" w:type="dxa"/>
+            <w:tcW w:w="0" w:type="auto"/>
           </w:tcPr>
           <w:p>
             <w:pPr>
@@ -793,25 +4811,19 @@
               <w:cnfStyle w:val="000000100000" w:firstRow="0" w:lastRow="0" w:firstColumn="0" w:lastColumn="0" w:oddVBand="0" w:evenVBand="0" w:oddHBand="1" w:evenHBand="0" w:firstRowFirstColumn="0" w:firstRowLastColumn="0" w:lastRowFirstColumn="0" w:lastRowLastColumn="0"/>
               <w:rPr>
                 <w:rFonts w:ascii="Arial" w:hAnsi="Arial" w:cs="Arial"/>
-                <w:sz w:val="20"/>
-                <w:szCs w:val="20"/>
-              </w:rPr>
-            </w:pPr>
-            <w:r>
-              <w:rPr>
-                <w:rFonts w:ascii="Arial" w:hAnsi="Arial" w:cs="Arial"/>
-                <w:sz w:val="20"/>
-                <w:szCs w:val="20"/>
-              </w:rPr>
-              <w:t>The backend should be designed to scale horizontally and vertically as the number of users and amount of data increases</w:t>
-            </w:r>
-            <w:r>
-              <w:rPr>
-                <w:rFonts w:ascii="Arial" w:hAnsi="Arial" w:cs="Arial"/>
-                <w:sz w:val="20"/>
-                <w:szCs w:val="20"/>
-              </w:rPr>
-              <w:t>.</w:t>
+                <w:color w:val="374151"/>
+                <w:sz w:val="20"/>
+                <w:szCs w:val="20"/>
+              </w:rPr>
+            </w:pPr>
+            <w:r>
+              <w:rPr>
+                <w:rFonts w:ascii="Arial" w:hAnsi="Arial" w:cs="Arial"/>
+                <w:color w:val="374151"/>
+                <w:sz w:val="20"/>
+                <w:szCs w:val="20"/>
+              </w:rPr>
+              <w:t>The backend should be designed to scale horizontally and vertically as the number of users and amount of data increases.</w:t>
             </w:r>
           </w:p>
         </w:tc>
@@ -820,7 +4832,7 @@
         <w:tc>
           <w:tcPr>
             <w:cnfStyle w:val="001000000000" w:firstRow="0" w:lastRow="0" w:firstColumn="1" w:lastColumn="0" w:oddVBand="0" w:evenVBand="0" w:oddHBand="0" w:evenHBand="0" w:firstRowFirstColumn="0" w:firstRowLastColumn="0" w:lastRowFirstColumn="0" w:lastRowLastColumn="0"/>
-            <w:tcW w:w="2410" w:type="dxa"/>
+            <w:tcW w:w="0" w:type="auto"/>
           </w:tcPr>
           <w:p>
             <w:pPr>
@@ -828,31 +4840,25 @@
               <w:jc w:val="right"/>
               <w:rPr>
                 <w:rFonts w:ascii="Arial" w:hAnsi="Arial" w:cs="Arial"/>
-                <w:sz w:val="20"/>
-                <w:szCs w:val="20"/>
-              </w:rPr>
-            </w:pPr>
-            <w:r>
-              <w:rPr>
-                <w:rFonts w:ascii="Arial" w:hAnsi="Arial" w:cs="Arial"/>
-                <w:sz w:val="20"/>
-                <w:szCs w:val="20"/>
-              </w:rPr>
-              <w:t>Hosting</w:t>
-            </w:r>
-            <w:r>
-              <w:rPr>
-                <w:rFonts w:ascii="Arial" w:hAnsi="Arial" w:cs="Arial"/>
-                <w:sz w:val="20"/>
-                <w:szCs w:val="20"/>
-              </w:rPr>
-              <w:t xml:space="preserve"> infrastructure</w:t>
-            </w:r>
-          </w:p>
-        </w:tc>
-        <w:tc>
-          <w:tcPr>
-            <w:tcW w:w="6469" w:type="dxa"/>
+                <w:color w:val="374151"/>
+                <w:sz w:val="20"/>
+                <w:szCs w:val="20"/>
+              </w:rPr>
+            </w:pPr>
+            <w:r>
+              <w:rPr>
+                <w:rFonts w:ascii="Arial" w:hAnsi="Arial" w:cs="Arial"/>
+                <w:color w:val="374151"/>
+                <w:sz w:val="20"/>
+                <w:szCs w:val="20"/>
+              </w:rPr>
+              <w:t>Hosting infrastructure</w:t>
+            </w:r>
+          </w:p>
+        </w:tc>
+        <w:tc>
+          <w:tcPr>
+            <w:tcW w:w="0" w:type="auto"/>
           </w:tcPr>
           <w:p>
             <w:pPr>
@@ -860,33 +4866,19 @@
               <w:cnfStyle w:val="000000000000" w:firstRow="0" w:lastRow="0" w:firstColumn="0" w:lastColumn="0" w:oddVBand="0" w:evenVBand="0" w:oddHBand="0" w:evenHBand="0" w:firstRowFirstColumn="0" w:firstRowLastColumn="0" w:lastRowFirstColumn="0" w:lastRowLastColumn="0"/>
               <w:rPr>
                 <w:rFonts w:ascii="Arial" w:hAnsi="Arial" w:cs="Arial"/>
-                <w:sz w:val="20"/>
-                <w:szCs w:val="20"/>
-              </w:rPr>
-            </w:pPr>
-            <w:r>
-              <w:rPr>
-                <w:rFonts w:ascii="Arial" w:hAnsi="Arial" w:cs="Arial"/>
-                <w:sz w:val="20"/>
-                <w:szCs w:val="20"/>
-              </w:rPr>
-              <w:t xml:space="preserve">The web interface will be hosted/URL </w:t>
-            </w:r>
-            <w:r>
-              <w:rPr>
-                <w:rFonts w:ascii="Arial" w:hAnsi="Arial" w:cs="Arial"/>
-                <w:sz w:val="20"/>
-                <w:szCs w:val="20"/>
-              </w:rPr>
-              <w:t>on a dedicated hostname within the corporate firewall</w:t>
-            </w:r>
-            <w:r>
-              <w:rPr>
-                <w:rFonts w:ascii="Arial" w:hAnsi="Arial" w:cs="Arial"/>
-                <w:sz w:val="20"/>
-                <w:szCs w:val="20"/>
-              </w:rPr>
-              <w:t>.</w:t>
+                <w:color w:val="374151"/>
+                <w:sz w:val="20"/>
+                <w:szCs w:val="20"/>
+              </w:rPr>
+            </w:pPr>
+            <w:r>
+              <w:rPr>
+                <w:rFonts w:ascii="Arial" w:hAnsi="Arial" w:cs="Arial"/>
+                <w:color w:val="374151"/>
+                <w:sz w:val="20"/>
+                <w:szCs w:val="20"/>
+              </w:rPr>
+              <w:t>The web interface will be hosted/URL on a dedicated hostname within the corporate firewall.</w:t>
             </w:r>
           </w:p>
         </w:tc>
@@ -898,7 +4890,7 @@
         <w:tc>
           <w:tcPr>
             <w:cnfStyle w:val="001000000000" w:firstRow="0" w:lastRow="0" w:firstColumn="1" w:lastColumn="0" w:oddVBand="0" w:evenVBand="0" w:oddHBand="0" w:evenHBand="0" w:firstRowFirstColumn="0" w:firstRowLastColumn="0" w:lastRowFirstColumn="0" w:lastRowLastColumn="0"/>
-            <w:tcW w:w="2410" w:type="dxa"/>
+            <w:tcW w:w="0" w:type="auto"/>
           </w:tcPr>
           <w:p>
             <w:pPr>
@@ -906,13 +4898,15 @@
               <w:jc w:val="right"/>
               <w:rPr>
                 <w:rFonts w:ascii="Arial" w:hAnsi="Arial" w:cs="Arial"/>
-                <w:sz w:val="20"/>
-                <w:szCs w:val="20"/>
-              </w:rPr>
-            </w:pPr>
-            <w:r>
-              <w:rPr>
-                <w:rFonts w:ascii="Arial" w:hAnsi="Arial" w:cs="Arial"/>
+                <w:color w:val="374151"/>
+                <w:sz w:val="20"/>
+                <w:szCs w:val="20"/>
+              </w:rPr>
+            </w:pPr>
+            <w:r>
+              <w:rPr>
+                <w:rFonts w:ascii="Arial" w:hAnsi="Arial" w:cs="Arial"/>
+                <w:color w:val="374151"/>
                 <w:sz w:val="20"/>
                 <w:szCs w:val="20"/>
               </w:rPr>
@@ -922,7 +4916,7 @@
         </w:tc>
         <w:tc>
           <w:tcPr>
-            <w:tcW w:w="6469" w:type="dxa"/>
+            <w:tcW w:w="0" w:type="auto"/>
           </w:tcPr>
           <w:p>
             <w:pPr>
@@ -930,41 +4924,19 @@
               <w:cnfStyle w:val="000000100000" w:firstRow="0" w:lastRow="0" w:firstColumn="0" w:lastColumn="0" w:oddVBand="0" w:evenVBand="0" w:oddHBand="1" w:evenHBand="0" w:firstRowFirstColumn="0" w:firstRowLastColumn="0" w:lastRowFirstColumn="0" w:lastRowLastColumn="0"/>
               <w:rPr>
                 <w:rFonts w:ascii="Arial" w:hAnsi="Arial" w:cs="Arial"/>
-                <w:sz w:val="20"/>
-                <w:szCs w:val="20"/>
-              </w:rPr>
-            </w:pPr>
-            <w:r>
-              <w:rPr>
-                <w:rFonts w:ascii="Arial" w:hAnsi="Arial" w:cs="Arial"/>
-                <w:sz w:val="20"/>
-                <w:szCs w:val="20"/>
-              </w:rPr>
-              <w:t xml:space="preserve">The corporate firewall should be configured and whitelisted to </w:t>
-            </w:r>
-            <w:r>
-              <w:rPr>
-                <w:rFonts w:ascii="Arial" w:hAnsi="Arial" w:cs="Arial"/>
-                <w:sz w:val="20"/>
-                <w:szCs w:val="20"/>
-              </w:rPr>
-              <w:t>allow access to the dedicated hostname</w:t>
-            </w:r>
-            <w:r>
-              <w:rPr>
-                <w:rFonts w:ascii="Arial" w:hAnsi="Arial" w:cs="Arial"/>
-                <w:sz w:val="20"/>
-                <w:szCs w:val="20"/>
-              </w:rPr>
-              <w:t xml:space="preserve">. </w:t>
-            </w:r>
-            <w:r>
-              <w:rPr>
-                <w:rFonts w:ascii="Arial" w:hAnsi="Arial" w:cs="Arial"/>
-                <w:sz w:val="20"/>
-                <w:szCs w:val="20"/>
-              </w:rPr>
-              <w:t>Configure the network to allow access to the application hostname within the corporate firewall</w:t>
+                <w:color w:val="374151"/>
+                <w:sz w:val="20"/>
+                <w:szCs w:val="20"/>
+              </w:rPr>
+            </w:pPr>
+            <w:r>
+              <w:rPr>
+                <w:rFonts w:ascii="Arial" w:hAnsi="Arial" w:cs="Arial"/>
+                <w:color w:val="374151"/>
+                <w:sz w:val="20"/>
+                <w:szCs w:val="20"/>
+              </w:rPr>
+              <w:t>The corporate firewall should be configured and whitelisted to allow access to the dedicated hostname. Configure the network to allow access to the application hostname within the corporate firewall</w:t>
             </w:r>
           </w:p>
         </w:tc>
@@ -973,7 +4945,7 @@
         <w:tc>
           <w:tcPr>
             <w:cnfStyle w:val="001000000000" w:firstRow="0" w:lastRow="0" w:firstColumn="1" w:lastColumn="0" w:oddVBand="0" w:evenVBand="0" w:oddHBand="0" w:evenHBand="0" w:firstRowFirstColumn="0" w:firstRowLastColumn="0" w:lastRowFirstColumn="0" w:lastRowLastColumn="0"/>
-            <w:tcW w:w="2410" w:type="dxa"/>
+            <w:tcW w:w="0" w:type="auto"/>
           </w:tcPr>
           <w:p>
             <w:pPr>
@@ -981,13 +4953,15 @@
               <w:jc w:val="right"/>
               <w:rPr>
                 <w:rFonts w:ascii="Arial" w:hAnsi="Arial" w:cs="Arial"/>
-                <w:sz w:val="20"/>
-                <w:szCs w:val="20"/>
-              </w:rPr>
-            </w:pPr>
-            <w:r>
-              <w:rPr>
-                <w:rFonts w:ascii="Arial" w:hAnsi="Arial" w:cs="Arial"/>
+                <w:color w:val="374151"/>
+                <w:sz w:val="20"/>
+                <w:szCs w:val="20"/>
+              </w:rPr>
+            </w:pPr>
+            <w:r>
+              <w:rPr>
+                <w:rFonts w:ascii="Arial" w:hAnsi="Arial" w:cs="Arial"/>
+                <w:color w:val="374151"/>
                 <w:sz w:val="20"/>
                 <w:szCs w:val="20"/>
               </w:rPr>
@@ -997,7 +4971,7 @@
         </w:tc>
         <w:tc>
           <w:tcPr>
-            <w:tcW w:w="6469" w:type="dxa"/>
+            <w:tcW w:w="0" w:type="auto"/>
           </w:tcPr>
           <w:p>
             <w:pPr>
@@ -1005,13 +4979,15 @@
               <w:cnfStyle w:val="000000000000" w:firstRow="0" w:lastRow="0" w:firstColumn="0" w:lastColumn="0" w:oddVBand="0" w:evenVBand="0" w:oddHBand="0" w:evenHBand="0" w:firstRowFirstColumn="0" w:firstRowLastColumn="0" w:lastRowFirstColumn="0" w:lastRowLastColumn="0"/>
               <w:rPr>
                 <w:rFonts w:ascii="Arial" w:hAnsi="Arial" w:cs="Arial"/>
-                <w:sz w:val="20"/>
-                <w:szCs w:val="20"/>
-              </w:rPr>
-            </w:pPr>
-            <w:r>
-              <w:rPr>
-                <w:rFonts w:ascii="Arial" w:hAnsi="Arial" w:cs="Arial"/>
+                <w:color w:val="374151"/>
+                <w:sz w:val="20"/>
+                <w:szCs w:val="20"/>
+              </w:rPr>
+            </w:pPr>
+            <w:r>
+              <w:rPr>
+                <w:rFonts w:ascii="Arial" w:hAnsi="Arial" w:cs="Arial"/>
+                <w:color w:val="374151"/>
                 <w:sz w:val="20"/>
                 <w:szCs w:val="20"/>
               </w:rPr>
@@ -1027,7 +5003,7 @@
         <w:tc>
           <w:tcPr>
             <w:cnfStyle w:val="001000000000" w:firstRow="0" w:lastRow="0" w:firstColumn="1" w:lastColumn="0" w:oddVBand="0" w:evenVBand="0" w:oddHBand="0" w:evenHBand="0" w:firstRowFirstColumn="0" w:firstRowLastColumn="0" w:lastRowFirstColumn="0" w:lastRowLastColumn="0"/>
-            <w:tcW w:w="2410" w:type="dxa"/>
+            <w:tcW w:w="0" w:type="auto"/>
           </w:tcPr>
           <w:p>
             <w:pPr>
@@ -1035,13 +5011,15 @@
               <w:jc w:val="right"/>
               <w:rPr>
                 <w:rFonts w:ascii="Arial" w:hAnsi="Arial" w:cs="Arial"/>
-                <w:sz w:val="20"/>
-                <w:szCs w:val="20"/>
-              </w:rPr>
-            </w:pPr>
-            <w:r>
-              <w:rPr>
-                <w:rFonts w:ascii="Arial" w:hAnsi="Arial" w:cs="Arial"/>
+                <w:color w:val="374151"/>
+                <w:sz w:val="20"/>
+                <w:szCs w:val="20"/>
+              </w:rPr>
+            </w:pPr>
+            <w:r>
+              <w:rPr>
+                <w:rFonts w:ascii="Arial" w:hAnsi="Arial" w:cs="Arial"/>
+                <w:color w:val="374151"/>
                 <w:sz w:val="20"/>
                 <w:szCs w:val="20"/>
               </w:rPr>
@@ -1051,7 +5029,7 @@
         </w:tc>
         <w:tc>
           <w:tcPr>
-            <w:tcW w:w="6469" w:type="dxa"/>
+            <w:tcW w:w="0" w:type="auto"/>
           </w:tcPr>
           <w:p>
             <w:pPr>
@@ -1059,49 +5037,19 @@
               <w:cnfStyle w:val="000000100000" w:firstRow="0" w:lastRow="0" w:firstColumn="0" w:lastColumn="0" w:oddVBand="0" w:evenVBand="0" w:oddHBand="1" w:evenHBand="0" w:firstRowFirstColumn="0" w:firstRowLastColumn="0" w:lastRowFirstColumn="0" w:lastRowLastColumn="0"/>
               <w:rPr>
                 <w:rFonts w:ascii="Arial" w:hAnsi="Arial" w:cs="Arial"/>
-                <w:sz w:val="20"/>
-                <w:szCs w:val="20"/>
-              </w:rPr>
-            </w:pPr>
-            <w:r>
-              <w:rPr>
-                <w:rFonts w:ascii="Arial" w:hAnsi="Arial" w:cs="Arial"/>
-                <w:sz w:val="20"/>
-                <w:szCs w:val="20"/>
-              </w:rPr>
-              <w:t>The application will l</w:t>
-            </w:r>
-            <w:r>
-              <w:rPr>
-                <w:rFonts w:ascii="Arial" w:hAnsi="Arial" w:cs="Arial"/>
-                <w:sz w:val="20"/>
-                <w:szCs w:val="20"/>
-              </w:rPr>
-              <w:t xml:space="preserve">everage existing corporate </w:t>
-            </w:r>
-            <w:r>
-              <w:rPr>
-                <w:rFonts w:ascii="Arial" w:hAnsi="Arial" w:cs="Arial"/>
-                <w:sz w:val="20"/>
-                <w:szCs w:val="20"/>
-              </w:rPr>
-              <w:t xml:space="preserve">network security measures to protect the application against unauthorized </w:t>
-            </w:r>
-            <w:r>
-              <w:rPr>
-                <w:rFonts w:ascii="Arial" w:hAnsi="Arial" w:cs="Arial"/>
-                <w:sz w:val="20"/>
-                <w:szCs w:val="20"/>
-              </w:rPr>
-              <w:t xml:space="preserve">third-party </w:t>
-            </w:r>
-            <w:r>
-              <w:rPr>
-                <w:rFonts w:ascii="Arial" w:hAnsi="Arial" w:cs="Arial"/>
-                <w:sz w:val="20"/>
-                <w:szCs w:val="20"/>
-              </w:rPr>
-              <w:t>access</w:t>
+                <w:color w:val="374151"/>
+                <w:sz w:val="20"/>
+                <w:szCs w:val="20"/>
+              </w:rPr>
+            </w:pPr>
+            <w:r>
+              <w:rPr>
+                <w:rFonts w:ascii="Arial" w:hAnsi="Arial" w:cs="Arial"/>
+                <w:color w:val="374151"/>
+                <w:sz w:val="20"/>
+                <w:szCs w:val="20"/>
+              </w:rPr>
+              <w:t>The application will leverage existing corporate network security measures to protect the application against unauthorized third-party access</w:t>
             </w:r>
           </w:p>
         </w:tc>
@@ -1167,6 +5115,7 @@
           <w:rFonts w:ascii="Arial" w:hAnsi="Arial" w:cs="Arial"/>
           <w:b/>
           <w:bCs/>
+          <w:color w:val="374151"/>
           <w:sz w:val="20"/>
           <w:szCs w:val="20"/>
         </w:rPr>
@@ -1176,6 +5125,7 @@
           <w:rFonts w:ascii="Arial" w:hAnsi="Arial" w:cs="Arial"/>
           <w:b/>
           <w:bCs/>
+          <w:color w:val="374151"/>
           <w:sz w:val="20"/>
           <w:szCs w:val="20"/>
         </w:rPr>
@@ -1184,30 +5134,61 @@
       <w:r>
         <w:rPr>
           <w:rFonts w:ascii="Arial" w:hAnsi="Arial" w:cs="Arial"/>
+          <w:color w:val="374151"/>
           <w:sz w:val="20"/>
           <w:szCs w:val="20"/>
         </w:rPr>
-        <w:t>The backend should be designed to expose a well-defined and easy-to-use API that the frontend can use to access and manipulate the data. This may include designing endpoints for specific data operations and using appropriate HTTP methods and status codes.</w:t>
+        <w:t xml:space="preserve">The backend should be designed to expose a well-defined and easy-to-use API that the frontend can use to access and manipulate the data. This may include designing endpoints for specific data operations and using appropriate HTTP methods and status codes. The backend and frontend should agree on a common data </w:t>
       </w:r>
       <w:r>
         <w:rPr>
           <w:rFonts w:ascii="Arial" w:hAnsi="Arial" w:cs="Arial"/>
+          <w:color w:val="374151"/>
           <w:sz w:val="20"/>
           <w:szCs w:val="20"/>
         </w:rPr>
-        <w:t xml:space="preserve"> </w:t>
+        <w:t xml:space="preserve">exchange </w:t>
       </w:r>
       <w:r>
         <w:rPr>
           <w:rFonts w:ascii="Arial" w:hAnsi="Arial" w:cs="Arial"/>
+          <w:color w:val="374151"/>
           <w:sz w:val="20"/>
           <w:szCs w:val="20"/>
         </w:rPr>
-        <w:t>The backend and frontend should agree on a common data format, such as JSON, to facilitate data exchange between the two</w:t>
+        <w:t xml:space="preserve">format, such as JSON, to facilitate </w:t>
       </w:r>
       <w:r>
         <w:rPr>
           <w:rFonts w:ascii="Arial" w:hAnsi="Arial" w:cs="Arial"/>
+          <w:color w:val="374151"/>
+          <w:sz w:val="20"/>
+          <w:szCs w:val="20"/>
+        </w:rPr>
+        <w:t xml:space="preserve">seamless </w:t>
+      </w:r>
+      <w:r>
+        <w:rPr>
+          <w:rFonts w:ascii="Arial" w:hAnsi="Arial" w:cs="Arial"/>
+          <w:color w:val="374151"/>
+          <w:sz w:val="20"/>
+          <w:szCs w:val="20"/>
+        </w:rPr>
+        <w:t>data exchange between the two</w:t>
+      </w:r>
+      <w:r>
+        <w:rPr>
+          <w:rFonts w:ascii="Arial" w:hAnsi="Arial" w:cs="Arial"/>
+          <w:color w:val="374151"/>
+          <w:sz w:val="20"/>
+          <w:szCs w:val="20"/>
+        </w:rPr>
+        <w:t xml:space="preserve"> domains</w:t>
+      </w:r>
+      <w:r>
+        <w:rPr>
+          <w:rFonts w:ascii="Arial" w:hAnsi="Arial" w:cs="Arial"/>
+          <w:color w:val="374151"/>
           <w:sz w:val="20"/>
           <w:szCs w:val="20"/>
         </w:rPr>
@@ -1222,6 +5203,7 @@
           <w:rFonts w:ascii="Arial" w:hAnsi="Arial" w:cs="Arial"/>
           <w:b/>
           <w:bCs/>
+          <w:color w:val="374151"/>
           <w:sz w:val="20"/>
           <w:szCs w:val="20"/>
         </w:rPr>
@@ -1239,6 +5221,7 @@
           <w:rFonts w:ascii="Arial" w:hAnsi="Arial" w:cs="Arial"/>
           <w:b/>
           <w:bCs/>
+          <w:color w:val="374151"/>
           <w:sz w:val="20"/>
           <w:szCs w:val="20"/>
         </w:rPr>
@@ -1248,6 +5231,7 @@
           <w:rFonts w:ascii="Arial" w:hAnsi="Arial" w:cs="Arial"/>
           <w:b/>
           <w:bCs/>
+          <w:color w:val="374151"/>
           <w:sz w:val="20"/>
           <w:szCs w:val="20"/>
         </w:rPr>
@@ -1256,14 +5240,39 @@
       <w:r>
         <w:rPr>
           <w:rFonts w:ascii="Arial" w:hAnsi="Arial" w:cs="Arial"/>
+          <w:color w:val="374151"/>
           <w:sz w:val="20"/>
           <w:szCs w:val="20"/>
         </w:rPr>
         <w:t>The backend should implement appropriate security measures to protect sensitive data and prevent unauthorized access. This may include implementing authentication and authorization mechanisms, such as tokens, as well as encrypting data in transit and at rest.</w:t>
       </w:r>
     </w:p>
+    <w:p>
+      <w:pPr>
+        <w:pStyle w:val="ListParagraph"/>
+        <w:rPr>
+          <w:rFonts w:ascii="Arial" w:hAnsi="Arial" w:cs="Arial"/>
+          <w:b/>
+          <w:bCs/>
+          <w:sz w:val="20"/>
+          <w:szCs w:val="20"/>
+        </w:rPr>
+      </w:pPr>
+    </w:p>
+    <w:p>
+      <w:pPr>
+        <w:spacing w:line="312" w:lineRule="auto"/>
+        <w:rPr>
+          <w:rFonts w:ascii="Arial" w:hAnsi="Arial" w:cs="Arial"/>
+          <w:b/>
+          <w:bCs/>
+          <w:sz w:val="20"/>
+          <w:szCs w:val="20"/>
+        </w:rPr>
+      </w:pPr>
+    </w:p>
     <w:sectPr>
-      <w:pgSz w:w="11906" w:h="16838"/>
+      <w:pgSz w:w="16838" w:h="11906" w:orient="landscape"/>
       <w:pgMar w:top="1440" w:right="1440" w:bottom="1440" w:left="1440" w:header="708" w:footer="708" w:gutter="0"/>
       <w:cols w:space="708"/>
       <w:docGrid w:linePitch="360"/>
